--- a/labmanual/English/WBT101-07A-Mesh-Topology.docx
+++ b/labmanual/English/WBT101-07A-Mesh-Topology.docx
@@ -8,8 +8,6 @@
           <w:rStyle w:val="BookTitle"/>
         </w:rPr>
       </w:pPr>
-      <w:bookmarkStart w:id="0" w:name="_GoBack"/>
-      <w:bookmarkEnd w:id="0"/>
       <w:r>
         <w:rPr>
           <w:rStyle w:val="BookTitle"/>
@@ -137,7 +135,7 @@
         <w:rPr>
           <w:noProof/>
         </w:rPr>
-        <w:instrText xml:space="preserve"> PAGEREF _Toc6493240 \h </w:instrText>
+        <w:instrText xml:space="preserve"> PAGEREF _Toc7716209 \h </w:instrText>
       </w:r>
       <w:r>
         <w:rPr>
@@ -212,7 +210,7 @@
         <w:rPr>
           <w:noProof/>
         </w:rPr>
-        <w:instrText xml:space="preserve"> PAGEREF _Toc6493241 \h </w:instrText>
+        <w:instrText xml:space="preserve"> PAGEREF _Toc7716210 \h </w:instrText>
       </w:r>
       <w:r>
         <w:rPr>
@@ -287,7 +285,7 @@
         <w:rPr>
           <w:noProof/>
         </w:rPr>
-        <w:instrText xml:space="preserve"> PAGEREF _Toc6493242 \h </w:instrText>
+        <w:instrText xml:space="preserve"> PAGEREF _Toc7716211 \h </w:instrText>
       </w:r>
       <w:r>
         <w:rPr>
@@ -345,7 +343,7 @@
         <w:rPr>
           <w:noProof/>
         </w:rPr>
-        <w:instrText xml:space="preserve"> PAGEREF _Toc6493243 \h </w:instrText>
+        <w:instrText xml:space="preserve"> PAGEREF _Toc7716212 \h </w:instrText>
       </w:r>
       <w:r>
         <w:rPr>
@@ -403,7 +401,7 @@
         <w:rPr>
           <w:noProof/>
         </w:rPr>
-        <w:instrText xml:space="preserve"> PAGEREF _Toc6493244 \h </w:instrText>
+        <w:instrText xml:space="preserve"> PAGEREF _Toc7716213 \h </w:instrText>
       </w:r>
       <w:r>
         <w:rPr>
@@ -461,7 +459,7 @@
         <w:rPr>
           <w:noProof/>
         </w:rPr>
-        <w:instrText xml:space="preserve"> PAGEREF _Toc6493245 \h </w:instrText>
+        <w:instrText xml:space="preserve"> PAGEREF _Toc7716214 \h </w:instrText>
       </w:r>
       <w:r>
         <w:rPr>
@@ -519,7 +517,7 @@
         <w:rPr>
           <w:noProof/>
         </w:rPr>
-        <w:instrText xml:space="preserve"> PAGEREF _Toc6493246 \h </w:instrText>
+        <w:instrText xml:space="preserve"> PAGEREF _Toc7716215 \h </w:instrText>
       </w:r>
       <w:r>
         <w:rPr>
@@ -594,7 +592,7 @@
         <w:rPr>
           <w:noProof/>
         </w:rPr>
-        <w:instrText xml:space="preserve"> PAGEREF _Toc6493247 \h </w:instrText>
+        <w:instrText xml:space="preserve"> PAGEREF _Toc7716216 \h </w:instrText>
       </w:r>
       <w:r>
         <w:rPr>
@@ -652,7 +650,7 @@
         <w:rPr>
           <w:noProof/>
         </w:rPr>
-        <w:instrText xml:space="preserve"> PAGEREF _Toc6493248 \h </w:instrText>
+        <w:instrText xml:space="preserve"> PAGEREF _Toc7716217 \h </w:instrText>
       </w:r>
       <w:r>
         <w:rPr>
@@ -710,7 +708,7 @@
         <w:rPr>
           <w:noProof/>
         </w:rPr>
-        <w:instrText xml:space="preserve"> PAGEREF _Toc6493249 \h </w:instrText>
+        <w:instrText xml:space="preserve"> PAGEREF _Toc7716218 \h </w:instrText>
       </w:r>
       <w:r>
         <w:rPr>
@@ -767,7 +765,7 @@
         <w:rPr>
           <w:noProof/>
         </w:rPr>
-        <w:t>Android Mesh Lighting App</w:t>
+        <w:t>Client Applications</w:t>
       </w:r>
       <w:r>
         <w:rPr>
@@ -785,7 +783,7 @@
         <w:rPr>
           <w:noProof/>
         </w:rPr>
-        <w:instrText xml:space="preserve"> PAGEREF _Toc6493250 \h </w:instrText>
+        <w:instrText xml:space="preserve"> PAGEREF _Toc7716219 \h </w:instrText>
       </w:r>
       <w:r>
         <w:rPr>
@@ -803,6 +801,238 @@
           <w:noProof/>
         </w:rPr>
         <w:t>8</w:t>
+      </w:r>
+      <w:r>
+        <w:rPr>
+          <w:noProof/>
+        </w:rPr>
+        <w:fldChar w:fldCharType="end"/>
+      </w:r>
+    </w:p>
+    <w:p>
+      <w:pPr>
+        <w:pStyle w:val="TOC2"/>
+        <w:rPr>
+          <w:rFonts w:asciiTheme="minorHAnsi" w:eastAsiaTheme="minorEastAsia" w:hAnsiTheme="minorHAnsi"/>
+          <w:smallCaps w:val="0"/>
+          <w:noProof/>
+          <w:sz w:val="22"/>
+        </w:rPr>
+      </w:pPr>
+      <w:r>
+        <w:rPr>
+          <w:noProof/>
+        </w:rPr>
+        <w:t>7A.5.1 Client Control Mesh (Windows)</w:t>
+      </w:r>
+      <w:r>
+        <w:rPr>
+          <w:noProof/>
+        </w:rPr>
+        <w:tab/>
+      </w:r>
+      <w:r>
+        <w:rPr>
+          <w:noProof/>
+        </w:rPr>
+        <w:fldChar w:fldCharType="begin"/>
+      </w:r>
+      <w:r>
+        <w:rPr>
+          <w:noProof/>
+        </w:rPr>
+        <w:instrText xml:space="preserve"> PAGEREF _Toc7716220 \h </w:instrText>
+      </w:r>
+      <w:r>
+        <w:rPr>
+          <w:noProof/>
+        </w:rPr>
+      </w:r>
+      <w:r>
+        <w:rPr>
+          <w:noProof/>
+        </w:rPr>
+        <w:fldChar w:fldCharType="separate"/>
+      </w:r>
+      <w:r>
+        <w:rPr>
+          <w:noProof/>
+        </w:rPr>
+        <w:t>8</w:t>
+      </w:r>
+      <w:r>
+        <w:rPr>
+          <w:noProof/>
+        </w:rPr>
+        <w:fldChar w:fldCharType="end"/>
+      </w:r>
+    </w:p>
+    <w:p>
+      <w:pPr>
+        <w:pStyle w:val="TOC2"/>
+        <w:rPr>
+          <w:rFonts w:asciiTheme="minorHAnsi" w:eastAsiaTheme="minorEastAsia" w:hAnsiTheme="minorHAnsi"/>
+          <w:smallCaps w:val="0"/>
+          <w:noProof/>
+          <w:sz w:val="22"/>
+        </w:rPr>
+      </w:pPr>
+      <w:r>
+        <w:rPr>
+          <w:noProof/>
+        </w:rPr>
+        <w:t>7A.5.2 Mesh Client (Windows)</w:t>
+      </w:r>
+      <w:r>
+        <w:rPr>
+          <w:noProof/>
+        </w:rPr>
+        <w:tab/>
+      </w:r>
+      <w:r>
+        <w:rPr>
+          <w:noProof/>
+        </w:rPr>
+        <w:fldChar w:fldCharType="begin"/>
+      </w:r>
+      <w:r>
+        <w:rPr>
+          <w:noProof/>
+        </w:rPr>
+        <w:instrText xml:space="preserve"> PAGEREF _Toc7716221 \h </w:instrText>
+      </w:r>
+      <w:r>
+        <w:rPr>
+          <w:noProof/>
+        </w:rPr>
+      </w:r>
+      <w:r>
+        <w:rPr>
+          <w:noProof/>
+        </w:rPr>
+        <w:fldChar w:fldCharType="separate"/>
+      </w:r>
+      <w:r>
+        <w:rPr>
+          <w:noProof/>
+        </w:rPr>
+        <w:t>12</w:t>
+      </w:r>
+      <w:r>
+        <w:rPr>
+          <w:noProof/>
+        </w:rPr>
+        <w:fldChar w:fldCharType="end"/>
+      </w:r>
+    </w:p>
+    <w:p>
+      <w:pPr>
+        <w:pStyle w:val="TOC2"/>
+        <w:rPr>
+          <w:rFonts w:asciiTheme="minorHAnsi" w:eastAsiaTheme="minorEastAsia" w:hAnsiTheme="minorHAnsi"/>
+          <w:smallCaps w:val="0"/>
+          <w:noProof/>
+          <w:sz w:val="22"/>
+        </w:rPr>
+      </w:pPr>
+      <w:r>
+        <w:rPr>
+          <w:noProof/>
+        </w:rPr>
+        <w:t>7A.5.3 Mesh Lighting App (Android)</w:t>
+      </w:r>
+      <w:r>
+        <w:rPr>
+          <w:noProof/>
+        </w:rPr>
+        <w:tab/>
+      </w:r>
+      <w:r>
+        <w:rPr>
+          <w:noProof/>
+        </w:rPr>
+        <w:fldChar w:fldCharType="begin"/>
+      </w:r>
+      <w:r>
+        <w:rPr>
+          <w:noProof/>
+        </w:rPr>
+        <w:instrText xml:space="preserve"> PAGEREF _Toc7716222 \h </w:instrText>
+      </w:r>
+      <w:r>
+        <w:rPr>
+          <w:noProof/>
+        </w:rPr>
+      </w:r>
+      <w:r>
+        <w:rPr>
+          <w:noProof/>
+        </w:rPr>
+        <w:fldChar w:fldCharType="separate"/>
+      </w:r>
+      <w:r>
+        <w:rPr>
+          <w:noProof/>
+        </w:rPr>
+        <w:t>13</w:t>
+      </w:r>
+      <w:r>
+        <w:rPr>
+          <w:noProof/>
+        </w:rPr>
+        <w:fldChar w:fldCharType="end"/>
+      </w:r>
+    </w:p>
+    <w:p>
+      <w:pPr>
+        <w:pStyle w:val="TOC2"/>
+        <w:rPr>
+          <w:rFonts w:asciiTheme="minorHAnsi" w:eastAsiaTheme="minorEastAsia" w:hAnsiTheme="minorHAnsi"/>
+          <w:smallCaps w:val="0"/>
+          <w:noProof/>
+          <w:sz w:val="22"/>
+        </w:rPr>
+      </w:pPr>
+      <w:r>
+        <w:rPr>
+          <w:noProof/>
+        </w:rPr>
+        <w:t>7A.5.4 Sylvania Smart Home App by LedVance (Android)</w:t>
+      </w:r>
+      <w:r>
+        <w:rPr>
+          <w:noProof/>
+        </w:rPr>
+        <w:tab/>
+      </w:r>
+      <w:r>
+        <w:rPr>
+          <w:noProof/>
+        </w:rPr>
+        <w:fldChar w:fldCharType="begin"/>
+      </w:r>
+      <w:r>
+        <w:rPr>
+          <w:noProof/>
+        </w:rPr>
+        <w:instrText xml:space="preserve"> PAGEREF _Toc7716223 \h </w:instrText>
+      </w:r>
+      <w:r>
+        <w:rPr>
+          <w:noProof/>
+        </w:rPr>
+      </w:r>
+      <w:r>
+        <w:rPr>
+          <w:noProof/>
+        </w:rPr>
+        <w:fldChar w:fldCharType="separate"/>
+      </w:r>
+      <w:r>
+        <w:rPr>
+          <w:noProof/>
+        </w:rPr>
+        <w:t>15</w:t>
       </w:r>
       <w:r>
         <w:rPr>
@@ -860,7 +1090,7 @@
         <w:rPr>
           <w:noProof/>
         </w:rPr>
-        <w:instrText xml:space="preserve"> PAGEREF _Toc6493251 \h </w:instrText>
+        <w:instrText xml:space="preserve"> PAGEREF _Toc7716224 \h </w:instrText>
       </w:r>
       <w:r>
         <w:rPr>
@@ -877,7 +1107,7 @@
         <w:rPr>
           <w:noProof/>
         </w:rPr>
-        <w:t>11</w:t>
+        <w:t>17</w:t>
       </w:r>
       <w:r>
         <w:rPr>
@@ -935,7 +1165,7 @@
         <w:rPr>
           <w:noProof/>
         </w:rPr>
-        <w:instrText xml:space="preserve"> PAGEREF _Toc6493252 \h </w:instrText>
+        <w:instrText xml:space="preserve"> PAGEREF _Toc7716225 \h </w:instrText>
       </w:r>
       <w:r>
         <w:rPr>
@@ -952,7 +1182,7 @@
         <w:rPr>
           <w:noProof/>
         </w:rPr>
-        <w:t>11</w:t>
+        <w:t>17</w:t>
       </w:r>
       <w:r>
         <w:rPr>
@@ -993,7 +1223,7 @@
         <w:rPr>
           <w:noProof/>
         </w:rPr>
-        <w:instrText xml:space="preserve"> PAGEREF _Toc6493253 \h </w:instrText>
+        <w:instrText xml:space="preserve"> PAGEREF _Toc7716226 \h </w:instrText>
       </w:r>
       <w:r>
         <w:rPr>
@@ -1010,7 +1240,7 @@
         <w:rPr>
           <w:noProof/>
         </w:rPr>
-        <w:t>11</w:t>
+        <w:t>17</w:t>
       </w:r>
       <w:r>
         <w:rPr>
@@ -1050,157 +1280,157 @@
       <w:pPr>
         <w:pStyle w:val="Heading1"/>
       </w:pPr>
-      <w:bookmarkStart w:id="1" w:name="_Toc6493240"/>
+      <w:bookmarkStart w:id="0" w:name="_Toc7716209"/>
       <w:r>
         <w:lastRenderedPageBreak/>
         <w:t>Overview</w:t>
       </w:r>
+      <w:bookmarkEnd w:id="0"/>
+    </w:p>
+    <w:p>
+      <w:r>
+        <w:t>Traditional Bluetooth LE devi</w:t>
+      </w:r>
+      <w:r>
+        <w:t>c</w:t>
+      </w:r>
+      <w:r>
+        <w:t>e</w:t>
+      </w:r>
+      <w:r>
+        <w:t>s</w:t>
+      </w:r>
+      <w:r>
+        <w:t xml:space="preserve"> </w:t>
+      </w:r>
+      <w:r>
+        <w:t>use</w:t>
+      </w:r>
+      <w:r>
+        <w:t xml:space="preserve"> point-to-point </w:t>
+      </w:r>
+      <w:r>
+        <w:t xml:space="preserve">communication. That is, each </w:t>
+      </w:r>
+      <w:r>
+        <w:t xml:space="preserve">pair of devices send data back and forth to each other. </w:t>
+      </w:r>
+      <w:r>
+        <w:t>Each of these connections has a GAP Central and a GAP Peripheral.</w:t>
+      </w:r>
+    </w:p>
+    <w:p>
+      <w:r>
+        <w:t>In contrast, in a mesh network every device in the mesh can communicate (either directly or indirectly) with every other device in the network.</w:t>
+      </w:r>
+      <w:r>
+        <w:t xml:space="preserve"> Some devices in the network </w:t>
+      </w:r>
+      <w:r>
+        <w:t>can</w:t>
+      </w:r>
+      <w:r>
+        <w:t xml:space="preserve"> </w:t>
+      </w:r>
+      <w:r>
+        <w:t>relay</w:t>
+      </w:r>
+      <w:r>
+        <w:t xml:space="preserve"> </w:t>
+      </w:r>
+      <w:r>
+        <w:t>messages that they receive so that the overall communication range is extended beyond the radio range of each individual device</w:t>
+      </w:r>
+      <w:r>
+        <w:t xml:space="preserve">. In theory, the range of a mesh network is unlimited </w:t>
+      </w:r>
+      <w:proofErr w:type="gramStart"/>
+      <w:r>
+        <w:t>as long as</w:t>
+      </w:r>
+      <w:proofErr w:type="gramEnd"/>
+      <w:r>
+        <w:t xml:space="preserve"> you have at least one relay device within range of </w:t>
+      </w:r>
+      <w:r>
+        <w:t>every device in the network.</w:t>
+      </w:r>
+    </w:p>
+    <w:p>
+      <w:r>
+        <w:t>In Bluetooth Mesh, messages are sent using advertising packets. That is, no connections are made. Rather, data is broadcast by a sending device using advertising packets which can be received by any devices that are in range of the sender.</w:t>
+      </w:r>
+    </w:p>
+    <w:p>
+      <w:r>
+        <w:t xml:space="preserve">Devices in a mesh network are called </w:t>
+      </w:r>
+      <w:r>
+        <w:t>"</w:t>
+      </w:r>
+      <w:r>
+        <w:t>nodes</w:t>
+      </w:r>
+      <w:r>
+        <w:t>"</w:t>
+      </w:r>
+      <w:r>
+        <w:t xml:space="preserve">. Devices that are not part of a mesh network (yet) are called </w:t>
+      </w:r>
+      <w:r>
+        <w:t>"</w:t>
+      </w:r>
+      <w:r>
+        <w:t>unprovisioned devices</w:t>
+      </w:r>
+      <w:r>
+        <w:t>"</w:t>
+      </w:r>
+      <w:r>
+        <w:t>.</w:t>
+      </w:r>
+      <w:r>
+        <w:t xml:space="preserve"> The process of provisioning a node will </w:t>
+      </w:r>
+      <w:r>
+        <w:t xml:space="preserve">also </w:t>
+      </w:r>
+      <w:r>
+        <w:t>be covered later.</w:t>
+      </w:r>
+    </w:p>
+    <w:p>
+      <w:r>
+        <w:t>A mesh network can have one or more</w:t>
+      </w:r>
+      <w:r>
+        <w:t xml:space="preserve"> subnets</w:t>
+      </w:r>
+      <w:r>
+        <w:t xml:space="preserve"> that enable isolation of related groups of nodes. A subnet is</w:t>
+      </w:r>
+      <w:r>
+        <w:t xml:space="preserve"> a group of nodes that can communicat</w:t>
+      </w:r>
+      <w:r>
+        <w:t>e</w:t>
+      </w:r>
+      <w:r>
+        <w:t xml:space="preserve"> with each other at the network layer because they share a network key. The difference between a </w:t>
+      </w:r>
+      <w:r>
+        <w:t>network and a subnet is that a node may belong to more than one subnet by having more than one network key.</w:t>
+      </w:r>
+    </w:p>
+    <w:p>
+      <w:pPr>
+        <w:pStyle w:val="Heading1"/>
+      </w:pPr>
+      <w:bookmarkStart w:id="1" w:name="_Toc7716210"/>
+      <w:r>
+        <w:t>Mesh Specs</w:t>
+      </w:r>
       <w:bookmarkEnd w:id="1"/>
-    </w:p>
-    <w:p>
-      <w:r>
-        <w:t>Traditional Bluetooth LE devi</w:t>
-      </w:r>
-      <w:r>
-        <w:t>c</w:t>
-      </w:r>
-      <w:r>
-        <w:t>e</w:t>
-      </w:r>
-      <w:r>
-        <w:t>s</w:t>
-      </w:r>
-      <w:r>
-        <w:t xml:space="preserve"> </w:t>
-      </w:r>
-      <w:r>
-        <w:t>use</w:t>
-      </w:r>
-      <w:r>
-        <w:t xml:space="preserve"> point-to-point </w:t>
-      </w:r>
-      <w:r>
-        <w:t xml:space="preserve">communication. That is, each </w:t>
-      </w:r>
-      <w:r>
-        <w:t xml:space="preserve">pair of devices send data back and forth to each other. </w:t>
-      </w:r>
-      <w:r>
-        <w:t>Each of these connections has a GAP Central and a GAP Peripheral.</w:t>
-      </w:r>
-    </w:p>
-    <w:p>
-      <w:r>
-        <w:t>In contrast, in a mesh network every device in the mesh can communicate (either directly or indirectly) with every other device in the network.</w:t>
-      </w:r>
-      <w:r>
-        <w:t xml:space="preserve"> Some devices in the network </w:t>
-      </w:r>
-      <w:r>
-        <w:t>can</w:t>
-      </w:r>
-      <w:r>
-        <w:t xml:space="preserve"> </w:t>
-      </w:r>
-      <w:r>
-        <w:t>relay</w:t>
-      </w:r>
-      <w:r>
-        <w:t xml:space="preserve"> </w:t>
-      </w:r>
-      <w:r>
-        <w:t>messages that they receive so that the overall communication range is extended beyond the radio range of each individual device</w:t>
-      </w:r>
-      <w:r>
-        <w:t xml:space="preserve">. In theory, the range of a mesh network is unlimited </w:t>
-      </w:r>
-      <w:proofErr w:type="gramStart"/>
-      <w:r>
-        <w:t>as long as</w:t>
-      </w:r>
-      <w:proofErr w:type="gramEnd"/>
-      <w:r>
-        <w:t xml:space="preserve"> you have at least one relay device within range of </w:t>
-      </w:r>
-      <w:r>
-        <w:t>every device in the network.</w:t>
-      </w:r>
-    </w:p>
-    <w:p>
-      <w:r>
-        <w:t>In Bluetooth Mesh, messages are sent using advertising packets. That is, no connections are made. Rather, data is broadcast by a sending device using advertising packets which can be received by any devices that are in range of the sender.</w:t>
-      </w:r>
-    </w:p>
-    <w:p>
-      <w:r>
-        <w:t xml:space="preserve">Devices in a mesh network are called </w:t>
-      </w:r>
-      <w:r>
-        <w:t>"</w:t>
-      </w:r>
-      <w:r>
-        <w:t>nodes</w:t>
-      </w:r>
-      <w:r>
-        <w:t>"</w:t>
-      </w:r>
-      <w:r>
-        <w:t xml:space="preserve">. Devices that are not part of a mesh network (yet) are called </w:t>
-      </w:r>
-      <w:r>
-        <w:t>"</w:t>
-      </w:r>
-      <w:r>
-        <w:t>unprovisioned devices</w:t>
-      </w:r>
-      <w:r>
-        <w:t>"</w:t>
-      </w:r>
-      <w:r>
-        <w:t>.</w:t>
-      </w:r>
-      <w:r>
-        <w:t xml:space="preserve"> The process of provisioning a node will </w:t>
-      </w:r>
-      <w:r>
-        <w:t xml:space="preserve">also </w:t>
-      </w:r>
-      <w:r>
-        <w:t>be covered later.</w:t>
-      </w:r>
-    </w:p>
-    <w:p>
-      <w:r>
-        <w:t>A mesh network can have one or more</w:t>
-      </w:r>
-      <w:r>
-        <w:t xml:space="preserve"> subnets</w:t>
-      </w:r>
-      <w:r>
-        <w:t xml:space="preserve"> that enable isolation of related groups of nodes. A subnet is</w:t>
-      </w:r>
-      <w:r>
-        <w:t xml:space="preserve"> a group of nodes that can communicat</w:t>
-      </w:r>
-      <w:r>
-        <w:t>e</w:t>
-      </w:r>
-      <w:r>
-        <w:t xml:space="preserve"> with each other at the network layer because they share a network key. The difference between a </w:t>
-      </w:r>
-      <w:r>
-        <w:t>network and a subnet is that a node may belong to more than one subnet by having more than one network key.</w:t>
-      </w:r>
-    </w:p>
-    <w:p>
-      <w:pPr>
-        <w:pStyle w:val="Heading1"/>
-      </w:pPr>
-      <w:bookmarkStart w:id="2" w:name="_Toc6493241"/>
-      <w:r>
-        <w:t>Mesh Specs</w:t>
-      </w:r>
-      <w:bookmarkEnd w:id="2"/>
     </w:p>
     <w:p>
       <w:r>
@@ -1286,12 +1516,12 @@
       <w:pPr>
         <w:pStyle w:val="Heading1"/>
       </w:pPr>
-      <w:bookmarkStart w:id="3" w:name="_Toc6493242"/>
+      <w:bookmarkStart w:id="2" w:name="_Toc7716211"/>
       <w:r>
         <w:lastRenderedPageBreak/>
         <w:t>Nodes</w:t>
       </w:r>
-      <w:bookmarkEnd w:id="3"/>
+      <w:bookmarkEnd w:id="2"/>
     </w:p>
     <w:p>
       <w:pPr>
@@ -1417,54 +1647,54 @@
       <w:pPr>
         <w:pStyle w:val="Heading2"/>
       </w:pPr>
-      <w:bookmarkStart w:id="4" w:name="_Toc6493243"/>
+      <w:bookmarkStart w:id="3" w:name="_Toc7716212"/>
       <w:r>
         <w:lastRenderedPageBreak/>
         <w:t>Standard Node</w:t>
       </w:r>
+      <w:bookmarkEnd w:id="3"/>
+    </w:p>
+    <w:p>
+      <w:r>
+        <w:t xml:space="preserve">The standard node functionality involves sending and receiving mesh messages. </w:t>
+      </w:r>
+      <w:r>
+        <w:t xml:space="preserve">Every node in the network </w:t>
+      </w:r>
+      <w:r>
+        <w:t>must be able to act as a standard node.</w:t>
+      </w:r>
+    </w:p>
+    <w:p>
+      <w:pPr>
+        <w:pStyle w:val="Heading3"/>
+      </w:pPr>
+      <w:r>
+        <w:t>Message Caching</w:t>
+      </w:r>
+    </w:p>
+    <w:p>
+      <w:r>
+        <w:t xml:space="preserve">Each node must maintain a message cache containing all recently received messages. If a message is received more than once, it is immediately discarded. In this way, if a message is relayed by multiple nodes to </w:t>
+      </w:r>
+      <w:proofErr w:type="gramStart"/>
+      <w:r>
+        <w:t>a final destination</w:t>
+      </w:r>
+      <w:proofErr w:type="gramEnd"/>
+      <w:r>
+        <w:t>, the destination only acts on the message one time.</w:t>
+      </w:r>
+    </w:p>
+    <w:p>
+      <w:pPr>
+        <w:pStyle w:val="Heading2"/>
+      </w:pPr>
+      <w:bookmarkStart w:id="4" w:name="_Toc7716213"/>
+      <w:r>
+        <w:t>Relay Node</w:t>
+      </w:r>
       <w:bookmarkEnd w:id="4"/>
-    </w:p>
-    <w:p>
-      <w:r>
-        <w:t xml:space="preserve">The standard node functionality involves sending and receiving mesh messages. </w:t>
-      </w:r>
-      <w:r>
-        <w:t xml:space="preserve">Every node in the network </w:t>
-      </w:r>
-      <w:r>
-        <w:t>must be able to act as a standard node.</w:t>
-      </w:r>
-    </w:p>
-    <w:p>
-      <w:pPr>
-        <w:pStyle w:val="Heading3"/>
-      </w:pPr>
-      <w:r>
-        <w:t>Message Caching</w:t>
-      </w:r>
-    </w:p>
-    <w:p>
-      <w:r>
-        <w:t xml:space="preserve">Each node must maintain a message cache containing all recently received messages. If a message is received more than once, it is immediately discarded. In this way, if a message is relayed by multiple nodes to </w:t>
-      </w:r>
-      <w:proofErr w:type="gramStart"/>
-      <w:r>
-        <w:t>a final destination</w:t>
-      </w:r>
-      <w:proofErr w:type="gramEnd"/>
-      <w:r>
-        <w:t>, the destination only acts on the message one time.</w:t>
-      </w:r>
-    </w:p>
-    <w:p>
-      <w:pPr>
-        <w:pStyle w:val="Heading2"/>
-      </w:pPr>
-      <w:bookmarkStart w:id="5" w:name="_Toc6493244"/>
-      <w:r>
-        <w:t>Relay Node</w:t>
-      </w:r>
-      <w:bookmarkEnd w:id="5"/>
     </w:p>
     <w:p>
       <w:r>
@@ -1664,7 +1894,6 @@
           <w:szCs w:val="26"/>
         </w:rPr>
       </w:pPr>
-      <w:bookmarkStart w:id="6" w:name="_Toc6493245"/>
       <w:r>
         <w:br w:type="page"/>
       </w:r>
@@ -1673,35 +1902,36 @@
       <w:pPr>
         <w:pStyle w:val="Heading2"/>
       </w:pPr>
+      <w:bookmarkStart w:id="5" w:name="_Toc7716214"/>
       <w:r>
         <w:lastRenderedPageBreak/>
         <w:t>GATT Proxy Node</w:t>
       </w:r>
+      <w:bookmarkEnd w:id="5"/>
+    </w:p>
+    <w:p>
+      <w:r>
+        <w:t>Many existing BLE devices support traditional BLE GATT communication but not mesh communication. Most smartphones and tablets fall into this category. Since you may want to interact with a mesh network from one of those devices, the GATT proxy was created. A GATT proxy node has both a mesh interface and a GATT interface. The GATT interface is used to communicate with BLE devices that don't possess a mesh stack and then relay those messages to/from the mesh network. That is, the GATT proxy acts as a bridge between the mesh network and the traditional BLE GATT device.</w:t>
+      </w:r>
+    </w:p>
+    <w:p>
+      <w:pPr>
+        <w:pStyle w:val="Heading2"/>
+      </w:pPr>
+      <w:bookmarkStart w:id="6" w:name="_Toc7716215"/>
+      <w:r>
+        <w:t xml:space="preserve">Friend </w:t>
+      </w:r>
+      <w:r>
+        <w:t xml:space="preserve">and Low Power </w:t>
+      </w:r>
+      <w:r>
+        <w:t>Node</w:t>
+      </w:r>
+      <w:r>
+        <w:t>s</w:t>
+      </w:r>
       <w:bookmarkEnd w:id="6"/>
-    </w:p>
-    <w:p>
-      <w:r>
-        <w:t>Many existing BLE devices support traditional BLE GATT communication but not mesh communication. Most smartphones and tablets fall into this category. Since you may want to interact with a mesh network from one of those devices, the GATT proxy was created. A GATT proxy node has both a mesh interface and a GATT interface. The GATT interface is used to communicate with BLE devices that don't possess a mesh stack and then relay those messages to/from the mesh network. That is, the GATT proxy acts as a bridge between the mesh network and the traditional BLE GATT device.</w:t>
-      </w:r>
-    </w:p>
-    <w:p>
-      <w:pPr>
-        <w:pStyle w:val="Heading2"/>
-      </w:pPr>
-      <w:bookmarkStart w:id="7" w:name="_Toc6493246"/>
-      <w:r>
-        <w:t xml:space="preserve">Friend </w:t>
-      </w:r>
-      <w:r>
-        <w:t xml:space="preserve">and Low Power </w:t>
-      </w:r>
-      <w:r>
-        <w:t>Node</w:t>
-      </w:r>
-      <w:r>
-        <w:t>s</w:t>
-      </w:r>
-      <w:bookmarkEnd w:id="7"/>
     </w:p>
     <w:p>
       <w:r>
@@ -1862,63 +2092,64 @@
           <w:szCs w:val="26"/>
         </w:rPr>
       </w:pPr>
-      <w:bookmarkStart w:id="8" w:name="_Toc2248794"/>
-      <w:bookmarkStart w:id="9" w:name="_Toc2252352"/>
-      <w:bookmarkStart w:id="10" w:name="_Toc2256646"/>
-      <w:bookmarkStart w:id="11" w:name="_Toc2248795"/>
-      <w:bookmarkStart w:id="12" w:name="_Toc2252353"/>
-      <w:bookmarkStart w:id="13" w:name="_Toc2256647"/>
+      <w:bookmarkStart w:id="7" w:name="_Toc2248794"/>
+      <w:bookmarkStart w:id="8" w:name="_Toc2252352"/>
+      <w:bookmarkStart w:id="9" w:name="_Toc2256646"/>
+      <w:bookmarkStart w:id="10" w:name="_Toc2248795"/>
+      <w:bookmarkStart w:id="11" w:name="_Toc2252353"/>
+      <w:bookmarkStart w:id="12" w:name="_Toc2256647"/>
+      <w:bookmarkEnd w:id="7"/>
       <w:bookmarkEnd w:id="8"/>
       <w:bookmarkEnd w:id="9"/>
       <w:bookmarkEnd w:id="10"/>
       <w:bookmarkEnd w:id="11"/>
       <w:bookmarkEnd w:id="12"/>
+      <w:r>
+        <w:br w:type="page"/>
+      </w:r>
+    </w:p>
+    <w:p>
+      <w:pPr>
+        <w:pStyle w:val="Heading1"/>
+      </w:pPr>
+      <w:bookmarkStart w:id="13" w:name="_Toc2252361"/>
+      <w:bookmarkStart w:id="14" w:name="_Toc2256655"/>
+      <w:bookmarkStart w:id="15" w:name="_Toc2252362"/>
+      <w:bookmarkStart w:id="16" w:name="_Toc2256656"/>
+      <w:bookmarkStart w:id="17" w:name="_Toc2252363"/>
+      <w:bookmarkStart w:id="18" w:name="_Toc2256657"/>
+      <w:bookmarkStart w:id="19" w:name="_Toc2252364"/>
+      <w:bookmarkStart w:id="20" w:name="_Toc2256658"/>
+      <w:bookmarkStart w:id="21" w:name="_Toc2252365"/>
+      <w:bookmarkStart w:id="22" w:name="_Toc2256659"/>
+      <w:bookmarkStart w:id="23" w:name="_Toc2252366"/>
+      <w:bookmarkStart w:id="24" w:name="_Toc2256660"/>
+      <w:bookmarkStart w:id="25" w:name="_Toc2252367"/>
+      <w:bookmarkStart w:id="26" w:name="_Toc2256661"/>
+      <w:bookmarkStart w:id="27" w:name="_Toc2252368"/>
+      <w:bookmarkStart w:id="28" w:name="_Toc2256662"/>
+      <w:bookmarkStart w:id="29" w:name="_Toc2252369"/>
+      <w:bookmarkStart w:id="30" w:name="_Toc2256663"/>
+      <w:bookmarkStart w:id="31" w:name="_Toc2252370"/>
+      <w:bookmarkStart w:id="32" w:name="_Toc2256664"/>
+      <w:bookmarkStart w:id="33" w:name="_Toc2252371"/>
+      <w:bookmarkStart w:id="34" w:name="_Toc2256665"/>
+      <w:bookmarkStart w:id="35" w:name="_Toc2252372"/>
+      <w:bookmarkStart w:id="36" w:name="_Toc2256666"/>
+      <w:bookmarkStart w:id="37" w:name="_Toc2252373"/>
+      <w:bookmarkStart w:id="38" w:name="_Toc2256667"/>
+      <w:bookmarkStart w:id="39" w:name="_Toc2252374"/>
+      <w:bookmarkStart w:id="40" w:name="_Toc2256668"/>
+      <w:bookmarkStart w:id="41" w:name="_Toc2252375"/>
+      <w:bookmarkStart w:id="42" w:name="_Toc2256669"/>
+      <w:bookmarkStart w:id="43" w:name="_Toc2252376"/>
+      <w:bookmarkStart w:id="44" w:name="_Toc2256670"/>
+      <w:bookmarkStart w:id="45" w:name="_Toc2252377"/>
+      <w:bookmarkStart w:id="46" w:name="_Toc2256671"/>
+      <w:bookmarkStart w:id="47" w:name="_Toc2252378"/>
+      <w:bookmarkStart w:id="48" w:name="_Toc2256672"/>
+      <w:bookmarkStart w:id="49" w:name="_Toc7716216"/>
       <w:bookmarkEnd w:id="13"/>
-      <w:r>
-        <w:br w:type="page"/>
-      </w:r>
-    </w:p>
-    <w:p>
-      <w:pPr>
-        <w:pStyle w:val="Heading1"/>
-      </w:pPr>
-      <w:bookmarkStart w:id="14" w:name="_Toc2252361"/>
-      <w:bookmarkStart w:id="15" w:name="_Toc2256655"/>
-      <w:bookmarkStart w:id="16" w:name="_Toc2252362"/>
-      <w:bookmarkStart w:id="17" w:name="_Toc2256656"/>
-      <w:bookmarkStart w:id="18" w:name="_Toc2252363"/>
-      <w:bookmarkStart w:id="19" w:name="_Toc2256657"/>
-      <w:bookmarkStart w:id="20" w:name="_Toc2252364"/>
-      <w:bookmarkStart w:id="21" w:name="_Toc2256658"/>
-      <w:bookmarkStart w:id="22" w:name="_Toc2252365"/>
-      <w:bookmarkStart w:id="23" w:name="_Toc2256659"/>
-      <w:bookmarkStart w:id="24" w:name="_Toc2252366"/>
-      <w:bookmarkStart w:id="25" w:name="_Toc2256660"/>
-      <w:bookmarkStart w:id="26" w:name="_Toc2252367"/>
-      <w:bookmarkStart w:id="27" w:name="_Toc2256661"/>
-      <w:bookmarkStart w:id="28" w:name="_Toc2252368"/>
-      <w:bookmarkStart w:id="29" w:name="_Toc2256662"/>
-      <w:bookmarkStart w:id="30" w:name="_Toc2252369"/>
-      <w:bookmarkStart w:id="31" w:name="_Toc2256663"/>
-      <w:bookmarkStart w:id="32" w:name="_Toc2252370"/>
-      <w:bookmarkStart w:id="33" w:name="_Toc2256664"/>
-      <w:bookmarkStart w:id="34" w:name="_Toc2252371"/>
-      <w:bookmarkStart w:id="35" w:name="_Toc2256665"/>
-      <w:bookmarkStart w:id="36" w:name="_Toc2252372"/>
-      <w:bookmarkStart w:id="37" w:name="_Toc2256666"/>
-      <w:bookmarkStart w:id="38" w:name="_Toc2252373"/>
-      <w:bookmarkStart w:id="39" w:name="_Toc2256667"/>
-      <w:bookmarkStart w:id="40" w:name="_Toc2252374"/>
-      <w:bookmarkStart w:id="41" w:name="_Toc2256668"/>
-      <w:bookmarkStart w:id="42" w:name="_Toc2252375"/>
-      <w:bookmarkStart w:id="43" w:name="_Toc2256669"/>
-      <w:bookmarkStart w:id="44" w:name="_Toc2252376"/>
-      <w:bookmarkStart w:id="45" w:name="_Toc2256670"/>
-      <w:bookmarkStart w:id="46" w:name="_Toc2252377"/>
-      <w:bookmarkStart w:id="47" w:name="_Toc2256671"/>
-      <w:bookmarkStart w:id="48" w:name="_Toc2252378"/>
-      <w:bookmarkStart w:id="49" w:name="_Toc2256672"/>
-      <w:bookmarkStart w:id="50" w:name="_Toc6493247"/>
       <w:bookmarkEnd w:id="14"/>
       <w:bookmarkEnd w:id="15"/>
       <w:bookmarkEnd w:id="16"/>
@@ -1954,36 +2185,35 @@
       <w:bookmarkEnd w:id="46"/>
       <w:bookmarkEnd w:id="47"/>
       <w:bookmarkEnd w:id="48"/>
-      <w:bookmarkEnd w:id="49"/>
       <w:r>
         <w:lastRenderedPageBreak/>
         <w:t>Provisioning and Configuration/Management</w:t>
       </w:r>
+      <w:bookmarkEnd w:id="49"/>
+    </w:p>
+    <w:p>
+      <w:r>
+        <w:t xml:space="preserve">To get a new device up and running on a Bluetooth Mesh network, it must be provisioned and configured. These are often thought of as a single step, but they are </w:t>
+      </w:r>
+      <w:r>
+        <w:t>unique</w:t>
+      </w:r>
+      <w:r>
+        <w:t xml:space="preserve"> processes with different protocols.</w:t>
+      </w:r>
+      <w:r>
+        <w:t xml:space="preserve"> These will each be described separately below.</w:t>
+      </w:r>
+    </w:p>
+    <w:p>
+      <w:pPr>
+        <w:pStyle w:val="Heading2"/>
+      </w:pPr>
+      <w:bookmarkStart w:id="50" w:name="_Toc7716217"/>
+      <w:r>
+        <w:t>Provisioning</w:t>
+      </w:r>
       <w:bookmarkEnd w:id="50"/>
-    </w:p>
-    <w:p>
-      <w:r>
-        <w:t xml:space="preserve">To get a new device up and running on a Bluetooth Mesh network, it must be provisioned and configured. These are often thought of as a single step, but they are </w:t>
-      </w:r>
-      <w:r>
-        <w:t>unique</w:t>
-      </w:r>
-      <w:r>
-        <w:t xml:space="preserve"> processes with different protocols.</w:t>
-      </w:r>
-      <w:r>
-        <w:t xml:space="preserve"> These will each be described separately below.</w:t>
-      </w:r>
-    </w:p>
-    <w:p>
-      <w:pPr>
-        <w:pStyle w:val="Heading2"/>
-      </w:pPr>
-      <w:bookmarkStart w:id="51" w:name="_Toc6493248"/>
-      <w:r>
-        <w:t>Provisioning</w:t>
-      </w:r>
-      <w:bookmarkEnd w:id="51"/>
     </w:p>
     <w:p>
       <w:r>
@@ -2426,53 +2656,1072 @@
       <w:pPr>
         <w:pStyle w:val="Heading2"/>
       </w:pPr>
-      <w:bookmarkStart w:id="52" w:name="_Toc6493249"/>
+      <w:bookmarkStart w:id="51" w:name="_Toc7716218"/>
       <w:r>
         <w:t>Configuration/Management</w:t>
       </w:r>
+      <w:bookmarkEnd w:id="51"/>
+    </w:p>
+    <w:p>
+      <w:r>
+        <w:t xml:space="preserve">Once provisioning is done, the same smartphone or tablet </w:t>
+      </w:r>
+      <w:r>
+        <w:t xml:space="preserve">(i.e. the provisioner) </w:t>
+      </w:r>
+      <w:r>
+        <w:t>t</w:t>
+      </w:r>
+      <w:r>
+        <w:t>hen</w:t>
+      </w:r>
+      <w:r>
+        <w:t xml:space="preserve"> uses the mesh network to configure the new node. This includes distribution of application keys, assigning group addresses to models, etc.</w:t>
+      </w:r>
+    </w:p>
+    <w:p>
+      <w:r>
+        <w:t>Note that smartphones currently do not support Bluetooth mesh directly so at least one device should be configured as a GATT Proxy to allow a smartphone to do configuration once provisioning is done. The only alternative currently is to have a gateway on the mesh network that allows the smartphone to access the mesh network indirectly.</w:t>
+      </w:r>
+    </w:p>
+    <w:p>
+      <w:pPr>
+        <w:pStyle w:val="Heading1"/>
+      </w:pPr>
+      <w:bookmarkStart w:id="52" w:name="_Toc7363350"/>
+      <w:bookmarkStart w:id="53" w:name="_Toc7716219"/>
+      <w:r>
+        <w:t>Client Applications</w:t>
+      </w:r>
       <w:bookmarkEnd w:id="52"/>
-    </w:p>
-    <w:p>
-      <w:r>
-        <w:t xml:space="preserve">Once provisioning is done, the same smartphone or tablet </w:t>
-      </w:r>
-      <w:r>
-        <w:t xml:space="preserve">(i.e. the provisioner) </w:t>
-      </w:r>
-      <w:r>
-        <w:t>t</w:t>
-      </w:r>
-      <w:r>
-        <w:t>hen</w:t>
-      </w:r>
-      <w:r>
-        <w:t xml:space="preserve"> uses the mesh network to configure the new node. This includes distribution of application keys, assigning group addresses to models, etc.</w:t>
-      </w:r>
-    </w:p>
-    <w:p>
-      <w:r>
-        <w:t>Note that smartphones currently do not support Bluetooth mesh directly so at least one device should be configured as a GATT Proxy to allow a smartphone to do configuration once provisioning is done. The only alternative currently is to have a gateway on the mesh network that allows the smartphone to access the mesh network indirectly.</w:t>
-      </w:r>
-    </w:p>
-    <w:p>
-      <w:pPr>
-        <w:pStyle w:val="Heading1"/>
-      </w:pPr>
-      <w:bookmarkStart w:id="53" w:name="_Toc6493250"/>
-      <w:r>
-        <w:t>Android Mesh Lighting App</w:t>
-      </w:r>
       <w:bookmarkEnd w:id="53"/>
     </w:p>
     <w:p>
       <w:r>
-        <w:t xml:space="preserve">There are several apps available to control mesh devices. We will discuss more of these in a later chapter but for now we will use </w:t>
-      </w:r>
-      <w:r>
-        <w:t>the Cypress</w:t>
-      </w:r>
-      <w:r>
-        <w:t xml:space="preserve"> Android app that is provided with the BTSDK. Source code is available in the SDK for those who want an example to create their own custom Android mesh app.</w:t>
+        <w:t>There are several applications that can be used for provisioning, configuration, and communication for mesh networks. There are:</w:t>
+      </w:r>
+    </w:p>
+    <w:p>
+      <w:pPr>
+        <w:pStyle w:val="ListParagraph"/>
+        <w:numPr>
+          <w:ilvl w:val="0"/>
+          <w:numId w:val="35"/>
+        </w:numPr>
+      </w:pPr>
+      <w:r>
+        <w:t>Two Windows applications (Client Control Mesh and Mesh Client</w:t>
+      </w:r>
+    </w:p>
+    <w:p>
+      <w:pPr>
+        <w:pStyle w:val="ListParagraph"/>
+        <w:numPr>
+          <w:ilvl w:val="0"/>
+          <w:numId w:val="35"/>
+        </w:numPr>
+      </w:pPr>
+      <w:r>
+        <w:t>One Android application written by Cypress Semiconductor</w:t>
+      </w:r>
+    </w:p>
+    <w:p>
+      <w:pPr>
+        <w:pStyle w:val="ListParagraph"/>
+        <w:numPr>
+          <w:ilvl w:val="0"/>
+          <w:numId w:val="35"/>
+        </w:numPr>
+      </w:pPr>
+      <w:r>
+        <w:t>One iOS application written by Cypress Semiconductor</w:t>
+      </w:r>
+      <w:r>
+        <w:t xml:space="preserve"> (not yet available)</w:t>
+      </w:r>
+    </w:p>
+    <w:p>
+      <w:pPr>
+        <w:pStyle w:val="ListParagraph"/>
+        <w:numPr>
+          <w:ilvl w:val="0"/>
+          <w:numId w:val="35"/>
+        </w:numPr>
+      </w:pPr>
+      <w:r>
+        <w:t>3</w:t>
+      </w:r>
+      <w:r>
+        <w:rPr>
+          <w:vertAlign w:val="superscript"/>
+        </w:rPr>
+        <w:t>rd</w:t>
+      </w:r>
+      <w:r>
+        <w:t xml:space="preserve"> party mesh applications such as the </w:t>
+      </w:r>
+      <w:proofErr w:type="spellStart"/>
+      <w:r>
+        <w:t>LedVance</w:t>
+      </w:r>
+      <w:proofErr w:type="spellEnd"/>
+      <w:r>
+        <w:t xml:space="preserve"> Sylvania Smart Home Android app</w:t>
+      </w:r>
+    </w:p>
+    <w:p>
+      <w:pPr>
+        <w:pStyle w:val="Heading2"/>
+      </w:pPr>
+      <w:bookmarkStart w:id="54" w:name="_Toc7363351"/>
+      <w:bookmarkStart w:id="55" w:name="_Toc7716220"/>
+      <w:r>
+        <w:t>Client Control Mesh (Windows)</w:t>
+      </w:r>
+      <w:bookmarkEnd w:id="54"/>
+      <w:bookmarkEnd w:id="55"/>
+    </w:p>
+    <w:p>
+      <w:r>
+        <w:t>This application is an extension of the Client Control application that can be used for other WICED Bluetooth applications. It is located at:</w:t>
+      </w:r>
+    </w:p>
+    <w:p>
+      <w:pPr>
+        <w:ind w:left="720"/>
+      </w:pPr>
+      <w:r>
+        <w:t>&lt;Install Folder&gt;/ModusToolbox_1.1/libraries/bt_20819A1-1.0/components/BT-SDK/common/apps/snip/mesh/ClientControl/Release/ClientControlMesh.exe</w:t>
+      </w:r>
+    </w:p>
+    <w:p>
+      <w:r>
+        <w:lastRenderedPageBreak/>
+        <w:t xml:space="preserve">To use it, you must first program a kit with an application that does mesh operations such as provisioning, </w:t>
+      </w:r>
+      <w:proofErr w:type="spellStart"/>
+      <w:r>
+        <w:t>OnOff</w:t>
+      </w:r>
+      <w:proofErr w:type="spellEnd"/>
+      <w:r>
+        <w:t xml:space="preserve"> client, etc. This kit will act as an interface from the PC to the mesh devices in the network. For example, the </w:t>
+      </w:r>
+      <w:proofErr w:type="spellStart"/>
+      <w:r>
+        <w:t>mesh_provision_client</w:t>
+      </w:r>
+      <w:proofErr w:type="spellEnd"/>
+      <w:r>
+        <w:t xml:space="preserve"> application supports a provisioning client, </w:t>
+      </w:r>
+      <w:proofErr w:type="spellStart"/>
+      <w:r>
+        <w:t>OnOff</w:t>
+      </w:r>
+      <w:proofErr w:type="spellEnd"/>
+      <w:r>
+        <w:t xml:space="preserve"> client, level client, light lightness client, etc. That kit will receive HCI commands from the PC over UART and in turn sends the appropriate messages to the mesh network.</w:t>
+      </w:r>
+    </w:p>
+    <w:p>
+      <w:pPr>
+        <w:jc w:val="center"/>
+      </w:pPr>
+      <w:r>
+        <w:rPr>
+          <w:noProof/>
+        </w:rPr>
+        <mc:AlternateContent>
+          <mc:Choice Requires="wps">
+            <w:drawing>
+              <wp:anchor distT="0" distB="0" distL="114300" distR="114300" simplePos="0" relativeHeight="251705344" behindDoc="0" locked="0" layoutInCell="1" allowOverlap="1" wp14:anchorId="4E3E603D" wp14:editId="1849F2E8">
+                <wp:simplePos x="0" y="0"/>
+                <wp:positionH relativeFrom="column">
+                  <wp:posOffset>3708050</wp:posOffset>
+                </wp:positionH>
+                <wp:positionV relativeFrom="paragraph">
+                  <wp:posOffset>1667992</wp:posOffset>
+                </wp:positionV>
+                <wp:extent cx="416209" cy="45719"/>
+                <wp:effectExtent l="19050" t="95250" r="0" b="69215"/>
+                <wp:wrapNone/>
+                <wp:docPr id="16" name="Straight Arrow Connector 16"/>
+                <wp:cNvGraphicFramePr/>
+                <a:graphic xmlns:a="http://schemas.openxmlformats.org/drawingml/2006/main">
+                  <a:graphicData uri="http://schemas.microsoft.com/office/word/2010/wordprocessingShape">
+                    <wps:wsp>
+                      <wps:cNvCnPr/>
+                      <wps:spPr>
+                        <a:xfrm flipV="1">
+                          <a:off x="0" y="0"/>
+                          <a:ext cx="416209" cy="45719"/>
+                        </a:xfrm>
+                        <a:prstGeom prst="straightConnector1">
+                          <a:avLst/>
+                        </a:prstGeom>
+                        <a:ln w="28575">
+                          <a:tailEnd type="triangle"/>
+                        </a:ln>
+                      </wps:spPr>
+                      <wps:style>
+                        <a:lnRef idx="1">
+                          <a:schemeClr val="accent1"/>
+                        </a:lnRef>
+                        <a:fillRef idx="0">
+                          <a:schemeClr val="accent1"/>
+                        </a:fillRef>
+                        <a:effectRef idx="0">
+                          <a:schemeClr val="accent1"/>
+                        </a:effectRef>
+                        <a:fontRef idx="minor">
+                          <a:schemeClr val="tx1"/>
+                        </a:fontRef>
+                      </wps:style>
+                      <wps:bodyPr/>
+                    </wps:wsp>
+                  </a:graphicData>
+                </a:graphic>
+                <wp14:sizeRelH relativeFrom="margin">
+                  <wp14:pctWidth>0</wp14:pctWidth>
+                </wp14:sizeRelH>
+                <wp14:sizeRelV relativeFrom="margin">
+                  <wp14:pctHeight>0</wp14:pctHeight>
+                </wp14:sizeRelV>
+              </wp:anchor>
+            </w:drawing>
+          </mc:Choice>
+          <mc:Fallback>
+            <w:pict>
+              <v:shapetype w14:anchorId="68E407BB" id="_x0000_t32" coordsize="21600,21600" o:spt="32" o:oned="t" path="m,l21600,21600e" filled="f">
+                <v:path arrowok="t" fillok="f" o:connecttype="none"/>
+                <o:lock v:ext="edit" shapetype="t"/>
+              </v:shapetype>
+              <v:shape id="Straight Arrow Connector 16" o:spid="_x0000_s1026" type="#_x0000_t32" style="position:absolute;margin-left:291.95pt;margin-top:131.35pt;width:32.75pt;height:3.6pt;flip:y;z-index:251705344;visibility:visible;mso-wrap-style:square;mso-width-percent:0;mso-height-percent:0;mso-wrap-distance-left:9pt;mso-wrap-distance-top:0;mso-wrap-distance-right:9pt;mso-wrap-distance-bottom:0;mso-position-horizontal:absolute;mso-position-horizontal-relative:text;mso-position-vertical:absolute;mso-position-vertical-relative:text;mso-width-percent:0;mso-height-percent:0;mso-width-relative:margin;mso-height-relative:margin" o:gfxdata="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" strokecolor="#5b9bd5 [3204]" strokeweight="2.25pt">
+                <v:stroke endarrow="block" joinstyle="miter"/>
+              </v:shape>
+            </w:pict>
+          </mc:Fallback>
+        </mc:AlternateContent>
+      </w:r>
+      <w:r>
+        <w:rPr>
+          <w:noProof/>
+        </w:rPr>
+        <mc:AlternateContent>
+          <mc:Choice Requires="wps">
+            <w:drawing>
+              <wp:anchor distT="0" distB="0" distL="114300" distR="114300" simplePos="0" relativeHeight="251703296" behindDoc="0" locked="0" layoutInCell="1" allowOverlap="1" wp14:anchorId="27F04985" wp14:editId="5DA2DC9A">
+                <wp:simplePos x="0" y="0"/>
+                <wp:positionH relativeFrom="column">
+                  <wp:posOffset>3714356</wp:posOffset>
+                </wp:positionH>
+                <wp:positionV relativeFrom="paragraph">
+                  <wp:posOffset>478680</wp:posOffset>
+                </wp:positionV>
+                <wp:extent cx="403597" cy="45719"/>
+                <wp:effectExtent l="19050" t="57150" r="0" b="88265"/>
+                <wp:wrapNone/>
+                <wp:docPr id="15" name="Straight Arrow Connector 15"/>
+                <wp:cNvGraphicFramePr/>
+                <a:graphic xmlns:a="http://schemas.openxmlformats.org/drawingml/2006/main">
+                  <a:graphicData uri="http://schemas.microsoft.com/office/word/2010/wordprocessingShape">
+                    <wps:wsp>
+                      <wps:cNvCnPr/>
+                      <wps:spPr>
+                        <a:xfrm>
+                          <a:off x="0" y="0"/>
+                          <a:ext cx="403597" cy="45719"/>
+                        </a:xfrm>
+                        <a:prstGeom prst="straightConnector1">
+                          <a:avLst/>
+                        </a:prstGeom>
+                        <a:ln w="28575">
+                          <a:tailEnd type="triangle"/>
+                        </a:ln>
+                      </wps:spPr>
+                      <wps:style>
+                        <a:lnRef idx="1">
+                          <a:schemeClr val="accent1"/>
+                        </a:lnRef>
+                        <a:fillRef idx="0">
+                          <a:schemeClr val="accent1"/>
+                        </a:fillRef>
+                        <a:effectRef idx="0">
+                          <a:schemeClr val="accent1"/>
+                        </a:effectRef>
+                        <a:fontRef idx="minor">
+                          <a:schemeClr val="tx1"/>
+                        </a:fontRef>
+                      </wps:style>
+                      <wps:bodyPr/>
+                    </wps:wsp>
+                  </a:graphicData>
+                </a:graphic>
+                <wp14:sizeRelH relativeFrom="margin">
+                  <wp14:pctWidth>0</wp14:pctWidth>
+                </wp14:sizeRelH>
+                <wp14:sizeRelV relativeFrom="margin">
+                  <wp14:pctHeight>0</wp14:pctHeight>
+                </wp14:sizeRelV>
+              </wp:anchor>
+            </w:drawing>
+          </mc:Choice>
+          <mc:Fallback>
+            <w:pict>
+              <v:shape w14:anchorId="163A7FDF" id="Straight Arrow Connector 15" o:spid="_x0000_s1026" type="#_x0000_t32" style="position:absolute;margin-left:292.45pt;margin-top:37.7pt;width:31.8pt;height:3.6pt;z-index:251703296;visibility:visible;mso-wrap-style:square;mso-width-percent:0;mso-height-percent:0;mso-wrap-distance-left:9pt;mso-wrap-distance-top:0;mso-wrap-distance-right:9pt;mso-wrap-distance-bottom:0;mso-position-horizontal:absolute;mso-position-horizontal-relative:text;mso-position-vertical:absolute;mso-position-vertical-relative:text;mso-width-percent:0;mso-height-percent:0;mso-width-relative:margin;mso-height-relative:margin" o:gfxdata="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" strokecolor="#5b9bd5 [3204]" strokeweight="2.25pt">
+                <v:stroke endarrow="block" joinstyle="miter"/>
+              </v:shape>
+            </w:pict>
+          </mc:Fallback>
+        </mc:AlternateContent>
+      </w:r>
+      <w:r>
+        <w:rPr>
+          <w:noProof/>
+        </w:rPr>
+        <w:drawing>
+          <wp:anchor distT="0" distB="0" distL="114300" distR="114300" simplePos="0" relativeHeight="251702272" behindDoc="1" locked="0" layoutInCell="1" allowOverlap="1" wp14:anchorId="3A9C7641" wp14:editId="6EBEA6AC">
+            <wp:simplePos x="0" y="0"/>
+            <wp:positionH relativeFrom="margin">
+              <wp:align>right</wp:align>
+            </wp:positionH>
+            <wp:positionV relativeFrom="paragraph">
+              <wp:posOffset>156057</wp:posOffset>
+            </wp:positionV>
+            <wp:extent cx="1784350" cy="2578735"/>
+            <wp:effectExtent l="0" t="0" r="6350" b="0"/>
+            <wp:wrapTight wrapText="bothSides">
+              <wp:wrapPolygon edited="0">
+                <wp:start x="0" y="0"/>
+                <wp:lineTo x="0" y="21382"/>
+                <wp:lineTo x="21446" y="21382"/>
+                <wp:lineTo x="21446" y="0"/>
+                <wp:lineTo x="0" y="0"/>
+              </wp:wrapPolygon>
+            </wp:wrapTight>
+            <wp:docPr id="14" name="Picture 14"/>
+            <wp:cNvGraphicFramePr>
+              <a:graphicFrameLocks xmlns:a="http://schemas.openxmlformats.org/drawingml/2006/main" noChangeAspect="1"/>
+            </wp:cNvGraphicFramePr>
+            <a:graphic xmlns:a="http://schemas.openxmlformats.org/drawingml/2006/main">
+              <a:graphicData uri="http://schemas.openxmlformats.org/drawingml/2006/picture">
+                <pic:pic xmlns:pic="http://schemas.openxmlformats.org/drawingml/2006/picture">
+                  <pic:nvPicPr>
+                    <pic:cNvPr id="1" name=""/>
+                    <pic:cNvPicPr/>
+                  </pic:nvPicPr>
+                  <pic:blipFill>
+                    <a:blip r:embed="rId13"/>
+                    <a:stretch>
+                      <a:fillRect/>
+                    </a:stretch>
+                  </pic:blipFill>
+                  <pic:spPr>
+                    <a:xfrm>
+                      <a:off x="0" y="0"/>
+                      <a:ext cx="1784350" cy="2578735"/>
+                    </a:xfrm>
+                    <a:prstGeom prst="rect">
+                      <a:avLst/>
+                    </a:prstGeom>
+                  </pic:spPr>
+                </pic:pic>
+              </a:graphicData>
+            </a:graphic>
+          </wp:anchor>
+        </w:drawing>
+      </w:r>
+      <w:r>
+        <w:drawing>
+          <wp:inline distT="0" distB="0" distL="0" distR="0" wp14:anchorId="5885FD17" wp14:editId="274B3319">
+            <wp:extent cx="3209925" cy="3676650"/>
+            <wp:effectExtent l="0" t="0" r="9525" b="0"/>
+            <wp:docPr id="19" name="Picture 19"/>
+            <wp:cNvGraphicFramePr>
+              <a:graphicFrameLocks xmlns:a="http://schemas.openxmlformats.org/drawingml/2006/main" noChangeAspect="1"/>
+            </wp:cNvGraphicFramePr>
+            <a:graphic xmlns:a="http://schemas.openxmlformats.org/drawingml/2006/main">
+              <a:graphicData uri="http://schemas.openxmlformats.org/drawingml/2006/picture">
+                <pic:pic xmlns:pic="http://schemas.openxmlformats.org/drawingml/2006/picture">
+                  <pic:nvPicPr>
+                    <pic:cNvPr id="1" name=""/>
+                    <pic:cNvPicPr/>
+                  </pic:nvPicPr>
+                  <pic:blipFill>
+                    <a:blip r:embed="rId14"/>
+                    <a:stretch>
+                      <a:fillRect/>
+                    </a:stretch>
+                  </pic:blipFill>
+                  <pic:spPr>
+                    <a:xfrm>
+                      <a:off x="0" y="0"/>
+                      <a:ext cx="3209925" cy="3676650"/>
+                    </a:xfrm>
+                    <a:prstGeom prst="rect">
+                      <a:avLst/>
+                    </a:prstGeom>
+                  </pic:spPr>
+                </pic:pic>
+              </a:graphicData>
+            </a:graphic>
+          </wp:inline>
+        </w:drawing>
+      </w:r>
+      <w:r>
+        <w:t xml:space="preserve">          </w:t>
+      </w:r>
+    </w:p>
+    <w:p>
+      <w:pPr>
+        <w:rPr>
+          <w:highlight w:val="yellow"/>
+        </w:rPr>
+      </w:pPr>
+    </w:p>
+    <w:p>
+      <w:pPr>
+        <w:keepNext/>
+      </w:pPr>
+      <w:r>
+        <w:lastRenderedPageBreak/>
+        <w:t>The application has tabs for Configuration (provisioning, etc.), Models (for interacting with any model), and Light Control (specific for lighting applications). It allows very low-level interaction with the mesh network as you can see in the screenshots below.</w:t>
+      </w:r>
+    </w:p>
+    <w:p>
+      <w:pPr>
+        <w:jc w:val="center"/>
+        <w:rPr>
+          <w:highlight w:val="yellow"/>
+        </w:rPr>
+      </w:pPr>
+      <w:r>
+        <w:rPr>
+          <w:noProof/>
+        </w:rPr>
+        <w:drawing>
+          <wp:inline distT="0" distB="0" distL="0" distR="0" wp14:anchorId="3A9DE5D6" wp14:editId="5687225A">
+            <wp:extent cx="4983480" cy="3867912"/>
+            <wp:effectExtent l="0" t="0" r="7620" b="0"/>
+            <wp:docPr id="17" name="Picture 17"/>
+            <wp:cNvGraphicFramePr>
+              <a:graphicFrameLocks xmlns:a="http://schemas.openxmlformats.org/drawingml/2006/main" noChangeAspect="1"/>
+            </wp:cNvGraphicFramePr>
+            <a:graphic xmlns:a="http://schemas.openxmlformats.org/drawingml/2006/main">
+              <a:graphicData uri="http://schemas.openxmlformats.org/drawingml/2006/picture">
+                <pic:pic xmlns:pic="http://schemas.openxmlformats.org/drawingml/2006/picture">
+                  <pic:nvPicPr>
+                    <pic:cNvPr id="1" name=""/>
+                    <pic:cNvPicPr/>
+                  </pic:nvPicPr>
+                  <pic:blipFill>
+                    <a:blip r:embed="rId15"/>
+                    <a:stretch>
+                      <a:fillRect/>
+                    </a:stretch>
+                  </pic:blipFill>
+                  <pic:spPr>
+                    <a:xfrm>
+                      <a:off x="0" y="0"/>
+                      <a:ext cx="4983480" cy="3867912"/>
+                    </a:xfrm>
+                    <a:prstGeom prst="rect">
+                      <a:avLst/>
+                    </a:prstGeom>
+                  </pic:spPr>
+                </pic:pic>
+              </a:graphicData>
+            </a:graphic>
+          </wp:inline>
+        </w:drawing>
+      </w:r>
+    </w:p>
+    <w:p>
+      <w:pPr>
+        <w:jc w:val="center"/>
+        <w:rPr>
+          <w:highlight w:val="yellow"/>
+        </w:rPr>
+      </w:pPr>
+      <w:r>
+        <w:rPr>
+          <w:noProof/>
+        </w:rPr>
+        <w:lastRenderedPageBreak/>
+        <w:drawing>
+          <wp:inline distT="0" distB="0" distL="0" distR="0" wp14:anchorId="193DA7D8" wp14:editId="6D5CD871">
+            <wp:extent cx="5010912" cy="3886200"/>
+            <wp:effectExtent l="0" t="0" r="0" b="0"/>
+            <wp:docPr id="35" name="Picture 35"/>
+            <wp:cNvGraphicFramePr>
+              <a:graphicFrameLocks xmlns:a="http://schemas.openxmlformats.org/drawingml/2006/main" noChangeAspect="1"/>
+            </wp:cNvGraphicFramePr>
+            <a:graphic xmlns:a="http://schemas.openxmlformats.org/drawingml/2006/main">
+              <a:graphicData uri="http://schemas.openxmlformats.org/drawingml/2006/picture">
+                <pic:pic xmlns:pic="http://schemas.openxmlformats.org/drawingml/2006/picture">
+                  <pic:nvPicPr>
+                    <pic:cNvPr id="1" name=""/>
+                    <pic:cNvPicPr/>
+                  </pic:nvPicPr>
+                  <pic:blipFill>
+                    <a:blip r:embed="rId16"/>
+                    <a:stretch>
+                      <a:fillRect/>
+                    </a:stretch>
+                  </pic:blipFill>
+                  <pic:spPr>
+                    <a:xfrm>
+                      <a:off x="0" y="0"/>
+                      <a:ext cx="5010912" cy="3886200"/>
+                    </a:xfrm>
+                    <a:prstGeom prst="rect">
+                      <a:avLst/>
+                    </a:prstGeom>
+                  </pic:spPr>
+                </pic:pic>
+              </a:graphicData>
+            </a:graphic>
+          </wp:inline>
+        </w:drawing>
+      </w:r>
+    </w:p>
+    <w:p>
+      <w:pPr>
+        <w:jc w:val="center"/>
+        <w:rPr>
+          <w:highlight w:val="yellow"/>
+        </w:rPr>
+      </w:pPr>
+      <w:r>
+        <w:rPr>
+          <w:noProof/>
+        </w:rPr>
+        <w:drawing>
+          <wp:inline distT="0" distB="0" distL="0" distR="0" wp14:anchorId="1DE85220" wp14:editId="74A35ED4">
+            <wp:extent cx="5010912" cy="3886200"/>
+            <wp:effectExtent l="0" t="0" r="0" b="0"/>
+            <wp:docPr id="36" name="Picture 36"/>
+            <wp:cNvGraphicFramePr>
+              <a:graphicFrameLocks xmlns:a="http://schemas.openxmlformats.org/drawingml/2006/main" noChangeAspect="1"/>
+            </wp:cNvGraphicFramePr>
+            <a:graphic xmlns:a="http://schemas.openxmlformats.org/drawingml/2006/main">
+              <a:graphicData uri="http://schemas.openxmlformats.org/drawingml/2006/picture">
+                <pic:pic xmlns:pic="http://schemas.openxmlformats.org/drawingml/2006/picture">
+                  <pic:nvPicPr>
+                    <pic:cNvPr id="1" name=""/>
+                    <pic:cNvPicPr/>
+                  </pic:nvPicPr>
+                  <pic:blipFill>
+                    <a:blip r:embed="rId17"/>
+                    <a:stretch>
+                      <a:fillRect/>
+                    </a:stretch>
+                  </pic:blipFill>
+                  <pic:spPr>
+                    <a:xfrm>
+                      <a:off x="0" y="0"/>
+                      <a:ext cx="5010912" cy="3886200"/>
+                    </a:xfrm>
+                    <a:prstGeom prst="rect">
+                      <a:avLst/>
+                    </a:prstGeom>
+                  </pic:spPr>
+                </pic:pic>
+              </a:graphicData>
+            </a:graphic>
+          </wp:inline>
+        </w:drawing>
+      </w:r>
+    </w:p>
+    <w:p>
+      <w:pPr>
+        <w:pStyle w:val="Heading2"/>
+      </w:pPr>
+      <w:bookmarkStart w:id="56" w:name="_Toc7363352"/>
+      <w:bookmarkStart w:id="57" w:name="_Toc7716221"/>
+      <w:r>
+        <w:lastRenderedPageBreak/>
+        <w:t>Mesh Client (Windows)</w:t>
+      </w:r>
+      <w:bookmarkEnd w:id="56"/>
+      <w:bookmarkEnd w:id="57"/>
+    </w:p>
+    <w:p>
+      <w:r>
+        <w:t>This application communicates with the specified mesh network directly using the BLE radio of the computer.</w:t>
+      </w:r>
+    </w:p>
+    <w:p>
+      <w:pPr>
+        <w:jc w:val="center"/>
+      </w:pPr>
+      <w:r>
+        <w:rPr>
+          <w:noProof/>
+        </w:rPr>
+        <w:drawing>
+          <wp:anchor distT="0" distB="0" distL="114300" distR="114300" simplePos="0" relativeHeight="251706368" behindDoc="1" locked="0" layoutInCell="1" allowOverlap="1" wp14:anchorId="6E8D73D4" wp14:editId="15563C38">
+            <wp:simplePos x="0" y="0"/>
+            <wp:positionH relativeFrom="column">
+              <wp:posOffset>3751733</wp:posOffset>
+            </wp:positionH>
+            <wp:positionV relativeFrom="paragraph">
+              <wp:posOffset>127635</wp:posOffset>
+            </wp:positionV>
+            <wp:extent cx="2059305" cy="1153795"/>
+            <wp:effectExtent l="0" t="0" r="0" b="8255"/>
+            <wp:wrapTight wrapText="bothSides">
+              <wp:wrapPolygon edited="0">
+                <wp:start x="0" y="0"/>
+                <wp:lineTo x="0" y="21398"/>
+                <wp:lineTo x="21380" y="21398"/>
+                <wp:lineTo x="21380" y="0"/>
+                <wp:lineTo x="0" y="0"/>
+              </wp:wrapPolygon>
+            </wp:wrapTight>
+            <wp:docPr id="20" name="Picture 20"/>
+            <wp:cNvGraphicFramePr>
+              <a:graphicFrameLocks xmlns:a="http://schemas.openxmlformats.org/drawingml/2006/main" noChangeAspect="1"/>
+            </wp:cNvGraphicFramePr>
+            <a:graphic xmlns:a="http://schemas.openxmlformats.org/drawingml/2006/main">
+              <a:graphicData uri="http://schemas.openxmlformats.org/drawingml/2006/picture">
+                <pic:pic xmlns:pic="http://schemas.openxmlformats.org/drawingml/2006/picture">
+                  <pic:nvPicPr>
+                    <pic:cNvPr id="1" name=""/>
+                    <pic:cNvPicPr/>
+                  </pic:nvPicPr>
+                  <pic:blipFill>
+                    <a:blip r:embed="rId18"/>
+                    <a:stretch>
+                      <a:fillRect/>
+                    </a:stretch>
+                  </pic:blipFill>
+                  <pic:spPr>
+                    <a:xfrm>
+                      <a:off x="0" y="0"/>
+                      <a:ext cx="2059305" cy="1153795"/>
+                    </a:xfrm>
+                    <a:prstGeom prst="rect">
+                      <a:avLst/>
+                    </a:prstGeom>
+                  </pic:spPr>
+                </pic:pic>
+              </a:graphicData>
+            </a:graphic>
+            <wp14:sizeRelH relativeFrom="margin">
+              <wp14:pctWidth>0</wp14:pctWidth>
+            </wp14:sizeRelH>
+            <wp14:sizeRelV relativeFrom="margin">
+              <wp14:pctHeight>0</wp14:pctHeight>
+            </wp14:sizeRelV>
+          </wp:anchor>
+        </w:drawing>
+      </w:r>
+      <w:r>
+        <w:rPr>
+          <w:noProof/>
+        </w:rPr>
+        <mc:AlternateContent>
+          <mc:Choice Requires="wps">
+            <w:drawing>
+              <wp:anchor distT="0" distB="0" distL="114300" distR="114300" simplePos="0" relativeHeight="251708416" behindDoc="0" locked="0" layoutInCell="1" allowOverlap="1" wp14:anchorId="302CA61B" wp14:editId="15FB7290">
+                <wp:simplePos x="0" y="0"/>
+                <wp:positionH relativeFrom="column">
+                  <wp:posOffset>3348596</wp:posOffset>
+                </wp:positionH>
+                <wp:positionV relativeFrom="paragraph">
+                  <wp:posOffset>460748</wp:posOffset>
+                </wp:positionV>
+                <wp:extent cx="403597" cy="45719"/>
+                <wp:effectExtent l="19050" t="57150" r="0" b="88265"/>
+                <wp:wrapNone/>
+                <wp:docPr id="21" name="Straight Arrow Connector 21"/>
+                <wp:cNvGraphicFramePr/>
+                <a:graphic xmlns:a="http://schemas.openxmlformats.org/drawingml/2006/main">
+                  <a:graphicData uri="http://schemas.microsoft.com/office/word/2010/wordprocessingShape">
+                    <wps:wsp>
+                      <wps:cNvCnPr/>
+                      <wps:spPr>
+                        <a:xfrm>
+                          <a:off x="0" y="0"/>
+                          <a:ext cx="403597" cy="45719"/>
+                        </a:xfrm>
+                        <a:prstGeom prst="straightConnector1">
+                          <a:avLst/>
+                        </a:prstGeom>
+                        <a:ln w="28575">
+                          <a:tailEnd type="triangle"/>
+                        </a:ln>
+                      </wps:spPr>
+                      <wps:style>
+                        <a:lnRef idx="1">
+                          <a:schemeClr val="accent1"/>
+                        </a:lnRef>
+                        <a:fillRef idx="0">
+                          <a:schemeClr val="accent1"/>
+                        </a:fillRef>
+                        <a:effectRef idx="0">
+                          <a:schemeClr val="accent1"/>
+                        </a:effectRef>
+                        <a:fontRef idx="minor">
+                          <a:schemeClr val="tx1"/>
+                        </a:fontRef>
+                      </wps:style>
+                      <wps:bodyPr/>
+                    </wps:wsp>
+                  </a:graphicData>
+                </a:graphic>
+                <wp14:sizeRelH relativeFrom="margin">
+                  <wp14:pctWidth>0</wp14:pctWidth>
+                </wp14:sizeRelH>
+                <wp14:sizeRelV relativeFrom="margin">
+                  <wp14:pctHeight>0</wp14:pctHeight>
+                </wp14:sizeRelV>
+              </wp:anchor>
+            </w:drawing>
+          </mc:Choice>
+          <mc:Fallback>
+            <w:pict>
+              <v:shape w14:anchorId="280AFCC5" id="Straight Arrow Connector 21" o:spid="_x0000_s1026" type="#_x0000_t32" style="position:absolute;margin-left:263.65pt;margin-top:36.3pt;width:31.8pt;height:3.6pt;z-index:251708416;visibility:visible;mso-wrap-style:square;mso-width-percent:0;mso-height-percent:0;mso-wrap-distance-left:9pt;mso-wrap-distance-top:0;mso-wrap-distance-right:9pt;mso-wrap-distance-bottom:0;mso-position-horizontal:absolute;mso-position-horizontal-relative:text;mso-position-vertical:absolute;mso-position-vertical-relative:text;mso-width-percent:0;mso-height-percent:0;mso-width-relative:margin;mso-height-relative:margin" o:gfxdata="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" strokecolor="#5b9bd5 [3204]" strokeweight="2.25pt">
+                <v:stroke endarrow="block" joinstyle="miter"/>
+              </v:shape>
+            </w:pict>
+          </mc:Fallback>
+        </mc:AlternateContent>
+      </w:r>
+      <w:r>
+        <w:drawing>
+          <wp:inline distT="0" distB="0" distL="0" distR="0" wp14:anchorId="24210267" wp14:editId="6313E90C">
+            <wp:extent cx="3019390" cy="2598288"/>
+            <wp:effectExtent l="0" t="0" r="0" b="0"/>
+            <wp:docPr id="18" name="Picture 18"/>
+            <wp:cNvGraphicFramePr>
+              <a:graphicFrameLocks xmlns:a="http://schemas.openxmlformats.org/drawingml/2006/main" noChangeAspect="1"/>
+            </wp:cNvGraphicFramePr>
+            <a:graphic xmlns:a="http://schemas.openxmlformats.org/drawingml/2006/main">
+              <a:graphicData uri="http://schemas.openxmlformats.org/drawingml/2006/picture">
+                <pic:pic xmlns:pic="http://schemas.openxmlformats.org/drawingml/2006/picture">
+                  <pic:nvPicPr>
+                    <pic:cNvPr id="1" name=""/>
+                    <pic:cNvPicPr/>
+                  </pic:nvPicPr>
+                  <pic:blipFill>
+                    <a:blip r:embed="rId19"/>
+                    <a:stretch>
+                      <a:fillRect/>
+                    </a:stretch>
+                  </pic:blipFill>
+                  <pic:spPr>
+                    <a:xfrm>
+                      <a:off x="0" y="0"/>
+                      <a:ext cx="3035173" cy="2611870"/>
+                    </a:xfrm>
+                    <a:prstGeom prst="rect">
+                      <a:avLst/>
+                    </a:prstGeom>
+                  </pic:spPr>
+                </pic:pic>
+              </a:graphicData>
+            </a:graphic>
+          </wp:inline>
+        </w:drawing>
+      </w:r>
+      <w:r>
+        <w:t xml:space="preserve">     </w:t>
+      </w:r>
+      <w:bookmarkStart w:id="58" w:name="_GoBack"/>
+      <w:bookmarkEnd w:id="58"/>
+    </w:p>
+    <w:p>
+      <w:r>
+        <w:t>Note that support for BLE was added in Windows 10 so you can't use this with earlier versions of Windows. It can create mesh networks, provision devices and control lighting devices. It is located at:</w:t>
+      </w:r>
+    </w:p>
+    <w:p>
+      <w:pPr>
+        <w:ind w:left="720"/>
+      </w:pPr>
+      <w:r>
+        <w:t>&lt;Install Folder&gt;/ModusToolbox_1.1/libraries/bt_20819A1-1.0/components/BT-SDK/common/apps/snip/mesh/peerapps/Windows/MeshClient/Release/x8x/MeshClient.exe</w:t>
+      </w:r>
+    </w:p>
+    <w:p>
+      <w:pPr>
+        <w:jc w:val="center"/>
+      </w:pPr>
+      <w:r>
+        <w:rPr>
+          <w:noProof/>
+        </w:rPr>
+        <w:lastRenderedPageBreak/>
+        <w:drawing>
+          <wp:inline distT="0" distB="0" distL="0" distR="0" wp14:anchorId="3A79D69D" wp14:editId="6F2B1894">
+            <wp:extent cx="5943600" cy="3964305"/>
+            <wp:effectExtent l="0" t="0" r="0" b="0"/>
+            <wp:docPr id="51" name="Picture 51"/>
+            <wp:cNvGraphicFramePr>
+              <a:graphicFrameLocks xmlns:a="http://schemas.openxmlformats.org/drawingml/2006/main" noChangeAspect="1"/>
+            </wp:cNvGraphicFramePr>
+            <a:graphic xmlns:a="http://schemas.openxmlformats.org/drawingml/2006/main">
+              <a:graphicData uri="http://schemas.openxmlformats.org/drawingml/2006/picture">
+                <pic:pic xmlns:pic="http://schemas.openxmlformats.org/drawingml/2006/picture">
+                  <pic:nvPicPr>
+                    <pic:cNvPr id="1" name=""/>
+                    <pic:cNvPicPr/>
+                  </pic:nvPicPr>
+                  <pic:blipFill>
+                    <a:blip r:embed="rId20"/>
+                    <a:stretch>
+                      <a:fillRect/>
+                    </a:stretch>
+                  </pic:blipFill>
+                  <pic:spPr>
+                    <a:xfrm>
+                      <a:off x="0" y="0"/>
+                      <a:ext cx="5943600" cy="3964305"/>
+                    </a:xfrm>
+                    <a:prstGeom prst="rect">
+                      <a:avLst/>
+                    </a:prstGeom>
+                  </pic:spPr>
+                </pic:pic>
+              </a:graphicData>
+            </a:graphic>
+          </wp:inline>
+        </w:drawing>
+      </w:r>
+    </w:p>
+    <w:p>
+      <w:pPr>
+        <w:spacing w:after="0"/>
+      </w:pPr>
+      <w:r>
+        <w:t>The basic flow for using the application is:</w:t>
+      </w:r>
+    </w:p>
+    <w:p>
+      <w:pPr>
+        <w:pStyle w:val="ListParagraph"/>
+        <w:numPr>
+          <w:ilvl w:val="0"/>
+          <w:numId w:val="33"/>
+        </w:numPr>
+      </w:pPr>
+      <w:r>
+        <w:t>Enter a name for your network</w:t>
+      </w:r>
+    </w:p>
+    <w:p>
+      <w:pPr>
+        <w:pStyle w:val="ListParagraph"/>
+        <w:numPr>
+          <w:ilvl w:val="0"/>
+          <w:numId w:val="33"/>
+        </w:numPr>
+      </w:pPr>
+      <w:r>
+        <w:t xml:space="preserve">Click </w:t>
+      </w:r>
+      <w:r>
+        <w:rPr>
+          <w:i/>
+        </w:rPr>
+        <w:t>Create</w:t>
+      </w:r>
+    </w:p>
+    <w:p>
+      <w:pPr>
+        <w:pStyle w:val="ListParagraph"/>
+        <w:numPr>
+          <w:ilvl w:val="0"/>
+          <w:numId w:val="33"/>
+        </w:numPr>
+      </w:pPr>
+      <w:r>
+        <w:t xml:space="preserve">Click </w:t>
+      </w:r>
+      <w:r>
+        <w:rPr>
+          <w:i/>
+        </w:rPr>
+        <w:t>Open</w:t>
+      </w:r>
+    </w:p>
+    <w:p>
+      <w:pPr>
+        <w:pStyle w:val="ListParagraph"/>
+        <w:numPr>
+          <w:ilvl w:val="0"/>
+          <w:numId w:val="33"/>
+        </w:numPr>
+      </w:pPr>
+      <w:r>
+        <w:t xml:space="preserve">Click </w:t>
+      </w:r>
+      <w:r>
+        <w:rPr>
+          <w:i/>
+        </w:rPr>
+        <w:t>Scan Unprovisioned</w:t>
+      </w:r>
+    </w:p>
+    <w:p>
+      <w:pPr>
+        <w:pStyle w:val="ListParagraph"/>
+        <w:numPr>
+          <w:ilvl w:val="0"/>
+          <w:numId w:val="33"/>
+        </w:numPr>
+      </w:pPr>
+      <w:r>
+        <w:t xml:space="preserve">Wait until your device appears in the list and click </w:t>
+      </w:r>
+      <w:r>
+        <w:rPr>
+          <w:i/>
+        </w:rPr>
+        <w:t>Stop Scanning</w:t>
+      </w:r>
+    </w:p>
+    <w:p>
+      <w:pPr>
+        <w:pStyle w:val="ListParagraph"/>
+        <w:numPr>
+          <w:ilvl w:val="1"/>
+          <w:numId w:val="33"/>
+        </w:numPr>
+      </w:pPr>
+      <w:r>
+        <w:t xml:space="preserve">If there are multiple unprovisioned devices you may need to stop and restart multiple times until you see the </w:t>
+      </w:r>
+      <w:proofErr w:type="gramStart"/>
+      <w:r>
+        <w:t>device</w:t>
+      </w:r>
+      <w:proofErr w:type="gramEnd"/>
+      <w:r>
+        <w:t xml:space="preserve"> you are looking for.</w:t>
+      </w:r>
+    </w:p>
+    <w:p>
+      <w:pPr>
+        <w:pStyle w:val="ListParagraph"/>
+        <w:numPr>
+          <w:ilvl w:val="0"/>
+          <w:numId w:val="33"/>
+        </w:numPr>
+      </w:pPr>
+      <w:r>
+        <w:t xml:space="preserve">Click </w:t>
+      </w:r>
+      <w:r>
+        <w:rPr>
+          <w:i/>
+        </w:rPr>
+        <w:t>Provision and configure</w:t>
+      </w:r>
+    </w:p>
+    <w:p>
+      <w:pPr>
+        <w:pStyle w:val="ListParagraph"/>
+        <w:numPr>
+          <w:ilvl w:val="1"/>
+          <w:numId w:val="33"/>
+        </w:numPr>
+      </w:pPr>
+      <w:r>
+        <w:t>This step will take a few seconds – wait until it is complete before continuing.</w:t>
+      </w:r>
+    </w:p>
+    <w:p>
+      <w:pPr>
+        <w:pStyle w:val="ListParagraph"/>
+        <w:numPr>
+          <w:ilvl w:val="0"/>
+          <w:numId w:val="33"/>
+        </w:numPr>
+      </w:pPr>
+      <w:r>
+        <w:t xml:space="preserve">Select your device in the </w:t>
+      </w:r>
+      <w:r>
+        <w:rPr>
+          <w:i/>
+        </w:rPr>
+        <w:t>Control</w:t>
+      </w:r>
+      <w:r>
+        <w:t xml:space="preserve"> dropdown.</w:t>
+      </w:r>
+    </w:p>
+    <w:p>
+      <w:pPr>
+        <w:pStyle w:val="ListParagraph"/>
+        <w:numPr>
+          <w:ilvl w:val="0"/>
+          <w:numId w:val="33"/>
+        </w:numPr>
+      </w:pPr>
+      <w:r>
+        <w:t xml:space="preserve">Use </w:t>
+      </w:r>
+      <w:r>
+        <w:rPr>
+          <w:i/>
+        </w:rPr>
+        <w:t>On/Off Get</w:t>
+      </w:r>
+      <w:r>
+        <w:t xml:space="preserve">, </w:t>
+      </w:r>
+      <w:r>
+        <w:rPr>
+          <w:i/>
+        </w:rPr>
+        <w:t>On/Off Set</w:t>
+      </w:r>
+      <w:r>
+        <w:t xml:space="preserve">, </w:t>
+      </w:r>
+      <w:r>
+        <w:rPr>
+          <w:i/>
+        </w:rPr>
+        <w:t>Level Get</w:t>
+      </w:r>
+      <w:r>
+        <w:t xml:space="preserve">, </w:t>
+      </w:r>
+      <w:r>
+        <w:rPr>
+          <w:i/>
+        </w:rPr>
+        <w:t>Level Set</w:t>
+      </w:r>
+      <w:r>
+        <w:t>, etc. to control your device.</w:t>
+      </w:r>
+      <w:r>
+        <w:br w:type="page"/>
+      </w:r>
+    </w:p>
+    <w:p>
+      <w:pPr>
+        <w:pStyle w:val="Heading2"/>
+      </w:pPr>
+      <w:bookmarkStart w:id="59" w:name="_Toc7363353"/>
+      <w:bookmarkStart w:id="60" w:name="_Toc7716222"/>
+      <w:r>
+        <w:lastRenderedPageBreak/>
+        <w:t>Mesh Lighting App (Android)</w:t>
+      </w:r>
+      <w:bookmarkEnd w:id="59"/>
+      <w:bookmarkEnd w:id="60"/>
+    </w:p>
+    <w:p>
+      <w:r>
+        <w:t>The Cypress Android app is provided with the BTSDK. Source code is available in the SDK for those who want an example to create their own custom Android mesh app.</w:t>
       </w:r>
     </w:p>
     <w:p>
@@ -2482,13 +3731,7 @@
     </w:p>
     <w:p>
       <w:r>
-        <w:t>The app can create mesh networks, provision</w:t>
-      </w:r>
-      <w:r>
-        <w:t>/configure</w:t>
-      </w:r>
-      <w:r>
-        <w:t xml:space="preserve"> devices and can control lighting devices. The installable file is located at:</w:t>
+        <w:t>The app can create mesh networks, provision/configure devices and can control lighting devices. The installable file is located at:</w:t>
       </w:r>
     </w:p>
     <w:p>
@@ -2501,19 +3744,13 @@
     </w:p>
     <w:p>
       <w:r>
-        <w:t xml:space="preserve">Since </w:t>
-      </w:r>
-      <w:r>
-        <w:t>the app</w:t>
-      </w:r>
-      <w:r>
-        <w:t xml:space="preserve"> is not </w:t>
-      </w:r>
-      <w:r>
-        <w:t>i</w:t>
-      </w:r>
-      <w:r>
-        <w:t>n the Android Play Store, it is necessary to install it manually by dragging the .</w:t>
+        <w:t>Since the app is not</w:t>
+      </w:r>
+      <w:r>
+        <w:t xml:space="preserve"> (yet)</w:t>
+      </w:r>
+      <w:r>
+        <w:t xml:space="preserve"> in the Android Play Store, it is necessary to install it manually by dragging the .</w:t>
       </w:r>
       <w:proofErr w:type="spellStart"/>
       <w:r>
@@ -2535,7 +3772,6 @@
     </w:p>
     <w:p>
       <w:r>
-        <w:lastRenderedPageBreak/>
         <w:t>The basic flow for using the application is:</w:t>
       </w:r>
     </w:p>
@@ -2667,6 +3903,7 @@
     <w:p>
       <w:pPr>
         <w:pStyle w:val="ListParagraph"/>
+        <w:jc w:val="center"/>
       </w:pPr>
       <w:r>
         <w:rPr>
@@ -2675,13 +3912,128 @@
         <mc:AlternateContent>
           <mc:Choice Requires="wps">
             <w:drawing>
-              <wp:anchor distT="45720" distB="45720" distL="114300" distR="114300" simplePos="0" relativeHeight="251660288" behindDoc="0" locked="0" layoutInCell="1" allowOverlap="1" wp14:anchorId="695C4C3D" wp14:editId="14E5B61A">
+              <wp:anchor distT="45720" distB="45720" distL="114300" distR="114300" simplePos="0" relativeHeight="251686912" behindDoc="0" locked="0" layoutInCell="1" allowOverlap="1" wp14:anchorId="31A1A1F5" wp14:editId="2AA35FD9">
                 <wp:simplePos x="0" y="0"/>
                 <wp:positionH relativeFrom="column">
-                  <wp:posOffset>4010025</wp:posOffset>
+                  <wp:posOffset>2095910</wp:posOffset>
                 </wp:positionH>
                 <wp:positionV relativeFrom="paragraph">
-                  <wp:posOffset>561814</wp:posOffset>
+                  <wp:posOffset>402812</wp:posOffset>
+                </wp:positionV>
+                <wp:extent cx="415925" cy="327025"/>
+                <wp:effectExtent l="0" t="0" r="0" b="0"/>
+                <wp:wrapNone/>
+                <wp:docPr id="217" name="Text Box 2"/>
+                <wp:cNvGraphicFramePr>
+                  <a:graphicFrameLocks xmlns:a="http://schemas.openxmlformats.org/drawingml/2006/main"/>
+                </wp:cNvGraphicFramePr>
+                <a:graphic xmlns:a="http://schemas.openxmlformats.org/drawingml/2006/main">
+                  <a:graphicData uri="http://schemas.microsoft.com/office/word/2010/wordprocessingShape">
+                    <wps:wsp>
+                      <wps:cNvSpPr txBox="1">
+                        <a:spLocks noChangeArrowheads="1"/>
+                      </wps:cNvSpPr>
+                      <wps:spPr bwMode="auto">
+                        <a:xfrm>
+                          <a:off x="0" y="0"/>
+                          <a:ext cx="415925" cy="327025"/>
+                        </a:xfrm>
+                        <a:prstGeom prst="rect">
+                          <a:avLst/>
+                        </a:prstGeom>
+                        <a:noFill/>
+                        <a:ln w="9525">
+                          <a:noFill/>
+                          <a:miter lim="800000"/>
+                          <a:headEnd/>
+                          <a:tailEnd/>
+                        </a:ln>
+                      </wps:spPr>
+                      <wps:txbx>
+                        <w:txbxContent>
+                          <w:p>
+                            <w:pPr>
+                              <w:jc w:val="center"/>
+                              <w:rPr>
+                                <w:b/>
+                                <w:color w:val="FF0000"/>
+                                <w:sz w:val="32"/>
+                              </w:rPr>
+                            </w:pPr>
+                            <w:r>
+                              <w:rPr>
+                                <w:b/>
+                                <w:color w:val="FF0000"/>
+                                <w:sz w:val="32"/>
+                              </w:rPr>
+                              <w:t>1</w:t>
+                            </w:r>
+                          </w:p>
+                        </w:txbxContent>
+                      </wps:txbx>
+                      <wps:bodyPr rot="0" vert="horz" wrap="square" lIns="91440" tIns="45720" rIns="91440" bIns="45720" anchor="t" anchorCtr="0">
+                        <a:noAutofit/>
+                      </wps:bodyPr>
+                    </wps:wsp>
+                  </a:graphicData>
+                </a:graphic>
+                <wp14:sizeRelH relativeFrom="margin">
+                  <wp14:pctWidth>0</wp14:pctWidth>
+                </wp14:sizeRelH>
+                <wp14:sizeRelV relativeFrom="margin">
+                  <wp14:pctHeight>0</wp14:pctHeight>
+                </wp14:sizeRelV>
+              </wp:anchor>
+            </w:drawing>
+          </mc:Choice>
+          <mc:Fallback>
+            <w:pict>
+              <v:shapetype w14:anchorId="31A1A1F5" id="_x0000_t202" coordsize="21600,21600" o:spt="202" path="m,l,21600r21600,l21600,xe">
+                <v:stroke joinstyle="miter"/>
+                <v:path gradientshapeok="t" o:connecttype="rect"/>
+              </v:shapetype>
+              <v:shape id="Text Box 2" o:spid="_x0000_s1026" type="#_x0000_t202" style="position:absolute;left:0;text-align:left;margin-left:165.05pt;margin-top:31.7pt;width:32.75pt;height:25.75pt;z-index:251686912;visibility:visible;mso-wrap-style:square;mso-width-percent:0;mso-height-percent:0;mso-wrap-distance-left:9pt;mso-wrap-distance-top:3.6pt;mso-wrap-distance-right:9pt;mso-wrap-distance-bottom:3.6pt;mso-position-horizontal:absolute;mso-position-horizontal-relative:text;mso-position-vertical:absolute;mso-position-vertical-relative:text;mso-width-percent:0;mso-height-percent:0;mso-width-relative:margin;mso-height-relative:margin;v-text-anchor:top" o:gfxdata="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" filled="f" stroked="f">
+                <v:textbox>
+                  <w:txbxContent>
+                    <w:p>
+                      <w:pPr>
+                        <w:jc w:val="center"/>
+                        <w:rPr>
+                          <w:b/>
+                          <w:color w:val="FF0000"/>
+                          <w:sz w:val="32"/>
+                        </w:rPr>
+                      </w:pPr>
+                      <w:r>
+                        <w:rPr>
+                          <w:b/>
+                          <w:color w:val="FF0000"/>
+                          <w:sz w:val="32"/>
+                        </w:rPr>
+                        <w:t>1</w:t>
+                      </w:r>
+                    </w:p>
+                  </w:txbxContent>
+                </v:textbox>
+              </v:shape>
+            </w:pict>
+          </mc:Fallback>
+        </mc:AlternateContent>
+      </w:r>
+      <w:r>
+        <w:rPr>
+          <w:noProof/>
+        </w:rPr>
+        <mc:AlternateContent>
+          <mc:Choice Requires="wps">
+            <w:drawing>
+              <wp:anchor distT="45720" distB="45720" distL="114300" distR="114300" simplePos="0" relativeHeight="251687936" behindDoc="0" locked="0" layoutInCell="1" allowOverlap="1" wp14:anchorId="038E4B30" wp14:editId="5EDC931A">
+                <wp:simplePos x="0" y="0"/>
+                <wp:positionH relativeFrom="column">
+                  <wp:posOffset>4137468</wp:posOffset>
+                </wp:positionH>
+                <wp:positionV relativeFrom="paragraph">
+                  <wp:posOffset>454883</wp:posOffset>
                 </wp:positionV>
                 <wp:extent cx="415925" cy="327025"/>
                 <wp:effectExtent l="0" t="0" r="0" b="0"/>
@@ -2751,11 +4103,7 @@
           </mc:Choice>
           <mc:Fallback>
             <w:pict>
-              <v:shapetype w14:anchorId="695C4C3D" id="_x0000_t202" coordsize="21600,21600" o:spt="202" path="m,l,21600r21600,l21600,xe">
-                <v:stroke joinstyle="miter"/>
-                <v:path gradientshapeok="t" o:connecttype="rect"/>
-              </v:shapetype>
-              <v:shape id="Text Box 2" o:spid="_x0000_s1026" type="#_x0000_t202" style="position:absolute;left:0;text-align:left;margin-left:315.75pt;margin-top:44.25pt;width:32.75pt;height:25.75pt;z-index:251660288;visibility:visible;mso-wrap-style:square;mso-width-percent:0;mso-height-percent:0;mso-wrap-distance-left:9pt;mso-wrap-distance-top:3.6pt;mso-wrap-distance-right:9pt;mso-wrap-distance-bottom:3.6pt;mso-position-horizontal:absolute;mso-position-horizontal-relative:text;mso-position-vertical:absolute;mso-position-vertical-relative:text;mso-width-percent:0;mso-height-percent:0;mso-width-relative:margin;mso-height-relative:margin;v-text-anchor:top" o:gfxdata="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" filled="f" stroked="f">
+              <v:shape w14:anchorId="038E4B30" id="_x0000_s1027" type="#_x0000_t202" style="position:absolute;left:0;text-align:left;margin-left:325.8pt;margin-top:35.8pt;width:32.75pt;height:25.75pt;z-index:251687936;visibility:visible;mso-wrap-style:square;mso-width-percent:0;mso-height-percent:0;mso-wrap-distance-left:9pt;mso-wrap-distance-top:3.6pt;mso-wrap-distance-right:9pt;mso-wrap-distance-bottom:3.6pt;mso-position-horizontal:absolute;mso-position-horizontal-relative:text;mso-position-vertical:absolute;mso-position-vertical-relative:text;mso-width-percent:0;mso-height-percent:0;mso-width-relative:margin;mso-height-relative:margin;v-text-anchor:top" o:gfxdata="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" filled="f" stroked="f">
                 <v:textbox>
                   <w:txbxContent>
                     <w:p>
@@ -2787,21 +4135,197 @@
         <w:rPr>
           <w:noProof/>
         </w:rPr>
+        <w:drawing>
+          <wp:inline distT="0" distB="0" distL="0" distR="0" wp14:anchorId="4189B232" wp14:editId="15E32131">
+            <wp:extent cx="1321763" cy="2351089"/>
+            <wp:effectExtent l="19050" t="19050" r="12065" b="11430"/>
+            <wp:docPr id="53" name="Picture 53"/>
+            <wp:cNvGraphicFramePr>
+              <a:graphicFrameLocks xmlns:a="http://schemas.openxmlformats.org/drawingml/2006/main" noChangeAspect="1"/>
+            </wp:cNvGraphicFramePr>
+            <a:graphic xmlns:a="http://schemas.openxmlformats.org/drawingml/2006/main">
+              <a:graphicData uri="http://schemas.openxmlformats.org/drawingml/2006/picture">
+                <pic:pic xmlns:pic="http://schemas.openxmlformats.org/drawingml/2006/picture">
+                  <pic:nvPicPr>
+                    <pic:cNvPr id="0" name="Picture 16"/>
+                    <pic:cNvPicPr>
+                      <a:picLocks noChangeAspect="1" noChangeArrowheads="1"/>
+                    </pic:cNvPicPr>
+                  </pic:nvPicPr>
+                  <pic:blipFill>
+                    <a:blip r:embed="rId21">
+                      <a:extLst>
+                        <a:ext uri="{28A0092B-C50C-407E-A947-70E740481C1C}">
+                          <a14:useLocalDpi xmlns:a14="http://schemas.microsoft.com/office/drawing/2010/main" val="0"/>
+                        </a:ext>
+                      </a:extLst>
+                    </a:blip>
+                    <a:srcRect/>
+                    <a:stretch>
+                      <a:fillRect/>
+                    </a:stretch>
+                  </pic:blipFill>
+                  <pic:spPr bwMode="auto">
+                    <a:xfrm>
+                      <a:off x="0" y="0"/>
+                      <a:ext cx="1361315" cy="2421442"/>
+                    </a:xfrm>
+                    <a:prstGeom prst="rect">
+                      <a:avLst/>
+                    </a:prstGeom>
+                    <a:noFill/>
+                    <a:ln>
+                      <a:solidFill>
+                        <a:schemeClr val="accent1"/>
+                      </a:solidFill>
+                    </a:ln>
+                  </pic:spPr>
+                </pic:pic>
+              </a:graphicData>
+            </a:graphic>
+          </wp:inline>
+        </w:drawing>
+      </w:r>
+      <w:r>
+        <w:rPr>
+          <w:noProof/>
+        </w:rPr>
+        <w:drawing>
+          <wp:inline distT="0" distB="0" distL="0" distR="0" wp14:anchorId="5F3352A0" wp14:editId="2C359D41">
+            <wp:extent cx="1321763" cy="2351089"/>
+            <wp:effectExtent l="19050" t="19050" r="12065" b="11430"/>
+            <wp:docPr id="55" name="Picture 55"/>
+            <wp:cNvGraphicFramePr>
+              <a:graphicFrameLocks xmlns:a="http://schemas.openxmlformats.org/drawingml/2006/main" noChangeAspect="1"/>
+            </wp:cNvGraphicFramePr>
+            <a:graphic xmlns:a="http://schemas.openxmlformats.org/drawingml/2006/main">
+              <a:graphicData uri="http://schemas.openxmlformats.org/drawingml/2006/picture">
+                <pic:pic xmlns:pic="http://schemas.openxmlformats.org/drawingml/2006/picture">
+                  <pic:nvPicPr>
+                    <pic:cNvPr id="0" name="Picture 17"/>
+                    <pic:cNvPicPr>
+                      <a:picLocks noChangeAspect="1" noChangeArrowheads="1"/>
+                    </pic:cNvPicPr>
+                  </pic:nvPicPr>
+                  <pic:blipFill>
+                    <a:blip r:embed="rId22">
+                      <a:extLst>
+                        <a:ext uri="{28A0092B-C50C-407E-A947-70E740481C1C}">
+                          <a14:useLocalDpi xmlns:a14="http://schemas.microsoft.com/office/drawing/2010/main" val="0"/>
+                        </a:ext>
+                      </a:extLst>
+                    </a:blip>
+                    <a:srcRect/>
+                    <a:stretch>
+                      <a:fillRect/>
+                    </a:stretch>
+                  </pic:blipFill>
+                  <pic:spPr bwMode="auto">
+                    <a:xfrm>
+                      <a:off x="0" y="0"/>
+                      <a:ext cx="1378881" cy="2452688"/>
+                    </a:xfrm>
+                    <a:prstGeom prst="rect">
+                      <a:avLst/>
+                    </a:prstGeom>
+                    <a:noFill/>
+                    <a:ln>
+                      <a:solidFill>
+                        <a:schemeClr val="accent1"/>
+                      </a:solidFill>
+                    </a:ln>
+                  </pic:spPr>
+                </pic:pic>
+              </a:graphicData>
+            </a:graphic>
+          </wp:inline>
+        </w:drawing>
+      </w:r>
+      <w:r>
+        <w:rPr>
+          <w:noProof/>
+        </w:rPr>
+        <w:drawing>
+          <wp:inline distT="0" distB="0" distL="0" distR="0" wp14:anchorId="40101A86" wp14:editId="59CA7B5F">
+            <wp:extent cx="1330430" cy="2366502"/>
+            <wp:effectExtent l="19050" t="19050" r="22225" b="15240"/>
+            <wp:docPr id="56" name="Picture 56"/>
+            <wp:cNvGraphicFramePr>
+              <a:graphicFrameLocks xmlns:a="http://schemas.openxmlformats.org/drawingml/2006/main" noChangeAspect="1"/>
+            </wp:cNvGraphicFramePr>
+            <a:graphic xmlns:a="http://schemas.openxmlformats.org/drawingml/2006/main">
+              <a:graphicData uri="http://schemas.openxmlformats.org/drawingml/2006/picture">
+                <pic:pic xmlns:pic="http://schemas.openxmlformats.org/drawingml/2006/picture">
+                  <pic:nvPicPr>
+                    <pic:cNvPr id="0" name="Picture 18"/>
+                    <pic:cNvPicPr>
+                      <a:picLocks noChangeAspect="1" noChangeArrowheads="1"/>
+                    </pic:cNvPicPr>
+                  </pic:nvPicPr>
+                  <pic:blipFill>
+                    <a:blip r:embed="rId23">
+                      <a:extLst>
+                        <a:ext uri="{28A0092B-C50C-407E-A947-70E740481C1C}">
+                          <a14:useLocalDpi xmlns:a14="http://schemas.microsoft.com/office/drawing/2010/main" val="0"/>
+                        </a:ext>
+                      </a:extLst>
+                    </a:blip>
+                    <a:srcRect/>
+                    <a:stretch>
+                      <a:fillRect/>
+                    </a:stretch>
+                  </pic:blipFill>
+                  <pic:spPr bwMode="auto">
+                    <a:xfrm>
+                      <a:off x="0" y="0"/>
+                      <a:ext cx="1371970" cy="2440391"/>
+                    </a:xfrm>
+                    <a:prstGeom prst="rect">
+                      <a:avLst/>
+                    </a:prstGeom>
+                    <a:noFill/>
+                    <a:ln>
+                      <a:solidFill>
+                        <a:schemeClr val="accent1"/>
+                      </a:solidFill>
+                    </a:ln>
+                  </pic:spPr>
+                </pic:pic>
+              </a:graphicData>
+            </a:graphic>
+          </wp:inline>
+        </w:drawing>
+      </w:r>
+    </w:p>
+    <w:p>
+      <w:pPr>
+        <w:pStyle w:val="ListParagraph"/>
+      </w:pPr>
+    </w:p>
+    <w:p>
+      <w:pPr>
+        <w:pStyle w:val="ListParagraph"/>
+        <w:jc w:val="center"/>
+      </w:pPr>
+      <w:r>
+        <w:rPr>
+          <w:noProof/>
+        </w:rPr>
         <mc:AlternateContent>
           <mc:Choice Requires="wps">
             <w:drawing>
-              <wp:anchor distT="45720" distB="45720" distL="114300" distR="114300" simplePos="0" relativeHeight="251659264" behindDoc="0" locked="0" layoutInCell="1" allowOverlap="1" wp14:anchorId="4B87B32D" wp14:editId="2FF193E0">
+              <wp:anchor distT="45720" distB="45720" distL="114300" distR="114300" simplePos="0" relativeHeight="251693056" behindDoc="0" locked="0" layoutInCell="1" allowOverlap="1" wp14:anchorId="64720940" wp14:editId="2F1C618A">
                 <wp:simplePos x="0" y="0"/>
                 <wp:positionH relativeFrom="column">
-                  <wp:posOffset>1624482</wp:posOffset>
+                  <wp:posOffset>4602258</wp:posOffset>
                 </wp:positionH>
                 <wp:positionV relativeFrom="paragraph">
-                  <wp:posOffset>487045</wp:posOffset>
+                  <wp:posOffset>1371898</wp:posOffset>
                 </wp:positionV>
-                <wp:extent cx="415925" cy="327025"/>
+                <wp:extent cx="416256" cy="327329"/>
                 <wp:effectExtent l="0" t="0" r="0" b="0"/>
                 <wp:wrapNone/>
-                <wp:docPr id="217" name="Text Box 2"/>
+                <wp:docPr id="71" name="Text Box 2"/>
                 <wp:cNvGraphicFramePr>
                   <a:graphicFrameLocks xmlns:a="http://schemas.openxmlformats.org/drawingml/2006/main"/>
                 </wp:cNvGraphicFramePr>
@@ -2814,7 +4338,7 @@
                       <wps:spPr bwMode="auto">
                         <a:xfrm>
                           <a:off x="0" y="0"/>
-                          <a:ext cx="415925" cy="327025"/>
+                          <a:ext cx="416256" cy="327329"/>
                         </a:xfrm>
                         <a:prstGeom prst="rect">
                           <a:avLst/>
@@ -2844,9 +4368,10 @@
                                 <w:color w:val="FF0000"/>
                                 <w:sz w:val="32"/>
                               </w:rPr>
-                              <w:t>1</w:t>
+                              <w:t>6</w:t>
                             </w:r>
                           </w:p>
+                          <w:p/>
                         </w:txbxContent>
                       </wps:txbx>
                       <wps:bodyPr rot="0" vert="horz" wrap="square" lIns="91440" tIns="45720" rIns="91440" bIns="45720" anchor="t" anchorCtr="0">
@@ -2866,7 +4391,7 @@
           </mc:Choice>
           <mc:Fallback>
             <w:pict>
-              <v:shape w14:anchorId="4B87B32D" id="_x0000_s1027" type="#_x0000_t202" style="position:absolute;left:0;text-align:left;margin-left:127.9pt;margin-top:38.35pt;width:32.75pt;height:25.75pt;z-index:251659264;visibility:visible;mso-wrap-style:square;mso-width-percent:0;mso-height-percent:0;mso-wrap-distance-left:9pt;mso-wrap-distance-top:3.6pt;mso-wrap-distance-right:9pt;mso-wrap-distance-bottom:3.6pt;mso-position-horizontal:absolute;mso-position-horizontal-relative:text;mso-position-vertical:absolute;mso-position-vertical-relative:text;mso-width-percent:0;mso-height-percent:0;mso-width-relative:margin;mso-height-relative:margin;v-text-anchor:top" o:gfxdata="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" filled="f" stroked="f">
+              <v:shape w14:anchorId="64720940" id="_x0000_s1028" type="#_x0000_t202" style="position:absolute;left:0;text-align:left;margin-left:362.4pt;margin-top:108pt;width:32.8pt;height:25.75pt;z-index:251693056;visibility:visible;mso-wrap-style:square;mso-width-percent:0;mso-height-percent:0;mso-wrap-distance-left:9pt;mso-wrap-distance-top:3.6pt;mso-wrap-distance-right:9pt;mso-wrap-distance-bottom:3.6pt;mso-position-horizontal:absolute;mso-position-horizontal-relative:text;mso-position-vertical:absolute;mso-position-vertical-relative:text;mso-width-percent:0;mso-height-percent:0;mso-width-relative:margin;mso-height-relative:margin;v-text-anchor:top" o:gfxdata="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" filled="f" stroked="f">
                 <v:textbox>
                   <w:txbxContent>
                     <w:p>
@@ -2884,9 +4409,10 @@
                           <w:color w:val="FF0000"/>
                           <w:sz w:val="32"/>
                         </w:rPr>
-                        <w:t>1</w:t>
+                        <w:t>6</w:t>
                       </w:r>
                     </w:p>
+                    <w:p/>
                   </w:txbxContent>
                 </v:textbox>
               </v:shape>
@@ -2898,197 +4424,16 @@
         <w:rPr>
           <w:noProof/>
         </w:rPr>
-        <w:drawing>
-          <wp:inline distT="0" distB="0" distL="0" distR="0" wp14:anchorId="61C2B9A3" wp14:editId="06588413">
-            <wp:extent cx="1555844" cy="2767461"/>
-            <wp:effectExtent l="19050" t="19050" r="25400" b="13970"/>
-            <wp:docPr id="53" name="Picture 53"/>
-            <wp:cNvGraphicFramePr>
-              <a:graphicFrameLocks xmlns:a="http://schemas.openxmlformats.org/drawingml/2006/main" noChangeAspect="1"/>
-            </wp:cNvGraphicFramePr>
-            <a:graphic xmlns:a="http://schemas.openxmlformats.org/drawingml/2006/main">
-              <a:graphicData uri="http://schemas.openxmlformats.org/drawingml/2006/picture">
-                <pic:pic xmlns:pic="http://schemas.openxmlformats.org/drawingml/2006/picture">
-                  <pic:nvPicPr>
-                    <pic:cNvPr id="0" name="Picture 16"/>
-                    <pic:cNvPicPr>
-                      <a:picLocks noChangeAspect="1" noChangeArrowheads="1"/>
-                    </pic:cNvPicPr>
-                  </pic:nvPicPr>
-                  <pic:blipFill>
-                    <a:blip r:embed="rId13">
-                      <a:extLst>
-                        <a:ext uri="{28A0092B-C50C-407E-A947-70E740481C1C}">
-                          <a14:useLocalDpi xmlns:a14="http://schemas.microsoft.com/office/drawing/2010/main" val="0"/>
-                        </a:ext>
-                      </a:extLst>
-                    </a:blip>
-                    <a:srcRect/>
-                    <a:stretch>
-                      <a:fillRect/>
-                    </a:stretch>
-                  </pic:blipFill>
-                  <pic:spPr bwMode="auto">
-                    <a:xfrm>
-                      <a:off x="0" y="0"/>
-                      <a:ext cx="1592411" cy="2832505"/>
-                    </a:xfrm>
-                    <a:prstGeom prst="rect">
-                      <a:avLst/>
-                    </a:prstGeom>
-                    <a:noFill/>
-                    <a:ln>
-                      <a:solidFill>
-                        <a:schemeClr val="accent1"/>
-                      </a:solidFill>
-                    </a:ln>
-                  </pic:spPr>
-                </pic:pic>
-              </a:graphicData>
-            </a:graphic>
-          </wp:inline>
-        </w:drawing>
-      </w:r>
-      <w:r>
-        <w:t xml:space="preserve"> </w:t>
-      </w:r>
-      <w:r>
-        <w:rPr>
-          <w:noProof/>
-        </w:rPr>
-        <w:drawing>
-          <wp:inline distT="0" distB="0" distL="0" distR="0" wp14:anchorId="0CCF88EC" wp14:editId="10C48C2C">
-            <wp:extent cx="1558264" cy="2771767"/>
-            <wp:effectExtent l="19050" t="19050" r="23495" b="10160"/>
-            <wp:docPr id="55" name="Picture 55"/>
-            <wp:cNvGraphicFramePr>
-              <a:graphicFrameLocks xmlns:a="http://schemas.openxmlformats.org/drawingml/2006/main" noChangeAspect="1"/>
-            </wp:cNvGraphicFramePr>
-            <a:graphic xmlns:a="http://schemas.openxmlformats.org/drawingml/2006/main">
-              <a:graphicData uri="http://schemas.openxmlformats.org/drawingml/2006/picture">
-                <pic:pic xmlns:pic="http://schemas.openxmlformats.org/drawingml/2006/picture">
-                  <pic:nvPicPr>
-                    <pic:cNvPr id="0" name="Picture 17"/>
-                    <pic:cNvPicPr>
-                      <a:picLocks noChangeAspect="1" noChangeArrowheads="1"/>
-                    </pic:cNvPicPr>
-                  </pic:nvPicPr>
-                  <pic:blipFill>
-                    <a:blip r:embed="rId14">
-                      <a:extLst>
-                        <a:ext uri="{28A0092B-C50C-407E-A947-70E740481C1C}">
-                          <a14:useLocalDpi xmlns:a14="http://schemas.microsoft.com/office/drawing/2010/main" val="0"/>
-                        </a:ext>
-                      </a:extLst>
-                    </a:blip>
-                    <a:srcRect/>
-                    <a:stretch>
-                      <a:fillRect/>
-                    </a:stretch>
-                  </pic:blipFill>
-                  <pic:spPr bwMode="auto">
-                    <a:xfrm>
-                      <a:off x="0" y="0"/>
-                      <a:ext cx="1606187" cy="2857010"/>
-                    </a:xfrm>
-                    <a:prstGeom prst="rect">
-                      <a:avLst/>
-                    </a:prstGeom>
-                    <a:noFill/>
-                    <a:ln>
-                      <a:solidFill>
-                        <a:schemeClr val="accent1"/>
-                      </a:solidFill>
-                    </a:ln>
-                  </pic:spPr>
-                </pic:pic>
-              </a:graphicData>
-            </a:graphic>
-          </wp:inline>
-        </w:drawing>
-      </w:r>
-      <w:r>
-        <w:t xml:space="preserve"> </w:t>
-      </w:r>
-      <w:r>
-        <w:rPr>
-          <w:noProof/>
-        </w:rPr>
-        <w:drawing>
-          <wp:inline distT="0" distB="0" distL="0" distR="0" wp14:anchorId="5F421D91" wp14:editId="06753C9D">
-            <wp:extent cx="1550141" cy="2757316"/>
-            <wp:effectExtent l="19050" t="19050" r="12065" b="24130"/>
-            <wp:docPr id="56" name="Picture 56"/>
-            <wp:cNvGraphicFramePr>
-              <a:graphicFrameLocks xmlns:a="http://schemas.openxmlformats.org/drawingml/2006/main" noChangeAspect="1"/>
-            </wp:cNvGraphicFramePr>
-            <a:graphic xmlns:a="http://schemas.openxmlformats.org/drawingml/2006/main">
-              <a:graphicData uri="http://schemas.openxmlformats.org/drawingml/2006/picture">
-                <pic:pic xmlns:pic="http://schemas.openxmlformats.org/drawingml/2006/picture">
-                  <pic:nvPicPr>
-                    <pic:cNvPr id="0" name="Picture 18"/>
-                    <pic:cNvPicPr>
-                      <a:picLocks noChangeAspect="1" noChangeArrowheads="1"/>
-                    </pic:cNvPicPr>
-                  </pic:nvPicPr>
-                  <pic:blipFill>
-                    <a:blip r:embed="rId15">
-                      <a:extLst>
-                        <a:ext uri="{28A0092B-C50C-407E-A947-70E740481C1C}">
-                          <a14:useLocalDpi xmlns:a14="http://schemas.microsoft.com/office/drawing/2010/main" val="0"/>
-                        </a:ext>
-                      </a:extLst>
-                    </a:blip>
-                    <a:srcRect/>
-                    <a:stretch>
-                      <a:fillRect/>
-                    </a:stretch>
-                  </pic:blipFill>
-                  <pic:spPr bwMode="auto">
-                    <a:xfrm>
-                      <a:off x="0" y="0"/>
-                      <a:ext cx="1590413" cy="2828949"/>
-                    </a:xfrm>
-                    <a:prstGeom prst="rect">
-                      <a:avLst/>
-                    </a:prstGeom>
-                    <a:noFill/>
-                    <a:ln>
-                      <a:solidFill>
-                        <a:schemeClr val="accent1"/>
-                      </a:solidFill>
-                    </a:ln>
-                  </pic:spPr>
-                </pic:pic>
-              </a:graphicData>
-            </a:graphic>
-          </wp:inline>
-        </w:drawing>
-      </w:r>
-      <w:r>
-        <w:t xml:space="preserve"> </w:t>
-      </w:r>
-    </w:p>
-    <w:p>
-      <w:pPr>
-        <w:pStyle w:val="ListParagraph"/>
-        <w:jc w:val="center"/>
-      </w:pPr>
-      <w:r>
-        <w:rPr>
-          <w:noProof/>
-        </w:rPr>
-        <w:lastRenderedPageBreak/>
         <mc:AlternateContent>
           <mc:Choice Requires="wps">
             <w:drawing>
-              <wp:anchor distT="45720" distB="45720" distL="114300" distR="114300" simplePos="0" relativeHeight="251672576" behindDoc="0" locked="0" layoutInCell="1" allowOverlap="1" wp14:anchorId="5AA30CF4" wp14:editId="3C34D624">
+              <wp:anchor distT="45720" distB="45720" distL="114300" distR="114300" simplePos="0" relativeHeight="251700224" behindDoc="0" locked="0" layoutInCell="1" allowOverlap="1" wp14:anchorId="6DE8AF81" wp14:editId="11B6DA2F">
                 <wp:simplePos x="0" y="0"/>
                 <wp:positionH relativeFrom="column">
-                  <wp:posOffset>3509436</wp:posOffset>
+                  <wp:posOffset>3504334</wp:posOffset>
                 </wp:positionH>
                 <wp:positionV relativeFrom="paragraph">
-                  <wp:posOffset>1047229</wp:posOffset>
+                  <wp:posOffset>1245370</wp:posOffset>
                 </wp:positionV>
                 <wp:extent cx="416256" cy="327329"/>
                 <wp:effectExtent l="0" t="0" r="0" b="0"/>
@@ -3159,7 +4504,7 @@
           </mc:Choice>
           <mc:Fallback>
             <w:pict>
-              <v:shape w14:anchorId="5AA30CF4" id="_x0000_s1028" type="#_x0000_t202" style="position:absolute;left:0;text-align:left;margin-left:276.35pt;margin-top:82.45pt;width:32.8pt;height:25.75pt;z-index:251672576;visibility:visible;mso-wrap-style:square;mso-width-percent:0;mso-height-percent:0;mso-wrap-distance-left:9pt;mso-wrap-distance-top:3.6pt;mso-wrap-distance-right:9pt;mso-wrap-distance-bottom:3.6pt;mso-position-horizontal:absolute;mso-position-horizontal-relative:text;mso-position-vertical:absolute;mso-position-vertical-relative:text;mso-width-percent:0;mso-height-percent:0;mso-width-relative:margin;mso-height-relative:margin;v-text-anchor:top" o:gfxdata="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" filled="f" stroked="f">
+              <v:shape w14:anchorId="6DE8AF81" id="_x0000_s1029" type="#_x0000_t202" style="position:absolute;left:0;text-align:left;margin-left:275.95pt;margin-top:98.05pt;width:32.8pt;height:25.75pt;z-index:251700224;visibility:visible;mso-wrap-style:square;mso-width-percent:0;mso-height-percent:0;mso-wrap-distance-left:9pt;mso-wrap-distance-top:3.6pt;mso-wrap-distance-right:9pt;mso-wrap-distance-bottom:3.6pt;mso-position-horizontal:absolute;mso-position-horizontal-relative:text;mso-position-vertical:absolute;mso-position-vertical-relative:text;mso-width-percent:0;mso-height-percent:0;mso-width-relative:margin;mso-height-relative:margin;v-text-anchor:top" o:gfxdata="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" filled="f" stroked="f">
                 <v:textbox>
                   <w:txbxContent>
                     <w:p>
@@ -3195,13 +4540,465 @@
         <mc:AlternateContent>
           <mc:Choice Requires="wps">
             <w:drawing>
-              <wp:anchor distT="45720" distB="45720" distL="114300" distR="114300" simplePos="0" relativeHeight="251671552" behindDoc="0" locked="0" layoutInCell="1" allowOverlap="1" wp14:anchorId="5207F353" wp14:editId="160EA599">
+              <wp:anchor distT="45720" distB="45720" distL="114300" distR="114300" simplePos="0" relativeHeight="251692032" behindDoc="0" locked="0" layoutInCell="1" allowOverlap="1" wp14:anchorId="0E16EBEA" wp14:editId="1F21F085">
                 <wp:simplePos x="0" y="0"/>
                 <wp:positionH relativeFrom="column">
-                  <wp:posOffset>3673257</wp:posOffset>
+                  <wp:posOffset>3008296</wp:posOffset>
                 </wp:positionH>
                 <wp:positionV relativeFrom="paragraph">
-                  <wp:posOffset>1681765</wp:posOffset>
+                  <wp:posOffset>1252166</wp:posOffset>
+                </wp:positionV>
+                <wp:extent cx="416256" cy="327329"/>
+                <wp:effectExtent l="0" t="0" r="0" b="0"/>
+                <wp:wrapNone/>
+                <wp:docPr id="70" name="Text Box 2"/>
+                <wp:cNvGraphicFramePr>
+                  <a:graphicFrameLocks xmlns:a="http://schemas.openxmlformats.org/drawingml/2006/main"/>
+                </wp:cNvGraphicFramePr>
+                <a:graphic xmlns:a="http://schemas.openxmlformats.org/drawingml/2006/main">
+                  <a:graphicData uri="http://schemas.microsoft.com/office/word/2010/wordprocessingShape">
+                    <wps:wsp>
+                      <wps:cNvSpPr txBox="1">
+                        <a:spLocks noChangeArrowheads="1"/>
+                      </wps:cNvSpPr>
+                      <wps:spPr bwMode="auto">
+                        <a:xfrm>
+                          <a:off x="0" y="0"/>
+                          <a:ext cx="416256" cy="327329"/>
+                        </a:xfrm>
+                        <a:prstGeom prst="rect">
+                          <a:avLst/>
+                        </a:prstGeom>
+                        <a:noFill/>
+                        <a:ln w="9525">
+                          <a:noFill/>
+                          <a:miter lim="800000"/>
+                          <a:headEnd/>
+                          <a:tailEnd/>
+                        </a:ln>
+                      </wps:spPr>
+                      <wps:txbx>
+                        <w:txbxContent>
+                          <w:p>
+                            <w:pPr>
+                              <w:jc w:val="center"/>
+                              <w:rPr>
+                                <w:b/>
+                                <w:color w:val="FF0000"/>
+                                <w:sz w:val="32"/>
+                              </w:rPr>
+                            </w:pPr>
+                            <w:r>
+                              <w:rPr>
+                                <w:b/>
+                                <w:color w:val="FF0000"/>
+                                <w:sz w:val="32"/>
+                              </w:rPr>
+                              <w:t>5</w:t>
+                            </w:r>
+                          </w:p>
+                          <w:p/>
+                        </w:txbxContent>
+                      </wps:txbx>
+                      <wps:bodyPr rot="0" vert="horz" wrap="square" lIns="91440" tIns="45720" rIns="91440" bIns="45720" anchor="t" anchorCtr="0">
+                        <a:noAutofit/>
+                      </wps:bodyPr>
+                    </wps:wsp>
+                  </a:graphicData>
+                </a:graphic>
+                <wp14:sizeRelH relativeFrom="margin">
+                  <wp14:pctWidth>0</wp14:pctWidth>
+                </wp14:sizeRelH>
+                <wp14:sizeRelV relativeFrom="margin">
+                  <wp14:pctHeight>0</wp14:pctHeight>
+                </wp14:sizeRelV>
+              </wp:anchor>
+            </w:drawing>
+          </mc:Choice>
+          <mc:Fallback>
+            <w:pict>
+              <v:shape w14:anchorId="0E16EBEA" id="_x0000_s1030" type="#_x0000_t202" style="position:absolute;left:0;text-align:left;margin-left:236.85pt;margin-top:98.6pt;width:32.8pt;height:25.75pt;z-index:251692032;visibility:visible;mso-wrap-style:square;mso-width-percent:0;mso-height-percent:0;mso-wrap-distance-left:9pt;mso-wrap-distance-top:3.6pt;mso-wrap-distance-right:9pt;mso-wrap-distance-bottom:3.6pt;mso-position-horizontal:absolute;mso-position-horizontal-relative:text;mso-position-vertical:absolute;mso-position-vertical-relative:text;mso-width-percent:0;mso-height-percent:0;mso-width-relative:margin;mso-height-relative:margin;v-text-anchor:top" o:gfxdata="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" filled="f" stroked="f">
+                <v:textbox>
+                  <w:txbxContent>
+                    <w:p>
+                      <w:pPr>
+                        <w:jc w:val="center"/>
+                        <w:rPr>
+                          <w:b/>
+                          <w:color w:val="FF0000"/>
+                          <w:sz w:val="32"/>
+                        </w:rPr>
+                      </w:pPr>
+                      <w:r>
+                        <w:rPr>
+                          <w:b/>
+                          <w:color w:val="FF0000"/>
+                          <w:sz w:val="32"/>
+                        </w:rPr>
+                        <w:t>5</w:t>
+                      </w:r>
+                    </w:p>
+                    <w:p/>
+                  </w:txbxContent>
+                </v:textbox>
+              </v:shape>
+            </w:pict>
+          </mc:Fallback>
+        </mc:AlternateContent>
+      </w:r>
+      <w:r>
+        <w:rPr>
+          <w:noProof/>
+        </w:rPr>
+        <mc:AlternateContent>
+          <mc:Choice Requires="wps">
+            <w:drawing>
+              <wp:anchor distT="45720" distB="45720" distL="114300" distR="114300" simplePos="0" relativeHeight="251691008" behindDoc="0" locked="0" layoutInCell="1" allowOverlap="1" wp14:anchorId="669E54B8" wp14:editId="6E658728">
+                <wp:simplePos x="0" y="0"/>
+                <wp:positionH relativeFrom="column">
+                  <wp:posOffset>3105782</wp:posOffset>
+                </wp:positionH>
+                <wp:positionV relativeFrom="paragraph">
+                  <wp:posOffset>2090712</wp:posOffset>
+                </wp:positionV>
+                <wp:extent cx="416256" cy="327329"/>
+                <wp:effectExtent l="0" t="0" r="0" b="0"/>
+                <wp:wrapNone/>
+                <wp:docPr id="69" name="Text Box 2"/>
+                <wp:cNvGraphicFramePr>
+                  <a:graphicFrameLocks xmlns:a="http://schemas.openxmlformats.org/drawingml/2006/main"/>
+                </wp:cNvGraphicFramePr>
+                <a:graphic xmlns:a="http://schemas.openxmlformats.org/drawingml/2006/main">
+                  <a:graphicData uri="http://schemas.microsoft.com/office/word/2010/wordprocessingShape">
+                    <wps:wsp>
+                      <wps:cNvSpPr txBox="1">
+                        <a:spLocks noChangeArrowheads="1"/>
+                      </wps:cNvSpPr>
+                      <wps:spPr bwMode="auto">
+                        <a:xfrm>
+                          <a:off x="0" y="0"/>
+                          <a:ext cx="416256" cy="327329"/>
+                        </a:xfrm>
+                        <a:prstGeom prst="rect">
+                          <a:avLst/>
+                        </a:prstGeom>
+                        <a:noFill/>
+                        <a:ln w="9525">
+                          <a:noFill/>
+                          <a:miter lim="800000"/>
+                          <a:headEnd/>
+                          <a:tailEnd/>
+                        </a:ln>
+                      </wps:spPr>
+                      <wps:txbx>
+                        <w:txbxContent>
+                          <w:p>
+                            <w:pPr>
+                              <w:jc w:val="center"/>
+                              <w:rPr>
+                                <w:b/>
+                                <w:color w:val="FF0000"/>
+                                <w:sz w:val="32"/>
+                              </w:rPr>
+                            </w:pPr>
+                            <w:r>
+                              <w:rPr>
+                                <w:b/>
+                                <w:color w:val="FF0000"/>
+                                <w:sz w:val="32"/>
+                              </w:rPr>
+                              <w:t>4</w:t>
+                            </w:r>
+                          </w:p>
+                          <w:p/>
+                        </w:txbxContent>
+                      </wps:txbx>
+                      <wps:bodyPr rot="0" vert="horz" wrap="square" lIns="91440" tIns="45720" rIns="91440" bIns="45720" anchor="t" anchorCtr="0">
+                        <a:noAutofit/>
+                      </wps:bodyPr>
+                    </wps:wsp>
+                  </a:graphicData>
+                </a:graphic>
+                <wp14:sizeRelH relativeFrom="margin">
+                  <wp14:pctWidth>0</wp14:pctWidth>
+                </wp14:sizeRelH>
+                <wp14:sizeRelV relativeFrom="margin">
+                  <wp14:pctHeight>0</wp14:pctHeight>
+                </wp14:sizeRelV>
+              </wp:anchor>
+            </w:drawing>
+          </mc:Choice>
+          <mc:Fallback>
+            <w:pict>
+              <v:shape w14:anchorId="669E54B8" id="_x0000_s1031" type="#_x0000_t202" style="position:absolute;left:0;text-align:left;margin-left:244.55pt;margin-top:164.6pt;width:32.8pt;height:25.75pt;z-index:251691008;visibility:visible;mso-wrap-style:square;mso-width-percent:0;mso-height-percent:0;mso-wrap-distance-left:9pt;mso-wrap-distance-top:3.6pt;mso-wrap-distance-right:9pt;mso-wrap-distance-bottom:3.6pt;mso-position-horizontal:absolute;mso-position-horizontal-relative:text;mso-position-vertical:absolute;mso-position-vertical-relative:text;mso-width-percent:0;mso-height-percent:0;mso-width-relative:margin;mso-height-relative:margin;v-text-anchor:top" o:gfxdata="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" filled="f" stroked="f">
+                <v:textbox>
+                  <w:txbxContent>
+                    <w:p>
+                      <w:pPr>
+                        <w:jc w:val="center"/>
+                        <w:rPr>
+                          <w:b/>
+                          <w:color w:val="FF0000"/>
+                          <w:sz w:val="32"/>
+                        </w:rPr>
+                      </w:pPr>
+                      <w:r>
+                        <w:rPr>
+                          <w:b/>
+                          <w:color w:val="FF0000"/>
+                          <w:sz w:val="32"/>
+                        </w:rPr>
+                        <w:t>4</w:t>
+                      </w:r>
+                    </w:p>
+                    <w:p/>
+                  </w:txbxContent>
+                </v:textbox>
+              </v:shape>
+            </w:pict>
+          </mc:Fallback>
+        </mc:AlternateContent>
+      </w:r>
+      <w:r>
+        <w:rPr>
+          <w:noProof/>
+        </w:rPr>
+        <mc:AlternateContent>
+          <mc:Choice Requires="wps">
+            <w:drawing>
+              <wp:anchor distT="45720" distB="45720" distL="114300" distR="114300" simplePos="0" relativeHeight="251688960" behindDoc="0" locked="0" layoutInCell="1" allowOverlap="1" wp14:anchorId="61F5B824" wp14:editId="64A71441">
+                <wp:simplePos x="0" y="0"/>
+                <wp:positionH relativeFrom="column">
+                  <wp:posOffset>1884428</wp:posOffset>
+                </wp:positionH>
+                <wp:positionV relativeFrom="paragraph">
+                  <wp:posOffset>2067975</wp:posOffset>
+                </wp:positionV>
+                <wp:extent cx="416256" cy="327329"/>
+                <wp:effectExtent l="0" t="0" r="0" b="0"/>
+                <wp:wrapNone/>
+                <wp:docPr id="67" name="Text Box 2"/>
+                <wp:cNvGraphicFramePr>
+                  <a:graphicFrameLocks xmlns:a="http://schemas.openxmlformats.org/drawingml/2006/main"/>
+                </wp:cNvGraphicFramePr>
+                <a:graphic xmlns:a="http://schemas.openxmlformats.org/drawingml/2006/main">
+                  <a:graphicData uri="http://schemas.microsoft.com/office/word/2010/wordprocessingShape">
+                    <wps:wsp>
+                      <wps:cNvSpPr txBox="1">
+                        <a:spLocks noChangeArrowheads="1"/>
+                      </wps:cNvSpPr>
+                      <wps:spPr bwMode="auto">
+                        <a:xfrm>
+                          <a:off x="0" y="0"/>
+                          <a:ext cx="416256" cy="327329"/>
+                        </a:xfrm>
+                        <a:prstGeom prst="rect">
+                          <a:avLst/>
+                        </a:prstGeom>
+                        <a:noFill/>
+                        <a:ln w="9525">
+                          <a:noFill/>
+                          <a:miter lim="800000"/>
+                          <a:headEnd/>
+                          <a:tailEnd/>
+                        </a:ln>
+                      </wps:spPr>
+                      <wps:txbx>
+                        <w:txbxContent>
+                          <w:p>
+                            <w:pPr>
+                              <w:jc w:val="center"/>
+                              <w:rPr>
+                                <w:b/>
+                                <w:color w:val="FF0000"/>
+                                <w:sz w:val="32"/>
+                              </w:rPr>
+                            </w:pPr>
+                            <w:r>
+                              <w:rPr>
+                                <w:b/>
+                                <w:color w:val="FF0000"/>
+                                <w:sz w:val="32"/>
+                              </w:rPr>
+                              <w:t>3</w:t>
+                            </w:r>
+                          </w:p>
+                          <w:p/>
+                        </w:txbxContent>
+                      </wps:txbx>
+                      <wps:bodyPr rot="0" vert="horz" wrap="square" lIns="91440" tIns="45720" rIns="91440" bIns="45720" anchor="t" anchorCtr="0">
+                        <a:noAutofit/>
+                      </wps:bodyPr>
+                    </wps:wsp>
+                  </a:graphicData>
+                </a:graphic>
+                <wp14:sizeRelH relativeFrom="margin">
+                  <wp14:pctWidth>0</wp14:pctWidth>
+                </wp14:sizeRelH>
+                <wp14:sizeRelV relativeFrom="margin">
+                  <wp14:pctHeight>0</wp14:pctHeight>
+                </wp14:sizeRelV>
+              </wp:anchor>
+            </w:drawing>
+          </mc:Choice>
+          <mc:Fallback>
+            <w:pict>
+              <v:shape w14:anchorId="61F5B824" id="_x0000_s1032" type="#_x0000_t202" style="position:absolute;left:0;text-align:left;margin-left:148.4pt;margin-top:162.85pt;width:32.8pt;height:25.75pt;z-index:251688960;visibility:visible;mso-wrap-style:square;mso-width-percent:0;mso-height-percent:0;mso-wrap-distance-left:9pt;mso-wrap-distance-top:3.6pt;mso-wrap-distance-right:9pt;mso-wrap-distance-bottom:3.6pt;mso-position-horizontal:absolute;mso-position-horizontal-relative:text;mso-position-vertical:absolute;mso-position-vertical-relative:text;mso-width-percent:0;mso-height-percent:0;mso-width-relative:margin;mso-height-relative:margin;v-text-anchor:top" o:gfxdata="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" filled="f" stroked="f">
+                <v:textbox>
+                  <w:txbxContent>
+                    <w:p>
+                      <w:pPr>
+                        <w:jc w:val="center"/>
+                        <w:rPr>
+                          <w:b/>
+                          <w:color w:val="FF0000"/>
+                          <w:sz w:val="32"/>
+                        </w:rPr>
+                      </w:pPr>
+                      <w:r>
+                        <w:rPr>
+                          <w:b/>
+                          <w:color w:val="FF0000"/>
+                          <w:sz w:val="32"/>
+                        </w:rPr>
+                        <w:t>3</w:t>
+                      </w:r>
+                    </w:p>
+                    <w:p/>
+                  </w:txbxContent>
+                </v:textbox>
+              </v:shape>
+            </w:pict>
+          </mc:Fallback>
+        </mc:AlternateContent>
+      </w:r>
+      <w:r>
+        <w:rPr>
+          <w:noProof/>
+        </w:rPr>
+        <mc:AlternateContent>
+          <mc:Choice Requires="wps">
+            <w:drawing>
+              <wp:anchor distT="45720" distB="45720" distL="114300" distR="114300" simplePos="0" relativeHeight="251689984" behindDoc="0" locked="0" layoutInCell="1" allowOverlap="1" wp14:anchorId="20931D4D" wp14:editId="5E085396">
+                <wp:simplePos x="0" y="0"/>
+                <wp:positionH relativeFrom="column">
+                  <wp:posOffset>1586998</wp:posOffset>
+                </wp:positionH>
+                <wp:positionV relativeFrom="paragraph">
+                  <wp:posOffset>711621</wp:posOffset>
+                </wp:positionV>
+                <wp:extent cx="416256" cy="327329"/>
+                <wp:effectExtent l="0" t="0" r="0" b="0"/>
+                <wp:wrapNone/>
+                <wp:docPr id="68" name="Text Box 2"/>
+                <wp:cNvGraphicFramePr>
+                  <a:graphicFrameLocks xmlns:a="http://schemas.openxmlformats.org/drawingml/2006/main"/>
+                </wp:cNvGraphicFramePr>
+                <a:graphic xmlns:a="http://schemas.openxmlformats.org/drawingml/2006/main">
+                  <a:graphicData uri="http://schemas.microsoft.com/office/word/2010/wordprocessingShape">
+                    <wps:wsp>
+                      <wps:cNvSpPr txBox="1">
+                        <a:spLocks noChangeArrowheads="1"/>
+                      </wps:cNvSpPr>
+                      <wps:spPr bwMode="auto">
+                        <a:xfrm>
+                          <a:off x="0" y="0"/>
+                          <a:ext cx="416256" cy="327329"/>
+                        </a:xfrm>
+                        <a:prstGeom prst="rect">
+                          <a:avLst/>
+                        </a:prstGeom>
+                        <a:noFill/>
+                        <a:ln w="9525">
+                          <a:noFill/>
+                          <a:miter lim="800000"/>
+                          <a:headEnd/>
+                          <a:tailEnd/>
+                        </a:ln>
+                      </wps:spPr>
+                      <wps:txbx>
+                        <w:txbxContent>
+                          <w:p>
+                            <w:pPr>
+                              <w:jc w:val="center"/>
+                              <w:rPr>
+                                <w:b/>
+                                <w:color w:val="FF0000"/>
+                                <w:sz w:val="32"/>
+                              </w:rPr>
+                            </w:pPr>
+                            <w:r>
+                              <w:rPr>
+                                <w:b/>
+                                <w:color w:val="FF0000"/>
+                                <w:sz w:val="32"/>
+                              </w:rPr>
+                              <w:t>3</w:t>
+                            </w:r>
+                          </w:p>
+                          <w:p/>
+                        </w:txbxContent>
+                      </wps:txbx>
+                      <wps:bodyPr rot="0" vert="horz" wrap="square" lIns="91440" tIns="45720" rIns="91440" bIns="45720" anchor="t" anchorCtr="0">
+                        <a:noAutofit/>
+                      </wps:bodyPr>
+                    </wps:wsp>
+                  </a:graphicData>
+                </a:graphic>
+                <wp14:sizeRelH relativeFrom="margin">
+                  <wp14:pctWidth>0</wp14:pctWidth>
+                </wp14:sizeRelH>
+                <wp14:sizeRelV relativeFrom="margin">
+                  <wp14:pctHeight>0</wp14:pctHeight>
+                </wp14:sizeRelV>
+              </wp:anchor>
+            </w:drawing>
+          </mc:Choice>
+          <mc:Fallback>
+            <w:pict>
+              <v:shape w14:anchorId="20931D4D" id="_x0000_s1033" type="#_x0000_t202" style="position:absolute;left:0;text-align:left;margin-left:124.95pt;margin-top:56.05pt;width:32.8pt;height:25.75pt;z-index:251689984;visibility:visible;mso-wrap-style:square;mso-width-percent:0;mso-height-percent:0;mso-wrap-distance-left:9pt;mso-wrap-distance-top:3.6pt;mso-wrap-distance-right:9pt;mso-wrap-distance-bottom:3.6pt;mso-position-horizontal:absolute;mso-position-horizontal-relative:text;mso-position-vertical:absolute;mso-position-vertical-relative:text;mso-width-percent:0;mso-height-percent:0;mso-width-relative:margin;mso-height-relative:margin;v-text-anchor:top" o:gfxdata="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" filled="f" stroked="f">
+                <v:textbox>
+                  <w:txbxContent>
+                    <w:p>
+                      <w:pPr>
+                        <w:jc w:val="center"/>
+                        <w:rPr>
+                          <w:b/>
+                          <w:color w:val="FF0000"/>
+                          <w:sz w:val="32"/>
+                        </w:rPr>
+                      </w:pPr>
+                      <w:r>
+                        <w:rPr>
+                          <w:b/>
+                          <w:color w:val="FF0000"/>
+                          <w:sz w:val="32"/>
+                        </w:rPr>
+                        <w:t>3</w:t>
+                      </w:r>
+                    </w:p>
+                    <w:p/>
+                  </w:txbxContent>
+                </v:textbox>
+              </v:shape>
+            </w:pict>
+          </mc:Fallback>
+        </mc:AlternateContent>
+      </w:r>
+      <w:r>
+        <w:rPr>
+          <w:noProof/>
+        </w:rPr>
+        <mc:AlternateContent>
+          <mc:Choice Requires="wps">
+            <w:drawing>
+              <wp:anchor distT="45720" distB="45720" distL="114300" distR="114300" simplePos="0" relativeHeight="251699200" behindDoc="0" locked="0" layoutInCell="1" allowOverlap="1" wp14:anchorId="679E6DF0" wp14:editId="3642699D">
+                <wp:simplePos x="0" y="0"/>
+                <wp:positionH relativeFrom="column">
+                  <wp:posOffset>3703175</wp:posOffset>
+                </wp:positionH>
+                <wp:positionV relativeFrom="paragraph">
+                  <wp:posOffset>1118106</wp:posOffset>
                 </wp:positionV>
                 <wp:extent cx="416256" cy="327329"/>
                 <wp:effectExtent l="0" t="0" r="0" b="0"/>
@@ -3272,7 +5069,7 @@
           </mc:Choice>
           <mc:Fallback>
             <w:pict>
-              <v:shape w14:anchorId="5207F353" id="_x0000_s1029" type="#_x0000_t202" style="position:absolute;left:0;text-align:left;margin-left:289.25pt;margin-top:132.4pt;width:32.8pt;height:25.75pt;z-index:251671552;visibility:visible;mso-wrap-style:square;mso-width-percent:0;mso-height-percent:0;mso-wrap-distance-left:9pt;mso-wrap-distance-top:3.6pt;mso-wrap-distance-right:9pt;mso-wrap-distance-bottom:3.6pt;mso-position-horizontal:absolute;mso-position-horizontal-relative:text;mso-position-vertical:absolute;mso-position-vertical-relative:text;mso-width-percent:0;mso-height-percent:0;mso-width-relative:margin;mso-height-relative:margin;v-text-anchor:top" o:gfxdata="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" filled="f" stroked="f">
+              <v:shape w14:anchorId="679E6DF0" id="_x0000_s1034" type="#_x0000_t202" style="position:absolute;left:0;text-align:left;margin-left:291.6pt;margin-top:88.05pt;width:32.8pt;height:25.75pt;z-index:251699200;visibility:visible;mso-wrap-style:square;mso-width-percent:0;mso-height-percent:0;mso-wrap-distance-left:9pt;mso-wrap-distance-top:3.6pt;mso-wrap-distance-right:9pt;mso-wrap-distance-bottom:3.6pt;mso-position-horizontal:absolute;mso-position-horizontal-relative:text;mso-position-vertical:absolute;mso-position-vertical-relative:text;mso-width-percent:0;mso-height-percent:0;mso-width-relative:margin;mso-height-relative:margin;v-text-anchor:top" o:gfxdata="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" filled="f" stroked="f">
                 <v:textbox>
                   <w:txbxContent>
                     <w:p>
@@ -3305,575 +5102,10 @@
         <w:rPr>
           <w:noProof/>
         </w:rPr>
-        <mc:AlternateContent>
-          <mc:Choice Requires="wps">
-            <w:drawing>
-              <wp:anchor distT="45720" distB="45720" distL="114300" distR="114300" simplePos="0" relativeHeight="251665408" behindDoc="0" locked="0" layoutInCell="1" allowOverlap="1" wp14:anchorId="4AF3AE61" wp14:editId="0175AA3D">
-                <wp:simplePos x="0" y="0"/>
-                <wp:positionH relativeFrom="column">
-                  <wp:posOffset>5179326</wp:posOffset>
-                </wp:positionH>
-                <wp:positionV relativeFrom="paragraph">
-                  <wp:posOffset>1888168</wp:posOffset>
-                </wp:positionV>
-                <wp:extent cx="416256" cy="327329"/>
-                <wp:effectExtent l="0" t="0" r="0" b="0"/>
-                <wp:wrapNone/>
-                <wp:docPr id="71" name="Text Box 2"/>
-                <wp:cNvGraphicFramePr>
-                  <a:graphicFrameLocks xmlns:a="http://schemas.openxmlformats.org/drawingml/2006/main"/>
-                </wp:cNvGraphicFramePr>
-                <a:graphic xmlns:a="http://schemas.openxmlformats.org/drawingml/2006/main">
-                  <a:graphicData uri="http://schemas.microsoft.com/office/word/2010/wordprocessingShape">
-                    <wps:wsp>
-                      <wps:cNvSpPr txBox="1">
-                        <a:spLocks noChangeArrowheads="1"/>
-                      </wps:cNvSpPr>
-                      <wps:spPr bwMode="auto">
-                        <a:xfrm>
-                          <a:off x="0" y="0"/>
-                          <a:ext cx="416256" cy="327329"/>
-                        </a:xfrm>
-                        <a:prstGeom prst="rect">
-                          <a:avLst/>
-                        </a:prstGeom>
-                        <a:noFill/>
-                        <a:ln w="9525">
-                          <a:noFill/>
-                          <a:miter lim="800000"/>
-                          <a:headEnd/>
-                          <a:tailEnd/>
-                        </a:ln>
-                      </wps:spPr>
-                      <wps:txbx>
-                        <w:txbxContent>
-                          <w:p>
-                            <w:pPr>
-                              <w:jc w:val="center"/>
-                              <w:rPr>
-                                <w:b/>
-                                <w:color w:val="FF0000"/>
-                                <w:sz w:val="32"/>
-                              </w:rPr>
-                            </w:pPr>
-                            <w:r>
-                              <w:rPr>
-                                <w:b/>
-                                <w:color w:val="FF0000"/>
-                                <w:sz w:val="32"/>
-                              </w:rPr>
-                              <w:t>6</w:t>
-                            </w:r>
-                          </w:p>
-                          <w:p/>
-                        </w:txbxContent>
-                      </wps:txbx>
-                      <wps:bodyPr rot="0" vert="horz" wrap="square" lIns="91440" tIns="45720" rIns="91440" bIns="45720" anchor="t" anchorCtr="0">
-                        <a:noAutofit/>
-                      </wps:bodyPr>
-                    </wps:wsp>
-                  </a:graphicData>
-                </a:graphic>
-                <wp14:sizeRelH relativeFrom="margin">
-                  <wp14:pctWidth>0</wp14:pctWidth>
-                </wp14:sizeRelH>
-                <wp14:sizeRelV relativeFrom="margin">
-                  <wp14:pctHeight>0</wp14:pctHeight>
-                </wp14:sizeRelV>
-              </wp:anchor>
-            </w:drawing>
-          </mc:Choice>
-          <mc:Fallback>
-            <w:pict>
-              <v:shape w14:anchorId="4AF3AE61" id="_x0000_s1030" type="#_x0000_t202" style="position:absolute;left:0;text-align:left;margin-left:407.8pt;margin-top:148.65pt;width:32.8pt;height:25.75pt;z-index:251665408;visibility:visible;mso-wrap-style:square;mso-width-percent:0;mso-height-percent:0;mso-wrap-distance-left:9pt;mso-wrap-distance-top:3.6pt;mso-wrap-distance-right:9pt;mso-wrap-distance-bottom:3.6pt;mso-position-horizontal:absolute;mso-position-horizontal-relative:text;mso-position-vertical:absolute;mso-position-vertical-relative:text;mso-width-percent:0;mso-height-percent:0;mso-width-relative:margin;mso-height-relative:margin;v-text-anchor:top" o:gfxdata="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" filled="f" stroked="f">
-                <v:textbox>
-                  <w:txbxContent>
-                    <w:p>
-                      <w:pPr>
-                        <w:jc w:val="center"/>
-                        <w:rPr>
-                          <w:b/>
-                          <w:color w:val="FF0000"/>
-                          <w:sz w:val="32"/>
-                        </w:rPr>
-                      </w:pPr>
-                      <w:r>
-                        <w:rPr>
-                          <w:b/>
-                          <w:color w:val="FF0000"/>
-                          <w:sz w:val="32"/>
-                        </w:rPr>
-                        <w:t>6</w:t>
-                      </w:r>
-                    </w:p>
-                    <w:p/>
-                  </w:txbxContent>
-                </v:textbox>
-              </v:shape>
-            </w:pict>
-          </mc:Fallback>
-        </mc:AlternateContent>
-      </w:r>
-      <w:r>
-        <w:rPr>
-          <w:noProof/>
-        </w:rPr>
-        <mc:AlternateContent>
-          <mc:Choice Requires="wps">
-            <w:drawing>
-              <wp:anchor distT="45720" distB="45720" distL="114300" distR="114300" simplePos="0" relativeHeight="251664384" behindDoc="0" locked="0" layoutInCell="1" allowOverlap="1" wp14:anchorId="1A10A853" wp14:editId="0C163A8B">
-                <wp:simplePos x="0" y="0"/>
-                <wp:positionH relativeFrom="column">
-                  <wp:posOffset>3009332</wp:posOffset>
-                </wp:positionH>
-                <wp:positionV relativeFrom="paragraph">
-                  <wp:posOffset>1669804</wp:posOffset>
-                </wp:positionV>
-                <wp:extent cx="416256" cy="327329"/>
-                <wp:effectExtent l="0" t="0" r="0" b="0"/>
-                <wp:wrapNone/>
-                <wp:docPr id="70" name="Text Box 2"/>
-                <wp:cNvGraphicFramePr>
-                  <a:graphicFrameLocks xmlns:a="http://schemas.openxmlformats.org/drawingml/2006/main"/>
-                </wp:cNvGraphicFramePr>
-                <a:graphic xmlns:a="http://schemas.openxmlformats.org/drawingml/2006/main">
-                  <a:graphicData uri="http://schemas.microsoft.com/office/word/2010/wordprocessingShape">
-                    <wps:wsp>
-                      <wps:cNvSpPr txBox="1">
-                        <a:spLocks noChangeArrowheads="1"/>
-                      </wps:cNvSpPr>
-                      <wps:spPr bwMode="auto">
-                        <a:xfrm>
-                          <a:off x="0" y="0"/>
-                          <a:ext cx="416256" cy="327329"/>
-                        </a:xfrm>
-                        <a:prstGeom prst="rect">
-                          <a:avLst/>
-                        </a:prstGeom>
-                        <a:noFill/>
-                        <a:ln w="9525">
-                          <a:noFill/>
-                          <a:miter lim="800000"/>
-                          <a:headEnd/>
-                          <a:tailEnd/>
-                        </a:ln>
-                      </wps:spPr>
-                      <wps:txbx>
-                        <w:txbxContent>
-                          <w:p>
-                            <w:pPr>
-                              <w:jc w:val="center"/>
-                              <w:rPr>
-                                <w:b/>
-                                <w:color w:val="FF0000"/>
-                                <w:sz w:val="32"/>
-                              </w:rPr>
-                            </w:pPr>
-                            <w:r>
-                              <w:rPr>
-                                <w:b/>
-                                <w:color w:val="FF0000"/>
-                                <w:sz w:val="32"/>
-                              </w:rPr>
-                              <w:t>5</w:t>
-                            </w:r>
-                          </w:p>
-                          <w:p/>
-                        </w:txbxContent>
-                      </wps:txbx>
-                      <wps:bodyPr rot="0" vert="horz" wrap="square" lIns="91440" tIns="45720" rIns="91440" bIns="45720" anchor="t" anchorCtr="0">
-                        <a:noAutofit/>
-                      </wps:bodyPr>
-                    </wps:wsp>
-                  </a:graphicData>
-                </a:graphic>
-                <wp14:sizeRelH relativeFrom="margin">
-                  <wp14:pctWidth>0</wp14:pctWidth>
-                </wp14:sizeRelH>
-                <wp14:sizeRelV relativeFrom="margin">
-                  <wp14:pctHeight>0</wp14:pctHeight>
-                </wp14:sizeRelV>
-              </wp:anchor>
-            </w:drawing>
-          </mc:Choice>
-          <mc:Fallback>
-            <w:pict>
-              <v:shape w14:anchorId="1A10A853" id="_x0000_s1031" type="#_x0000_t202" style="position:absolute;left:0;text-align:left;margin-left:236.95pt;margin-top:131.5pt;width:32.8pt;height:25.75pt;z-index:251664384;visibility:visible;mso-wrap-style:square;mso-width-percent:0;mso-height-percent:0;mso-wrap-distance-left:9pt;mso-wrap-distance-top:3.6pt;mso-wrap-distance-right:9pt;mso-wrap-distance-bottom:3.6pt;mso-position-horizontal:absolute;mso-position-horizontal-relative:text;mso-position-vertical:absolute;mso-position-vertical-relative:text;mso-width-percent:0;mso-height-percent:0;mso-width-relative:margin;mso-height-relative:margin;v-text-anchor:top" o:gfxdata="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" filled="f" stroked="f">
-                <v:textbox>
-                  <w:txbxContent>
-                    <w:p>
-                      <w:pPr>
-                        <w:jc w:val="center"/>
-                        <w:rPr>
-                          <w:b/>
-                          <w:color w:val="FF0000"/>
-                          <w:sz w:val="32"/>
-                        </w:rPr>
-                      </w:pPr>
-                      <w:r>
-                        <w:rPr>
-                          <w:b/>
-                          <w:color w:val="FF0000"/>
-                          <w:sz w:val="32"/>
-                        </w:rPr>
-                        <w:t>5</w:t>
-                      </w:r>
-                    </w:p>
-                    <w:p/>
-                  </w:txbxContent>
-                </v:textbox>
-              </v:shape>
-            </w:pict>
-          </mc:Fallback>
-        </mc:AlternateContent>
-      </w:r>
-      <w:r>
-        <w:rPr>
-          <w:noProof/>
-        </w:rPr>
-        <mc:AlternateContent>
-          <mc:Choice Requires="wps">
-            <w:drawing>
-              <wp:anchor distT="45720" distB="45720" distL="114300" distR="114300" simplePos="0" relativeHeight="251663360" behindDoc="0" locked="0" layoutInCell="1" allowOverlap="1" wp14:anchorId="4BD0A2ED" wp14:editId="1E0737AD">
-                <wp:simplePos x="0" y="0"/>
-                <wp:positionH relativeFrom="column">
-                  <wp:posOffset>3050274</wp:posOffset>
-                </wp:positionH>
-                <wp:positionV relativeFrom="paragraph">
-                  <wp:posOffset>2788920</wp:posOffset>
-                </wp:positionV>
-                <wp:extent cx="416256" cy="327329"/>
-                <wp:effectExtent l="0" t="0" r="0" b="0"/>
-                <wp:wrapNone/>
-                <wp:docPr id="69" name="Text Box 2"/>
-                <wp:cNvGraphicFramePr>
-                  <a:graphicFrameLocks xmlns:a="http://schemas.openxmlformats.org/drawingml/2006/main"/>
-                </wp:cNvGraphicFramePr>
-                <a:graphic xmlns:a="http://schemas.openxmlformats.org/drawingml/2006/main">
-                  <a:graphicData uri="http://schemas.microsoft.com/office/word/2010/wordprocessingShape">
-                    <wps:wsp>
-                      <wps:cNvSpPr txBox="1">
-                        <a:spLocks noChangeArrowheads="1"/>
-                      </wps:cNvSpPr>
-                      <wps:spPr bwMode="auto">
-                        <a:xfrm>
-                          <a:off x="0" y="0"/>
-                          <a:ext cx="416256" cy="327329"/>
-                        </a:xfrm>
-                        <a:prstGeom prst="rect">
-                          <a:avLst/>
-                        </a:prstGeom>
-                        <a:noFill/>
-                        <a:ln w="9525">
-                          <a:noFill/>
-                          <a:miter lim="800000"/>
-                          <a:headEnd/>
-                          <a:tailEnd/>
-                        </a:ln>
-                      </wps:spPr>
-                      <wps:txbx>
-                        <w:txbxContent>
-                          <w:p>
-                            <w:pPr>
-                              <w:jc w:val="center"/>
-                              <w:rPr>
-                                <w:b/>
-                                <w:color w:val="FF0000"/>
-                                <w:sz w:val="32"/>
-                              </w:rPr>
-                            </w:pPr>
-                            <w:r>
-                              <w:rPr>
-                                <w:b/>
-                                <w:color w:val="FF0000"/>
-                                <w:sz w:val="32"/>
-                              </w:rPr>
-                              <w:t>4</w:t>
-                            </w:r>
-                          </w:p>
-                          <w:p/>
-                        </w:txbxContent>
-                      </wps:txbx>
-                      <wps:bodyPr rot="0" vert="horz" wrap="square" lIns="91440" tIns="45720" rIns="91440" bIns="45720" anchor="t" anchorCtr="0">
-                        <a:noAutofit/>
-                      </wps:bodyPr>
-                    </wps:wsp>
-                  </a:graphicData>
-                </a:graphic>
-                <wp14:sizeRelH relativeFrom="margin">
-                  <wp14:pctWidth>0</wp14:pctWidth>
-                </wp14:sizeRelH>
-                <wp14:sizeRelV relativeFrom="margin">
-                  <wp14:pctHeight>0</wp14:pctHeight>
-                </wp14:sizeRelV>
-              </wp:anchor>
-            </w:drawing>
-          </mc:Choice>
-          <mc:Fallback>
-            <w:pict>
-              <v:shape w14:anchorId="4BD0A2ED" id="_x0000_s1032" type="#_x0000_t202" style="position:absolute;left:0;text-align:left;margin-left:240.2pt;margin-top:219.6pt;width:32.8pt;height:25.75pt;z-index:251663360;visibility:visible;mso-wrap-style:square;mso-width-percent:0;mso-height-percent:0;mso-wrap-distance-left:9pt;mso-wrap-distance-top:3.6pt;mso-wrap-distance-right:9pt;mso-wrap-distance-bottom:3.6pt;mso-position-horizontal:absolute;mso-position-horizontal-relative:text;mso-position-vertical:absolute;mso-position-vertical-relative:text;mso-width-percent:0;mso-height-percent:0;mso-width-relative:margin;mso-height-relative:margin;v-text-anchor:top" o:gfxdata="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" filled="f" stroked="f">
-                <v:textbox>
-                  <w:txbxContent>
-                    <w:p>
-                      <w:pPr>
-                        <w:jc w:val="center"/>
-                        <w:rPr>
-                          <w:b/>
-                          <w:color w:val="FF0000"/>
-                          <w:sz w:val="32"/>
-                        </w:rPr>
-                      </w:pPr>
-                      <w:r>
-                        <w:rPr>
-                          <w:b/>
-                          <w:color w:val="FF0000"/>
-                          <w:sz w:val="32"/>
-                        </w:rPr>
-                        <w:t>4</w:t>
-                      </w:r>
-                    </w:p>
-                    <w:p/>
-                  </w:txbxContent>
-                </v:textbox>
-              </v:shape>
-            </w:pict>
-          </mc:Fallback>
-        </mc:AlternateContent>
-      </w:r>
-      <w:r>
-        <w:rPr>
-          <w:noProof/>
-        </w:rPr>
-        <mc:AlternateContent>
-          <mc:Choice Requires="wps">
-            <w:drawing>
-              <wp:anchor distT="45720" distB="45720" distL="114300" distR="114300" simplePos="0" relativeHeight="251662336" behindDoc="0" locked="0" layoutInCell="1" allowOverlap="1" wp14:anchorId="15EFB447" wp14:editId="27E3C5C3">
-                <wp:simplePos x="0" y="0"/>
-                <wp:positionH relativeFrom="column">
-                  <wp:posOffset>1271280</wp:posOffset>
-                </wp:positionH>
-                <wp:positionV relativeFrom="paragraph">
-                  <wp:posOffset>937933</wp:posOffset>
-                </wp:positionV>
-                <wp:extent cx="416256" cy="327329"/>
-                <wp:effectExtent l="0" t="0" r="0" b="0"/>
-                <wp:wrapNone/>
-                <wp:docPr id="68" name="Text Box 2"/>
-                <wp:cNvGraphicFramePr>
-                  <a:graphicFrameLocks xmlns:a="http://schemas.openxmlformats.org/drawingml/2006/main"/>
-                </wp:cNvGraphicFramePr>
-                <a:graphic xmlns:a="http://schemas.openxmlformats.org/drawingml/2006/main">
-                  <a:graphicData uri="http://schemas.microsoft.com/office/word/2010/wordprocessingShape">
-                    <wps:wsp>
-                      <wps:cNvSpPr txBox="1">
-                        <a:spLocks noChangeArrowheads="1"/>
-                      </wps:cNvSpPr>
-                      <wps:spPr bwMode="auto">
-                        <a:xfrm>
-                          <a:off x="0" y="0"/>
-                          <a:ext cx="416256" cy="327329"/>
-                        </a:xfrm>
-                        <a:prstGeom prst="rect">
-                          <a:avLst/>
-                        </a:prstGeom>
-                        <a:noFill/>
-                        <a:ln w="9525">
-                          <a:noFill/>
-                          <a:miter lim="800000"/>
-                          <a:headEnd/>
-                          <a:tailEnd/>
-                        </a:ln>
-                      </wps:spPr>
-                      <wps:txbx>
-                        <w:txbxContent>
-                          <w:p>
-                            <w:pPr>
-                              <w:jc w:val="center"/>
-                              <w:rPr>
-                                <w:b/>
-                                <w:color w:val="FF0000"/>
-                                <w:sz w:val="32"/>
-                              </w:rPr>
-                            </w:pPr>
-                            <w:r>
-                              <w:rPr>
-                                <w:b/>
-                                <w:color w:val="FF0000"/>
-                                <w:sz w:val="32"/>
-                              </w:rPr>
-                              <w:t>3</w:t>
-                            </w:r>
-                          </w:p>
-                          <w:p/>
-                        </w:txbxContent>
-                      </wps:txbx>
-                      <wps:bodyPr rot="0" vert="horz" wrap="square" lIns="91440" tIns="45720" rIns="91440" bIns="45720" anchor="t" anchorCtr="0">
-                        <a:noAutofit/>
-                      </wps:bodyPr>
-                    </wps:wsp>
-                  </a:graphicData>
-                </a:graphic>
-                <wp14:sizeRelH relativeFrom="margin">
-                  <wp14:pctWidth>0</wp14:pctWidth>
-                </wp14:sizeRelH>
-                <wp14:sizeRelV relativeFrom="margin">
-                  <wp14:pctHeight>0</wp14:pctHeight>
-                </wp14:sizeRelV>
-              </wp:anchor>
-            </w:drawing>
-          </mc:Choice>
-          <mc:Fallback>
-            <w:pict>
-              <v:shape w14:anchorId="15EFB447" id="_x0000_s1033" type="#_x0000_t202" style="position:absolute;left:0;text-align:left;margin-left:100.1pt;margin-top:73.85pt;width:32.8pt;height:25.75pt;z-index:251662336;visibility:visible;mso-wrap-style:square;mso-width-percent:0;mso-height-percent:0;mso-wrap-distance-left:9pt;mso-wrap-distance-top:3.6pt;mso-wrap-distance-right:9pt;mso-wrap-distance-bottom:3.6pt;mso-position-horizontal:absolute;mso-position-horizontal-relative:text;mso-position-vertical:absolute;mso-position-vertical-relative:text;mso-width-percent:0;mso-height-percent:0;mso-width-relative:margin;mso-height-relative:margin;v-text-anchor:top" o:gfxdata="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" filled="f" stroked="f">
-                <v:textbox>
-                  <w:txbxContent>
-                    <w:p>
-                      <w:pPr>
-                        <w:jc w:val="center"/>
-                        <w:rPr>
-                          <w:b/>
-                          <w:color w:val="FF0000"/>
-                          <w:sz w:val="32"/>
-                        </w:rPr>
-                      </w:pPr>
-                      <w:r>
-                        <w:rPr>
-                          <w:b/>
-                          <w:color w:val="FF0000"/>
-                          <w:sz w:val="32"/>
-                        </w:rPr>
-                        <w:t>3</w:t>
-                      </w:r>
-                    </w:p>
-                    <w:p/>
-                  </w:txbxContent>
-                </v:textbox>
-              </v:shape>
-            </w:pict>
-          </mc:Fallback>
-        </mc:AlternateContent>
-      </w:r>
-      <w:r>
-        <w:rPr>
-          <w:noProof/>
-        </w:rPr>
-        <mc:AlternateContent>
-          <mc:Choice Requires="wps">
-            <w:drawing>
-              <wp:anchor distT="45720" distB="45720" distL="114300" distR="114300" simplePos="0" relativeHeight="251661312" behindDoc="0" locked="0" layoutInCell="1" allowOverlap="1" wp14:anchorId="682685A1" wp14:editId="28E16FBF">
-                <wp:simplePos x="0" y="0"/>
-                <wp:positionH relativeFrom="column">
-                  <wp:posOffset>1603366</wp:posOffset>
-                </wp:positionH>
-                <wp:positionV relativeFrom="paragraph">
-                  <wp:posOffset>2727031</wp:posOffset>
-                </wp:positionV>
-                <wp:extent cx="416256" cy="327329"/>
-                <wp:effectExtent l="0" t="0" r="0" b="0"/>
-                <wp:wrapNone/>
-                <wp:docPr id="67" name="Text Box 2"/>
-                <wp:cNvGraphicFramePr>
-                  <a:graphicFrameLocks xmlns:a="http://schemas.openxmlformats.org/drawingml/2006/main"/>
-                </wp:cNvGraphicFramePr>
-                <a:graphic xmlns:a="http://schemas.openxmlformats.org/drawingml/2006/main">
-                  <a:graphicData uri="http://schemas.microsoft.com/office/word/2010/wordprocessingShape">
-                    <wps:wsp>
-                      <wps:cNvSpPr txBox="1">
-                        <a:spLocks noChangeArrowheads="1"/>
-                      </wps:cNvSpPr>
-                      <wps:spPr bwMode="auto">
-                        <a:xfrm>
-                          <a:off x="0" y="0"/>
-                          <a:ext cx="416256" cy="327329"/>
-                        </a:xfrm>
-                        <a:prstGeom prst="rect">
-                          <a:avLst/>
-                        </a:prstGeom>
-                        <a:noFill/>
-                        <a:ln w="9525">
-                          <a:noFill/>
-                          <a:miter lim="800000"/>
-                          <a:headEnd/>
-                          <a:tailEnd/>
-                        </a:ln>
-                      </wps:spPr>
-                      <wps:txbx>
-                        <w:txbxContent>
-                          <w:p>
-                            <w:pPr>
-                              <w:jc w:val="center"/>
-                              <w:rPr>
-                                <w:b/>
-                                <w:color w:val="FF0000"/>
-                                <w:sz w:val="32"/>
-                              </w:rPr>
-                            </w:pPr>
-                            <w:r>
-                              <w:rPr>
-                                <w:b/>
-                                <w:color w:val="FF0000"/>
-                                <w:sz w:val="32"/>
-                              </w:rPr>
-                              <w:t>3</w:t>
-                            </w:r>
-                          </w:p>
-                          <w:p/>
-                        </w:txbxContent>
-                      </wps:txbx>
-                      <wps:bodyPr rot="0" vert="horz" wrap="square" lIns="91440" tIns="45720" rIns="91440" bIns="45720" anchor="t" anchorCtr="0">
-                        <a:noAutofit/>
-                      </wps:bodyPr>
-                    </wps:wsp>
-                  </a:graphicData>
-                </a:graphic>
-                <wp14:sizeRelH relativeFrom="margin">
-                  <wp14:pctWidth>0</wp14:pctWidth>
-                </wp14:sizeRelH>
-                <wp14:sizeRelV relativeFrom="margin">
-                  <wp14:pctHeight>0</wp14:pctHeight>
-                </wp14:sizeRelV>
-              </wp:anchor>
-            </w:drawing>
-          </mc:Choice>
-          <mc:Fallback>
-            <w:pict>
-              <v:shape w14:anchorId="682685A1" id="_x0000_s1034" type="#_x0000_t202" style="position:absolute;left:0;text-align:left;margin-left:126.25pt;margin-top:214.75pt;width:32.8pt;height:25.75pt;z-index:251661312;visibility:visible;mso-wrap-style:square;mso-width-percent:0;mso-height-percent:0;mso-wrap-distance-left:9pt;mso-wrap-distance-top:3.6pt;mso-wrap-distance-right:9pt;mso-wrap-distance-bottom:3.6pt;mso-position-horizontal:absolute;mso-position-horizontal-relative:text;mso-position-vertical:absolute;mso-position-vertical-relative:text;mso-width-percent:0;mso-height-percent:0;mso-width-relative:margin;mso-height-relative:margin;v-text-anchor:top" o:gfxdata="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" filled="f" stroked="f">
-                <v:textbox>
-                  <w:txbxContent>
-                    <w:p>
-                      <w:pPr>
-                        <w:jc w:val="center"/>
-                        <w:rPr>
-                          <w:b/>
-                          <w:color w:val="FF0000"/>
-                          <w:sz w:val="32"/>
-                        </w:rPr>
-                      </w:pPr>
-                      <w:r>
-                        <w:rPr>
-                          <w:b/>
-                          <w:color w:val="FF0000"/>
-                          <w:sz w:val="32"/>
-                        </w:rPr>
-                        <w:t>3</w:t>
-                      </w:r>
-                    </w:p>
-                    <w:p/>
-                  </w:txbxContent>
-                </v:textbox>
-              </v:shape>
-            </w:pict>
-          </mc:Fallback>
-        </mc:AlternateContent>
-      </w:r>
-      <w:r>
-        <w:rPr>
-          <w:noProof/>
-        </w:rPr>
         <w:drawing>
-          <wp:inline distT="0" distB="0" distL="0" distR="0" wp14:anchorId="6B88A855" wp14:editId="74AEBCB0">
-            <wp:extent cx="1712794" cy="3046641"/>
-            <wp:effectExtent l="19050" t="19050" r="20955" b="20955"/>
+          <wp:inline distT="0" distB="0" distL="0" distR="0" wp14:anchorId="44987B34" wp14:editId="1C65D34C">
+            <wp:extent cx="1307592" cy="2331720"/>
+            <wp:effectExtent l="19050" t="19050" r="26035" b="11430"/>
             <wp:docPr id="57" name="Picture 57"/>
             <wp:cNvGraphicFramePr>
               <a:graphicFrameLocks xmlns:a="http://schemas.openxmlformats.org/drawingml/2006/main" noChangeAspect="1"/>
@@ -3888,7 +5120,7 @@
                     </pic:cNvPicPr>
                   </pic:nvPicPr>
                   <pic:blipFill>
-                    <a:blip r:embed="rId16">
+                    <a:blip r:embed="rId24">
                       <a:extLst>
                         <a:ext uri="{28A0092B-C50C-407E-A947-70E740481C1C}">
                           <a14:useLocalDpi xmlns:a14="http://schemas.microsoft.com/office/drawing/2010/main" val="0"/>
@@ -3903,7 +5135,7 @@
                   <pic:spPr bwMode="auto">
                     <a:xfrm>
                       <a:off x="0" y="0"/>
-                      <a:ext cx="1748453" cy="3110069"/>
+                      <a:ext cx="1307592" cy="2331720"/>
                     </a:xfrm>
                     <a:prstGeom prst="rect">
                       <a:avLst/>
@@ -3926,9 +5158,9 @@
           <w:noProof/>
         </w:rPr>
         <w:drawing>
-          <wp:inline distT="0" distB="0" distL="0" distR="0" wp14:anchorId="6E8996DC" wp14:editId="2F6D578E">
-            <wp:extent cx="1714421" cy="3049534"/>
-            <wp:effectExtent l="19050" t="19050" r="19685" b="17780"/>
+          <wp:inline distT="0" distB="0" distL="0" distR="0" wp14:anchorId="33127AEE" wp14:editId="466AA6A8">
+            <wp:extent cx="1307592" cy="2331720"/>
+            <wp:effectExtent l="19050" t="19050" r="26035" b="11430"/>
             <wp:docPr id="58" name="Picture 58"/>
             <wp:cNvGraphicFramePr>
               <a:graphicFrameLocks xmlns:a="http://schemas.openxmlformats.org/drawingml/2006/main" noChangeAspect="1"/>
@@ -3943,7 +5175,7 @@
                     </pic:cNvPicPr>
                   </pic:nvPicPr>
                   <pic:blipFill>
-                    <a:blip r:embed="rId17">
+                    <a:blip r:embed="rId25">
                       <a:extLst>
                         <a:ext uri="{28A0092B-C50C-407E-A947-70E740481C1C}">
                           <a14:useLocalDpi xmlns:a14="http://schemas.microsoft.com/office/drawing/2010/main" val="0"/>
@@ -3958,7 +5190,7 @@
                   <pic:spPr bwMode="auto">
                     <a:xfrm>
                       <a:off x="0" y="0"/>
-                      <a:ext cx="1746820" cy="3107163"/>
+                      <a:ext cx="1307592" cy="2331720"/>
                     </a:xfrm>
                     <a:prstGeom prst="rect">
                       <a:avLst/>
@@ -3981,9 +5213,9 @@
           <w:noProof/>
         </w:rPr>
         <w:drawing>
-          <wp:inline distT="0" distB="0" distL="0" distR="0" wp14:anchorId="10C4B024" wp14:editId="64A6087A">
-            <wp:extent cx="1718178" cy="3056215"/>
-            <wp:effectExtent l="19050" t="19050" r="15875" b="11430"/>
+          <wp:inline distT="0" distB="0" distL="0" distR="0" wp14:anchorId="701859D8" wp14:editId="04884DAE">
+            <wp:extent cx="1316736" cy="2340864"/>
+            <wp:effectExtent l="19050" t="19050" r="17145" b="21590"/>
             <wp:docPr id="59" name="Picture 59"/>
             <wp:cNvGraphicFramePr>
               <a:graphicFrameLocks xmlns:a="http://schemas.openxmlformats.org/drawingml/2006/main" noChangeAspect="1"/>
@@ -3998,7 +5230,7 @@
                     </pic:cNvPicPr>
                   </pic:nvPicPr>
                   <pic:blipFill>
-                    <a:blip r:embed="rId18">
+                    <a:blip r:embed="rId26">
                       <a:extLst>
                         <a:ext uri="{28A0092B-C50C-407E-A947-70E740481C1C}">
                           <a14:useLocalDpi xmlns:a14="http://schemas.microsoft.com/office/drawing/2010/main" val="0"/>
@@ -4013,7 +5245,7 @@
                   <pic:spPr bwMode="auto">
                     <a:xfrm>
                       <a:off x="0" y="0"/>
-                      <a:ext cx="1732074" cy="3080932"/>
+                      <a:ext cx="1316736" cy="2340864"/>
                     </a:xfrm>
                     <a:prstGeom prst="rect">
                       <a:avLst/>
@@ -4049,13 +5281,13 @@
         <mc:AlternateContent>
           <mc:Choice Requires="wps">
             <w:drawing>
-              <wp:anchor distT="45720" distB="45720" distL="114300" distR="114300" simplePos="0" relativeHeight="251668480" behindDoc="0" locked="0" layoutInCell="1" allowOverlap="1" wp14:anchorId="50A02163" wp14:editId="2A2DB07A">
+              <wp:anchor distT="45720" distB="45720" distL="114300" distR="114300" simplePos="0" relativeHeight="251696128" behindDoc="0" locked="0" layoutInCell="1" allowOverlap="1" wp14:anchorId="18E4909E" wp14:editId="03005A12">
                 <wp:simplePos x="0" y="0"/>
                 <wp:positionH relativeFrom="column">
-                  <wp:posOffset>3474862</wp:posOffset>
+                  <wp:posOffset>3444384</wp:posOffset>
                 </wp:positionH>
                 <wp:positionV relativeFrom="paragraph">
-                  <wp:posOffset>2595757</wp:posOffset>
+                  <wp:posOffset>1910529</wp:posOffset>
                 </wp:positionV>
                 <wp:extent cx="416256" cy="327329"/>
                 <wp:effectExtent l="0" t="0" r="0" b="0"/>
@@ -4126,7 +5358,7 @@
           </mc:Choice>
           <mc:Fallback>
             <w:pict>
-              <v:shape w14:anchorId="50A02163" id="_x0000_s1035" type="#_x0000_t202" style="position:absolute;left:0;text-align:left;margin-left:273.6pt;margin-top:204.4pt;width:32.8pt;height:25.75pt;z-index:251668480;visibility:visible;mso-wrap-style:square;mso-width-percent:0;mso-height-percent:0;mso-wrap-distance-left:9pt;mso-wrap-distance-top:3.6pt;mso-wrap-distance-right:9pt;mso-wrap-distance-bottom:3.6pt;mso-position-horizontal:absolute;mso-position-horizontal-relative:text;mso-position-vertical:absolute;mso-position-vertical-relative:text;mso-width-percent:0;mso-height-percent:0;mso-width-relative:margin;mso-height-relative:margin;v-text-anchor:top" o:gfxdata="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" filled="f" stroked="f">
+              <v:shape w14:anchorId="18E4909E" id="_x0000_s1035" type="#_x0000_t202" style="position:absolute;left:0;text-align:left;margin-left:271.2pt;margin-top:150.45pt;width:32.8pt;height:25.75pt;z-index:251696128;visibility:visible;mso-wrap-style:square;mso-width-percent:0;mso-height-percent:0;mso-wrap-distance-left:9pt;mso-wrap-distance-top:3.6pt;mso-wrap-distance-right:9pt;mso-wrap-distance-bottom:3.6pt;mso-position-horizontal:absolute;mso-position-horizontal-relative:text;mso-position-vertical:absolute;mso-position-vertical-relative:text;mso-width-percent:0;mso-height-percent:0;mso-width-relative:margin;mso-height-relative:margin;v-text-anchor:top" o:gfxdata="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" filled="f" stroked="f">
                 <v:textbox>
                   <w:txbxContent>
                     <w:p>
@@ -4162,13 +5394,465 @@
         <mc:AlternateContent>
           <mc:Choice Requires="wps">
             <w:drawing>
-              <wp:anchor distT="45720" distB="45720" distL="114300" distR="114300" simplePos="0" relativeHeight="251673600" behindDoc="0" locked="0" layoutInCell="1" allowOverlap="1" wp14:anchorId="35D8062C" wp14:editId="3B719542">
+              <wp:anchor distT="45720" distB="45720" distL="114300" distR="114300" simplePos="0" relativeHeight="251694080" behindDoc="0" locked="0" layoutInCell="1" allowOverlap="1" wp14:anchorId="30D2F9DB" wp14:editId="0127A5D9">
                 <wp:simplePos x="0" y="0"/>
                 <wp:positionH relativeFrom="column">
-                  <wp:posOffset>1509982</wp:posOffset>
+                  <wp:posOffset>1803906</wp:posOffset>
                 </wp:positionH>
                 <wp:positionV relativeFrom="paragraph">
-                  <wp:posOffset>664930</wp:posOffset>
+                  <wp:posOffset>2042027</wp:posOffset>
+                </wp:positionV>
+                <wp:extent cx="416256" cy="327329"/>
+                <wp:effectExtent l="0" t="0" r="0" b="0"/>
+                <wp:wrapNone/>
+                <wp:docPr id="72" name="Text Box 2"/>
+                <wp:cNvGraphicFramePr>
+                  <a:graphicFrameLocks xmlns:a="http://schemas.openxmlformats.org/drawingml/2006/main"/>
+                </wp:cNvGraphicFramePr>
+                <a:graphic xmlns:a="http://schemas.openxmlformats.org/drawingml/2006/main">
+                  <a:graphicData uri="http://schemas.microsoft.com/office/word/2010/wordprocessingShape">
+                    <wps:wsp>
+                      <wps:cNvSpPr txBox="1">
+                        <a:spLocks noChangeArrowheads="1"/>
+                      </wps:cNvSpPr>
+                      <wps:spPr bwMode="auto">
+                        <a:xfrm>
+                          <a:off x="0" y="0"/>
+                          <a:ext cx="416256" cy="327329"/>
+                        </a:xfrm>
+                        <a:prstGeom prst="rect">
+                          <a:avLst/>
+                        </a:prstGeom>
+                        <a:noFill/>
+                        <a:ln w="9525">
+                          <a:noFill/>
+                          <a:miter lim="800000"/>
+                          <a:headEnd/>
+                          <a:tailEnd/>
+                        </a:ln>
+                      </wps:spPr>
+                      <wps:txbx>
+                        <w:txbxContent>
+                          <w:p>
+                            <w:pPr>
+                              <w:jc w:val="center"/>
+                              <w:rPr>
+                                <w:b/>
+                                <w:color w:val="FF0000"/>
+                                <w:sz w:val="32"/>
+                              </w:rPr>
+                            </w:pPr>
+                            <w:r>
+                              <w:rPr>
+                                <w:b/>
+                                <w:color w:val="FF0000"/>
+                                <w:sz w:val="32"/>
+                              </w:rPr>
+                              <w:t>7</w:t>
+                            </w:r>
+                          </w:p>
+                          <w:p/>
+                        </w:txbxContent>
+                      </wps:txbx>
+                      <wps:bodyPr rot="0" vert="horz" wrap="square" lIns="91440" tIns="45720" rIns="91440" bIns="45720" anchor="t" anchorCtr="0">
+                        <a:noAutofit/>
+                      </wps:bodyPr>
+                    </wps:wsp>
+                  </a:graphicData>
+                </a:graphic>
+                <wp14:sizeRelH relativeFrom="margin">
+                  <wp14:pctWidth>0</wp14:pctWidth>
+                </wp14:sizeRelH>
+                <wp14:sizeRelV relativeFrom="margin">
+                  <wp14:pctHeight>0</wp14:pctHeight>
+                </wp14:sizeRelV>
+              </wp:anchor>
+            </w:drawing>
+          </mc:Choice>
+          <mc:Fallback>
+            <w:pict>
+              <v:shape w14:anchorId="30D2F9DB" id="_x0000_s1036" type="#_x0000_t202" style="position:absolute;left:0;text-align:left;margin-left:142.05pt;margin-top:160.8pt;width:32.8pt;height:25.75pt;z-index:251694080;visibility:visible;mso-wrap-style:square;mso-width-percent:0;mso-height-percent:0;mso-wrap-distance-left:9pt;mso-wrap-distance-top:3.6pt;mso-wrap-distance-right:9pt;mso-wrap-distance-bottom:3.6pt;mso-position-horizontal:absolute;mso-position-horizontal-relative:text;mso-position-vertical:absolute;mso-position-vertical-relative:text;mso-width-percent:0;mso-height-percent:0;mso-width-relative:margin;mso-height-relative:margin;v-text-anchor:top" o:gfxdata="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" filled="f" stroked="f">
+                <v:textbox>
+                  <w:txbxContent>
+                    <w:p>
+                      <w:pPr>
+                        <w:jc w:val="center"/>
+                        <w:rPr>
+                          <w:b/>
+                          <w:color w:val="FF0000"/>
+                          <w:sz w:val="32"/>
+                        </w:rPr>
+                      </w:pPr>
+                      <w:r>
+                        <w:rPr>
+                          <w:b/>
+                          <w:color w:val="FF0000"/>
+                          <w:sz w:val="32"/>
+                        </w:rPr>
+                        <w:t>7</w:t>
+                      </w:r>
+                    </w:p>
+                    <w:p/>
+                  </w:txbxContent>
+                </v:textbox>
+              </v:shape>
+            </w:pict>
+          </mc:Fallback>
+        </mc:AlternateContent>
+      </w:r>
+      <w:r>
+        <w:rPr>
+          <w:noProof/>
+        </w:rPr>
+        <mc:AlternateContent>
+          <mc:Choice Requires="wps">
+            <w:drawing>
+              <wp:anchor distT="45720" distB="45720" distL="114300" distR="114300" simplePos="0" relativeHeight="251698176" behindDoc="0" locked="0" layoutInCell="1" allowOverlap="1" wp14:anchorId="256A10CE" wp14:editId="2D994087">
+                <wp:simplePos x="0" y="0"/>
+                <wp:positionH relativeFrom="column">
+                  <wp:posOffset>4745021</wp:posOffset>
+                </wp:positionH>
+                <wp:positionV relativeFrom="paragraph">
+                  <wp:posOffset>195056</wp:posOffset>
+                </wp:positionV>
+                <wp:extent cx="416256" cy="327329"/>
+                <wp:effectExtent l="0" t="0" r="0" b="0"/>
+                <wp:wrapNone/>
+                <wp:docPr id="76" name="Text Box 2"/>
+                <wp:cNvGraphicFramePr>
+                  <a:graphicFrameLocks xmlns:a="http://schemas.openxmlformats.org/drawingml/2006/main"/>
+                </wp:cNvGraphicFramePr>
+                <a:graphic xmlns:a="http://schemas.openxmlformats.org/drawingml/2006/main">
+                  <a:graphicData uri="http://schemas.microsoft.com/office/word/2010/wordprocessingShape">
+                    <wps:wsp>
+                      <wps:cNvSpPr txBox="1">
+                        <a:spLocks noChangeArrowheads="1"/>
+                      </wps:cNvSpPr>
+                      <wps:spPr bwMode="auto">
+                        <a:xfrm>
+                          <a:off x="0" y="0"/>
+                          <a:ext cx="416256" cy="327329"/>
+                        </a:xfrm>
+                        <a:prstGeom prst="rect">
+                          <a:avLst/>
+                        </a:prstGeom>
+                        <a:noFill/>
+                        <a:ln w="9525">
+                          <a:noFill/>
+                          <a:miter lim="800000"/>
+                          <a:headEnd/>
+                          <a:tailEnd/>
+                        </a:ln>
+                      </wps:spPr>
+                      <wps:txbx>
+                        <w:txbxContent>
+                          <w:p>
+                            <w:pPr>
+                              <w:jc w:val="center"/>
+                              <w:rPr>
+                                <w:b/>
+                                <w:color w:val="FF0000"/>
+                                <w:sz w:val="32"/>
+                              </w:rPr>
+                            </w:pPr>
+                            <w:r>
+                              <w:rPr>
+                                <w:b/>
+                                <w:color w:val="FF0000"/>
+                                <w:sz w:val="32"/>
+                              </w:rPr>
+                              <w:t>8</w:t>
+                            </w:r>
+                          </w:p>
+                          <w:p/>
+                        </w:txbxContent>
+                      </wps:txbx>
+                      <wps:bodyPr rot="0" vert="horz" wrap="square" lIns="91440" tIns="45720" rIns="91440" bIns="45720" anchor="t" anchorCtr="0">
+                        <a:noAutofit/>
+                      </wps:bodyPr>
+                    </wps:wsp>
+                  </a:graphicData>
+                </a:graphic>
+                <wp14:sizeRelH relativeFrom="margin">
+                  <wp14:pctWidth>0</wp14:pctWidth>
+                </wp14:sizeRelH>
+                <wp14:sizeRelV relativeFrom="margin">
+                  <wp14:pctHeight>0</wp14:pctHeight>
+                </wp14:sizeRelV>
+              </wp:anchor>
+            </w:drawing>
+          </mc:Choice>
+          <mc:Fallback>
+            <w:pict>
+              <v:shape w14:anchorId="256A10CE" id="_x0000_s1037" type="#_x0000_t202" style="position:absolute;left:0;text-align:left;margin-left:373.6pt;margin-top:15.35pt;width:32.8pt;height:25.75pt;z-index:251698176;visibility:visible;mso-wrap-style:square;mso-width-percent:0;mso-height-percent:0;mso-wrap-distance-left:9pt;mso-wrap-distance-top:3.6pt;mso-wrap-distance-right:9pt;mso-wrap-distance-bottom:3.6pt;mso-position-horizontal:absolute;mso-position-horizontal-relative:text;mso-position-vertical:absolute;mso-position-vertical-relative:text;mso-width-percent:0;mso-height-percent:0;mso-width-relative:margin;mso-height-relative:margin;v-text-anchor:top" o:gfxdata="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" filled="f" stroked="f">
+                <v:textbox>
+                  <w:txbxContent>
+                    <w:p>
+                      <w:pPr>
+                        <w:jc w:val="center"/>
+                        <w:rPr>
+                          <w:b/>
+                          <w:color w:val="FF0000"/>
+                          <w:sz w:val="32"/>
+                        </w:rPr>
+                      </w:pPr>
+                      <w:r>
+                        <w:rPr>
+                          <w:b/>
+                          <w:color w:val="FF0000"/>
+                          <w:sz w:val="32"/>
+                        </w:rPr>
+                        <w:t>8</w:t>
+                      </w:r>
+                    </w:p>
+                    <w:p/>
+                  </w:txbxContent>
+                </v:textbox>
+              </v:shape>
+            </w:pict>
+          </mc:Fallback>
+        </mc:AlternateContent>
+      </w:r>
+      <w:r>
+        <w:rPr>
+          <w:noProof/>
+        </w:rPr>
+        <mc:AlternateContent>
+          <mc:Choice Requires="wps">
+            <w:drawing>
+              <wp:anchor distT="45720" distB="45720" distL="114300" distR="114300" simplePos="0" relativeHeight="251697152" behindDoc="0" locked="0" layoutInCell="1" allowOverlap="1" wp14:anchorId="29DAA313" wp14:editId="5B15F456">
+                <wp:simplePos x="0" y="0"/>
+                <wp:positionH relativeFrom="column">
+                  <wp:posOffset>4001689</wp:posOffset>
+                </wp:positionH>
+                <wp:positionV relativeFrom="paragraph">
+                  <wp:posOffset>204446</wp:posOffset>
+                </wp:positionV>
+                <wp:extent cx="416256" cy="327329"/>
+                <wp:effectExtent l="0" t="0" r="0" b="0"/>
+                <wp:wrapNone/>
+                <wp:docPr id="75" name="Text Box 2"/>
+                <wp:cNvGraphicFramePr>
+                  <a:graphicFrameLocks xmlns:a="http://schemas.openxmlformats.org/drawingml/2006/main"/>
+                </wp:cNvGraphicFramePr>
+                <a:graphic xmlns:a="http://schemas.openxmlformats.org/drawingml/2006/main">
+                  <a:graphicData uri="http://schemas.microsoft.com/office/word/2010/wordprocessingShape">
+                    <wps:wsp>
+                      <wps:cNvSpPr txBox="1">
+                        <a:spLocks noChangeArrowheads="1"/>
+                      </wps:cNvSpPr>
+                      <wps:spPr bwMode="auto">
+                        <a:xfrm>
+                          <a:off x="0" y="0"/>
+                          <a:ext cx="416256" cy="327329"/>
+                        </a:xfrm>
+                        <a:prstGeom prst="rect">
+                          <a:avLst/>
+                        </a:prstGeom>
+                        <a:noFill/>
+                        <a:ln w="9525">
+                          <a:noFill/>
+                          <a:miter lim="800000"/>
+                          <a:headEnd/>
+                          <a:tailEnd/>
+                        </a:ln>
+                      </wps:spPr>
+                      <wps:txbx>
+                        <w:txbxContent>
+                          <w:p>
+                            <w:pPr>
+                              <w:jc w:val="center"/>
+                              <w:rPr>
+                                <w:b/>
+                                <w:color w:val="FF0000"/>
+                                <w:sz w:val="32"/>
+                              </w:rPr>
+                            </w:pPr>
+                            <w:r>
+                              <w:rPr>
+                                <w:b/>
+                                <w:color w:val="FF0000"/>
+                                <w:sz w:val="32"/>
+                              </w:rPr>
+                              <w:t>8</w:t>
+                            </w:r>
+                          </w:p>
+                          <w:p/>
+                        </w:txbxContent>
+                      </wps:txbx>
+                      <wps:bodyPr rot="0" vert="horz" wrap="square" lIns="91440" tIns="45720" rIns="91440" bIns="45720" anchor="t" anchorCtr="0">
+                        <a:noAutofit/>
+                      </wps:bodyPr>
+                    </wps:wsp>
+                  </a:graphicData>
+                </a:graphic>
+                <wp14:sizeRelH relativeFrom="margin">
+                  <wp14:pctWidth>0</wp14:pctWidth>
+                </wp14:sizeRelH>
+                <wp14:sizeRelV relativeFrom="margin">
+                  <wp14:pctHeight>0</wp14:pctHeight>
+                </wp14:sizeRelV>
+              </wp:anchor>
+            </w:drawing>
+          </mc:Choice>
+          <mc:Fallback>
+            <w:pict>
+              <v:shape w14:anchorId="29DAA313" id="_x0000_s1038" type="#_x0000_t202" style="position:absolute;left:0;text-align:left;margin-left:315.1pt;margin-top:16.1pt;width:32.8pt;height:25.75pt;z-index:251697152;visibility:visible;mso-wrap-style:square;mso-width-percent:0;mso-height-percent:0;mso-wrap-distance-left:9pt;mso-wrap-distance-top:3.6pt;mso-wrap-distance-right:9pt;mso-wrap-distance-bottom:3.6pt;mso-position-horizontal:absolute;mso-position-horizontal-relative:text;mso-position-vertical:absolute;mso-position-vertical-relative:text;mso-width-percent:0;mso-height-percent:0;mso-width-relative:margin;mso-height-relative:margin;v-text-anchor:top" o:gfxdata="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" filled="f" stroked="f">
+                <v:textbox>
+                  <w:txbxContent>
+                    <w:p>
+                      <w:pPr>
+                        <w:jc w:val="center"/>
+                        <w:rPr>
+                          <w:b/>
+                          <w:color w:val="FF0000"/>
+                          <w:sz w:val="32"/>
+                        </w:rPr>
+                      </w:pPr>
+                      <w:r>
+                        <w:rPr>
+                          <w:b/>
+                          <w:color w:val="FF0000"/>
+                          <w:sz w:val="32"/>
+                        </w:rPr>
+                        <w:t>8</w:t>
+                      </w:r>
+                    </w:p>
+                    <w:p/>
+                  </w:txbxContent>
+                </v:textbox>
+              </v:shape>
+            </w:pict>
+          </mc:Fallback>
+        </mc:AlternateContent>
+      </w:r>
+      <w:r>
+        <w:rPr>
+          <w:noProof/>
+        </w:rPr>
+        <mc:AlternateContent>
+          <mc:Choice Requires="wps">
+            <w:drawing>
+              <wp:anchor distT="45720" distB="45720" distL="114300" distR="114300" simplePos="0" relativeHeight="251695104" behindDoc="0" locked="0" layoutInCell="1" allowOverlap="1" wp14:anchorId="127E0868" wp14:editId="030CC6FF">
+                <wp:simplePos x="0" y="0"/>
+                <wp:positionH relativeFrom="column">
+                  <wp:posOffset>2906630</wp:posOffset>
+                </wp:positionH>
+                <wp:positionV relativeFrom="paragraph">
+                  <wp:posOffset>6320</wp:posOffset>
+                </wp:positionV>
+                <wp:extent cx="416256" cy="327329"/>
+                <wp:effectExtent l="0" t="0" r="0" b="0"/>
+                <wp:wrapNone/>
+                <wp:docPr id="73" name="Text Box 2"/>
+                <wp:cNvGraphicFramePr>
+                  <a:graphicFrameLocks xmlns:a="http://schemas.openxmlformats.org/drawingml/2006/main"/>
+                </wp:cNvGraphicFramePr>
+                <a:graphic xmlns:a="http://schemas.openxmlformats.org/drawingml/2006/main">
+                  <a:graphicData uri="http://schemas.microsoft.com/office/word/2010/wordprocessingShape">
+                    <wps:wsp>
+                      <wps:cNvSpPr txBox="1">
+                        <a:spLocks noChangeArrowheads="1"/>
+                      </wps:cNvSpPr>
+                      <wps:spPr bwMode="auto">
+                        <a:xfrm>
+                          <a:off x="0" y="0"/>
+                          <a:ext cx="416256" cy="327329"/>
+                        </a:xfrm>
+                        <a:prstGeom prst="rect">
+                          <a:avLst/>
+                        </a:prstGeom>
+                        <a:noFill/>
+                        <a:ln w="9525">
+                          <a:noFill/>
+                          <a:miter lim="800000"/>
+                          <a:headEnd/>
+                          <a:tailEnd/>
+                        </a:ln>
+                      </wps:spPr>
+                      <wps:txbx>
+                        <w:txbxContent>
+                          <w:p>
+                            <w:pPr>
+                              <w:jc w:val="center"/>
+                              <w:rPr>
+                                <w:b/>
+                                <w:color w:val="FF0000"/>
+                                <w:sz w:val="32"/>
+                              </w:rPr>
+                            </w:pPr>
+                            <w:r>
+                              <w:rPr>
+                                <w:b/>
+                                <w:color w:val="FF0000"/>
+                                <w:sz w:val="32"/>
+                              </w:rPr>
+                              <w:t>7</w:t>
+                            </w:r>
+                          </w:p>
+                          <w:p/>
+                        </w:txbxContent>
+                      </wps:txbx>
+                      <wps:bodyPr rot="0" vert="horz" wrap="square" lIns="91440" tIns="45720" rIns="91440" bIns="45720" anchor="t" anchorCtr="0">
+                        <a:noAutofit/>
+                      </wps:bodyPr>
+                    </wps:wsp>
+                  </a:graphicData>
+                </a:graphic>
+                <wp14:sizeRelH relativeFrom="margin">
+                  <wp14:pctWidth>0</wp14:pctWidth>
+                </wp14:sizeRelH>
+                <wp14:sizeRelV relativeFrom="margin">
+                  <wp14:pctHeight>0</wp14:pctHeight>
+                </wp14:sizeRelV>
+              </wp:anchor>
+            </w:drawing>
+          </mc:Choice>
+          <mc:Fallback>
+            <w:pict>
+              <v:shape w14:anchorId="127E0868" id="_x0000_s1039" type="#_x0000_t202" style="position:absolute;left:0;text-align:left;margin-left:228.85pt;margin-top:.5pt;width:32.8pt;height:25.75pt;z-index:251695104;visibility:visible;mso-wrap-style:square;mso-width-percent:0;mso-height-percent:0;mso-wrap-distance-left:9pt;mso-wrap-distance-top:3.6pt;mso-wrap-distance-right:9pt;mso-wrap-distance-bottom:3.6pt;mso-position-horizontal:absolute;mso-position-horizontal-relative:text;mso-position-vertical:absolute;mso-position-vertical-relative:text;mso-width-percent:0;mso-height-percent:0;mso-width-relative:margin;mso-height-relative:margin;v-text-anchor:top" o:gfxdata="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" filled="f" stroked="f">
+                <v:textbox>
+                  <w:txbxContent>
+                    <w:p>
+                      <w:pPr>
+                        <w:jc w:val="center"/>
+                        <w:rPr>
+                          <w:b/>
+                          <w:color w:val="FF0000"/>
+                          <w:sz w:val="32"/>
+                        </w:rPr>
+                      </w:pPr>
+                      <w:r>
+                        <w:rPr>
+                          <w:b/>
+                          <w:color w:val="FF0000"/>
+                          <w:sz w:val="32"/>
+                        </w:rPr>
+                        <w:t>7</w:t>
+                      </w:r>
+                    </w:p>
+                    <w:p/>
+                  </w:txbxContent>
+                </v:textbox>
+              </v:shape>
+            </w:pict>
+          </mc:Fallback>
+        </mc:AlternateContent>
+      </w:r>
+      <w:r>
+        <w:rPr>
+          <w:noProof/>
+        </w:rPr>
+        <mc:AlternateContent>
+          <mc:Choice Requires="wps">
+            <w:drawing>
+              <wp:anchor distT="45720" distB="45720" distL="114300" distR="114300" simplePos="0" relativeHeight="251701248" behindDoc="0" locked="0" layoutInCell="1" allowOverlap="1" wp14:anchorId="1A3EB276" wp14:editId="77926EA5">
+                <wp:simplePos x="0" y="0"/>
+                <wp:positionH relativeFrom="column">
+                  <wp:posOffset>1786749</wp:posOffset>
+                </wp:positionH>
+                <wp:positionV relativeFrom="paragraph">
+                  <wp:posOffset>474165</wp:posOffset>
                 </wp:positionV>
                 <wp:extent cx="416256" cy="327329"/>
                 <wp:effectExtent l="0" t="0" r="0" b="0"/>
@@ -4239,7 +5923,7 @@
           </mc:Choice>
           <mc:Fallback>
             <w:pict>
-              <v:shape w14:anchorId="35D8062C" id="_x0000_s1036" type="#_x0000_t202" style="position:absolute;left:0;text-align:left;margin-left:118.9pt;margin-top:52.35pt;width:32.8pt;height:25.75pt;z-index:251673600;visibility:visible;mso-wrap-style:square;mso-width-percent:0;mso-height-percent:0;mso-wrap-distance-left:9pt;mso-wrap-distance-top:3.6pt;mso-wrap-distance-right:9pt;mso-wrap-distance-bottom:3.6pt;mso-position-horizontal:absolute;mso-position-horizontal-relative:text;mso-position-vertical:absolute;mso-position-vertical-relative:text;mso-width-percent:0;mso-height-percent:0;mso-width-relative:margin;mso-height-relative:margin;v-text-anchor:top" o:gfxdata="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" filled="f" stroked="f">
+              <v:shape w14:anchorId="1A3EB276" id="_x0000_s1040" type="#_x0000_t202" style="position:absolute;left:0;text-align:left;margin-left:140.7pt;margin-top:37.35pt;width:32.8pt;height:25.75pt;z-index:251701248;visibility:visible;mso-wrap-style:square;mso-width-percent:0;mso-height-percent:0;mso-wrap-distance-left:9pt;mso-wrap-distance-top:3.6pt;mso-wrap-distance-right:9pt;mso-wrap-distance-bottom:3.6pt;mso-position-horizontal:absolute;mso-position-horizontal-relative:text;mso-position-vertical:absolute;mso-position-vertical-relative:text;mso-width-percent:0;mso-height-percent:0;mso-width-relative:margin;mso-height-relative:margin;v-text-anchor:top" o:gfxdata="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" filled="f" stroked="f">
                 <v:textbox>
                   <w:txbxContent>
                     <w:p>
@@ -4272,21 +5956,417 @@
         <w:rPr>
           <w:noProof/>
         </w:rPr>
+        <w:drawing>
+          <wp:inline distT="0" distB="0" distL="0" distR="0" wp14:anchorId="1EBE0FAE" wp14:editId="29085726">
+            <wp:extent cx="1307592" cy="2331720"/>
+            <wp:effectExtent l="19050" t="19050" r="26035" b="11430"/>
+            <wp:docPr id="60" name="Picture 60"/>
+            <wp:cNvGraphicFramePr>
+              <a:graphicFrameLocks xmlns:a="http://schemas.openxmlformats.org/drawingml/2006/main" noChangeAspect="1"/>
+            </wp:cNvGraphicFramePr>
+            <a:graphic xmlns:a="http://schemas.openxmlformats.org/drawingml/2006/main">
+              <a:graphicData uri="http://schemas.openxmlformats.org/drawingml/2006/picture">
+                <pic:pic xmlns:pic="http://schemas.openxmlformats.org/drawingml/2006/picture">
+                  <pic:nvPicPr>
+                    <pic:cNvPr id="0" name="Picture 22"/>
+                    <pic:cNvPicPr>
+                      <a:picLocks noChangeAspect="1" noChangeArrowheads="1"/>
+                    </pic:cNvPicPr>
+                  </pic:nvPicPr>
+                  <pic:blipFill>
+                    <a:blip r:embed="rId23">
+                      <a:extLst>
+                        <a:ext uri="{28A0092B-C50C-407E-A947-70E740481C1C}">
+                          <a14:useLocalDpi xmlns:a14="http://schemas.microsoft.com/office/drawing/2010/main" val="0"/>
+                        </a:ext>
+                      </a:extLst>
+                    </a:blip>
+                    <a:srcRect/>
+                    <a:stretch>
+                      <a:fillRect/>
+                    </a:stretch>
+                  </pic:blipFill>
+                  <pic:spPr bwMode="auto">
+                    <a:xfrm>
+                      <a:off x="0" y="0"/>
+                      <a:ext cx="1307592" cy="2331720"/>
+                    </a:xfrm>
+                    <a:prstGeom prst="rect">
+                      <a:avLst/>
+                    </a:prstGeom>
+                    <a:noFill/>
+                    <a:ln>
+                      <a:solidFill>
+                        <a:schemeClr val="accent1"/>
+                      </a:solidFill>
+                    </a:ln>
+                  </pic:spPr>
+                </pic:pic>
+              </a:graphicData>
+            </a:graphic>
+          </wp:inline>
+        </w:drawing>
+      </w:r>
+      <w:r>
+        <w:t xml:space="preserve"> </w:t>
+      </w:r>
+      <w:r>
+        <w:rPr>
+          <w:noProof/>
+        </w:rPr>
+        <w:drawing>
+          <wp:inline distT="0" distB="0" distL="0" distR="0" wp14:anchorId="612CCCBE" wp14:editId="5E811D75">
+            <wp:extent cx="1316736" cy="2340864"/>
+            <wp:effectExtent l="19050" t="19050" r="17145" b="21590"/>
+            <wp:docPr id="62" name="Picture 62"/>
+            <wp:cNvGraphicFramePr>
+              <a:graphicFrameLocks xmlns:a="http://schemas.openxmlformats.org/drawingml/2006/main" noChangeAspect="1"/>
+            </wp:cNvGraphicFramePr>
+            <a:graphic xmlns:a="http://schemas.openxmlformats.org/drawingml/2006/main">
+              <a:graphicData uri="http://schemas.openxmlformats.org/drawingml/2006/picture">
+                <pic:pic xmlns:pic="http://schemas.openxmlformats.org/drawingml/2006/picture">
+                  <pic:nvPicPr>
+                    <pic:cNvPr id="0" name="Picture 24"/>
+                    <pic:cNvPicPr>
+                      <a:picLocks noChangeAspect="1" noChangeArrowheads="1"/>
+                    </pic:cNvPicPr>
+                  </pic:nvPicPr>
+                  <pic:blipFill>
+                    <a:blip r:embed="rId27">
+                      <a:extLst>
+                        <a:ext uri="{28A0092B-C50C-407E-A947-70E740481C1C}">
+                          <a14:useLocalDpi xmlns:a14="http://schemas.microsoft.com/office/drawing/2010/main" val="0"/>
+                        </a:ext>
+                      </a:extLst>
+                    </a:blip>
+                    <a:srcRect/>
+                    <a:stretch>
+                      <a:fillRect/>
+                    </a:stretch>
+                  </pic:blipFill>
+                  <pic:spPr bwMode="auto">
+                    <a:xfrm>
+                      <a:off x="0" y="0"/>
+                      <a:ext cx="1316736" cy="2340864"/>
+                    </a:xfrm>
+                    <a:prstGeom prst="rect">
+                      <a:avLst/>
+                    </a:prstGeom>
+                    <a:noFill/>
+                    <a:ln>
+                      <a:solidFill>
+                        <a:schemeClr val="accent1"/>
+                      </a:solidFill>
+                    </a:ln>
+                  </pic:spPr>
+                </pic:pic>
+              </a:graphicData>
+            </a:graphic>
+          </wp:inline>
+        </w:drawing>
+      </w:r>
+      <w:r>
+        <w:t xml:space="preserve"> </w:t>
+      </w:r>
+      <w:r>
+        <w:rPr>
+          <w:noProof/>
+        </w:rPr>
+        <w:drawing>
+          <wp:inline distT="0" distB="0" distL="0" distR="0" wp14:anchorId="31104455" wp14:editId="1A540891">
+            <wp:extent cx="1316736" cy="2350008"/>
+            <wp:effectExtent l="19050" t="19050" r="17145" b="12700"/>
+            <wp:docPr id="63" name="Picture 63"/>
+            <wp:cNvGraphicFramePr>
+              <a:graphicFrameLocks xmlns:a="http://schemas.openxmlformats.org/drawingml/2006/main" noChangeAspect="1"/>
+            </wp:cNvGraphicFramePr>
+            <a:graphic xmlns:a="http://schemas.openxmlformats.org/drawingml/2006/main">
+              <a:graphicData uri="http://schemas.openxmlformats.org/drawingml/2006/picture">
+                <pic:pic xmlns:pic="http://schemas.openxmlformats.org/drawingml/2006/picture">
+                  <pic:nvPicPr>
+                    <pic:cNvPr id="0" name="Picture 21"/>
+                    <pic:cNvPicPr>
+                      <a:picLocks noChangeAspect="1" noChangeArrowheads="1"/>
+                    </pic:cNvPicPr>
+                  </pic:nvPicPr>
+                  <pic:blipFill>
+                    <a:blip r:embed="rId26">
+                      <a:extLst>
+                        <a:ext uri="{28A0092B-C50C-407E-A947-70E740481C1C}">
+                          <a14:useLocalDpi xmlns:a14="http://schemas.microsoft.com/office/drawing/2010/main" val="0"/>
+                        </a:ext>
+                      </a:extLst>
+                    </a:blip>
+                    <a:srcRect/>
+                    <a:stretch>
+                      <a:fillRect/>
+                    </a:stretch>
+                  </pic:blipFill>
+                  <pic:spPr bwMode="auto">
+                    <a:xfrm>
+                      <a:off x="0" y="0"/>
+                      <a:ext cx="1316736" cy="2350008"/>
+                    </a:xfrm>
+                    <a:prstGeom prst="rect">
+                      <a:avLst/>
+                    </a:prstGeom>
+                    <a:noFill/>
+                    <a:ln>
+                      <a:solidFill>
+                        <a:schemeClr val="accent1"/>
+                      </a:solidFill>
+                    </a:ln>
+                  </pic:spPr>
+                </pic:pic>
+              </a:graphicData>
+            </a:graphic>
+          </wp:inline>
+        </w:drawing>
+      </w:r>
+    </w:p>
+    <w:p>
+      <w:r>
+        <w:br w:type="page"/>
+      </w:r>
+    </w:p>
+    <w:p>
+      <w:pPr>
+        <w:pStyle w:val="Heading2"/>
+      </w:pPr>
+      <w:bookmarkStart w:id="61" w:name="_Toc7363354"/>
+      <w:bookmarkStart w:id="62" w:name="_Toc7716223"/>
+      <w:r>
+        <w:lastRenderedPageBreak/>
+        <w:t xml:space="preserve">Sylvania Smart Home App by </w:t>
+      </w:r>
+      <w:proofErr w:type="spellStart"/>
+      <w:r>
+        <w:t>LedVance</w:t>
+      </w:r>
+      <w:proofErr w:type="spellEnd"/>
+      <w:r>
+        <w:t xml:space="preserve"> (Android)</w:t>
+      </w:r>
+      <w:bookmarkEnd w:id="61"/>
+      <w:bookmarkEnd w:id="62"/>
+    </w:p>
+    <w:p>
+      <w:r>
+        <w:t xml:space="preserve">The Sylvania Smart Home application created by </w:t>
+      </w:r>
+      <w:proofErr w:type="spellStart"/>
+      <w:r>
+        <w:t>LedVance</w:t>
+      </w:r>
+      <w:proofErr w:type="spellEnd"/>
+      <w:r>
+        <w:t xml:space="preserve"> is available for Android from the Google Play Store. It can create mesh networks, provision devices and can control lighting devices. Note: there is a version of the app for iOS, but it is based on the Apple </w:t>
+      </w:r>
+      <w:proofErr w:type="spellStart"/>
+      <w:r>
+        <w:t>HomeKit</w:t>
+      </w:r>
+      <w:proofErr w:type="spellEnd"/>
+      <w:r>
+        <w:t xml:space="preserve"> solution, so it won't work with our starter applications.</w:t>
+      </w:r>
+    </w:p>
+    <w:p>
+      <w:r>
+        <w:t>The basic flow for using the application is:</w:t>
+      </w:r>
+    </w:p>
+    <w:p>
+      <w:pPr>
+        <w:pStyle w:val="ListParagraph"/>
+        <w:numPr>
+          <w:ilvl w:val="0"/>
+          <w:numId w:val="34"/>
+        </w:numPr>
+      </w:pPr>
+      <w:r>
+        <w:t>Register for an account</w:t>
+      </w:r>
+    </w:p>
+    <w:p>
+      <w:pPr>
+        <w:pStyle w:val="ListParagraph"/>
+        <w:numPr>
+          <w:ilvl w:val="0"/>
+          <w:numId w:val="34"/>
+        </w:numPr>
+      </w:pPr>
+      <w:r>
+        <w:t xml:space="preserve">Select the </w:t>
+      </w:r>
+      <w:r>
+        <w:rPr>
+          <w:i/>
+        </w:rPr>
+        <w:t>test1</w:t>
+      </w:r>
+      <w:r>
+        <w:t xml:space="preserve"> group</w:t>
+      </w:r>
+    </w:p>
+    <w:p>
+      <w:pPr>
+        <w:pStyle w:val="ListParagraph"/>
+        <w:numPr>
+          <w:ilvl w:val="0"/>
+          <w:numId w:val="34"/>
+        </w:numPr>
+      </w:pPr>
+      <w:r>
+        <w:t xml:space="preserve">Click </w:t>
+      </w:r>
+      <w:r>
+        <w:rPr>
+          <w:i/>
+        </w:rPr>
+        <w:t>ADD A DEVICE</w:t>
+      </w:r>
+    </w:p>
+    <w:p>
+      <w:pPr>
+        <w:pStyle w:val="ListParagraph"/>
+        <w:numPr>
+          <w:ilvl w:val="0"/>
+          <w:numId w:val="34"/>
+        </w:numPr>
+      </w:pPr>
+      <w:r>
+        <w:t>Select your device from the list</w:t>
+      </w:r>
+    </w:p>
+    <w:p>
+      <w:pPr>
+        <w:pStyle w:val="ListParagraph"/>
+        <w:numPr>
+          <w:ilvl w:val="1"/>
+          <w:numId w:val="34"/>
+        </w:numPr>
+      </w:pPr>
+      <w:r>
+        <w:t>This will take a few seconds. Wait until it completes before proceeding</w:t>
+      </w:r>
+    </w:p>
+    <w:p>
+      <w:pPr>
+        <w:pStyle w:val="ListParagraph"/>
+        <w:numPr>
+          <w:ilvl w:val="0"/>
+          <w:numId w:val="34"/>
+        </w:numPr>
+      </w:pPr>
+      <w:r>
+        <w:t>Go back to the test 1 group page</w:t>
+      </w:r>
+    </w:p>
+    <w:p>
+      <w:pPr>
+        <w:pStyle w:val="ListParagraph"/>
+        <w:numPr>
+          <w:ilvl w:val="0"/>
+          <w:numId w:val="34"/>
+        </w:numPr>
+      </w:pPr>
+      <w:r>
+        <w:t>Control the device</w:t>
+      </w:r>
+    </w:p>
+    <w:p>
+      <w:pPr>
+        <w:pStyle w:val="ListParagraph"/>
+        <w:numPr>
+          <w:ilvl w:val="1"/>
+          <w:numId w:val="34"/>
+        </w:numPr>
+      </w:pPr>
+      <w:r>
+        <w:t>Note: you can control all devices simultaneously at the group level or individually at the device level</w:t>
+      </w:r>
+    </w:p>
+    <w:p>
+      <w:pPr>
+        <w:pStyle w:val="ListParagraph"/>
+        <w:numPr>
+          <w:ilvl w:val="0"/>
+          <w:numId w:val="34"/>
+        </w:numPr>
+      </w:pPr>
+      <w:r>
+        <w:t xml:space="preserve">Optional: Add additional Groups (i.e. Rooms) from the My Groups screen. </w:t>
+      </w:r>
+    </w:p>
+    <w:p>
+      <w:pPr>
+        <w:pStyle w:val="ListParagraph"/>
+        <w:numPr>
+          <w:ilvl w:val="1"/>
+          <w:numId w:val="34"/>
+        </w:numPr>
+      </w:pPr>
+      <w:r>
+        <w:t>You can choose from a predefined list of rooms or enter your own name.</w:t>
+      </w:r>
+    </w:p>
+    <w:p>
+      <w:pPr>
+        <w:pStyle w:val="ListParagraph"/>
+        <w:numPr>
+          <w:ilvl w:val="0"/>
+          <w:numId w:val="34"/>
+        </w:numPr>
+      </w:pPr>
+      <w:r>
+        <w:t>Optional: Move devices to other Groups</w:t>
+      </w:r>
+    </w:p>
+    <w:p>
+      <w:r>
+        <w:rPr>
+          <w:b/>
+        </w:rPr>
+        <w:t>Note:</w:t>
+      </w:r>
+      <w:r>
+        <w:t xml:space="preserve"> </w:t>
+      </w:r>
+      <w:r>
+        <w:rPr>
+          <w:b/>
+          <w:u w:val="single"/>
+        </w:rPr>
+        <w:t>Do NOT use the dimmer controls in the app since it is not compatible with the demo firmware. If you try dimming from the Sylvania Smart Home app, you will need to factory reset and re-provision your kit to get it to control the LED again</w:t>
+      </w:r>
+      <w:r>
+        <w:t>.</w:t>
+      </w:r>
+    </w:p>
+    <w:p>
+      <w:pPr>
+        <w:jc w:val="center"/>
+      </w:pPr>
+      <w:r>
+        <w:rPr>
+          <w:noProof/>
+        </w:rPr>
         <mc:AlternateContent>
           <mc:Choice Requires="wps">
             <w:drawing>
-              <wp:anchor distT="45720" distB="45720" distL="114300" distR="114300" simplePos="0" relativeHeight="251669504" behindDoc="0" locked="0" layoutInCell="1" allowOverlap="1" wp14:anchorId="0F77E590" wp14:editId="05AE7DF6">
+              <wp:anchor distT="45720" distB="45720" distL="114300" distR="114300" simplePos="0" relativeHeight="251677696" behindDoc="0" locked="0" layoutInCell="1" allowOverlap="1" wp14:anchorId="635AD3E9" wp14:editId="2E806C16">
                 <wp:simplePos x="0" y="0"/>
                 <wp:positionH relativeFrom="column">
-                  <wp:posOffset>4270640</wp:posOffset>
+                  <wp:posOffset>4483811</wp:posOffset>
                 </wp:positionH>
                 <wp:positionV relativeFrom="paragraph">
-                  <wp:posOffset>352198</wp:posOffset>
+                  <wp:posOffset>308152</wp:posOffset>
                 </wp:positionV>
-                <wp:extent cx="416256" cy="327329"/>
+                <wp:extent cx="415925" cy="327025"/>
                 <wp:effectExtent l="0" t="0" r="0" b="0"/>
                 <wp:wrapNone/>
-                <wp:docPr id="75" name="Text Box 2"/>
+                <wp:docPr id="3" name="Text Box 2"/>
                 <wp:cNvGraphicFramePr>
                   <a:graphicFrameLocks xmlns:a="http://schemas.openxmlformats.org/drawingml/2006/main"/>
                 </wp:cNvGraphicFramePr>
@@ -4299,7 +6379,1025 @@
                       <wps:spPr bwMode="auto">
                         <a:xfrm>
                           <a:off x="0" y="0"/>
-                          <a:ext cx="416256" cy="327329"/>
+                          <a:ext cx="415925" cy="327025"/>
+                        </a:xfrm>
+                        <a:prstGeom prst="rect">
+                          <a:avLst/>
+                        </a:prstGeom>
+                        <a:noFill/>
+                        <a:ln w="9525">
+                          <a:noFill/>
+                          <a:miter lim="800000"/>
+                          <a:headEnd/>
+                          <a:tailEnd/>
+                        </a:ln>
+                      </wps:spPr>
+                      <wps:txbx>
+                        <w:txbxContent>
+                          <w:p>
+                            <w:pPr>
+                              <w:jc w:val="center"/>
+                              <w:rPr>
+                                <w:b/>
+                                <w:color w:val="FF0000"/>
+                                <w:sz w:val="32"/>
+                              </w:rPr>
+                            </w:pPr>
+                            <w:r>
+                              <w:rPr>
+                                <w:b/>
+                                <w:color w:val="FF0000"/>
+                                <w:sz w:val="32"/>
+                              </w:rPr>
+                              <w:t>3</w:t>
+                            </w:r>
+                          </w:p>
+                        </w:txbxContent>
+                      </wps:txbx>
+                      <wps:bodyPr rot="0" vert="horz" wrap="square" lIns="91440" tIns="45720" rIns="91440" bIns="45720" anchor="t" anchorCtr="0">
+                        <a:noAutofit/>
+                      </wps:bodyPr>
+                    </wps:wsp>
+                  </a:graphicData>
+                </a:graphic>
+                <wp14:sizeRelH relativeFrom="margin">
+                  <wp14:pctWidth>0</wp14:pctWidth>
+                </wp14:sizeRelH>
+                <wp14:sizeRelV relativeFrom="margin">
+                  <wp14:pctHeight>0</wp14:pctHeight>
+                </wp14:sizeRelV>
+              </wp:anchor>
+            </w:drawing>
+          </mc:Choice>
+          <mc:Fallback>
+            <w:pict>
+              <v:shape w14:anchorId="635AD3E9" id="_x0000_s1041" type="#_x0000_t202" style="position:absolute;left:0;text-align:left;margin-left:353.05pt;margin-top:24.25pt;width:32.75pt;height:25.75pt;z-index:251677696;visibility:visible;mso-wrap-style:square;mso-width-percent:0;mso-height-percent:0;mso-wrap-distance-left:9pt;mso-wrap-distance-top:3.6pt;mso-wrap-distance-right:9pt;mso-wrap-distance-bottom:3.6pt;mso-position-horizontal:absolute;mso-position-horizontal-relative:text;mso-position-vertical:absolute;mso-position-vertical-relative:text;mso-width-percent:0;mso-height-percent:0;mso-width-relative:margin;mso-height-relative:margin;v-text-anchor:top" o:gfxdata="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" filled="f" stroked="f">
+                <v:textbox>
+                  <w:txbxContent>
+                    <w:p>
+                      <w:pPr>
+                        <w:jc w:val="center"/>
+                        <w:rPr>
+                          <w:b/>
+                          <w:color w:val="FF0000"/>
+                          <w:sz w:val="32"/>
+                        </w:rPr>
+                      </w:pPr>
+                      <w:r>
+                        <w:rPr>
+                          <w:b/>
+                          <w:color w:val="FF0000"/>
+                          <w:sz w:val="32"/>
+                        </w:rPr>
+                        <w:t>3</w:t>
+                      </w:r>
+                    </w:p>
+                  </w:txbxContent>
+                </v:textbox>
+              </v:shape>
+            </w:pict>
+          </mc:Fallback>
+        </mc:AlternateContent>
+      </w:r>
+      <w:r>
+        <w:rPr>
+          <w:noProof/>
+        </w:rPr>
+        <mc:AlternateContent>
+          <mc:Choice Requires="wps">
+            <w:drawing>
+              <wp:anchor distT="45720" distB="45720" distL="114300" distR="114300" simplePos="0" relativeHeight="251676672" behindDoc="0" locked="0" layoutInCell="1" allowOverlap="1" wp14:anchorId="0FBF44B0" wp14:editId="37BACC5C">
+                <wp:simplePos x="0" y="0"/>
+                <wp:positionH relativeFrom="column">
+                  <wp:posOffset>2193213</wp:posOffset>
+                </wp:positionH>
+                <wp:positionV relativeFrom="paragraph">
+                  <wp:posOffset>650824</wp:posOffset>
+                </wp:positionV>
+                <wp:extent cx="415925" cy="327025"/>
+                <wp:effectExtent l="0" t="0" r="0" b="0"/>
+                <wp:wrapNone/>
+                <wp:docPr id="2" name="Text Box 2"/>
+                <wp:cNvGraphicFramePr>
+                  <a:graphicFrameLocks xmlns:a="http://schemas.openxmlformats.org/drawingml/2006/main"/>
+                </wp:cNvGraphicFramePr>
+                <a:graphic xmlns:a="http://schemas.openxmlformats.org/drawingml/2006/main">
+                  <a:graphicData uri="http://schemas.microsoft.com/office/word/2010/wordprocessingShape">
+                    <wps:wsp>
+                      <wps:cNvSpPr txBox="1">
+                        <a:spLocks noChangeArrowheads="1"/>
+                      </wps:cNvSpPr>
+                      <wps:spPr bwMode="auto">
+                        <a:xfrm>
+                          <a:off x="0" y="0"/>
+                          <a:ext cx="415925" cy="327025"/>
+                        </a:xfrm>
+                        <a:prstGeom prst="rect">
+                          <a:avLst/>
+                        </a:prstGeom>
+                        <a:noFill/>
+                        <a:ln w="9525">
+                          <a:noFill/>
+                          <a:miter lim="800000"/>
+                          <a:headEnd/>
+                          <a:tailEnd/>
+                        </a:ln>
+                      </wps:spPr>
+                      <wps:txbx>
+                        <w:txbxContent>
+                          <w:p>
+                            <w:pPr>
+                              <w:jc w:val="center"/>
+                              <w:rPr>
+                                <w:b/>
+                                <w:color w:val="FF0000"/>
+                                <w:sz w:val="32"/>
+                              </w:rPr>
+                            </w:pPr>
+                            <w:r>
+                              <w:rPr>
+                                <w:b/>
+                                <w:color w:val="FF0000"/>
+                                <w:sz w:val="32"/>
+                              </w:rPr>
+                              <w:t>2</w:t>
+                            </w:r>
+                          </w:p>
+                        </w:txbxContent>
+                      </wps:txbx>
+                      <wps:bodyPr rot="0" vert="horz" wrap="square" lIns="91440" tIns="45720" rIns="91440" bIns="45720" anchor="t" anchorCtr="0">
+                        <a:noAutofit/>
+                      </wps:bodyPr>
+                    </wps:wsp>
+                  </a:graphicData>
+                </a:graphic>
+                <wp14:sizeRelH relativeFrom="margin">
+                  <wp14:pctWidth>0</wp14:pctWidth>
+                </wp14:sizeRelH>
+                <wp14:sizeRelV relativeFrom="margin">
+                  <wp14:pctHeight>0</wp14:pctHeight>
+                </wp14:sizeRelV>
+              </wp:anchor>
+            </w:drawing>
+          </mc:Choice>
+          <mc:Fallback>
+            <w:pict>
+              <v:shape w14:anchorId="0FBF44B0" id="_x0000_s1042" type="#_x0000_t202" style="position:absolute;left:0;text-align:left;margin-left:172.7pt;margin-top:51.25pt;width:32.75pt;height:25.75pt;z-index:251676672;visibility:visible;mso-wrap-style:square;mso-width-percent:0;mso-height-percent:0;mso-wrap-distance-left:9pt;mso-wrap-distance-top:3.6pt;mso-wrap-distance-right:9pt;mso-wrap-distance-bottom:3.6pt;mso-position-horizontal:absolute;mso-position-horizontal-relative:text;mso-position-vertical:absolute;mso-position-vertical-relative:text;mso-width-percent:0;mso-height-percent:0;mso-width-relative:margin;mso-height-relative:margin;v-text-anchor:top" o:gfxdata="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" filled="f" stroked="f">
+                <v:textbox>
+                  <w:txbxContent>
+                    <w:p>
+                      <w:pPr>
+                        <w:jc w:val="center"/>
+                        <w:rPr>
+                          <w:b/>
+                          <w:color w:val="FF0000"/>
+                          <w:sz w:val="32"/>
+                        </w:rPr>
+                      </w:pPr>
+                      <w:r>
+                        <w:rPr>
+                          <w:b/>
+                          <w:color w:val="FF0000"/>
+                          <w:sz w:val="32"/>
+                        </w:rPr>
+                        <w:t>2</w:t>
+                      </w:r>
+                    </w:p>
+                  </w:txbxContent>
+                </v:textbox>
+              </v:shape>
+            </w:pict>
+          </mc:Fallback>
+        </mc:AlternateContent>
+      </w:r>
+      <w:r>
+        <w:rPr>
+          <w:noProof/>
+        </w:rPr>
+        <mc:AlternateContent>
+          <mc:Choice Requires="wps">
+            <w:drawing>
+              <wp:anchor distT="45720" distB="45720" distL="114300" distR="114300" simplePos="0" relativeHeight="251675648" behindDoc="0" locked="0" layoutInCell="1" allowOverlap="1" wp14:anchorId="143EB6A6" wp14:editId="44F1ADE2">
+                <wp:simplePos x="0" y="0"/>
+                <wp:positionH relativeFrom="column">
+                  <wp:posOffset>621640</wp:posOffset>
+                </wp:positionH>
+                <wp:positionV relativeFrom="paragraph">
+                  <wp:posOffset>710464</wp:posOffset>
+                </wp:positionV>
+                <wp:extent cx="415925" cy="327025"/>
+                <wp:effectExtent l="0" t="0" r="0" b="0"/>
+                <wp:wrapNone/>
+                <wp:docPr id="1" name="Text Box 2"/>
+                <wp:cNvGraphicFramePr>
+                  <a:graphicFrameLocks xmlns:a="http://schemas.openxmlformats.org/drawingml/2006/main"/>
+                </wp:cNvGraphicFramePr>
+                <a:graphic xmlns:a="http://schemas.openxmlformats.org/drawingml/2006/main">
+                  <a:graphicData uri="http://schemas.microsoft.com/office/word/2010/wordprocessingShape">
+                    <wps:wsp>
+                      <wps:cNvSpPr txBox="1">
+                        <a:spLocks noChangeArrowheads="1"/>
+                      </wps:cNvSpPr>
+                      <wps:spPr bwMode="auto">
+                        <a:xfrm>
+                          <a:off x="0" y="0"/>
+                          <a:ext cx="415925" cy="327025"/>
+                        </a:xfrm>
+                        <a:prstGeom prst="rect">
+                          <a:avLst/>
+                        </a:prstGeom>
+                        <a:noFill/>
+                        <a:ln w="9525">
+                          <a:noFill/>
+                          <a:miter lim="800000"/>
+                          <a:headEnd/>
+                          <a:tailEnd/>
+                        </a:ln>
+                      </wps:spPr>
+                      <wps:txbx>
+                        <w:txbxContent>
+                          <w:p>
+                            <w:pPr>
+                              <w:jc w:val="center"/>
+                              <w:rPr>
+                                <w:b/>
+                                <w:color w:val="FF0000"/>
+                                <w:sz w:val="32"/>
+                              </w:rPr>
+                            </w:pPr>
+                            <w:r>
+                              <w:rPr>
+                                <w:b/>
+                                <w:color w:val="FF0000"/>
+                                <w:sz w:val="32"/>
+                              </w:rPr>
+                              <w:t>1</w:t>
+                            </w:r>
+                          </w:p>
+                        </w:txbxContent>
+                      </wps:txbx>
+                      <wps:bodyPr rot="0" vert="horz" wrap="square" lIns="91440" tIns="45720" rIns="91440" bIns="45720" anchor="t" anchorCtr="0">
+                        <a:noAutofit/>
+                      </wps:bodyPr>
+                    </wps:wsp>
+                  </a:graphicData>
+                </a:graphic>
+                <wp14:sizeRelH relativeFrom="margin">
+                  <wp14:pctWidth>0</wp14:pctWidth>
+                </wp14:sizeRelH>
+                <wp14:sizeRelV relativeFrom="margin">
+                  <wp14:pctHeight>0</wp14:pctHeight>
+                </wp14:sizeRelV>
+              </wp:anchor>
+            </w:drawing>
+          </mc:Choice>
+          <mc:Fallback>
+            <w:pict>
+              <v:shape w14:anchorId="143EB6A6" id="_x0000_s1043" type="#_x0000_t202" style="position:absolute;left:0;text-align:left;margin-left:48.95pt;margin-top:55.95pt;width:32.75pt;height:25.75pt;z-index:251675648;visibility:visible;mso-wrap-style:square;mso-width-percent:0;mso-height-percent:0;mso-wrap-distance-left:9pt;mso-wrap-distance-top:3.6pt;mso-wrap-distance-right:9pt;mso-wrap-distance-bottom:3.6pt;mso-position-horizontal:absolute;mso-position-horizontal-relative:text;mso-position-vertical:absolute;mso-position-vertical-relative:text;mso-width-percent:0;mso-height-percent:0;mso-width-relative:margin;mso-height-relative:margin;v-text-anchor:top" o:gfxdata="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" filled="f" stroked="f">
+                <v:textbox>
+                  <w:txbxContent>
+                    <w:p>
+                      <w:pPr>
+                        <w:jc w:val="center"/>
+                        <w:rPr>
+                          <w:b/>
+                          <w:color w:val="FF0000"/>
+                          <w:sz w:val="32"/>
+                        </w:rPr>
+                      </w:pPr>
+                      <w:r>
+                        <w:rPr>
+                          <w:b/>
+                          <w:color w:val="FF0000"/>
+                          <w:sz w:val="32"/>
+                        </w:rPr>
+                        <w:t>1</w:t>
+                      </w:r>
+                    </w:p>
+                  </w:txbxContent>
+                </v:textbox>
+              </v:shape>
+            </w:pict>
+          </mc:Fallback>
+        </mc:AlternateContent>
+      </w:r>
+      <w:r>
+        <w:rPr>
+          <w:noProof/>
+        </w:rPr>
+        <w:drawing>
+          <wp:inline distT="0" distB="0" distL="0" distR="0" wp14:anchorId="06A89E0F" wp14:editId="0DC44898">
+            <wp:extent cx="1728216" cy="3081528"/>
+            <wp:effectExtent l="19050" t="19050" r="24765" b="24130"/>
+            <wp:docPr id="80" name="Picture 80"/>
+            <wp:cNvGraphicFramePr>
+              <a:graphicFrameLocks xmlns:a="http://schemas.openxmlformats.org/drawingml/2006/main" noChangeAspect="1"/>
+            </wp:cNvGraphicFramePr>
+            <a:graphic xmlns:a="http://schemas.openxmlformats.org/drawingml/2006/main">
+              <a:graphicData uri="http://schemas.openxmlformats.org/drawingml/2006/picture">
+                <pic:pic xmlns:pic="http://schemas.openxmlformats.org/drawingml/2006/picture">
+                  <pic:nvPicPr>
+                    <pic:cNvPr id="0" name="Picture 25"/>
+                    <pic:cNvPicPr>
+                      <a:picLocks noChangeAspect="1" noChangeArrowheads="1"/>
+                    </pic:cNvPicPr>
+                  </pic:nvPicPr>
+                  <pic:blipFill>
+                    <a:blip r:embed="rId28">
+                      <a:extLst>
+                        <a:ext uri="{28A0092B-C50C-407E-A947-70E740481C1C}">
+                          <a14:useLocalDpi xmlns:a14="http://schemas.microsoft.com/office/drawing/2010/main" val="0"/>
+                        </a:ext>
+                      </a:extLst>
+                    </a:blip>
+                    <a:srcRect/>
+                    <a:stretch>
+                      <a:fillRect/>
+                    </a:stretch>
+                  </pic:blipFill>
+                  <pic:spPr bwMode="auto">
+                    <a:xfrm>
+                      <a:off x="0" y="0"/>
+                      <a:ext cx="1728216" cy="3081528"/>
+                    </a:xfrm>
+                    <a:prstGeom prst="rect">
+                      <a:avLst/>
+                    </a:prstGeom>
+                    <a:noFill/>
+                    <a:ln>
+                      <a:solidFill>
+                        <a:schemeClr val="accent1"/>
+                      </a:solidFill>
+                    </a:ln>
+                  </pic:spPr>
+                </pic:pic>
+              </a:graphicData>
+            </a:graphic>
+          </wp:inline>
+        </w:drawing>
+      </w:r>
+      <w:r>
+        <w:rPr>
+          <w:noProof/>
+        </w:rPr>
+        <w:drawing>
+          <wp:inline distT="0" distB="0" distL="0" distR="0" wp14:anchorId="3E21A9F7" wp14:editId="2C822BCB">
+            <wp:extent cx="1755648" cy="3108960"/>
+            <wp:effectExtent l="19050" t="19050" r="16510" b="15240"/>
+            <wp:docPr id="81" name="Picture 81"/>
+            <wp:cNvGraphicFramePr>
+              <a:graphicFrameLocks xmlns:a="http://schemas.openxmlformats.org/drawingml/2006/main" noChangeAspect="1"/>
+            </wp:cNvGraphicFramePr>
+            <a:graphic xmlns:a="http://schemas.openxmlformats.org/drawingml/2006/main">
+              <a:graphicData uri="http://schemas.openxmlformats.org/drawingml/2006/picture">
+                <pic:pic xmlns:pic="http://schemas.openxmlformats.org/drawingml/2006/picture">
+                  <pic:nvPicPr>
+                    <pic:cNvPr id="0" name="Picture 26"/>
+                    <pic:cNvPicPr>
+                      <a:picLocks noChangeAspect="1" noChangeArrowheads="1"/>
+                    </pic:cNvPicPr>
+                  </pic:nvPicPr>
+                  <pic:blipFill>
+                    <a:blip r:embed="rId29">
+                      <a:extLst>
+                        <a:ext uri="{28A0092B-C50C-407E-A947-70E740481C1C}">
+                          <a14:useLocalDpi xmlns:a14="http://schemas.microsoft.com/office/drawing/2010/main" val="0"/>
+                        </a:ext>
+                      </a:extLst>
+                    </a:blip>
+                    <a:srcRect/>
+                    <a:stretch>
+                      <a:fillRect/>
+                    </a:stretch>
+                  </pic:blipFill>
+                  <pic:spPr bwMode="auto">
+                    <a:xfrm>
+                      <a:off x="0" y="0"/>
+                      <a:ext cx="1755648" cy="3108960"/>
+                    </a:xfrm>
+                    <a:prstGeom prst="rect">
+                      <a:avLst/>
+                    </a:prstGeom>
+                    <a:noFill/>
+                    <a:ln>
+                      <a:solidFill>
+                        <a:schemeClr val="accent1"/>
+                      </a:solidFill>
+                    </a:ln>
+                  </pic:spPr>
+                </pic:pic>
+              </a:graphicData>
+            </a:graphic>
+          </wp:inline>
+        </w:drawing>
+      </w:r>
+      <w:r>
+        <w:rPr>
+          <w:noProof/>
+        </w:rPr>
+        <w:drawing>
+          <wp:inline distT="0" distB="0" distL="0" distR="0" wp14:anchorId="18D6D407" wp14:editId="0490DCC0">
+            <wp:extent cx="1746504" cy="3108960"/>
+            <wp:effectExtent l="19050" t="19050" r="25400" b="15240"/>
+            <wp:docPr id="84" name="Picture 84"/>
+            <wp:cNvGraphicFramePr>
+              <a:graphicFrameLocks xmlns:a="http://schemas.openxmlformats.org/drawingml/2006/main" noChangeAspect="1"/>
+            </wp:cNvGraphicFramePr>
+            <a:graphic xmlns:a="http://schemas.openxmlformats.org/drawingml/2006/main">
+              <a:graphicData uri="http://schemas.openxmlformats.org/drawingml/2006/picture">
+                <pic:pic xmlns:pic="http://schemas.openxmlformats.org/drawingml/2006/picture">
+                  <pic:nvPicPr>
+                    <pic:cNvPr id="0" name="Picture 29"/>
+                    <pic:cNvPicPr>
+                      <a:picLocks noChangeAspect="1" noChangeArrowheads="1"/>
+                    </pic:cNvPicPr>
+                  </pic:nvPicPr>
+                  <pic:blipFill>
+                    <a:blip r:embed="rId30">
+                      <a:extLst>
+                        <a:ext uri="{28A0092B-C50C-407E-A947-70E740481C1C}">
+                          <a14:useLocalDpi xmlns:a14="http://schemas.microsoft.com/office/drawing/2010/main" val="0"/>
+                        </a:ext>
+                      </a:extLst>
+                    </a:blip>
+                    <a:srcRect/>
+                    <a:stretch>
+                      <a:fillRect/>
+                    </a:stretch>
+                  </pic:blipFill>
+                  <pic:spPr bwMode="auto">
+                    <a:xfrm>
+                      <a:off x="0" y="0"/>
+                      <a:ext cx="1746504" cy="3108960"/>
+                    </a:xfrm>
+                    <a:prstGeom prst="rect">
+                      <a:avLst/>
+                    </a:prstGeom>
+                    <a:noFill/>
+                    <a:ln>
+                      <a:solidFill>
+                        <a:schemeClr val="accent1"/>
+                      </a:solidFill>
+                    </a:ln>
+                  </pic:spPr>
+                </pic:pic>
+              </a:graphicData>
+            </a:graphic>
+          </wp:inline>
+        </w:drawing>
+      </w:r>
+    </w:p>
+    <w:p>
+      <w:pPr>
+        <w:jc w:val="center"/>
+      </w:pPr>
+      <w:r>
+        <w:rPr>
+          <w:noProof/>
+        </w:rPr>
+        <w:lastRenderedPageBreak/>
+        <mc:AlternateContent>
+          <mc:Choice Requires="wps">
+            <w:drawing>
+              <wp:anchor distT="45720" distB="45720" distL="114300" distR="114300" simplePos="0" relativeHeight="251680768" behindDoc="0" locked="0" layoutInCell="1" allowOverlap="1" wp14:anchorId="44715AD0" wp14:editId="4BB5A5B8">
+                <wp:simplePos x="0" y="0"/>
+                <wp:positionH relativeFrom="column">
+                  <wp:posOffset>4556938</wp:posOffset>
+                </wp:positionH>
+                <wp:positionV relativeFrom="paragraph">
+                  <wp:posOffset>2737434</wp:posOffset>
+                </wp:positionV>
+                <wp:extent cx="415925" cy="327025"/>
+                <wp:effectExtent l="0" t="0" r="0" b="0"/>
+                <wp:wrapNone/>
+                <wp:docPr id="7" name="Text Box 2"/>
+                <wp:cNvGraphicFramePr>
+                  <a:graphicFrameLocks xmlns:a="http://schemas.openxmlformats.org/drawingml/2006/main"/>
+                </wp:cNvGraphicFramePr>
+                <a:graphic xmlns:a="http://schemas.openxmlformats.org/drawingml/2006/main">
+                  <a:graphicData uri="http://schemas.microsoft.com/office/word/2010/wordprocessingShape">
+                    <wps:wsp>
+                      <wps:cNvSpPr txBox="1">
+                        <a:spLocks noChangeArrowheads="1"/>
+                      </wps:cNvSpPr>
+                      <wps:spPr bwMode="auto">
+                        <a:xfrm>
+                          <a:off x="0" y="0"/>
+                          <a:ext cx="415925" cy="327025"/>
+                        </a:xfrm>
+                        <a:prstGeom prst="rect">
+                          <a:avLst/>
+                        </a:prstGeom>
+                        <a:noFill/>
+                        <a:ln w="9525">
+                          <a:noFill/>
+                          <a:miter lim="800000"/>
+                          <a:headEnd/>
+                          <a:tailEnd/>
+                        </a:ln>
+                      </wps:spPr>
+                      <wps:txbx>
+                        <w:txbxContent>
+                          <w:p>
+                            <w:pPr>
+                              <w:jc w:val="center"/>
+                              <w:rPr>
+                                <w:b/>
+                                <w:color w:val="FF0000"/>
+                                <w:sz w:val="32"/>
+                              </w:rPr>
+                            </w:pPr>
+                            <w:r>
+                              <w:rPr>
+                                <w:b/>
+                                <w:color w:val="FF0000"/>
+                                <w:sz w:val="32"/>
+                              </w:rPr>
+                              <w:t>6</w:t>
+                            </w:r>
+                          </w:p>
+                        </w:txbxContent>
+                      </wps:txbx>
+                      <wps:bodyPr rot="0" vert="horz" wrap="square" lIns="91440" tIns="45720" rIns="91440" bIns="45720" anchor="t" anchorCtr="0">
+                        <a:noAutofit/>
+                      </wps:bodyPr>
+                    </wps:wsp>
+                  </a:graphicData>
+                </a:graphic>
+                <wp14:sizeRelH relativeFrom="margin">
+                  <wp14:pctWidth>0</wp14:pctWidth>
+                </wp14:sizeRelH>
+                <wp14:sizeRelV relativeFrom="margin">
+                  <wp14:pctHeight>0</wp14:pctHeight>
+                </wp14:sizeRelV>
+              </wp:anchor>
+            </w:drawing>
+          </mc:Choice>
+          <mc:Fallback>
+            <w:pict>
+              <v:shape w14:anchorId="44715AD0" id="_x0000_s1044" type="#_x0000_t202" style="position:absolute;left:0;text-align:left;margin-left:358.8pt;margin-top:215.55pt;width:32.75pt;height:25.75pt;z-index:251680768;visibility:visible;mso-wrap-style:square;mso-width-percent:0;mso-height-percent:0;mso-wrap-distance-left:9pt;mso-wrap-distance-top:3.6pt;mso-wrap-distance-right:9pt;mso-wrap-distance-bottom:3.6pt;mso-position-horizontal:absolute;mso-position-horizontal-relative:text;mso-position-vertical:absolute;mso-position-vertical-relative:text;mso-width-percent:0;mso-height-percent:0;mso-width-relative:margin;mso-height-relative:margin;v-text-anchor:top" o:gfxdata="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" filled="f" stroked="f">
+                <v:textbox>
+                  <w:txbxContent>
+                    <w:p>
+                      <w:pPr>
+                        <w:jc w:val="center"/>
+                        <w:rPr>
+                          <w:b/>
+                          <w:color w:val="FF0000"/>
+                          <w:sz w:val="32"/>
+                        </w:rPr>
+                      </w:pPr>
+                      <w:r>
+                        <w:rPr>
+                          <w:b/>
+                          <w:color w:val="FF0000"/>
+                          <w:sz w:val="32"/>
+                        </w:rPr>
+                        <w:t>6</w:t>
+                      </w:r>
+                    </w:p>
+                  </w:txbxContent>
+                </v:textbox>
+              </v:shape>
+            </w:pict>
+          </mc:Fallback>
+        </mc:AlternateContent>
+      </w:r>
+      <w:r>
+        <w:rPr>
+          <w:noProof/>
+        </w:rPr>
+        <mc:AlternateContent>
+          <mc:Choice Requires="wps">
+            <w:drawing>
+              <wp:anchor distT="45720" distB="45720" distL="114300" distR="114300" simplePos="0" relativeHeight="251679744" behindDoc="0" locked="0" layoutInCell="1" allowOverlap="1" wp14:anchorId="12A35A9D" wp14:editId="1FD7F98D">
+                <wp:simplePos x="0" y="0"/>
+                <wp:positionH relativeFrom="column">
+                  <wp:posOffset>2215997</wp:posOffset>
+                </wp:positionH>
+                <wp:positionV relativeFrom="paragraph">
+                  <wp:posOffset>74701</wp:posOffset>
+                </wp:positionV>
+                <wp:extent cx="415925" cy="327025"/>
+                <wp:effectExtent l="0" t="0" r="0" b="0"/>
+                <wp:wrapNone/>
+                <wp:docPr id="5" name="Text Box 2"/>
+                <wp:cNvGraphicFramePr>
+                  <a:graphicFrameLocks xmlns:a="http://schemas.openxmlformats.org/drawingml/2006/main"/>
+                </wp:cNvGraphicFramePr>
+                <a:graphic xmlns:a="http://schemas.openxmlformats.org/drawingml/2006/main">
+                  <a:graphicData uri="http://schemas.microsoft.com/office/word/2010/wordprocessingShape">
+                    <wps:wsp>
+                      <wps:cNvSpPr txBox="1">
+                        <a:spLocks noChangeArrowheads="1"/>
+                      </wps:cNvSpPr>
+                      <wps:spPr bwMode="auto">
+                        <a:xfrm>
+                          <a:off x="0" y="0"/>
+                          <a:ext cx="415925" cy="327025"/>
+                        </a:xfrm>
+                        <a:prstGeom prst="rect">
+                          <a:avLst/>
+                        </a:prstGeom>
+                        <a:noFill/>
+                        <a:ln w="9525">
+                          <a:noFill/>
+                          <a:miter lim="800000"/>
+                          <a:headEnd/>
+                          <a:tailEnd/>
+                        </a:ln>
+                      </wps:spPr>
+                      <wps:txbx>
+                        <w:txbxContent>
+                          <w:p>
+                            <w:pPr>
+                              <w:jc w:val="center"/>
+                              <w:rPr>
+                                <w:b/>
+                                <w:color w:val="FF0000"/>
+                                <w:sz w:val="32"/>
+                              </w:rPr>
+                            </w:pPr>
+                            <w:r>
+                              <w:rPr>
+                                <w:b/>
+                                <w:color w:val="FF0000"/>
+                                <w:sz w:val="32"/>
+                              </w:rPr>
+                              <w:t>5</w:t>
+                            </w:r>
+                          </w:p>
+                        </w:txbxContent>
+                      </wps:txbx>
+                      <wps:bodyPr rot="0" vert="horz" wrap="square" lIns="91440" tIns="45720" rIns="91440" bIns="45720" anchor="t" anchorCtr="0">
+                        <a:noAutofit/>
+                      </wps:bodyPr>
+                    </wps:wsp>
+                  </a:graphicData>
+                </a:graphic>
+                <wp14:sizeRelH relativeFrom="margin">
+                  <wp14:pctWidth>0</wp14:pctWidth>
+                </wp14:sizeRelH>
+                <wp14:sizeRelV relativeFrom="margin">
+                  <wp14:pctHeight>0</wp14:pctHeight>
+                </wp14:sizeRelV>
+              </wp:anchor>
+            </w:drawing>
+          </mc:Choice>
+          <mc:Fallback>
+            <w:pict>
+              <v:shape w14:anchorId="12A35A9D" id="_x0000_s1045" type="#_x0000_t202" style="position:absolute;left:0;text-align:left;margin-left:174.5pt;margin-top:5.9pt;width:32.75pt;height:25.75pt;z-index:251679744;visibility:visible;mso-wrap-style:square;mso-width-percent:0;mso-height-percent:0;mso-wrap-distance-left:9pt;mso-wrap-distance-top:3.6pt;mso-wrap-distance-right:9pt;mso-wrap-distance-bottom:3.6pt;mso-position-horizontal:absolute;mso-position-horizontal-relative:text;mso-position-vertical:absolute;mso-position-vertical-relative:text;mso-width-percent:0;mso-height-percent:0;mso-width-relative:margin;mso-height-relative:margin;v-text-anchor:top" o:gfxdata="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" filled="f" stroked="f">
+                <v:textbox>
+                  <w:txbxContent>
+                    <w:p>
+                      <w:pPr>
+                        <w:jc w:val="center"/>
+                        <w:rPr>
+                          <w:b/>
+                          <w:color w:val="FF0000"/>
+                          <w:sz w:val="32"/>
+                        </w:rPr>
+                      </w:pPr>
+                      <w:r>
+                        <w:rPr>
+                          <w:b/>
+                          <w:color w:val="FF0000"/>
+                          <w:sz w:val="32"/>
+                        </w:rPr>
+                        <w:t>5</w:t>
+                      </w:r>
+                    </w:p>
+                  </w:txbxContent>
+                </v:textbox>
+              </v:shape>
+            </w:pict>
+          </mc:Fallback>
+        </mc:AlternateContent>
+      </w:r>
+      <w:r>
+        <w:rPr>
+          <w:noProof/>
+        </w:rPr>
+        <mc:AlternateContent>
+          <mc:Choice Requires="wps">
+            <w:drawing>
+              <wp:anchor distT="45720" distB="45720" distL="114300" distR="114300" simplePos="0" relativeHeight="251678720" behindDoc="0" locked="0" layoutInCell="1" allowOverlap="1" wp14:anchorId="3B8D58C2" wp14:editId="3892EFB5">
+                <wp:simplePos x="0" y="0"/>
+                <wp:positionH relativeFrom="column">
+                  <wp:posOffset>1030935</wp:posOffset>
+                </wp:positionH>
+                <wp:positionV relativeFrom="paragraph">
+                  <wp:posOffset>879373</wp:posOffset>
+                </wp:positionV>
+                <wp:extent cx="415925" cy="327025"/>
+                <wp:effectExtent l="0" t="0" r="0" b="0"/>
+                <wp:wrapNone/>
+                <wp:docPr id="8" name="Text Box 2"/>
+                <wp:cNvGraphicFramePr>
+                  <a:graphicFrameLocks xmlns:a="http://schemas.openxmlformats.org/drawingml/2006/main"/>
+                </wp:cNvGraphicFramePr>
+                <a:graphic xmlns:a="http://schemas.openxmlformats.org/drawingml/2006/main">
+                  <a:graphicData uri="http://schemas.microsoft.com/office/word/2010/wordprocessingShape">
+                    <wps:wsp>
+                      <wps:cNvSpPr txBox="1">
+                        <a:spLocks noChangeArrowheads="1"/>
+                      </wps:cNvSpPr>
+                      <wps:spPr bwMode="auto">
+                        <a:xfrm>
+                          <a:off x="0" y="0"/>
+                          <a:ext cx="415925" cy="327025"/>
+                        </a:xfrm>
+                        <a:prstGeom prst="rect">
+                          <a:avLst/>
+                        </a:prstGeom>
+                        <a:noFill/>
+                        <a:ln w="9525">
+                          <a:noFill/>
+                          <a:miter lim="800000"/>
+                          <a:headEnd/>
+                          <a:tailEnd/>
+                        </a:ln>
+                      </wps:spPr>
+                      <wps:txbx>
+                        <w:txbxContent>
+                          <w:p>
+                            <w:pPr>
+                              <w:jc w:val="center"/>
+                              <w:rPr>
+                                <w:b/>
+                                <w:color w:val="FF0000"/>
+                                <w:sz w:val="32"/>
+                              </w:rPr>
+                            </w:pPr>
+                            <w:r>
+                              <w:rPr>
+                                <w:b/>
+                                <w:color w:val="FF0000"/>
+                                <w:sz w:val="32"/>
+                              </w:rPr>
+                              <w:t>4</w:t>
+                            </w:r>
+                          </w:p>
+                        </w:txbxContent>
+                      </wps:txbx>
+                      <wps:bodyPr rot="0" vert="horz" wrap="square" lIns="91440" tIns="45720" rIns="91440" bIns="45720" anchor="t" anchorCtr="0">
+                        <a:noAutofit/>
+                      </wps:bodyPr>
+                    </wps:wsp>
+                  </a:graphicData>
+                </a:graphic>
+                <wp14:sizeRelH relativeFrom="margin">
+                  <wp14:pctWidth>0</wp14:pctWidth>
+                </wp14:sizeRelH>
+                <wp14:sizeRelV relativeFrom="margin">
+                  <wp14:pctHeight>0</wp14:pctHeight>
+                </wp14:sizeRelV>
+              </wp:anchor>
+            </w:drawing>
+          </mc:Choice>
+          <mc:Fallback>
+            <w:pict>
+              <v:shape w14:anchorId="3B8D58C2" id="_x0000_s1046" type="#_x0000_t202" style="position:absolute;left:0;text-align:left;margin-left:81.2pt;margin-top:69.25pt;width:32.75pt;height:25.75pt;z-index:251678720;visibility:visible;mso-wrap-style:square;mso-width-percent:0;mso-height-percent:0;mso-wrap-distance-left:9pt;mso-wrap-distance-top:3.6pt;mso-wrap-distance-right:9pt;mso-wrap-distance-bottom:3.6pt;mso-position-horizontal:absolute;mso-position-horizontal-relative:text;mso-position-vertical:absolute;mso-position-vertical-relative:text;mso-width-percent:0;mso-height-percent:0;mso-width-relative:margin;mso-height-relative:margin;v-text-anchor:top" o:gfxdata="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" filled="f" stroked="f">
+                <v:textbox>
+                  <w:txbxContent>
+                    <w:p>
+                      <w:pPr>
+                        <w:jc w:val="center"/>
+                        <w:rPr>
+                          <w:b/>
+                          <w:color w:val="FF0000"/>
+                          <w:sz w:val="32"/>
+                        </w:rPr>
+                      </w:pPr>
+                      <w:r>
+                        <w:rPr>
+                          <w:b/>
+                          <w:color w:val="FF0000"/>
+                          <w:sz w:val="32"/>
+                        </w:rPr>
+                        <w:t>4</w:t>
+                      </w:r>
+                    </w:p>
+                  </w:txbxContent>
+                </v:textbox>
+              </v:shape>
+            </w:pict>
+          </mc:Fallback>
+        </mc:AlternateContent>
+      </w:r>
+      <w:r>
+        <w:rPr>
+          <w:noProof/>
+        </w:rPr>
+        <w:drawing>
+          <wp:inline distT="0" distB="0" distL="0" distR="0" wp14:anchorId="7802B570" wp14:editId="1AF77CDB">
+            <wp:extent cx="1746504" cy="3108960"/>
+            <wp:effectExtent l="19050" t="19050" r="25400" b="15240"/>
+            <wp:docPr id="83" name="Picture 83"/>
+            <wp:cNvGraphicFramePr>
+              <a:graphicFrameLocks xmlns:a="http://schemas.openxmlformats.org/drawingml/2006/main" noChangeAspect="1"/>
+            </wp:cNvGraphicFramePr>
+            <a:graphic xmlns:a="http://schemas.openxmlformats.org/drawingml/2006/main">
+              <a:graphicData uri="http://schemas.openxmlformats.org/drawingml/2006/picture">
+                <pic:pic xmlns:pic="http://schemas.openxmlformats.org/drawingml/2006/picture">
+                  <pic:nvPicPr>
+                    <pic:cNvPr id="0" name="Picture 28"/>
+                    <pic:cNvPicPr>
+                      <a:picLocks noChangeAspect="1" noChangeArrowheads="1"/>
+                    </pic:cNvPicPr>
+                  </pic:nvPicPr>
+                  <pic:blipFill>
+                    <a:blip r:embed="rId31">
+                      <a:extLst>
+                        <a:ext uri="{28A0092B-C50C-407E-A947-70E740481C1C}">
+                          <a14:useLocalDpi xmlns:a14="http://schemas.microsoft.com/office/drawing/2010/main" val="0"/>
+                        </a:ext>
+                      </a:extLst>
+                    </a:blip>
+                    <a:srcRect/>
+                    <a:stretch>
+                      <a:fillRect/>
+                    </a:stretch>
+                  </pic:blipFill>
+                  <pic:spPr bwMode="auto">
+                    <a:xfrm>
+                      <a:off x="0" y="0"/>
+                      <a:ext cx="1746504" cy="3108960"/>
+                    </a:xfrm>
+                    <a:prstGeom prst="rect">
+                      <a:avLst/>
+                    </a:prstGeom>
+                    <a:noFill/>
+                    <a:ln>
+                      <a:solidFill>
+                        <a:schemeClr val="accent1"/>
+                      </a:solidFill>
+                    </a:ln>
+                  </pic:spPr>
+                </pic:pic>
+              </a:graphicData>
+            </a:graphic>
+          </wp:inline>
+        </w:drawing>
+      </w:r>
+      <w:r>
+        <w:t xml:space="preserve"> </w:t>
+      </w:r>
+      <w:r>
+        <w:rPr>
+          <w:noProof/>
+        </w:rPr>
+        <w:drawing>
+          <wp:inline distT="0" distB="0" distL="0" distR="0" wp14:anchorId="237D9814" wp14:editId="24400BC9">
+            <wp:extent cx="1746504" cy="3108960"/>
+            <wp:effectExtent l="19050" t="19050" r="25400" b="15240"/>
+            <wp:docPr id="85" name="Picture 85"/>
+            <wp:cNvGraphicFramePr>
+              <a:graphicFrameLocks xmlns:a="http://schemas.openxmlformats.org/drawingml/2006/main" noChangeAspect="1"/>
+            </wp:cNvGraphicFramePr>
+            <a:graphic xmlns:a="http://schemas.openxmlformats.org/drawingml/2006/main">
+              <a:graphicData uri="http://schemas.openxmlformats.org/drawingml/2006/picture">
+                <pic:pic xmlns:pic="http://schemas.openxmlformats.org/drawingml/2006/picture">
+                  <pic:nvPicPr>
+                    <pic:cNvPr id="0" name="Picture 30"/>
+                    <pic:cNvPicPr>
+                      <a:picLocks noChangeAspect="1" noChangeArrowheads="1"/>
+                    </pic:cNvPicPr>
+                  </pic:nvPicPr>
+                  <pic:blipFill>
+                    <a:blip r:embed="rId32">
+                      <a:extLst>
+                        <a:ext uri="{28A0092B-C50C-407E-A947-70E740481C1C}">
+                          <a14:useLocalDpi xmlns:a14="http://schemas.microsoft.com/office/drawing/2010/main" val="0"/>
+                        </a:ext>
+                      </a:extLst>
+                    </a:blip>
+                    <a:srcRect/>
+                    <a:stretch>
+                      <a:fillRect/>
+                    </a:stretch>
+                  </pic:blipFill>
+                  <pic:spPr bwMode="auto">
+                    <a:xfrm>
+                      <a:off x="0" y="0"/>
+                      <a:ext cx="1746504" cy="3108960"/>
+                    </a:xfrm>
+                    <a:prstGeom prst="rect">
+                      <a:avLst/>
+                    </a:prstGeom>
+                    <a:noFill/>
+                    <a:ln>
+                      <a:solidFill>
+                        <a:schemeClr val="accent1"/>
+                      </a:solidFill>
+                    </a:ln>
+                  </pic:spPr>
+                </pic:pic>
+              </a:graphicData>
+            </a:graphic>
+          </wp:inline>
+        </w:drawing>
+      </w:r>
+      <w:r>
+        <w:rPr>
+          <w:noProof/>
+        </w:rPr>
+        <w:drawing>
+          <wp:inline distT="0" distB="0" distL="0" distR="0" wp14:anchorId="4810F3AA" wp14:editId="4D608BD6">
+            <wp:extent cx="1746504" cy="3108960"/>
+            <wp:effectExtent l="19050" t="19050" r="25400" b="15240"/>
+            <wp:docPr id="86" name="Picture 86"/>
+            <wp:cNvGraphicFramePr>
+              <a:graphicFrameLocks xmlns:a="http://schemas.openxmlformats.org/drawingml/2006/main" noChangeAspect="1"/>
+            </wp:cNvGraphicFramePr>
+            <a:graphic xmlns:a="http://schemas.openxmlformats.org/drawingml/2006/main">
+              <a:graphicData uri="http://schemas.openxmlformats.org/drawingml/2006/picture">
+                <pic:pic xmlns:pic="http://schemas.openxmlformats.org/drawingml/2006/picture">
+                  <pic:nvPicPr>
+                    <pic:cNvPr id="0" name="Picture 31"/>
+                    <pic:cNvPicPr>
+                      <a:picLocks noChangeAspect="1" noChangeArrowheads="1"/>
+                    </pic:cNvPicPr>
+                  </pic:nvPicPr>
+                  <pic:blipFill>
+                    <a:blip r:embed="rId33">
+                      <a:extLst>
+                        <a:ext uri="{28A0092B-C50C-407E-A947-70E740481C1C}">
+                          <a14:useLocalDpi xmlns:a14="http://schemas.microsoft.com/office/drawing/2010/main" val="0"/>
+                        </a:ext>
+                      </a:extLst>
+                    </a:blip>
+                    <a:srcRect/>
+                    <a:stretch>
+                      <a:fillRect/>
+                    </a:stretch>
+                  </pic:blipFill>
+                  <pic:spPr bwMode="auto">
+                    <a:xfrm>
+                      <a:off x="0" y="0"/>
+                      <a:ext cx="1746504" cy="3108960"/>
+                    </a:xfrm>
+                    <a:prstGeom prst="rect">
+                      <a:avLst/>
+                    </a:prstGeom>
+                    <a:noFill/>
+                    <a:ln>
+                      <a:solidFill>
+                        <a:schemeClr val="accent1"/>
+                      </a:solidFill>
+                    </a:ln>
+                  </pic:spPr>
+                </pic:pic>
+              </a:graphicData>
+            </a:graphic>
+          </wp:inline>
+        </w:drawing>
+      </w:r>
+    </w:p>
+    <w:p>
+      <w:pPr>
+        <w:jc w:val="center"/>
+        <w:rPr>
+          <w:rFonts w:eastAsia="Times New Roman"/>
+          <w:b/>
+          <w:bCs/>
+          <w:color w:val="1F4E79" w:themeColor="accent1" w:themeShade="80"/>
+          <w:sz w:val="28"/>
+          <w:szCs w:val="28"/>
+        </w:rPr>
+      </w:pPr>
+      <w:r>
+        <w:rPr>
+          <w:noProof/>
+        </w:rPr>
+        <mc:AlternateContent>
+          <mc:Choice Requires="wps">
+            <w:drawing>
+              <wp:anchor distT="45720" distB="45720" distL="114300" distR="114300" simplePos="0" relativeHeight="251684864" behindDoc="0" locked="0" layoutInCell="1" allowOverlap="1" wp14:anchorId="0BE16ABC" wp14:editId="61C8678A">
+                <wp:simplePos x="0" y="0"/>
+                <wp:positionH relativeFrom="column">
+                  <wp:posOffset>5391150</wp:posOffset>
+                </wp:positionH>
+                <wp:positionV relativeFrom="paragraph">
+                  <wp:posOffset>488467</wp:posOffset>
+                </wp:positionV>
+                <wp:extent cx="415925" cy="327025"/>
+                <wp:effectExtent l="0" t="0" r="0" b="0"/>
+                <wp:wrapNone/>
+                <wp:docPr id="11" name="Text Box 2"/>
+                <wp:cNvGraphicFramePr>
+                  <a:graphicFrameLocks xmlns:a="http://schemas.openxmlformats.org/drawingml/2006/main"/>
+                </wp:cNvGraphicFramePr>
+                <a:graphic xmlns:a="http://schemas.openxmlformats.org/drawingml/2006/main">
+                  <a:graphicData uri="http://schemas.microsoft.com/office/word/2010/wordprocessingShape">
+                    <wps:wsp>
+                      <wps:cNvSpPr txBox="1">
+                        <a:spLocks noChangeArrowheads="1"/>
+                      </wps:cNvSpPr>
+                      <wps:spPr bwMode="auto">
+                        <a:xfrm>
+                          <a:off x="0" y="0"/>
+                          <a:ext cx="415925" cy="327025"/>
                         </a:xfrm>
                         <a:prstGeom prst="rect">
                           <a:avLst/>
@@ -4332,7 +7430,6 @@
                               <w:t>8</w:t>
                             </w:r>
                           </w:p>
-                          <w:p/>
                         </w:txbxContent>
                       </wps:txbx>
                       <wps:bodyPr rot="0" vert="horz" wrap="square" lIns="91440" tIns="45720" rIns="91440" bIns="45720" anchor="t" anchorCtr="0">
@@ -4352,7 +7449,7 @@
           </mc:Choice>
           <mc:Fallback>
             <w:pict>
-              <v:shape w14:anchorId="0F77E590" id="_x0000_s1037" type="#_x0000_t202" style="position:absolute;left:0;text-align:left;margin-left:336.25pt;margin-top:27.75pt;width:32.8pt;height:25.75pt;z-index:251669504;visibility:visible;mso-wrap-style:square;mso-width-percent:0;mso-height-percent:0;mso-wrap-distance-left:9pt;mso-wrap-distance-top:3.6pt;mso-wrap-distance-right:9pt;mso-wrap-distance-bottom:3.6pt;mso-position-horizontal:absolute;mso-position-horizontal-relative:text;mso-position-vertical:absolute;mso-position-vertical-relative:text;mso-width-percent:0;mso-height-percent:0;mso-width-relative:margin;mso-height-relative:margin;v-text-anchor:top" o:gfxdata="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" filled="f" stroked="f">
+              <v:shape w14:anchorId="0BE16ABC" id="_x0000_s1047" type="#_x0000_t202" style="position:absolute;left:0;text-align:left;margin-left:424.5pt;margin-top:38.45pt;width:32.75pt;height:25.75pt;z-index:251684864;visibility:visible;mso-wrap-style:square;mso-width-percent:0;mso-height-percent:0;mso-wrap-distance-left:9pt;mso-wrap-distance-top:3.6pt;mso-wrap-distance-right:9pt;mso-wrap-distance-bottom:3.6pt;mso-position-horizontal:absolute;mso-position-horizontal-relative:text;mso-position-vertical:absolute;mso-position-vertical-relative:text;mso-width-percent:0;mso-height-percent:0;mso-width-relative:margin;mso-height-relative:margin;v-text-anchor:top" o:gfxdata="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" filled="f" stroked="f">
                 <v:textbox>
                   <w:txbxContent>
                     <w:p>
@@ -4373,7 +7470,6 @@
                         <w:t>8</w:t>
                       </w:r>
                     </w:p>
-                    <w:p/>
                   </w:txbxContent>
                 </v:textbox>
               </v:shape>
@@ -4388,18 +7484,18 @@
         <mc:AlternateContent>
           <mc:Choice Requires="wps">
             <w:drawing>
-              <wp:anchor distT="45720" distB="45720" distL="114300" distR="114300" simplePos="0" relativeHeight="251670528" behindDoc="0" locked="0" layoutInCell="1" allowOverlap="1" wp14:anchorId="12230622" wp14:editId="64AF0FEE">
+              <wp:anchor distT="45720" distB="45720" distL="114300" distR="114300" simplePos="0" relativeHeight="251683840" behindDoc="0" locked="0" layoutInCell="1" allowOverlap="1" wp14:anchorId="603910A4" wp14:editId="084058EB">
                 <wp:simplePos x="0" y="0"/>
-                <wp:positionH relativeFrom="column">
-                  <wp:posOffset>5256558</wp:posOffset>
+                <wp:positionH relativeFrom="margin">
+                  <wp:align>center</wp:align>
                 </wp:positionH>
                 <wp:positionV relativeFrom="paragraph">
-                  <wp:posOffset>351525</wp:posOffset>
+                  <wp:posOffset>545567</wp:posOffset>
                 </wp:positionV>
-                <wp:extent cx="416256" cy="327329"/>
+                <wp:extent cx="415925" cy="327025"/>
                 <wp:effectExtent l="0" t="0" r="0" b="0"/>
                 <wp:wrapNone/>
-                <wp:docPr id="76" name="Text Box 2"/>
+                <wp:docPr id="10" name="Text Box 2"/>
                 <wp:cNvGraphicFramePr>
                   <a:graphicFrameLocks xmlns:a="http://schemas.openxmlformats.org/drawingml/2006/main"/>
                 </wp:cNvGraphicFramePr>
@@ -4412,120 +7508,7 @@
                       <wps:spPr bwMode="auto">
                         <a:xfrm>
                           <a:off x="0" y="0"/>
-                          <a:ext cx="416256" cy="327329"/>
-                        </a:xfrm>
-                        <a:prstGeom prst="rect">
-                          <a:avLst/>
-                        </a:prstGeom>
-                        <a:noFill/>
-                        <a:ln w="9525">
-                          <a:noFill/>
-                          <a:miter lim="800000"/>
-                          <a:headEnd/>
-                          <a:tailEnd/>
-                        </a:ln>
-                      </wps:spPr>
-                      <wps:txbx>
-                        <w:txbxContent>
-                          <w:p>
-                            <w:pPr>
-                              <w:jc w:val="center"/>
-                              <w:rPr>
-                                <w:b/>
-                                <w:color w:val="FF0000"/>
-                                <w:sz w:val="32"/>
-                              </w:rPr>
-                            </w:pPr>
-                            <w:r>
-                              <w:rPr>
-                                <w:b/>
-                                <w:color w:val="FF0000"/>
-                                <w:sz w:val="32"/>
-                              </w:rPr>
-                              <w:t>8</w:t>
-                            </w:r>
-                          </w:p>
-                          <w:p/>
-                        </w:txbxContent>
-                      </wps:txbx>
-                      <wps:bodyPr rot="0" vert="horz" wrap="square" lIns="91440" tIns="45720" rIns="91440" bIns="45720" anchor="t" anchorCtr="0">
-                        <a:noAutofit/>
-                      </wps:bodyPr>
-                    </wps:wsp>
-                  </a:graphicData>
-                </a:graphic>
-                <wp14:sizeRelH relativeFrom="margin">
-                  <wp14:pctWidth>0</wp14:pctWidth>
-                </wp14:sizeRelH>
-                <wp14:sizeRelV relativeFrom="margin">
-                  <wp14:pctHeight>0</wp14:pctHeight>
-                </wp14:sizeRelV>
-              </wp:anchor>
-            </w:drawing>
-          </mc:Choice>
-          <mc:Fallback>
-            <w:pict>
-              <v:shape w14:anchorId="12230622" id="_x0000_s1038" type="#_x0000_t202" style="position:absolute;left:0;text-align:left;margin-left:413.9pt;margin-top:27.7pt;width:32.8pt;height:25.75pt;z-index:251670528;visibility:visible;mso-wrap-style:square;mso-width-percent:0;mso-height-percent:0;mso-wrap-distance-left:9pt;mso-wrap-distance-top:3.6pt;mso-wrap-distance-right:9pt;mso-wrap-distance-bottom:3.6pt;mso-position-horizontal:absolute;mso-position-horizontal-relative:text;mso-position-vertical:absolute;mso-position-vertical-relative:text;mso-width-percent:0;mso-height-percent:0;mso-width-relative:margin;mso-height-relative:margin;v-text-anchor:top" o:gfxdata="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" filled="f" stroked="f">
-                <v:textbox>
-                  <w:txbxContent>
-                    <w:p>
-                      <w:pPr>
-                        <w:jc w:val="center"/>
-                        <w:rPr>
-                          <w:b/>
-                          <w:color w:val="FF0000"/>
-                          <w:sz w:val="32"/>
-                        </w:rPr>
-                      </w:pPr>
-                      <w:r>
-                        <w:rPr>
-                          <w:b/>
-                          <w:color w:val="FF0000"/>
-                          <w:sz w:val="32"/>
-                        </w:rPr>
-                        <w:t>8</w:t>
-                      </w:r>
-                    </w:p>
-                    <w:p/>
-                  </w:txbxContent>
-                </v:textbox>
-              </v:shape>
-            </w:pict>
-          </mc:Fallback>
-        </mc:AlternateContent>
-      </w:r>
-      <w:r>
-        <w:rPr>
-          <w:noProof/>
-        </w:rPr>
-        <mc:AlternateContent>
-          <mc:Choice Requires="wps">
-            <w:drawing>
-              <wp:anchor distT="45720" distB="45720" distL="114300" distR="114300" simplePos="0" relativeHeight="251667456" behindDoc="0" locked="0" layoutInCell="1" allowOverlap="1" wp14:anchorId="2B03058A" wp14:editId="2DF83E13">
-                <wp:simplePos x="0" y="0"/>
-                <wp:positionH relativeFrom="column">
-                  <wp:posOffset>2954741</wp:posOffset>
-                </wp:positionH>
-                <wp:positionV relativeFrom="paragraph">
-                  <wp:posOffset>93487</wp:posOffset>
-                </wp:positionV>
-                <wp:extent cx="416256" cy="327329"/>
-                <wp:effectExtent l="0" t="0" r="0" b="0"/>
-                <wp:wrapNone/>
-                <wp:docPr id="73" name="Text Box 2"/>
-                <wp:cNvGraphicFramePr>
-                  <a:graphicFrameLocks xmlns:a="http://schemas.openxmlformats.org/drawingml/2006/main"/>
-                </wp:cNvGraphicFramePr>
-                <a:graphic xmlns:a="http://schemas.openxmlformats.org/drawingml/2006/main">
-                  <a:graphicData uri="http://schemas.microsoft.com/office/word/2010/wordprocessingShape">
-                    <wps:wsp>
-                      <wps:cNvSpPr txBox="1">
-                        <a:spLocks noChangeArrowheads="1"/>
-                      </wps:cNvSpPr>
-                      <wps:spPr bwMode="auto">
-                        <a:xfrm>
-                          <a:off x="0" y="0"/>
-                          <a:ext cx="416256" cy="327329"/>
+                          <a:ext cx="415925" cy="327025"/>
                         </a:xfrm>
                         <a:prstGeom prst="rect">
                           <a:avLst/>
@@ -4558,7 +7541,6 @@
                               <w:t>7</w:t>
                             </w:r>
                           </w:p>
-                          <w:p/>
                         </w:txbxContent>
                       </wps:txbx>
                       <wps:bodyPr rot="0" vert="horz" wrap="square" lIns="91440" tIns="45720" rIns="91440" bIns="45720" anchor="t" anchorCtr="0">
@@ -4578,7 +7560,7 @@
           </mc:Choice>
           <mc:Fallback>
             <w:pict>
-              <v:shape w14:anchorId="2B03058A" id="_x0000_s1039" type="#_x0000_t202" style="position:absolute;left:0;text-align:left;margin-left:232.65pt;margin-top:7.35pt;width:32.8pt;height:25.75pt;z-index:251667456;visibility:visible;mso-wrap-style:square;mso-width-percent:0;mso-height-percent:0;mso-wrap-distance-left:9pt;mso-wrap-distance-top:3.6pt;mso-wrap-distance-right:9pt;mso-wrap-distance-bottom:3.6pt;mso-position-horizontal:absolute;mso-position-horizontal-relative:text;mso-position-vertical:absolute;mso-position-vertical-relative:text;mso-width-percent:0;mso-height-percent:0;mso-width-relative:margin;mso-height-relative:margin;v-text-anchor:top" o:gfxdata="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" filled="f" stroked="f">
+              <v:shape w14:anchorId="603910A4" id="_x0000_s1048" type="#_x0000_t202" style="position:absolute;left:0;text-align:left;margin-left:0;margin-top:42.95pt;width:32.75pt;height:25.75pt;z-index:251683840;visibility:visible;mso-wrap-style:square;mso-width-percent:0;mso-height-percent:0;mso-wrap-distance-left:9pt;mso-wrap-distance-top:3.6pt;mso-wrap-distance-right:9pt;mso-wrap-distance-bottom:3.6pt;mso-position-horizontal:center;mso-position-horizontal-relative:margin;mso-position-vertical:absolute;mso-position-vertical-relative:text;mso-width-percent:0;mso-height-percent:0;mso-width-relative:margin;mso-height-relative:margin;v-text-anchor:top" o:gfxdata="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" filled="f" stroked="f">
                 <v:textbox>
                   <w:txbxContent>
                     <w:p>
@@ -4599,9 +7581,9 @@
                         <w:t>7</w:t>
                       </w:r>
                     </w:p>
-                    <w:p/>
                   </w:txbxContent>
                 </v:textbox>
+                <w10:wrap anchorx="margin"/>
               </v:shape>
             </w:pict>
           </mc:Fallback>
@@ -4614,18 +7596,18 @@
         <mc:AlternateContent>
           <mc:Choice Requires="wps">
             <w:drawing>
-              <wp:anchor distT="45720" distB="45720" distL="114300" distR="114300" simplePos="0" relativeHeight="251666432" behindDoc="0" locked="0" layoutInCell="1" allowOverlap="1" wp14:anchorId="2772288F" wp14:editId="618ABEA1">
+              <wp:anchor distT="45720" distB="45720" distL="114300" distR="114300" simplePos="0" relativeHeight="251682816" behindDoc="0" locked="0" layoutInCell="1" allowOverlap="1" wp14:anchorId="279FF415" wp14:editId="3E6392C2">
                 <wp:simplePos x="0" y="0"/>
                 <wp:positionH relativeFrom="column">
-                  <wp:posOffset>1453486</wp:posOffset>
+                  <wp:posOffset>1082650</wp:posOffset>
                 </wp:positionH>
                 <wp:positionV relativeFrom="paragraph">
-                  <wp:posOffset>2659266</wp:posOffset>
+                  <wp:posOffset>293802</wp:posOffset>
                 </wp:positionV>
-                <wp:extent cx="416256" cy="327329"/>
+                <wp:extent cx="415925" cy="327025"/>
                 <wp:effectExtent l="0" t="0" r="0" b="0"/>
                 <wp:wrapNone/>
-                <wp:docPr id="72" name="Text Box 2"/>
+                <wp:docPr id="9" name="Text Box 2"/>
                 <wp:cNvGraphicFramePr>
                   <a:graphicFrameLocks xmlns:a="http://schemas.openxmlformats.org/drawingml/2006/main"/>
                 </wp:cNvGraphicFramePr>
@@ -4638,7 +7620,7 @@
                       <wps:spPr bwMode="auto">
                         <a:xfrm>
                           <a:off x="0" y="0"/>
-                          <a:ext cx="416256" cy="327329"/>
+                          <a:ext cx="415925" cy="327025"/>
                         </a:xfrm>
                         <a:prstGeom prst="rect">
                           <a:avLst/>
@@ -4671,7 +7653,6 @@
                               <w:t>7</w:t>
                             </w:r>
                           </w:p>
-                          <w:p/>
                         </w:txbxContent>
                       </wps:txbx>
                       <wps:bodyPr rot="0" vert="horz" wrap="square" lIns="91440" tIns="45720" rIns="91440" bIns="45720" anchor="t" anchorCtr="0">
@@ -4691,7 +7672,7 @@
           </mc:Choice>
           <mc:Fallback>
             <w:pict>
-              <v:shape w14:anchorId="2772288F" id="_x0000_s1040" type="#_x0000_t202" style="position:absolute;left:0;text-align:left;margin-left:114.45pt;margin-top:209.4pt;width:32.8pt;height:25.75pt;z-index:251666432;visibility:visible;mso-wrap-style:square;mso-width-percent:0;mso-height-percent:0;mso-wrap-distance-left:9pt;mso-wrap-distance-top:3.6pt;mso-wrap-distance-right:9pt;mso-wrap-distance-bottom:3.6pt;mso-position-horizontal:absolute;mso-position-horizontal-relative:text;mso-position-vertical:absolute;mso-position-vertical-relative:text;mso-width-percent:0;mso-height-percent:0;mso-width-relative:margin;mso-height-relative:margin;v-text-anchor:top" o:gfxdata="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" filled="f" stroked="f">
+              <v:shape w14:anchorId="279FF415" id="_x0000_s1049" type="#_x0000_t202" style="position:absolute;left:0;text-align:left;margin-left:85.25pt;margin-top:23.15pt;width:32.75pt;height:25.75pt;z-index:251682816;visibility:visible;mso-wrap-style:square;mso-width-percent:0;mso-height-percent:0;mso-wrap-distance-left:9pt;mso-wrap-distance-top:3.6pt;mso-wrap-distance-right:9pt;mso-wrap-distance-bottom:3.6pt;mso-position-horizontal:absolute;mso-position-horizontal-relative:text;mso-position-vertical:absolute;mso-position-vertical-relative:text;mso-width-percent:0;mso-height-percent:0;mso-width-relative:margin;mso-height-relative:margin;v-text-anchor:top" o:gfxdata="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" filled="f" stroked="f">
                 <v:textbox>
                   <w:txbxContent>
                     <w:p>
@@ -4712,7 +7693,6 @@
                         <w:t>7</w:t>
                       </w:r>
                     </w:p>
-                    <w:p/>
                   </w:txbxContent>
                 </v:textbox>
               </v:shape>
@@ -4724,11 +7704,122 @@
         <w:rPr>
           <w:noProof/>
         </w:rPr>
+        <mc:AlternateContent>
+          <mc:Choice Requires="wps">
+            <w:drawing>
+              <wp:anchor distT="45720" distB="45720" distL="114300" distR="114300" simplePos="0" relativeHeight="251681792" behindDoc="0" locked="0" layoutInCell="1" allowOverlap="1" wp14:anchorId="0D02011C" wp14:editId="20F1407A">
+                <wp:simplePos x="0" y="0"/>
+                <wp:positionH relativeFrom="column">
+                  <wp:posOffset>1380744</wp:posOffset>
+                </wp:positionH>
+                <wp:positionV relativeFrom="paragraph">
+                  <wp:posOffset>742976</wp:posOffset>
+                </wp:positionV>
+                <wp:extent cx="415925" cy="327025"/>
+                <wp:effectExtent l="0" t="0" r="0" b="0"/>
+                <wp:wrapNone/>
+                <wp:docPr id="12" name="Text Box 2"/>
+                <wp:cNvGraphicFramePr>
+                  <a:graphicFrameLocks xmlns:a="http://schemas.openxmlformats.org/drawingml/2006/main"/>
+                </wp:cNvGraphicFramePr>
+                <a:graphic xmlns:a="http://schemas.openxmlformats.org/drawingml/2006/main">
+                  <a:graphicData uri="http://schemas.microsoft.com/office/word/2010/wordprocessingShape">
+                    <wps:wsp>
+                      <wps:cNvSpPr txBox="1">
+                        <a:spLocks noChangeArrowheads="1"/>
+                      </wps:cNvSpPr>
+                      <wps:spPr bwMode="auto">
+                        <a:xfrm>
+                          <a:off x="0" y="0"/>
+                          <a:ext cx="415925" cy="327025"/>
+                        </a:xfrm>
+                        <a:prstGeom prst="rect">
+                          <a:avLst/>
+                        </a:prstGeom>
+                        <a:noFill/>
+                        <a:ln w="9525">
+                          <a:noFill/>
+                          <a:miter lim="800000"/>
+                          <a:headEnd/>
+                          <a:tailEnd/>
+                        </a:ln>
+                      </wps:spPr>
+                      <wps:txbx>
+                        <w:txbxContent>
+                          <w:p>
+                            <w:pPr>
+                              <w:jc w:val="center"/>
+                              <w:rPr>
+                                <w:b/>
+                                <w:color w:val="FF0000"/>
+                                <w:sz w:val="32"/>
+                              </w:rPr>
+                            </w:pPr>
+                            <w:r>
+                              <w:rPr>
+                                <w:b/>
+                                <w:color w:val="FF0000"/>
+                                <w:sz w:val="32"/>
+                              </w:rPr>
+                              <w:t>6</w:t>
+                            </w:r>
+                          </w:p>
+                        </w:txbxContent>
+                      </wps:txbx>
+                      <wps:bodyPr rot="0" vert="horz" wrap="square" lIns="91440" tIns="45720" rIns="91440" bIns="45720" anchor="t" anchorCtr="0">
+                        <a:noAutofit/>
+                      </wps:bodyPr>
+                    </wps:wsp>
+                  </a:graphicData>
+                </a:graphic>
+                <wp14:sizeRelH relativeFrom="margin">
+                  <wp14:pctWidth>0</wp14:pctWidth>
+                </wp14:sizeRelH>
+                <wp14:sizeRelV relativeFrom="margin">
+                  <wp14:pctHeight>0</wp14:pctHeight>
+                </wp14:sizeRelV>
+              </wp:anchor>
+            </w:drawing>
+          </mc:Choice>
+          <mc:Fallback>
+            <w:pict>
+              <v:shape w14:anchorId="0D02011C" id="_x0000_s1050" type="#_x0000_t202" style="position:absolute;left:0;text-align:left;margin-left:108.7pt;margin-top:58.5pt;width:32.75pt;height:25.75pt;z-index:251681792;visibility:visible;mso-wrap-style:square;mso-width-percent:0;mso-height-percent:0;mso-wrap-distance-left:9pt;mso-wrap-distance-top:3.6pt;mso-wrap-distance-right:9pt;mso-wrap-distance-bottom:3.6pt;mso-position-horizontal:absolute;mso-position-horizontal-relative:text;mso-position-vertical:absolute;mso-position-vertical-relative:text;mso-width-percent:0;mso-height-percent:0;mso-width-relative:margin;mso-height-relative:margin;v-text-anchor:top" o:gfxdata="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" filled="f" stroked="f">
+                <v:textbox>
+                  <w:txbxContent>
+                    <w:p>
+                      <w:pPr>
+                        <w:jc w:val="center"/>
+                        <w:rPr>
+                          <w:b/>
+                          <w:color w:val="FF0000"/>
+                          <w:sz w:val="32"/>
+                        </w:rPr>
+                      </w:pPr>
+                      <w:r>
+                        <w:rPr>
+                          <w:b/>
+                          <w:color w:val="FF0000"/>
+                          <w:sz w:val="32"/>
+                        </w:rPr>
+                        <w:t>6</w:t>
+                      </w:r>
+                    </w:p>
+                  </w:txbxContent>
+                </v:textbox>
+              </v:shape>
+            </w:pict>
+          </mc:Fallback>
+        </mc:AlternateContent>
+      </w:r>
+      <w:r>
+        <w:rPr>
+          <w:noProof/>
+        </w:rPr>
         <w:drawing>
-          <wp:inline distT="0" distB="0" distL="0" distR="0" wp14:anchorId="22C007AC" wp14:editId="3BF31B84">
-            <wp:extent cx="1712794" cy="3046639"/>
-            <wp:effectExtent l="19050" t="19050" r="20955" b="20955"/>
-            <wp:docPr id="60" name="Picture 60"/>
+          <wp:inline distT="0" distB="0" distL="0" distR="0" wp14:anchorId="62434FBA" wp14:editId="4B567061">
+            <wp:extent cx="1755648" cy="3108960"/>
+            <wp:effectExtent l="19050" t="19050" r="16510" b="15240"/>
+            <wp:docPr id="87" name="Picture 87"/>
             <wp:cNvGraphicFramePr>
               <a:graphicFrameLocks xmlns:a="http://schemas.openxmlformats.org/drawingml/2006/main" noChangeAspect="1"/>
             </wp:cNvGraphicFramePr>
@@ -4736,13 +7827,13 @@
               <a:graphicData uri="http://schemas.openxmlformats.org/drawingml/2006/picture">
                 <pic:pic xmlns:pic="http://schemas.openxmlformats.org/drawingml/2006/picture">
                   <pic:nvPicPr>
-                    <pic:cNvPr id="0" name="Picture 22"/>
+                    <pic:cNvPr id="0" name="Picture 26"/>
                     <pic:cNvPicPr>
                       <a:picLocks noChangeAspect="1" noChangeArrowheads="1"/>
                     </pic:cNvPicPr>
                   </pic:nvPicPr>
                   <pic:blipFill>
-                    <a:blip r:embed="rId15">
+                    <a:blip r:embed="rId29">
                       <a:extLst>
                         <a:ext uri="{28A0092B-C50C-407E-A947-70E740481C1C}">
                           <a14:useLocalDpi xmlns:a14="http://schemas.microsoft.com/office/drawing/2010/main" val="0"/>
@@ -4757,7 +7848,7 @@
                   <pic:spPr bwMode="auto">
                     <a:xfrm>
                       <a:off x="0" y="0"/>
-                      <a:ext cx="1740320" cy="3095601"/>
+                      <a:ext cx="1755648" cy="3108960"/>
                     </a:xfrm>
                     <a:prstGeom prst="rect">
                       <a:avLst/>
@@ -4776,17 +7867,31 @@
         </w:drawing>
       </w:r>
       <w:r>
+        <w:rPr>
+          <w:rFonts w:eastAsia="Times New Roman"/>
+          <w:b/>
+          <w:bCs/>
+          <w:color w:val="1F4E79" w:themeColor="accent1" w:themeShade="80"/>
+          <w:sz w:val="28"/>
+          <w:szCs w:val="28"/>
+        </w:rPr>
         <w:t xml:space="preserve"> </w:t>
       </w:r>
       <w:r>
         <w:rPr>
-          <w:noProof/>
+          <w:rFonts w:eastAsia="Times New Roman"/>
+          <w:b/>
+          <w:bCs/>
+          <w:noProof/>
+          <w:color w:val="1F4E79" w:themeColor="accent1" w:themeShade="80"/>
+          <w:sz w:val="28"/>
+          <w:szCs w:val="28"/>
         </w:rPr>
         <w:drawing>
-          <wp:inline distT="0" distB="0" distL="0" distR="0" wp14:anchorId="78735C1C" wp14:editId="7CA1911C">
-            <wp:extent cx="1719618" cy="3058776"/>
-            <wp:effectExtent l="19050" t="19050" r="13970" b="27940"/>
-            <wp:docPr id="62" name="Picture 62"/>
+          <wp:inline distT="0" distB="0" distL="0" distR="0" wp14:anchorId="4E2222F6" wp14:editId="0EA41C86">
+            <wp:extent cx="1746504" cy="3108960"/>
+            <wp:effectExtent l="19050" t="19050" r="25400" b="15240"/>
+            <wp:docPr id="88" name="Picture 88"/>
             <wp:cNvGraphicFramePr>
               <a:graphicFrameLocks xmlns:a="http://schemas.openxmlformats.org/drawingml/2006/main" noChangeAspect="1"/>
             </wp:cNvGraphicFramePr>
@@ -4794,13 +7899,13 @@
               <a:graphicData uri="http://schemas.openxmlformats.org/drawingml/2006/picture">
                 <pic:pic xmlns:pic="http://schemas.openxmlformats.org/drawingml/2006/picture">
                   <pic:nvPicPr>
-                    <pic:cNvPr id="0" name="Picture 24"/>
+                    <pic:cNvPr id="0" name="Picture 32"/>
                     <pic:cNvPicPr>
                       <a:picLocks noChangeAspect="1" noChangeArrowheads="1"/>
                     </pic:cNvPicPr>
                   </pic:nvPicPr>
                   <pic:blipFill>
-                    <a:blip r:embed="rId19">
+                    <a:blip r:embed="rId34">
                       <a:extLst>
                         <a:ext uri="{28A0092B-C50C-407E-A947-70E740481C1C}">
                           <a14:useLocalDpi xmlns:a14="http://schemas.microsoft.com/office/drawing/2010/main" val="0"/>
@@ -4815,7 +7920,7 @@
                   <pic:spPr bwMode="auto">
                     <a:xfrm>
                       <a:off x="0" y="0"/>
-                      <a:ext cx="1750992" cy="3114582"/>
+                      <a:ext cx="1746504" cy="3108960"/>
                     </a:xfrm>
                     <a:prstGeom prst="rect">
                       <a:avLst/>
@@ -4834,17 +7939,31 @@
         </w:drawing>
       </w:r>
       <w:r>
+        <w:rPr>
+          <w:rFonts w:eastAsia="Times New Roman"/>
+          <w:b/>
+          <w:bCs/>
+          <w:color w:val="1F4E79" w:themeColor="accent1" w:themeShade="80"/>
+          <w:sz w:val="28"/>
+          <w:szCs w:val="28"/>
+        </w:rPr>
         <w:t xml:space="preserve"> </w:t>
       </w:r>
       <w:r>
         <w:rPr>
-          <w:noProof/>
+          <w:rFonts w:eastAsia="Times New Roman"/>
+          <w:b/>
+          <w:bCs/>
+          <w:noProof/>
+          <w:color w:val="1F4E79" w:themeColor="accent1" w:themeShade="80"/>
+          <w:sz w:val="28"/>
+          <w:szCs w:val="28"/>
         </w:rPr>
         <w:drawing>
-          <wp:inline distT="0" distB="0" distL="0" distR="0" wp14:anchorId="5D48D196" wp14:editId="4D9D4F6B">
-            <wp:extent cx="1726442" cy="3070914"/>
-            <wp:effectExtent l="19050" t="19050" r="26670" b="15240"/>
-            <wp:docPr id="63" name="Picture 63"/>
+          <wp:inline distT="0" distB="0" distL="0" distR="0" wp14:anchorId="48E6FC66" wp14:editId="606DA5FA">
+            <wp:extent cx="1746504" cy="3108960"/>
+            <wp:effectExtent l="0" t="0" r="6350" b="0"/>
+            <wp:docPr id="89" name="Picture 89"/>
             <wp:cNvGraphicFramePr>
               <a:graphicFrameLocks xmlns:a="http://schemas.openxmlformats.org/drawingml/2006/main" noChangeAspect="1"/>
             </wp:cNvGraphicFramePr>
@@ -4852,13 +7971,13 @@
               <a:graphicData uri="http://schemas.openxmlformats.org/drawingml/2006/picture">
                 <pic:pic xmlns:pic="http://schemas.openxmlformats.org/drawingml/2006/picture">
                   <pic:nvPicPr>
-                    <pic:cNvPr id="0" name="Picture 21"/>
+                    <pic:cNvPr id="0" name="Picture 33"/>
                     <pic:cNvPicPr>
                       <a:picLocks noChangeAspect="1" noChangeArrowheads="1"/>
                     </pic:cNvPicPr>
                   </pic:nvPicPr>
                   <pic:blipFill>
-                    <a:blip r:embed="rId18">
+                    <a:blip r:embed="rId35">
                       <a:extLst>
                         <a:ext uri="{28A0092B-C50C-407E-A947-70E740481C1C}">
                           <a14:useLocalDpi xmlns:a14="http://schemas.microsoft.com/office/drawing/2010/main" val="0"/>
@@ -4873,16 +7992,14 @@
                   <pic:spPr bwMode="auto">
                     <a:xfrm>
                       <a:off x="0" y="0"/>
-                      <a:ext cx="1741430" cy="3097575"/>
+                      <a:ext cx="1746504" cy="3108960"/>
                     </a:xfrm>
                     <a:prstGeom prst="rect">
                       <a:avLst/>
                     </a:prstGeom>
                     <a:noFill/>
                     <a:ln>
-                      <a:solidFill>
-                        <a:schemeClr val="accent1"/>
-                      </a:solidFill>
+                      <a:noFill/>
                     </a:ln>
                   </pic:spPr>
                 </pic:pic>
@@ -4894,21 +8011,33 @@
     </w:p>
     <w:p>
       <w:pPr>
+        <w:rPr>
+          <w:rFonts w:eastAsia="Times New Roman"/>
+          <w:b/>
+          <w:bCs/>
+          <w:color w:val="1F4E79" w:themeColor="accent1" w:themeShade="80"/>
+          <w:sz w:val="28"/>
+          <w:szCs w:val="28"/>
+        </w:rPr>
+      </w:pPr>
+      <w:r>
+        <w:br w:type="page"/>
+      </w:r>
+    </w:p>
+    <w:p>
+      <w:pPr>
         <w:pStyle w:val="Heading1"/>
         <w:rPr>
           <w:sz w:val="24"/>
           <w:szCs w:val="26"/>
         </w:rPr>
       </w:pPr>
-      <w:r>
-        <w:br w:type="page"/>
-      </w:r>
-      <w:bookmarkStart w:id="54" w:name="_Toc6493251"/>
+      <w:bookmarkStart w:id="63" w:name="_Toc7716224"/>
       <w:r>
         <w:lastRenderedPageBreak/>
         <w:t>Demo</w:t>
       </w:r>
-      <w:bookmarkEnd w:id="54"/>
+      <w:bookmarkEnd w:id="63"/>
     </w:p>
     <w:p>
       <w:r>
@@ -4928,24 +8057,24 @@
       <w:r>
         <w:t xml:space="preserve"> </w:t>
       </w:r>
-      <w:bookmarkStart w:id="55" w:name="_Toc2248817"/>
-      <w:bookmarkStart w:id="56" w:name="_Toc2252393"/>
-      <w:bookmarkStart w:id="57" w:name="_Toc2256689"/>
-      <w:bookmarkStart w:id="58" w:name="_Toc6493252"/>
-      <w:bookmarkEnd w:id="55"/>
-      <w:bookmarkEnd w:id="56"/>
-      <w:bookmarkEnd w:id="57"/>
+      <w:bookmarkStart w:id="64" w:name="_Toc2248817"/>
+      <w:bookmarkStart w:id="65" w:name="_Toc2252393"/>
+      <w:bookmarkStart w:id="66" w:name="_Toc2256689"/>
+      <w:bookmarkStart w:id="67" w:name="_Toc7716225"/>
+      <w:bookmarkEnd w:id="64"/>
+      <w:bookmarkEnd w:id="65"/>
+      <w:bookmarkEnd w:id="66"/>
       <w:r>
         <w:t>Exercises</w:t>
       </w:r>
-      <w:bookmarkEnd w:id="58"/>
+      <w:bookmarkEnd w:id="67"/>
     </w:p>
     <w:p>
       <w:pPr>
         <w:pStyle w:val="Exercise"/>
       </w:pPr>
-      <w:bookmarkStart w:id="59" w:name="_Toc5721894"/>
-      <w:bookmarkStart w:id="60" w:name="_Toc6493253"/>
+      <w:bookmarkStart w:id="68" w:name="_Toc5721894"/>
+      <w:bookmarkStart w:id="69" w:name="_Toc7716226"/>
       <w:r>
         <w:t xml:space="preserve">Create Network with a </w:t>
       </w:r>
@@ -4957,8 +8086,8 @@
       <w:r>
         <w:t xml:space="preserve"> Device</w:t>
       </w:r>
-      <w:bookmarkEnd w:id="59"/>
-      <w:bookmarkEnd w:id="60"/>
+      <w:bookmarkEnd w:id="68"/>
+      <w:bookmarkEnd w:id="69"/>
     </w:p>
     <w:p>
       <w:r>
@@ -5103,6 +8232,34 @@
       <w:pPr>
         <w:pStyle w:val="ListParagraph"/>
         <w:numPr>
+          <w:ilvl w:val="2"/>
+          <w:numId w:val="30"/>
+        </w:numPr>
+      </w:pPr>
+      <w:r>
+        <w:t>Hint: If your terminal emulator does not support 921600, from ModusToolbox, open the file in libraries/</w:t>
+      </w:r>
+      <w:proofErr w:type="spellStart"/>
+      <w:r>
+        <w:t>mesh_app_lib</w:t>
+      </w:r>
+      <w:proofErr w:type="spellEnd"/>
+      <w:r>
+        <w:t>/</w:t>
+      </w:r>
+      <w:proofErr w:type="spellStart"/>
+      <w:r>
+        <w:t>mesh_app_hci.c</w:t>
+      </w:r>
+      <w:proofErr w:type="spellEnd"/>
+      <w:r>
+        <w:t xml:space="preserve"> and search for 921600. Change that value to one that is supported and rebuild/reprogram.</w:t>
+      </w:r>
+    </w:p>
+    <w:p>
+      <w:pPr>
+        <w:pStyle w:val="ListParagraph"/>
+        <w:numPr>
           <w:ilvl w:val="0"/>
           <w:numId w:val="30"/>
         </w:numPr>
@@ -5144,9 +8301,21 @@
         <w:t>.</w:t>
       </w:r>
     </w:p>
+    <w:p>
+      <w:pPr>
+        <w:pStyle w:val="ListParagraph"/>
+        <w:numPr>
+          <w:ilvl w:val="1"/>
+          <w:numId w:val="30"/>
+        </w:numPr>
+      </w:pPr>
+      <w:r>
+        <w:t>Hint: If you don't see any devices listed after ~10 seconds, exit the app, stop/restart BLE and then try again.</w:t>
+      </w:r>
+    </w:p>
     <w:sectPr>
-      <w:headerReference w:type="default" r:id="rId20"/>
-      <w:footerReference w:type="default" r:id="rId21"/>
+      <w:headerReference w:type="default" r:id="rId36"/>
+      <w:footerReference w:type="default" r:id="rId37"/>
       <w:pgSz w:w="12240" w:h="15840"/>
       <w:pgMar w:top="1440" w:right="1440" w:bottom="1440" w:left="1440" w:header="720" w:footer="720" w:gutter="0"/>
       <w:cols w:space="720"/>
@@ -5479,6 +8648,95 @@
     </w:lvl>
   </w:abstractNum>
   <w:abstractNum w:abstractNumId="1" w15:restartNumberingAfterBreak="0">
+    <w:nsid w:val="02AF2298"/>
+    <w:multiLevelType w:val="hybridMultilevel"/>
+    <w:tmpl w:val="C576B3E6"/>
+    <w:lvl w:ilvl="0" w:tplc="0409000F">
+      <w:start w:val="1"/>
+      <w:numFmt w:val="decimal"/>
+      <w:lvlText w:val="%1."/>
+      <w:lvlJc w:val="left"/>
+      <w:pPr>
+        <w:ind w:left="720" w:hanging="360"/>
+      </w:pPr>
+      <w:rPr>
+        <w:rFonts w:hint="default"/>
+      </w:rPr>
+    </w:lvl>
+    <w:lvl w:ilvl="1" w:tplc="04090019" w:tentative="1">
+      <w:start w:val="1"/>
+      <w:numFmt w:val="lowerLetter"/>
+      <w:lvlText w:val="%2."/>
+      <w:lvlJc w:val="left"/>
+      <w:pPr>
+        <w:ind w:left="1440" w:hanging="360"/>
+      </w:pPr>
+    </w:lvl>
+    <w:lvl w:ilvl="2" w:tplc="0409001B" w:tentative="1">
+      <w:start w:val="1"/>
+      <w:numFmt w:val="lowerRoman"/>
+      <w:lvlText w:val="%3."/>
+      <w:lvlJc w:val="right"/>
+      <w:pPr>
+        <w:ind w:left="2160" w:hanging="180"/>
+      </w:pPr>
+    </w:lvl>
+    <w:lvl w:ilvl="3" w:tplc="0409000F" w:tentative="1">
+      <w:start w:val="1"/>
+      <w:numFmt w:val="decimal"/>
+      <w:lvlText w:val="%4."/>
+      <w:lvlJc w:val="left"/>
+      <w:pPr>
+        <w:ind w:left="2880" w:hanging="360"/>
+      </w:pPr>
+    </w:lvl>
+    <w:lvl w:ilvl="4" w:tplc="04090019" w:tentative="1">
+      <w:start w:val="1"/>
+      <w:numFmt w:val="lowerLetter"/>
+      <w:lvlText w:val="%5."/>
+      <w:lvlJc w:val="left"/>
+      <w:pPr>
+        <w:ind w:left="3600" w:hanging="360"/>
+      </w:pPr>
+    </w:lvl>
+    <w:lvl w:ilvl="5" w:tplc="0409001B" w:tentative="1">
+      <w:start w:val="1"/>
+      <w:numFmt w:val="lowerRoman"/>
+      <w:lvlText w:val="%6."/>
+      <w:lvlJc w:val="right"/>
+      <w:pPr>
+        <w:ind w:left="4320" w:hanging="180"/>
+      </w:pPr>
+    </w:lvl>
+    <w:lvl w:ilvl="6" w:tplc="0409000F" w:tentative="1">
+      <w:start w:val="1"/>
+      <w:numFmt w:val="decimal"/>
+      <w:lvlText w:val="%7."/>
+      <w:lvlJc w:val="left"/>
+      <w:pPr>
+        <w:ind w:left="5040" w:hanging="360"/>
+      </w:pPr>
+    </w:lvl>
+    <w:lvl w:ilvl="7" w:tplc="04090019" w:tentative="1">
+      <w:start w:val="1"/>
+      <w:numFmt w:val="lowerLetter"/>
+      <w:lvlText w:val="%8."/>
+      <w:lvlJc w:val="left"/>
+      <w:pPr>
+        <w:ind w:left="5760" w:hanging="360"/>
+      </w:pPr>
+    </w:lvl>
+    <w:lvl w:ilvl="8" w:tplc="0409001B" w:tentative="1">
+      <w:start w:val="1"/>
+      <w:numFmt w:val="lowerRoman"/>
+      <w:lvlText w:val="%9."/>
+      <w:lvlJc w:val="right"/>
+      <w:pPr>
+        <w:ind w:left="6480" w:hanging="180"/>
+      </w:pPr>
+    </w:lvl>
+  </w:abstractNum>
+  <w:abstractNum w:abstractNumId="2" w15:restartNumberingAfterBreak="0">
     <w:nsid w:val="03A15C78"/>
     <w:multiLevelType w:val="hybridMultilevel"/>
     <w:tmpl w:val="101C6C32"/>
@@ -5567,7 +8825,7 @@
       </w:pPr>
     </w:lvl>
   </w:abstractNum>
-  <w:abstractNum w:abstractNumId="2" w15:restartNumberingAfterBreak="0">
+  <w:abstractNum w:abstractNumId="3" w15:restartNumberingAfterBreak="0">
     <w:nsid w:val="08C05E2A"/>
     <w:multiLevelType w:val="hybridMultilevel"/>
     <w:tmpl w:val="B476A360"/>
@@ -5656,7 +8914,7 @@
       </w:pPr>
     </w:lvl>
   </w:abstractNum>
-  <w:abstractNum w:abstractNumId="3" w15:restartNumberingAfterBreak="0">
+  <w:abstractNum w:abstractNumId="4" w15:restartNumberingAfterBreak="0">
     <w:nsid w:val="0A824CB1"/>
     <w:multiLevelType w:val="hybridMultilevel"/>
     <w:tmpl w:val="657EECB0"/>
@@ -5745,7 +9003,7 @@
       </w:pPr>
     </w:lvl>
   </w:abstractNum>
-  <w:abstractNum w:abstractNumId="4" w15:restartNumberingAfterBreak="0">
+  <w:abstractNum w:abstractNumId="5" w15:restartNumberingAfterBreak="0">
     <w:nsid w:val="0EC00870"/>
     <w:multiLevelType w:val="hybridMultilevel"/>
     <w:tmpl w:val="C598FE0C"/>
@@ -5858,7 +9116,7 @@
       </w:rPr>
     </w:lvl>
   </w:abstractNum>
-  <w:abstractNum w:abstractNumId="5" w15:restartNumberingAfterBreak="0">
+  <w:abstractNum w:abstractNumId="6" w15:restartNumberingAfterBreak="0">
     <w:nsid w:val="100C45F6"/>
     <w:multiLevelType w:val="hybridMultilevel"/>
     <w:tmpl w:val="CAEEAD30"/>
@@ -5947,7 +9205,7 @@
       </w:pPr>
     </w:lvl>
   </w:abstractNum>
-  <w:abstractNum w:abstractNumId="6" w15:restartNumberingAfterBreak="0">
+  <w:abstractNum w:abstractNumId="7" w15:restartNumberingAfterBreak="0">
     <w:nsid w:val="1CE81E45"/>
     <w:multiLevelType w:val="hybridMultilevel"/>
     <w:tmpl w:val="AC142F6C"/>
@@ -6036,7 +9294,7 @@
       </w:pPr>
     </w:lvl>
   </w:abstractNum>
-  <w:abstractNum w:abstractNumId="7" w15:restartNumberingAfterBreak="0">
+  <w:abstractNum w:abstractNumId="8" w15:restartNumberingAfterBreak="0">
     <w:nsid w:val="21EB5F90"/>
     <w:multiLevelType w:val="hybridMultilevel"/>
     <w:tmpl w:val="307A0E70"/>
@@ -6125,7 +9383,7 @@
       </w:pPr>
     </w:lvl>
   </w:abstractNum>
-  <w:abstractNum w:abstractNumId="8" w15:restartNumberingAfterBreak="0">
+  <w:abstractNum w:abstractNumId="9" w15:restartNumberingAfterBreak="0">
     <w:nsid w:val="249229F5"/>
     <w:multiLevelType w:val="multilevel"/>
     <w:tmpl w:val="3740F706"/>
@@ -6242,7 +9500,7 @@
       </w:rPr>
     </w:lvl>
   </w:abstractNum>
-  <w:abstractNum w:abstractNumId="9" w15:restartNumberingAfterBreak="0">
+  <w:abstractNum w:abstractNumId="10" w15:restartNumberingAfterBreak="0">
     <w:nsid w:val="28CD023E"/>
     <w:multiLevelType w:val="hybridMultilevel"/>
     <w:tmpl w:val="4CA6DC08"/>
@@ -6331,7 +9589,7 @@
       </w:pPr>
     </w:lvl>
   </w:abstractNum>
-  <w:abstractNum w:abstractNumId="10" w15:restartNumberingAfterBreak="0">
+  <w:abstractNum w:abstractNumId="11" w15:restartNumberingAfterBreak="0">
     <w:nsid w:val="2D332A93"/>
     <w:multiLevelType w:val="hybridMultilevel"/>
     <w:tmpl w:val="69B49722"/>
@@ -6420,7 +9678,7 @@
       </w:pPr>
     </w:lvl>
   </w:abstractNum>
-  <w:abstractNum w:abstractNumId="11" w15:restartNumberingAfterBreak="0">
+  <w:abstractNum w:abstractNumId="12" w15:restartNumberingAfterBreak="0">
     <w:nsid w:val="2D776218"/>
     <w:multiLevelType w:val="hybridMultilevel"/>
     <w:tmpl w:val="C7907E02"/>
@@ -6509,7 +9767,7 @@
       </w:pPr>
     </w:lvl>
   </w:abstractNum>
-  <w:abstractNum w:abstractNumId="12" w15:restartNumberingAfterBreak="0">
+  <w:abstractNum w:abstractNumId="13" w15:restartNumberingAfterBreak="0">
     <w:nsid w:val="2DE444B8"/>
     <w:multiLevelType w:val="hybridMultilevel"/>
     <w:tmpl w:val="F59056B4"/>
@@ -6598,7 +9856,7 @@
       </w:pPr>
     </w:lvl>
   </w:abstractNum>
-  <w:abstractNum w:abstractNumId="13" w15:restartNumberingAfterBreak="0">
+  <w:abstractNum w:abstractNumId="14" w15:restartNumberingAfterBreak="0">
     <w:nsid w:val="2DEB5DBB"/>
     <w:multiLevelType w:val="hybridMultilevel"/>
     <w:tmpl w:val="02E424AC"/>
@@ -6687,7 +9945,7 @@
       </w:pPr>
     </w:lvl>
   </w:abstractNum>
-  <w:abstractNum w:abstractNumId="14" w15:restartNumberingAfterBreak="0">
+  <w:abstractNum w:abstractNumId="15" w15:restartNumberingAfterBreak="0">
     <w:nsid w:val="2EAA77D8"/>
     <w:multiLevelType w:val="multilevel"/>
     <w:tmpl w:val="07E06450"/>
@@ -6805,7 +10063,7 @@
       </w:rPr>
     </w:lvl>
   </w:abstractNum>
-  <w:abstractNum w:abstractNumId="15" w15:restartNumberingAfterBreak="0">
+  <w:abstractNum w:abstractNumId="16" w15:restartNumberingAfterBreak="0">
     <w:nsid w:val="2F7F48BF"/>
     <w:multiLevelType w:val="hybridMultilevel"/>
     <w:tmpl w:val="B186150E"/>
@@ -6919,7 +10177,7 @@
       </w:rPr>
     </w:lvl>
   </w:abstractNum>
-  <w:abstractNum w:abstractNumId="16" w15:restartNumberingAfterBreak="0">
+  <w:abstractNum w:abstractNumId="17" w15:restartNumberingAfterBreak="0">
     <w:nsid w:val="43217C72"/>
     <w:multiLevelType w:val="hybridMultilevel"/>
     <w:tmpl w:val="E2429B9E"/>
@@ -7032,7 +10290,209 @@
       </w:rPr>
     </w:lvl>
   </w:abstractNum>
-  <w:abstractNum w:abstractNumId="17" w15:restartNumberingAfterBreak="0">
+  <w:abstractNum w:abstractNumId="18" w15:restartNumberingAfterBreak="0">
+    <w:nsid w:val="4C995392"/>
+    <w:multiLevelType w:val="hybridMultilevel"/>
+    <w:tmpl w:val="480209F6"/>
+    <w:lvl w:ilvl="0" w:tplc="0409000F">
+      <w:start w:val="1"/>
+      <w:numFmt w:val="decimal"/>
+      <w:lvlText w:val="%1."/>
+      <w:lvlJc w:val="left"/>
+      <w:pPr>
+        <w:ind w:left="720" w:hanging="360"/>
+      </w:pPr>
+      <w:rPr>
+        <w:rFonts w:hint="default"/>
+      </w:rPr>
+    </w:lvl>
+    <w:lvl w:ilvl="1" w:tplc="04090019">
+      <w:start w:val="1"/>
+      <w:numFmt w:val="lowerLetter"/>
+      <w:lvlText w:val="%2."/>
+      <w:lvlJc w:val="left"/>
+      <w:pPr>
+        <w:ind w:left="1440" w:hanging="360"/>
+      </w:pPr>
+    </w:lvl>
+    <w:lvl w:ilvl="2" w:tplc="0409001B" w:tentative="1">
+      <w:start w:val="1"/>
+      <w:numFmt w:val="lowerRoman"/>
+      <w:lvlText w:val="%3."/>
+      <w:lvlJc w:val="right"/>
+      <w:pPr>
+        <w:ind w:left="2160" w:hanging="180"/>
+      </w:pPr>
+    </w:lvl>
+    <w:lvl w:ilvl="3" w:tplc="0409000F" w:tentative="1">
+      <w:start w:val="1"/>
+      <w:numFmt w:val="decimal"/>
+      <w:lvlText w:val="%4."/>
+      <w:lvlJc w:val="left"/>
+      <w:pPr>
+        <w:ind w:left="2880" w:hanging="360"/>
+      </w:pPr>
+    </w:lvl>
+    <w:lvl w:ilvl="4" w:tplc="04090019" w:tentative="1">
+      <w:start w:val="1"/>
+      <w:numFmt w:val="lowerLetter"/>
+      <w:lvlText w:val="%5."/>
+      <w:lvlJc w:val="left"/>
+      <w:pPr>
+        <w:ind w:left="3600" w:hanging="360"/>
+      </w:pPr>
+    </w:lvl>
+    <w:lvl w:ilvl="5" w:tplc="0409001B" w:tentative="1">
+      <w:start w:val="1"/>
+      <w:numFmt w:val="lowerRoman"/>
+      <w:lvlText w:val="%6."/>
+      <w:lvlJc w:val="right"/>
+      <w:pPr>
+        <w:ind w:left="4320" w:hanging="180"/>
+      </w:pPr>
+    </w:lvl>
+    <w:lvl w:ilvl="6" w:tplc="0409000F" w:tentative="1">
+      <w:start w:val="1"/>
+      <w:numFmt w:val="decimal"/>
+      <w:lvlText w:val="%7."/>
+      <w:lvlJc w:val="left"/>
+      <w:pPr>
+        <w:ind w:left="5040" w:hanging="360"/>
+      </w:pPr>
+    </w:lvl>
+    <w:lvl w:ilvl="7" w:tplc="04090019" w:tentative="1">
+      <w:start w:val="1"/>
+      <w:numFmt w:val="lowerLetter"/>
+      <w:lvlText w:val="%8."/>
+      <w:lvlJc w:val="left"/>
+      <w:pPr>
+        <w:ind w:left="5760" w:hanging="360"/>
+      </w:pPr>
+    </w:lvl>
+    <w:lvl w:ilvl="8" w:tplc="0409001B" w:tentative="1">
+      <w:start w:val="1"/>
+      <w:numFmt w:val="lowerRoman"/>
+      <w:lvlText w:val="%9."/>
+      <w:lvlJc w:val="right"/>
+      <w:pPr>
+        <w:ind w:left="6480" w:hanging="180"/>
+      </w:pPr>
+    </w:lvl>
+  </w:abstractNum>
+  <w:abstractNum w:abstractNumId="19" w15:restartNumberingAfterBreak="0">
+    <w:nsid w:val="511E27A6"/>
+    <w:multiLevelType w:val="hybridMultilevel"/>
+    <w:tmpl w:val="67EC6404"/>
+    <w:lvl w:ilvl="0" w:tplc="04090001">
+      <w:start w:val="1"/>
+      <w:numFmt w:val="bullet"/>
+      <w:lvlText w:val=""/>
+      <w:lvlJc w:val="left"/>
+      <w:pPr>
+        <w:ind w:left="1440" w:hanging="360"/>
+      </w:pPr>
+      <w:rPr>
+        <w:rFonts w:ascii="Symbol" w:hAnsi="Symbol" w:hint="default"/>
+      </w:rPr>
+    </w:lvl>
+    <w:lvl w:ilvl="1" w:tplc="04090003" w:tentative="1">
+      <w:start w:val="1"/>
+      <w:numFmt w:val="bullet"/>
+      <w:lvlText w:val="o"/>
+      <w:lvlJc w:val="left"/>
+      <w:pPr>
+        <w:ind w:left="2160" w:hanging="360"/>
+      </w:pPr>
+      <w:rPr>
+        <w:rFonts w:ascii="Courier New" w:hAnsi="Courier New" w:cs="Courier New" w:hint="default"/>
+      </w:rPr>
+    </w:lvl>
+    <w:lvl w:ilvl="2" w:tplc="04090005" w:tentative="1">
+      <w:start w:val="1"/>
+      <w:numFmt w:val="bullet"/>
+      <w:lvlText w:val=""/>
+      <w:lvlJc w:val="left"/>
+      <w:pPr>
+        <w:ind w:left="2880" w:hanging="360"/>
+      </w:pPr>
+      <w:rPr>
+        <w:rFonts w:ascii="Wingdings" w:hAnsi="Wingdings" w:hint="default"/>
+      </w:rPr>
+    </w:lvl>
+    <w:lvl w:ilvl="3" w:tplc="04090001" w:tentative="1">
+      <w:start w:val="1"/>
+      <w:numFmt w:val="bullet"/>
+      <w:lvlText w:val=""/>
+      <w:lvlJc w:val="left"/>
+      <w:pPr>
+        <w:ind w:left="3600" w:hanging="360"/>
+      </w:pPr>
+      <w:rPr>
+        <w:rFonts w:ascii="Symbol" w:hAnsi="Symbol" w:hint="default"/>
+      </w:rPr>
+    </w:lvl>
+    <w:lvl w:ilvl="4" w:tplc="04090003" w:tentative="1">
+      <w:start w:val="1"/>
+      <w:numFmt w:val="bullet"/>
+      <w:lvlText w:val="o"/>
+      <w:lvlJc w:val="left"/>
+      <w:pPr>
+        <w:ind w:left="4320" w:hanging="360"/>
+      </w:pPr>
+      <w:rPr>
+        <w:rFonts w:ascii="Courier New" w:hAnsi="Courier New" w:cs="Courier New" w:hint="default"/>
+      </w:rPr>
+    </w:lvl>
+    <w:lvl w:ilvl="5" w:tplc="04090005" w:tentative="1">
+      <w:start w:val="1"/>
+      <w:numFmt w:val="bullet"/>
+      <w:lvlText w:val=""/>
+      <w:lvlJc w:val="left"/>
+      <w:pPr>
+        <w:ind w:left="5040" w:hanging="360"/>
+      </w:pPr>
+      <w:rPr>
+        <w:rFonts w:ascii="Wingdings" w:hAnsi="Wingdings" w:hint="default"/>
+      </w:rPr>
+    </w:lvl>
+    <w:lvl w:ilvl="6" w:tplc="04090001" w:tentative="1">
+      <w:start w:val="1"/>
+      <w:numFmt w:val="bullet"/>
+      <w:lvlText w:val=""/>
+      <w:lvlJc w:val="left"/>
+      <w:pPr>
+        <w:ind w:left="5760" w:hanging="360"/>
+      </w:pPr>
+      <w:rPr>
+        <w:rFonts w:ascii="Symbol" w:hAnsi="Symbol" w:hint="default"/>
+      </w:rPr>
+    </w:lvl>
+    <w:lvl w:ilvl="7" w:tplc="04090003" w:tentative="1">
+      <w:start w:val="1"/>
+      <w:numFmt w:val="bullet"/>
+      <w:lvlText w:val="o"/>
+      <w:lvlJc w:val="left"/>
+      <w:pPr>
+        <w:ind w:left="6480" w:hanging="360"/>
+      </w:pPr>
+      <w:rPr>
+        <w:rFonts w:ascii="Courier New" w:hAnsi="Courier New" w:cs="Courier New" w:hint="default"/>
+      </w:rPr>
+    </w:lvl>
+    <w:lvl w:ilvl="8" w:tplc="04090005" w:tentative="1">
+      <w:start w:val="1"/>
+      <w:numFmt w:val="bullet"/>
+      <w:lvlText w:val=""/>
+      <w:lvlJc w:val="left"/>
+      <w:pPr>
+        <w:ind w:left="7200" w:hanging="360"/>
+      </w:pPr>
+      <w:rPr>
+        <w:rFonts w:ascii="Wingdings" w:hAnsi="Wingdings" w:hint="default"/>
+      </w:rPr>
+    </w:lvl>
+  </w:abstractNum>
+  <w:abstractNum w:abstractNumId="20" w15:restartNumberingAfterBreak="0">
     <w:nsid w:val="51ED2E83"/>
     <w:multiLevelType w:val="hybridMultilevel"/>
     <w:tmpl w:val="23FCE9E8"/>
@@ -7145,7 +10605,7 @@
       </w:rPr>
     </w:lvl>
   </w:abstractNum>
-  <w:abstractNum w:abstractNumId="18" w15:restartNumberingAfterBreak="0">
+  <w:abstractNum w:abstractNumId="21" w15:restartNumberingAfterBreak="0">
     <w:nsid w:val="53F22571"/>
     <w:multiLevelType w:val="hybridMultilevel"/>
     <w:tmpl w:val="37424182"/>
@@ -7258,7 +10718,7 @@
       </w:rPr>
     </w:lvl>
   </w:abstractNum>
-  <w:abstractNum w:abstractNumId="19" w15:restartNumberingAfterBreak="0">
+  <w:abstractNum w:abstractNumId="22" w15:restartNumberingAfterBreak="0">
     <w:nsid w:val="58E50A83"/>
     <w:multiLevelType w:val="hybridMultilevel"/>
     <w:tmpl w:val="073E1CCE"/>
@@ -7370,7 +10830,96 @@
       </w:rPr>
     </w:lvl>
   </w:abstractNum>
-  <w:abstractNum w:abstractNumId="20" w15:restartNumberingAfterBreak="0">
+  <w:abstractNum w:abstractNumId="23" w15:restartNumberingAfterBreak="0">
+    <w:nsid w:val="6310313F"/>
+    <w:multiLevelType w:val="hybridMultilevel"/>
+    <w:tmpl w:val="5F8C02B6"/>
+    <w:lvl w:ilvl="0" w:tplc="0409000F">
+      <w:start w:val="1"/>
+      <w:numFmt w:val="decimal"/>
+      <w:lvlText w:val="%1."/>
+      <w:lvlJc w:val="left"/>
+      <w:pPr>
+        <w:ind w:left="720" w:hanging="360"/>
+      </w:pPr>
+      <w:rPr>
+        <w:rFonts w:hint="default"/>
+      </w:rPr>
+    </w:lvl>
+    <w:lvl w:ilvl="1" w:tplc="04090019">
+      <w:start w:val="1"/>
+      <w:numFmt w:val="lowerLetter"/>
+      <w:lvlText w:val="%2."/>
+      <w:lvlJc w:val="left"/>
+      <w:pPr>
+        <w:ind w:left="1440" w:hanging="360"/>
+      </w:pPr>
+    </w:lvl>
+    <w:lvl w:ilvl="2" w:tplc="0409001B" w:tentative="1">
+      <w:start w:val="1"/>
+      <w:numFmt w:val="lowerRoman"/>
+      <w:lvlText w:val="%3."/>
+      <w:lvlJc w:val="right"/>
+      <w:pPr>
+        <w:ind w:left="2160" w:hanging="180"/>
+      </w:pPr>
+    </w:lvl>
+    <w:lvl w:ilvl="3" w:tplc="0409000F" w:tentative="1">
+      <w:start w:val="1"/>
+      <w:numFmt w:val="decimal"/>
+      <w:lvlText w:val="%4."/>
+      <w:lvlJc w:val="left"/>
+      <w:pPr>
+        <w:ind w:left="2880" w:hanging="360"/>
+      </w:pPr>
+    </w:lvl>
+    <w:lvl w:ilvl="4" w:tplc="04090019" w:tentative="1">
+      <w:start w:val="1"/>
+      <w:numFmt w:val="lowerLetter"/>
+      <w:lvlText w:val="%5."/>
+      <w:lvlJc w:val="left"/>
+      <w:pPr>
+        <w:ind w:left="3600" w:hanging="360"/>
+      </w:pPr>
+    </w:lvl>
+    <w:lvl w:ilvl="5" w:tplc="0409001B" w:tentative="1">
+      <w:start w:val="1"/>
+      <w:numFmt w:val="lowerRoman"/>
+      <w:lvlText w:val="%6."/>
+      <w:lvlJc w:val="right"/>
+      <w:pPr>
+        <w:ind w:left="4320" w:hanging="180"/>
+      </w:pPr>
+    </w:lvl>
+    <w:lvl w:ilvl="6" w:tplc="0409000F" w:tentative="1">
+      <w:start w:val="1"/>
+      <w:numFmt w:val="decimal"/>
+      <w:lvlText w:val="%7."/>
+      <w:lvlJc w:val="left"/>
+      <w:pPr>
+        <w:ind w:left="5040" w:hanging="360"/>
+      </w:pPr>
+    </w:lvl>
+    <w:lvl w:ilvl="7" w:tplc="04090019" w:tentative="1">
+      <w:start w:val="1"/>
+      <w:numFmt w:val="lowerLetter"/>
+      <w:lvlText w:val="%8."/>
+      <w:lvlJc w:val="left"/>
+      <w:pPr>
+        <w:ind w:left="5760" w:hanging="360"/>
+      </w:pPr>
+    </w:lvl>
+    <w:lvl w:ilvl="8" w:tplc="0409001B" w:tentative="1">
+      <w:start w:val="1"/>
+      <w:numFmt w:val="lowerRoman"/>
+      <w:lvlText w:val="%9."/>
+      <w:lvlJc w:val="right"/>
+      <w:pPr>
+        <w:ind w:left="6480" w:hanging="180"/>
+      </w:pPr>
+    </w:lvl>
+  </w:abstractNum>
+  <w:abstractNum w:abstractNumId="24" w15:restartNumberingAfterBreak="0">
     <w:nsid w:val="645A278E"/>
     <w:multiLevelType w:val="multilevel"/>
     <w:tmpl w:val="90F47006"/>
@@ -7489,7 +11038,7 @@
       </w:rPr>
     </w:lvl>
   </w:abstractNum>
-  <w:abstractNum w:abstractNumId="21" w15:restartNumberingAfterBreak="0">
+  <w:abstractNum w:abstractNumId="25" w15:restartNumberingAfterBreak="0">
     <w:nsid w:val="64F84662"/>
     <w:multiLevelType w:val="hybridMultilevel"/>
     <w:tmpl w:val="C2D050D8"/>
@@ -7602,7 +11151,7 @@
       </w:rPr>
     </w:lvl>
   </w:abstractNum>
-  <w:abstractNum w:abstractNumId="22" w15:restartNumberingAfterBreak="0">
+  <w:abstractNum w:abstractNumId="26" w15:restartNumberingAfterBreak="0">
     <w:nsid w:val="65E95CCE"/>
     <w:multiLevelType w:val="hybridMultilevel"/>
     <w:tmpl w:val="BCAED786"/>
@@ -7627,7 +11176,7 @@
         <w:ind w:left="1440" w:hanging="360"/>
       </w:pPr>
     </w:lvl>
-    <w:lvl w:ilvl="2" w:tplc="0409001B" w:tentative="1">
+    <w:lvl w:ilvl="2" w:tplc="0409001B">
       <w:start w:val="1"/>
       <w:numFmt w:val="lowerRoman"/>
       <w:lvlText w:val="%3."/>
@@ -7691,7 +11240,7 @@
       </w:pPr>
     </w:lvl>
   </w:abstractNum>
-  <w:abstractNum w:abstractNumId="23" w15:restartNumberingAfterBreak="0">
+  <w:abstractNum w:abstractNumId="27" w15:restartNumberingAfterBreak="0">
     <w:nsid w:val="68C0577D"/>
     <w:multiLevelType w:val="hybridMultilevel"/>
     <w:tmpl w:val="F1CA9488"/>
@@ -7780,7 +11329,7 @@
       </w:pPr>
     </w:lvl>
   </w:abstractNum>
-  <w:abstractNum w:abstractNumId="24" w15:restartNumberingAfterBreak="0">
+  <w:abstractNum w:abstractNumId="28" w15:restartNumberingAfterBreak="0">
     <w:nsid w:val="6A063A4F"/>
     <w:multiLevelType w:val="multilevel"/>
     <w:tmpl w:val="5E08F34C"/>
@@ -7899,7 +11448,7 @@
       </w:rPr>
     </w:lvl>
   </w:abstractNum>
-  <w:abstractNum w:abstractNumId="25" w15:restartNumberingAfterBreak="0">
+  <w:abstractNum w:abstractNumId="29" w15:restartNumberingAfterBreak="0">
     <w:nsid w:val="71686246"/>
     <w:multiLevelType w:val="hybridMultilevel"/>
     <w:tmpl w:val="CA082392"/>
@@ -7985,7 +11534,7 @@
       </w:pPr>
     </w:lvl>
   </w:abstractNum>
-  <w:abstractNum w:abstractNumId="26" w15:restartNumberingAfterBreak="0">
+  <w:abstractNum w:abstractNumId="30" w15:restartNumberingAfterBreak="0">
     <w:nsid w:val="71A46052"/>
     <w:multiLevelType w:val="hybridMultilevel"/>
     <w:tmpl w:val="9886DC3C"/>
@@ -8074,7 +11623,7 @@
       </w:pPr>
     </w:lvl>
   </w:abstractNum>
-  <w:abstractNum w:abstractNumId="27" w15:restartNumberingAfterBreak="0">
+  <w:abstractNum w:abstractNumId="31" w15:restartNumberingAfterBreak="0">
     <w:nsid w:val="71D36FF5"/>
     <w:multiLevelType w:val="hybridMultilevel"/>
     <w:tmpl w:val="DB2257A4"/>
@@ -8163,7 +11712,7 @@
       </w:pPr>
     </w:lvl>
   </w:abstractNum>
-  <w:abstractNum w:abstractNumId="28" w15:restartNumberingAfterBreak="0">
+  <w:abstractNum w:abstractNumId="32" w15:restartNumberingAfterBreak="0">
     <w:nsid w:val="7D310DC3"/>
     <w:multiLevelType w:val="hybridMultilevel"/>
     <w:tmpl w:val="4C8E76FC"/>
@@ -8252,7 +11801,7 @@
       </w:pPr>
     </w:lvl>
   </w:abstractNum>
-  <w:abstractNum w:abstractNumId="29" w15:restartNumberingAfterBreak="0">
+  <w:abstractNum w:abstractNumId="33" w15:restartNumberingAfterBreak="0">
     <w:nsid w:val="7DE333C7"/>
     <w:multiLevelType w:val="hybridMultilevel"/>
     <w:tmpl w:val="A044C4DC"/>
@@ -8342,97 +11891,109 @@
     </w:lvl>
   </w:abstractNum>
   <w:num w:numId="1">
+    <w:abstractNumId w:val="16"/>
+  </w:num>
+  <w:num w:numId="2">
+    <w:abstractNumId w:val="24"/>
+  </w:num>
+  <w:num w:numId="3">
+    <w:abstractNumId w:val="9"/>
+  </w:num>
+  <w:num w:numId="4">
+    <w:abstractNumId w:val="27"/>
+  </w:num>
+  <w:num w:numId="5">
+    <w:abstractNumId w:val="31"/>
+  </w:num>
+  <w:num w:numId="6">
+    <w:abstractNumId w:val="3"/>
+  </w:num>
+  <w:num w:numId="7">
+    <w:abstractNumId w:val="32"/>
+  </w:num>
+  <w:num w:numId="8">
+    <w:abstractNumId w:val="4"/>
+  </w:num>
+  <w:num w:numId="9">
+    <w:abstractNumId w:val="30"/>
+  </w:num>
+  <w:num w:numId="10">
+    <w:abstractNumId w:val="12"/>
+  </w:num>
+  <w:num w:numId="11">
+    <w:abstractNumId w:val="13"/>
+  </w:num>
+  <w:num w:numId="12">
+    <w:abstractNumId w:val="10"/>
+  </w:num>
+  <w:num w:numId="13">
+    <w:abstractNumId w:val="8"/>
+  </w:num>
+  <w:num w:numId="14">
+    <w:abstractNumId w:val="17"/>
+  </w:num>
+  <w:num w:numId="15">
+    <w:abstractNumId w:val="2"/>
+  </w:num>
+  <w:num w:numId="16">
+    <w:abstractNumId w:val="9"/>
+  </w:num>
+  <w:num w:numId="17">
+    <w:abstractNumId w:val="6"/>
+  </w:num>
+  <w:num w:numId="18">
+    <w:abstractNumId w:val="33"/>
+  </w:num>
+  <w:num w:numId="19">
     <w:abstractNumId w:val="15"/>
   </w:num>
-  <w:num w:numId="2">
+  <w:num w:numId="20">
+    <w:abstractNumId w:val="28"/>
+  </w:num>
+  <w:num w:numId="21">
+    <w:abstractNumId w:val="22"/>
+  </w:num>
+  <w:num w:numId="22">
+    <w:abstractNumId w:val="29"/>
+  </w:num>
+  <w:num w:numId="23">
+    <w:abstractNumId w:val="25"/>
+  </w:num>
+  <w:num w:numId="24">
+    <w:abstractNumId w:val="14"/>
+  </w:num>
+  <w:num w:numId="25">
     <w:abstractNumId w:val="20"/>
   </w:num>
-  <w:num w:numId="3">
-    <w:abstractNumId w:val="8"/>
-  </w:num>
-  <w:num w:numId="4">
-    <w:abstractNumId w:val="23"/>
-  </w:num>
-  <w:num w:numId="5">
-    <w:abstractNumId w:val="27"/>
-  </w:num>
-  <w:num w:numId="6">
-    <w:abstractNumId w:val="2"/>
-  </w:num>
-  <w:num w:numId="7">
-    <w:abstractNumId w:val="28"/>
-  </w:num>
-  <w:num w:numId="8">
-    <w:abstractNumId w:val="3"/>
-  </w:num>
-  <w:num w:numId="9">
-    <w:abstractNumId w:val="26"/>
-  </w:num>
-  <w:num w:numId="10">
-    <w:abstractNumId w:val="11"/>
-  </w:num>
-  <w:num w:numId="11">
-    <w:abstractNumId w:val="12"/>
-  </w:num>
-  <w:num w:numId="12">
-    <w:abstractNumId w:val="9"/>
-  </w:num>
-  <w:num w:numId="13">
-    <w:abstractNumId w:val="7"/>
-  </w:num>
-  <w:num w:numId="14">
-    <w:abstractNumId w:val="16"/>
-  </w:num>
-  <w:num w:numId="15">
-    <w:abstractNumId w:val="1"/>
-  </w:num>
-  <w:num w:numId="16">
-    <w:abstractNumId w:val="8"/>
-  </w:num>
-  <w:num w:numId="17">
-    <w:abstractNumId w:val="5"/>
-  </w:num>
-  <w:num w:numId="18">
-    <w:abstractNumId w:val="29"/>
-  </w:num>
-  <w:num w:numId="19">
-    <w:abstractNumId w:val="14"/>
-  </w:num>
-  <w:num w:numId="20">
-    <w:abstractNumId w:val="24"/>
-  </w:num>
-  <w:num w:numId="21">
-    <w:abstractNumId w:val="19"/>
-  </w:num>
-  <w:num w:numId="22">
-    <w:abstractNumId w:val="25"/>
-  </w:num>
-  <w:num w:numId="23">
+  <w:num w:numId="26">
     <w:abstractNumId w:val="21"/>
   </w:num>
-  <w:num w:numId="24">
-    <w:abstractNumId w:val="13"/>
-  </w:num>
-  <w:num w:numId="25">
-    <w:abstractNumId w:val="17"/>
-  </w:num>
-  <w:num w:numId="26">
-    <w:abstractNumId w:val="18"/>
-  </w:num>
   <w:num w:numId="27">
-    <w:abstractNumId w:val="4"/>
+    <w:abstractNumId w:val="5"/>
   </w:num>
   <w:num w:numId="28">
     <w:abstractNumId w:val="0"/>
   </w:num>
   <w:num w:numId="29">
-    <w:abstractNumId w:val="6"/>
+    <w:abstractNumId w:val="7"/>
   </w:num>
   <w:num w:numId="30">
-    <w:abstractNumId w:val="22"/>
+    <w:abstractNumId w:val="26"/>
   </w:num>
   <w:num w:numId="31">
-    <w:abstractNumId w:val="10"/>
+    <w:abstractNumId w:val="11"/>
+  </w:num>
+  <w:num w:numId="32">
+    <w:abstractNumId w:val="1"/>
+  </w:num>
+  <w:num w:numId="33">
+    <w:abstractNumId w:val="18"/>
+  </w:num>
+  <w:num w:numId="34">
+    <w:abstractNumId w:val="23"/>
+  </w:num>
+  <w:num w:numId="35">
+    <w:abstractNumId w:val="19"/>
   </w:num>
   <w:numIdMacAtCleanup w:val="14"/>
 </w:numbering>
@@ -8833,7 +12394,7 @@
   <w:style w:type="paragraph" w:default="1" w:styleId="Normal">
     <w:name w:val="Normal"/>
     <w:qFormat/>
-    <w:rsid w:val="008F0769"/>
+    <w:rsid w:val="009700B8"/>
   </w:style>
   <w:style w:type="paragraph" w:styleId="Heading1">
     <w:name w:val="heading 1"/>
@@ -8956,7 +12517,7 @@
     <w:uiPriority w:val="1"/>
     <w:semiHidden/>
     <w:unhideWhenUsed/>
-    <w:rsid w:val="008F0769"/>
+    <w:rsid w:val="009700B8"/>
   </w:style>
   <w:style w:type="table" w:default="1" w:styleId="TableNormal">
     <w:name w:val="Normal Table"/>
@@ -8978,7 +12539,7 @@
     <w:uiPriority w:val="99"/>
     <w:semiHidden/>
     <w:unhideWhenUsed/>
-    <w:rsid w:val="008F0769"/>
+    <w:rsid w:val="009700B8"/>
   </w:style>
   <w:style w:type="character" w:customStyle="1" w:styleId="Heading1Char">
     <w:name w:val="Heading 1 Char"/>
@@ -9886,7 +13447,7 @@
 </file>
 
 <file path=customXml/itemProps1.xml><?xml version="1.0" encoding="utf-8"?>
-<ds:datastoreItem xmlns:ds="http://schemas.openxmlformats.org/officeDocument/2006/customXml" ds:itemID="{7C7AC259-CB1B-4BEB-A885-E9323756B2F0}">
+<ds:datastoreItem xmlns:ds="http://schemas.openxmlformats.org/officeDocument/2006/customXml" ds:itemID="{6B2876E6-AF57-48FD-87F3-72833C37F944}">
   <ds:schemaRefs>
     <ds:schemaRef ds:uri="http://schemas.openxmlformats.org/officeDocument/2006/bibliography"/>
   </ds:schemaRefs>

--- a/labmanual/English/WBT101-07A-Mesh-Topology.docx
+++ b/labmanual/English/WBT101-07A-Mesh-Topology.docx
@@ -8,6 +8,8 @@
           <w:rStyle w:val="BookTitle"/>
         </w:rPr>
       </w:pPr>
+      <w:bookmarkStart w:id="0" w:name="_GoBack"/>
+      <w:bookmarkEnd w:id="0"/>
       <w:r>
         <w:rPr>
           <w:rStyle w:val="BookTitle"/>
@@ -974,7 +976,7 @@
         <w:rPr>
           <w:noProof/>
         </w:rPr>
-        <w:t>13</w:t>
+        <w:t>14</w:t>
       </w:r>
       <w:r>
         <w:rPr>
@@ -1032,7 +1034,7 @@
         <w:rPr>
           <w:noProof/>
         </w:rPr>
-        <w:t>15</w:t>
+        <w:t>16</w:t>
       </w:r>
       <w:r>
         <w:rPr>
@@ -1107,7 +1109,7 @@
         <w:rPr>
           <w:noProof/>
         </w:rPr>
-        <w:t>17</w:t>
+        <w:t>18</w:t>
       </w:r>
       <w:r>
         <w:rPr>
@@ -1182,7 +1184,7 @@
         <w:rPr>
           <w:noProof/>
         </w:rPr>
-        <w:t>17</w:t>
+        <w:t>18</w:t>
       </w:r>
       <w:r>
         <w:rPr>
@@ -1240,7 +1242,7 @@
         <w:rPr>
           <w:noProof/>
         </w:rPr>
-        <w:t>17</w:t>
+        <w:t>18</w:t>
       </w:r>
       <w:r>
         <w:rPr>
@@ -1280,12 +1282,12 @@
       <w:pPr>
         <w:pStyle w:val="Heading1"/>
       </w:pPr>
-      <w:bookmarkStart w:id="0" w:name="_Toc7716209"/>
+      <w:bookmarkStart w:id="1" w:name="_Toc7716209"/>
       <w:r>
         <w:lastRenderedPageBreak/>
         <w:t>Overview</w:t>
       </w:r>
-      <w:bookmarkEnd w:id="0"/>
+      <w:bookmarkEnd w:id="1"/>
     </w:p>
     <w:p>
       <w:r>
@@ -1426,11 +1428,11 @@
       <w:pPr>
         <w:pStyle w:val="Heading1"/>
       </w:pPr>
-      <w:bookmarkStart w:id="1" w:name="_Toc7716210"/>
+      <w:bookmarkStart w:id="2" w:name="_Toc7716210"/>
       <w:r>
         <w:t>Mesh Specs</w:t>
       </w:r>
-      <w:bookmarkEnd w:id="1"/>
+      <w:bookmarkEnd w:id="2"/>
     </w:p>
     <w:p>
       <w:r>
@@ -1516,12 +1518,12 @@
       <w:pPr>
         <w:pStyle w:val="Heading1"/>
       </w:pPr>
-      <w:bookmarkStart w:id="2" w:name="_Toc7716211"/>
+      <w:bookmarkStart w:id="3" w:name="_Toc7716211"/>
       <w:r>
         <w:lastRenderedPageBreak/>
         <w:t>Nodes</w:t>
       </w:r>
-      <w:bookmarkEnd w:id="2"/>
+      <w:bookmarkEnd w:id="3"/>
     </w:p>
     <w:p>
       <w:pPr>
@@ -1647,12 +1649,12 @@
       <w:pPr>
         <w:pStyle w:val="Heading2"/>
       </w:pPr>
-      <w:bookmarkStart w:id="3" w:name="_Toc7716212"/>
+      <w:bookmarkStart w:id="4" w:name="_Toc7716212"/>
       <w:r>
         <w:lastRenderedPageBreak/>
         <w:t>Standard Node</w:t>
       </w:r>
-      <w:bookmarkEnd w:id="3"/>
+      <w:bookmarkEnd w:id="4"/>
     </w:p>
     <w:p>
       <w:r>
@@ -1690,11 +1692,11 @@
       <w:pPr>
         <w:pStyle w:val="Heading2"/>
       </w:pPr>
-      <w:bookmarkStart w:id="4" w:name="_Toc7716213"/>
+      <w:bookmarkStart w:id="5" w:name="_Toc7716213"/>
       <w:r>
         <w:t>Relay Node</w:t>
       </w:r>
-      <w:bookmarkEnd w:id="4"/>
+      <w:bookmarkEnd w:id="5"/>
     </w:p>
     <w:p>
       <w:r>
@@ -1902,12 +1904,12 @@
       <w:pPr>
         <w:pStyle w:val="Heading2"/>
       </w:pPr>
-      <w:bookmarkStart w:id="5" w:name="_Toc7716214"/>
+      <w:bookmarkStart w:id="6" w:name="_Toc7716214"/>
       <w:r>
         <w:lastRenderedPageBreak/>
         <w:t>GATT Proxy Node</w:t>
       </w:r>
-      <w:bookmarkEnd w:id="5"/>
+      <w:bookmarkEnd w:id="6"/>
     </w:p>
     <w:p>
       <w:r>
@@ -1918,7 +1920,7 @@
       <w:pPr>
         <w:pStyle w:val="Heading2"/>
       </w:pPr>
-      <w:bookmarkStart w:id="6" w:name="_Toc7716215"/>
+      <w:bookmarkStart w:id="7" w:name="_Toc7716215"/>
       <w:r>
         <w:t xml:space="preserve">Friend </w:t>
       </w:r>
@@ -1931,7 +1933,7 @@
       <w:r>
         <w:t>s</w:t>
       </w:r>
-      <w:bookmarkEnd w:id="6"/>
+      <w:bookmarkEnd w:id="7"/>
     </w:p>
     <w:p>
       <w:r>
@@ -2092,18 +2094,18 @@
           <w:szCs w:val="26"/>
         </w:rPr>
       </w:pPr>
-      <w:bookmarkStart w:id="7" w:name="_Toc2248794"/>
-      <w:bookmarkStart w:id="8" w:name="_Toc2252352"/>
-      <w:bookmarkStart w:id="9" w:name="_Toc2256646"/>
-      <w:bookmarkStart w:id="10" w:name="_Toc2248795"/>
-      <w:bookmarkStart w:id="11" w:name="_Toc2252353"/>
-      <w:bookmarkStart w:id="12" w:name="_Toc2256647"/>
-      <w:bookmarkEnd w:id="7"/>
+      <w:bookmarkStart w:id="8" w:name="_Toc2248794"/>
+      <w:bookmarkStart w:id="9" w:name="_Toc2252352"/>
+      <w:bookmarkStart w:id="10" w:name="_Toc2256646"/>
+      <w:bookmarkStart w:id="11" w:name="_Toc2248795"/>
+      <w:bookmarkStart w:id="12" w:name="_Toc2252353"/>
+      <w:bookmarkStart w:id="13" w:name="_Toc2256647"/>
       <w:bookmarkEnd w:id="8"/>
       <w:bookmarkEnd w:id="9"/>
       <w:bookmarkEnd w:id="10"/>
       <w:bookmarkEnd w:id="11"/>
       <w:bookmarkEnd w:id="12"/>
+      <w:bookmarkEnd w:id="13"/>
       <w:r>
         <w:br w:type="page"/>
       </w:r>
@@ -2112,44 +2114,43 @@
       <w:pPr>
         <w:pStyle w:val="Heading1"/>
       </w:pPr>
-      <w:bookmarkStart w:id="13" w:name="_Toc2252361"/>
-      <w:bookmarkStart w:id="14" w:name="_Toc2256655"/>
-      <w:bookmarkStart w:id="15" w:name="_Toc2252362"/>
-      <w:bookmarkStart w:id="16" w:name="_Toc2256656"/>
-      <w:bookmarkStart w:id="17" w:name="_Toc2252363"/>
-      <w:bookmarkStart w:id="18" w:name="_Toc2256657"/>
-      <w:bookmarkStart w:id="19" w:name="_Toc2252364"/>
-      <w:bookmarkStart w:id="20" w:name="_Toc2256658"/>
-      <w:bookmarkStart w:id="21" w:name="_Toc2252365"/>
-      <w:bookmarkStart w:id="22" w:name="_Toc2256659"/>
-      <w:bookmarkStart w:id="23" w:name="_Toc2252366"/>
-      <w:bookmarkStart w:id="24" w:name="_Toc2256660"/>
-      <w:bookmarkStart w:id="25" w:name="_Toc2252367"/>
-      <w:bookmarkStart w:id="26" w:name="_Toc2256661"/>
-      <w:bookmarkStart w:id="27" w:name="_Toc2252368"/>
-      <w:bookmarkStart w:id="28" w:name="_Toc2256662"/>
-      <w:bookmarkStart w:id="29" w:name="_Toc2252369"/>
-      <w:bookmarkStart w:id="30" w:name="_Toc2256663"/>
-      <w:bookmarkStart w:id="31" w:name="_Toc2252370"/>
-      <w:bookmarkStart w:id="32" w:name="_Toc2256664"/>
-      <w:bookmarkStart w:id="33" w:name="_Toc2252371"/>
-      <w:bookmarkStart w:id="34" w:name="_Toc2256665"/>
-      <w:bookmarkStart w:id="35" w:name="_Toc2252372"/>
-      <w:bookmarkStart w:id="36" w:name="_Toc2256666"/>
-      <w:bookmarkStart w:id="37" w:name="_Toc2252373"/>
-      <w:bookmarkStart w:id="38" w:name="_Toc2256667"/>
-      <w:bookmarkStart w:id="39" w:name="_Toc2252374"/>
-      <w:bookmarkStart w:id="40" w:name="_Toc2256668"/>
-      <w:bookmarkStart w:id="41" w:name="_Toc2252375"/>
-      <w:bookmarkStart w:id="42" w:name="_Toc2256669"/>
-      <w:bookmarkStart w:id="43" w:name="_Toc2252376"/>
-      <w:bookmarkStart w:id="44" w:name="_Toc2256670"/>
-      <w:bookmarkStart w:id="45" w:name="_Toc2252377"/>
-      <w:bookmarkStart w:id="46" w:name="_Toc2256671"/>
-      <w:bookmarkStart w:id="47" w:name="_Toc2252378"/>
-      <w:bookmarkStart w:id="48" w:name="_Toc2256672"/>
-      <w:bookmarkStart w:id="49" w:name="_Toc7716216"/>
-      <w:bookmarkEnd w:id="13"/>
+      <w:bookmarkStart w:id="14" w:name="_Toc2252361"/>
+      <w:bookmarkStart w:id="15" w:name="_Toc2256655"/>
+      <w:bookmarkStart w:id="16" w:name="_Toc2252362"/>
+      <w:bookmarkStart w:id="17" w:name="_Toc2256656"/>
+      <w:bookmarkStart w:id="18" w:name="_Toc2252363"/>
+      <w:bookmarkStart w:id="19" w:name="_Toc2256657"/>
+      <w:bookmarkStart w:id="20" w:name="_Toc2252364"/>
+      <w:bookmarkStart w:id="21" w:name="_Toc2256658"/>
+      <w:bookmarkStart w:id="22" w:name="_Toc2252365"/>
+      <w:bookmarkStart w:id="23" w:name="_Toc2256659"/>
+      <w:bookmarkStart w:id="24" w:name="_Toc2252366"/>
+      <w:bookmarkStart w:id="25" w:name="_Toc2256660"/>
+      <w:bookmarkStart w:id="26" w:name="_Toc2252367"/>
+      <w:bookmarkStart w:id="27" w:name="_Toc2256661"/>
+      <w:bookmarkStart w:id="28" w:name="_Toc2252368"/>
+      <w:bookmarkStart w:id="29" w:name="_Toc2256662"/>
+      <w:bookmarkStart w:id="30" w:name="_Toc2252369"/>
+      <w:bookmarkStart w:id="31" w:name="_Toc2256663"/>
+      <w:bookmarkStart w:id="32" w:name="_Toc2252370"/>
+      <w:bookmarkStart w:id="33" w:name="_Toc2256664"/>
+      <w:bookmarkStart w:id="34" w:name="_Toc2252371"/>
+      <w:bookmarkStart w:id="35" w:name="_Toc2256665"/>
+      <w:bookmarkStart w:id="36" w:name="_Toc2252372"/>
+      <w:bookmarkStart w:id="37" w:name="_Toc2256666"/>
+      <w:bookmarkStart w:id="38" w:name="_Toc2252373"/>
+      <w:bookmarkStart w:id="39" w:name="_Toc2256667"/>
+      <w:bookmarkStart w:id="40" w:name="_Toc2252374"/>
+      <w:bookmarkStart w:id="41" w:name="_Toc2256668"/>
+      <w:bookmarkStart w:id="42" w:name="_Toc2252375"/>
+      <w:bookmarkStart w:id="43" w:name="_Toc2256669"/>
+      <w:bookmarkStart w:id="44" w:name="_Toc2252376"/>
+      <w:bookmarkStart w:id="45" w:name="_Toc2256670"/>
+      <w:bookmarkStart w:id="46" w:name="_Toc2252377"/>
+      <w:bookmarkStart w:id="47" w:name="_Toc2256671"/>
+      <w:bookmarkStart w:id="48" w:name="_Toc2252378"/>
+      <w:bookmarkStart w:id="49" w:name="_Toc2256672"/>
+      <w:bookmarkStart w:id="50" w:name="_Toc7716216"/>
       <w:bookmarkEnd w:id="14"/>
       <w:bookmarkEnd w:id="15"/>
       <w:bookmarkEnd w:id="16"/>
@@ -2185,11 +2186,12 @@
       <w:bookmarkEnd w:id="46"/>
       <w:bookmarkEnd w:id="47"/>
       <w:bookmarkEnd w:id="48"/>
+      <w:bookmarkEnd w:id="49"/>
       <w:r>
         <w:lastRenderedPageBreak/>
         <w:t>Provisioning and Configuration/Management</w:t>
       </w:r>
-      <w:bookmarkEnd w:id="49"/>
+      <w:bookmarkEnd w:id="50"/>
     </w:p>
     <w:p>
       <w:r>
@@ -2209,11 +2211,11 @@
       <w:pPr>
         <w:pStyle w:val="Heading2"/>
       </w:pPr>
-      <w:bookmarkStart w:id="50" w:name="_Toc7716217"/>
+      <w:bookmarkStart w:id="51" w:name="_Toc7716217"/>
       <w:r>
         <w:t>Provisioning</w:t>
       </w:r>
-      <w:bookmarkEnd w:id="50"/>
+      <w:bookmarkEnd w:id="51"/>
     </w:p>
     <w:p>
       <w:r>
@@ -2656,11 +2658,11 @@
       <w:pPr>
         <w:pStyle w:val="Heading2"/>
       </w:pPr>
-      <w:bookmarkStart w:id="51" w:name="_Toc7716218"/>
+      <w:bookmarkStart w:id="52" w:name="_Toc7716218"/>
       <w:r>
         <w:t>Configuration/Management</w:t>
       </w:r>
-      <w:bookmarkEnd w:id="51"/>
+      <w:bookmarkEnd w:id="52"/>
     </w:p>
     <w:p>
       <w:r>
@@ -2688,13 +2690,13 @@
       <w:pPr>
         <w:pStyle w:val="Heading1"/>
       </w:pPr>
-      <w:bookmarkStart w:id="52" w:name="_Toc7363350"/>
-      <w:bookmarkStart w:id="53" w:name="_Toc7716219"/>
+      <w:bookmarkStart w:id="53" w:name="_Toc7363350"/>
+      <w:bookmarkStart w:id="54" w:name="_Toc7716219"/>
       <w:r>
         <w:t>Client Applications</w:t>
       </w:r>
-      <w:bookmarkEnd w:id="52"/>
       <w:bookmarkEnd w:id="53"/>
+      <w:bookmarkEnd w:id="54"/>
     </w:p>
     <w:p>
       <w:r>
@@ -2773,13 +2775,13 @@
       <w:pPr>
         <w:pStyle w:val="Heading2"/>
       </w:pPr>
-      <w:bookmarkStart w:id="54" w:name="_Toc7363351"/>
-      <w:bookmarkStart w:id="55" w:name="_Toc7716220"/>
+      <w:bookmarkStart w:id="55" w:name="_Toc7363351"/>
+      <w:bookmarkStart w:id="56" w:name="_Toc7716220"/>
       <w:r>
         <w:t>Client Control Mesh (Windows)</w:t>
       </w:r>
-      <w:bookmarkEnd w:id="54"/>
       <w:bookmarkEnd w:id="55"/>
+      <w:bookmarkEnd w:id="56"/>
     </w:p>
     <w:p>
       <w:r>
@@ -3033,6 +3035,9 @@
         </w:drawing>
       </w:r>
       <w:r>
+        <w:rPr>
+          <w:noProof/>
+        </w:rPr>
         <w:drawing>
           <wp:inline distT="0" distB="0" distL="0" distR="0" wp14:anchorId="5885FD17" wp14:editId="274B3319">
             <wp:extent cx="3209925" cy="3676650"/>
@@ -3238,14 +3243,14 @@
       <w:pPr>
         <w:pStyle w:val="Heading2"/>
       </w:pPr>
-      <w:bookmarkStart w:id="56" w:name="_Toc7363352"/>
-      <w:bookmarkStart w:id="57" w:name="_Toc7716221"/>
+      <w:bookmarkStart w:id="57" w:name="_Toc7363352"/>
+      <w:bookmarkStart w:id="58" w:name="_Toc7716221"/>
       <w:r>
         <w:lastRenderedPageBreak/>
         <w:t>Mesh Client (Windows)</w:t>
       </w:r>
-      <w:bookmarkEnd w:id="56"/>
       <w:bookmarkEnd w:id="57"/>
+      <w:bookmarkEnd w:id="58"/>
     </w:p>
     <w:p>
       <w:r>
@@ -3391,6 +3396,9 @@
         </mc:AlternateContent>
       </w:r>
       <w:r>
+        <w:rPr>
+          <w:noProof/>
+        </w:rPr>
         <w:drawing>
           <wp:inline distT="0" distB="0" distL="0" distR="0" wp14:anchorId="24210267" wp14:editId="6313E90C">
             <wp:extent cx="3019390" cy="2598288"/>
@@ -3430,8 +3438,6 @@
       <w:r>
         <w:t xml:space="preserve">     </w:t>
       </w:r>
-      <w:bookmarkStart w:id="58" w:name="_GoBack"/>
-      <w:bookmarkEnd w:id="58"/>
     </w:p>
     <w:p>
       <w:r>
@@ -12394,7 +12400,7 @@
   <w:style w:type="paragraph" w:default="1" w:styleId="Normal">
     <w:name w:val="Normal"/>
     <w:qFormat/>
-    <w:rsid w:val="009700B8"/>
+    <w:rsid w:val="007E5E98"/>
   </w:style>
   <w:style w:type="paragraph" w:styleId="Heading1">
     <w:name w:val="heading 1"/>
@@ -12517,7 +12523,7 @@
     <w:uiPriority w:val="1"/>
     <w:semiHidden/>
     <w:unhideWhenUsed/>
-    <w:rsid w:val="009700B8"/>
+    <w:rsid w:val="007E5E98"/>
   </w:style>
   <w:style w:type="table" w:default="1" w:styleId="TableNormal">
     <w:name w:val="Normal Table"/>
@@ -12539,7 +12545,7 @@
     <w:uiPriority w:val="99"/>
     <w:semiHidden/>
     <w:unhideWhenUsed/>
-    <w:rsid w:val="009700B8"/>
+    <w:rsid w:val="007E5E98"/>
   </w:style>
   <w:style w:type="character" w:customStyle="1" w:styleId="Heading1Char">
     <w:name w:val="Heading 1 Char"/>
@@ -13447,7 +13453,7 @@
 </file>
 
 <file path=customXml/itemProps1.xml><?xml version="1.0" encoding="utf-8"?>
-<ds:datastoreItem xmlns:ds="http://schemas.openxmlformats.org/officeDocument/2006/customXml" ds:itemID="{6B2876E6-AF57-48FD-87F3-72833C37F944}">
+<ds:datastoreItem xmlns:ds="http://schemas.openxmlformats.org/officeDocument/2006/customXml" ds:itemID="{30992B1B-CEE8-4513-A5F0-7377123BE327}">
   <ds:schemaRefs>
     <ds:schemaRef ds:uri="http://schemas.openxmlformats.org/officeDocument/2006/bibliography"/>
   </ds:schemaRefs>

--- a/labmanual/English/WBT101-07A-Mesh-Topology.docx
+++ b/labmanual/English/WBT101-07A-Mesh-Topology.docx
@@ -9,7 +9,6 @@
         </w:rPr>
       </w:pPr>
       <w:bookmarkStart w:id="0" w:name="_GoBack"/>
-      <w:bookmarkEnd w:id="0"/>
       <w:r>
         <w:rPr>
           <w:rStyle w:val="BookTitle"/>
@@ -53,6 +52,7 @@
         <w:t>Topology</w:t>
       </w:r>
     </w:p>
+    <w:bookmarkEnd w:id="0"/>
     <w:p>
       <w:r>
         <w:t xml:space="preserve">This chapter </w:t>
@@ -137,7 +137,7 @@
         <w:rPr>
           <w:noProof/>
         </w:rPr>
-        <w:instrText xml:space="preserve"> PAGEREF _Toc7716209 \h </w:instrText>
+        <w:instrText xml:space="preserve"> PAGEREF _Toc8552378 \h </w:instrText>
       </w:r>
       <w:r>
         <w:rPr>
@@ -212,7 +212,7 @@
         <w:rPr>
           <w:noProof/>
         </w:rPr>
-        <w:instrText xml:space="preserve"> PAGEREF _Toc7716210 \h </w:instrText>
+        <w:instrText xml:space="preserve"> PAGEREF _Toc8552379 \h </w:instrText>
       </w:r>
       <w:r>
         <w:rPr>
@@ -287,7 +287,7 @@
         <w:rPr>
           <w:noProof/>
         </w:rPr>
-        <w:instrText xml:space="preserve"> PAGEREF _Toc7716211 \h </w:instrText>
+        <w:instrText xml:space="preserve"> PAGEREF _Toc8552380 \h </w:instrText>
       </w:r>
       <w:r>
         <w:rPr>
@@ -345,7 +345,7 @@
         <w:rPr>
           <w:noProof/>
         </w:rPr>
-        <w:instrText xml:space="preserve"> PAGEREF _Toc7716212 \h </w:instrText>
+        <w:instrText xml:space="preserve"> PAGEREF _Toc8552381 \h </w:instrText>
       </w:r>
       <w:r>
         <w:rPr>
@@ -403,7 +403,7 @@
         <w:rPr>
           <w:noProof/>
         </w:rPr>
-        <w:instrText xml:space="preserve"> PAGEREF _Toc7716213 \h </w:instrText>
+        <w:instrText xml:space="preserve"> PAGEREF _Toc8552382 \h </w:instrText>
       </w:r>
       <w:r>
         <w:rPr>
@@ -461,7 +461,7 @@
         <w:rPr>
           <w:noProof/>
         </w:rPr>
-        <w:instrText xml:space="preserve"> PAGEREF _Toc7716214 \h </w:instrText>
+        <w:instrText xml:space="preserve"> PAGEREF _Toc8552383 \h </w:instrText>
       </w:r>
       <w:r>
         <w:rPr>
@@ -519,7 +519,7 @@
         <w:rPr>
           <w:noProof/>
         </w:rPr>
-        <w:instrText xml:space="preserve"> PAGEREF _Toc7716215 \h </w:instrText>
+        <w:instrText xml:space="preserve"> PAGEREF _Toc8552384 \h </w:instrText>
       </w:r>
       <w:r>
         <w:rPr>
@@ -594,7 +594,7 @@
         <w:rPr>
           <w:noProof/>
         </w:rPr>
-        <w:instrText xml:space="preserve"> PAGEREF _Toc7716216 \h </w:instrText>
+        <w:instrText xml:space="preserve"> PAGEREF _Toc8552385 \h </w:instrText>
       </w:r>
       <w:r>
         <w:rPr>
@@ -652,7 +652,7 @@
         <w:rPr>
           <w:noProof/>
         </w:rPr>
-        <w:instrText xml:space="preserve"> PAGEREF _Toc7716217 \h </w:instrText>
+        <w:instrText xml:space="preserve"> PAGEREF _Toc8552386 \h </w:instrText>
       </w:r>
       <w:r>
         <w:rPr>
@@ -710,7 +710,7 @@
         <w:rPr>
           <w:noProof/>
         </w:rPr>
-        <w:instrText xml:space="preserve"> PAGEREF _Toc7716218 \h </w:instrText>
+        <w:instrText xml:space="preserve"> PAGEREF _Toc8552387 \h </w:instrText>
       </w:r>
       <w:r>
         <w:rPr>
@@ -785,7 +785,7 @@
         <w:rPr>
           <w:noProof/>
         </w:rPr>
-        <w:instrText xml:space="preserve"> PAGEREF _Toc7716219 \h </w:instrText>
+        <w:instrText xml:space="preserve"> PAGEREF _Toc8552388 \h </w:instrText>
       </w:r>
       <w:r>
         <w:rPr>
@@ -843,7 +843,7 @@
         <w:rPr>
           <w:noProof/>
         </w:rPr>
-        <w:instrText xml:space="preserve"> PAGEREF _Toc7716220 \h </w:instrText>
+        <w:instrText xml:space="preserve"> PAGEREF _Toc8552389 \h </w:instrText>
       </w:r>
       <w:r>
         <w:rPr>
@@ -901,7 +901,7 @@
         <w:rPr>
           <w:noProof/>
         </w:rPr>
-        <w:instrText xml:space="preserve"> PAGEREF _Toc7716221 \h </w:instrText>
+        <w:instrText xml:space="preserve"> PAGEREF _Toc8552390 \h </w:instrText>
       </w:r>
       <w:r>
         <w:rPr>
@@ -959,7 +959,7 @@
         <w:rPr>
           <w:noProof/>
         </w:rPr>
-        <w:instrText xml:space="preserve"> PAGEREF _Toc7716222 \h </w:instrText>
+        <w:instrText xml:space="preserve"> PAGEREF _Toc8552391 \h </w:instrText>
       </w:r>
       <w:r>
         <w:rPr>
@@ -1017,7 +1017,7 @@
         <w:rPr>
           <w:noProof/>
         </w:rPr>
-        <w:instrText xml:space="preserve"> PAGEREF _Toc7716223 \h </w:instrText>
+        <w:instrText xml:space="preserve"> PAGEREF _Toc8552392 \h </w:instrText>
       </w:r>
       <w:r>
         <w:rPr>
@@ -1092,7 +1092,7 @@
         <w:rPr>
           <w:noProof/>
         </w:rPr>
-        <w:instrText xml:space="preserve"> PAGEREF _Toc7716224 \h </w:instrText>
+        <w:instrText xml:space="preserve"> PAGEREF _Toc8552393 \h </w:instrText>
       </w:r>
       <w:r>
         <w:rPr>
@@ -1167,7 +1167,7 @@
         <w:rPr>
           <w:noProof/>
         </w:rPr>
-        <w:instrText xml:space="preserve"> PAGEREF _Toc7716225 \h </w:instrText>
+        <w:instrText xml:space="preserve"> PAGEREF _Toc8552394 \h </w:instrText>
       </w:r>
       <w:r>
         <w:rPr>
@@ -1225,7 +1225,7 @@
         <w:rPr>
           <w:noProof/>
         </w:rPr>
-        <w:instrText xml:space="preserve"> PAGEREF _Toc7716226 \h </w:instrText>
+        <w:instrText xml:space="preserve"> PAGEREF _Toc8552395 \h </w:instrText>
       </w:r>
       <w:r>
         <w:rPr>
@@ -1282,7 +1282,7 @@
       <w:pPr>
         <w:pStyle w:val="Heading1"/>
       </w:pPr>
-      <w:bookmarkStart w:id="1" w:name="_Toc7716209"/>
+      <w:bookmarkStart w:id="1" w:name="_Toc8552378"/>
       <w:r>
         <w:lastRenderedPageBreak/>
         <w:t>Overview</w:t>
@@ -1428,7 +1428,7 @@
       <w:pPr>
         <w:pStyle w:val="Heading1"/>
       </w:pPr>
-      <w:bookmarkStart w:id="2" w:name="_Toc7716210"/>
+      <w:bookmarkStart w:id="2" w:name="_Toc8552379"/>
       <w:r>
         <w:t>Mesh Specs</w:t>
       </w:r>
@@ -1518,7 +1518,7 @@
       <w:pPr>
         <w:pStyle w:val="Heading1"/>
       </w:pPr>
-      <w:bookmarkStart w:id="3" w:name="_Toc7716211"/>
+      <w:bookmarkStart w:id="3" w:name="_Toc8552380"/>
       <w:r>
         <w:lastRenderedPageBreak/>
         <w:t>Nodes</w:t>
@@ -1649,7 +1649,7 @@
       <w:pPr>
         <w:pStyle w:val="Heading2"/>
       </w:pPr>
-      <w:bookmarkStart w:id="4" w:name="_Toc7716212"/>
+      <w:bookmarkStart w:id="4" w:name="_Toc8552381"/>
       <w:r>
         <w:lastRenderedPageBreak/>
         <w:t>Standard Node</w:t>
@@ -1692,7 +1692,7 @@
       <w:pPr>
         <w:pStyle w:val="Heading2"/>
       </w:pPr>
-      <w:bookmarkStart w:id="5" w:name="_Toc7716213"/>
+      <w:bookmarkStart w:id="5" w:name="_Toc8552382"/>
       <w:r>
         <w:t>Relay Node</w:t>
       </w:r>
@@ -1904,7 +1904,7 @@
       <w:pPr>
         <w:pStyle w:val="Heading2"/>
       </w:pPr>
-      <w:bookmarkStart w:id="6" w:name="_Toc7716214"/>
+      <w:bookmarkStart w:id="6" w:name="_Toc8552383"/>
       <w:r>
         <w:lastRenderedPageBreak/>
         <w:t>GATT Proxy Node</w:t>
@@ -1920,7 +1920,7 @@
       <w:pPr>
         <w:pStyle w:val="Heading2"/>
       </w:pPr>
-      <w:bookmarkStart w:id="7" w:name="_Toc7716215"/>
+      <w:bookmarkStart w:id="7" w:name="_Toc8552384"/>
       <w:r>
         <w:t xml:space="preserve">Friend </w:t>
       </w:r>
@@ -2150,7 +2150,7 @@
       <w:bookmarkStart w:id="47" w:name="_Toc2256671"/>
       <w:bookmarkStart w:id="48" w:name="_Toc2252378"/>
       <w:bookmarkStart w:id="49" w:name="_Toc2256672"/>
-      <w:bookmarkStart w:id="50" w:name="_Toc7716216"/>
+      <w:bookmarkStart w:id="50" w:name="_Toc8552385"/>
       <w:bookmarkEnd w:id="14"/>
       <w:bookmarkEnd w:id="15"/>
       <w:bookmarkEnd w:id="16"/>
@@ -2211,7 +2211,7 @@
       <w:pPr>
         <w:pStyle w:val="Heading2"/>
       </w:pPr>
-      <w:bookmarkStart w:id="51" w:name="_Toc7716217"/>
+      <w:bookmarkStart w:id="51" w:name="_Toc8552386"/>
       <w:r>
         <w:t>Provisioning</w:t>
       </w:r>
@@ -2658,7 +2658,7 @@
       <w:pPr>
         <w:pStyle w:val="Heading2"/>
       </w:pPr>
-      <w:bookmarkStart w:id="52" w:name="_Toc7716218"/>
+      <w:bookmarkStart w:id="52" w:name="_Toc8552387"/>
       <w:r>
         <w:t>Configuration/Management</w:t>
       </w:r>
@@ -2691,7 +2691,7 @@
         <w:pStyle w:val="Heading1"/>
       </w:pPr>
       <w:bookmarkStart w:id="53" w:name="_Toc7363350"/>
-      <w:bookmarkStart w:id="54" w:name="_Toc7716219"/>
+      <w:bookmarkStart w:id="54" w:name="_Toc8552388"/>
       <w:r>
         <w:t>Client Applications</w:t>
       </w:r>
@@ -2776,7 +2776,7 @@
         <w:pStyle w:val="Heading2"/>
       </w:pPr>
       <w:bookmarkStart w:id="55" w:name="_Toc7363351"/>
-      <w:bookmarkStart w:id="56" w:name="_Toc7716220"/>
+      <w:bookmarkStart w:id="56" w:name="_Toc8552389"/>
       <w:r>
         <w:t>Client Control Mesh (Windows)</w:t>
       </w:r>
@@ -3244,7 +3244,7 @@
         <w:pStyle w:val="Heading2"/>
       </w:pPr>
       <w:bookmarkStart w:id="57" w:name="_Toc7363352"/>
-      <w:bookmarkStart w:id="58" w:name="_Toc7716221"/>
+      <w:bookmarkStart w:id="58" w:name="_Toc8552390"/>
       <w:r>
         <w:lastRenderedPageBreak/>
         <w:t>Mesh Client (Windows)</w:t>
@@ -3717,7 +3717,7 @@
         <w:pStyle w:val="Heading2"/>
       </w:pPr>
       <w:bookmarkStart w:id="59" w:name="_Toc7363353"/>
-      <w:bookmarkStart w:id="60" w:name="_Toc7716222"/>
+      <w:bookmarkStart w:id="60" w:name="_Toc8552391"/>
       <w:r>
         <w:lastRenderedPageBreak/>
         <w:t>Mesh Lighting App (Android)</w:t>
@@ -6140,7 +6140,7 @@
         <w:pStyle w:val="Heading2"/>
       </w:pPr>
       <w:bookmarkStart w:id="61" w:name="_Toc7363354"/>
-      <w:bookmarkStart w:id="62" w:name="_Toc7716223"/>
+      <w:bookmarkStart w:id="62" w:name="_Toc8552392"/>
       <w:r>
         <w:lastRenderedPageBreak/>
         <w:t xml:space="preserve">Sylvania Smart Home App by </w:t>
@@ -8038,7 +8038,7 @@
           <w:szCs w:val="26"/>
         </w:rPr>
       </w:pPr>
-      <w:bookmarkStart w:id="63" w:name="_Toc7716224"/>
+      <w:bookmarkStart w:id="63" w:name="_Toc8552393"/>
       <w:r>
         <w:lastRenderedPageBreak/>
         <w:t>Demo</w:t>
@@ -8066,7 +8066,7 @@
       <w:bookmarkStart w:id="64" w:name="_Toc2248817"/>
       <w:bookmarkStart w:id="65" w:name="_Toc2252393"/>
       <w:bookmarkStart w:id="66" w:name="_Toc2256689"/>
-      <w:bookmarkStart w:id="67" w:name="_Toc7716225"/>
+      <w:bookmarkStart w:id="67" w:name="_Toc8552394"/>
       <w:bookmarkEnd w:id="64"/>
       <w:bookmarkEnd w:id="65"/>
       <w:bookmarkEnd w:id="66"/>
@@ -8080,7 +8080,7 @@
         <w:pStyle w:val="Exercise"/>
       </w:pPr>
       <w:bookmarkStart w:id="68" w:name="_Toc5721894"/>
-      <w:bookmarkStart w:id="69" w:name="_Toc7716226"/>
+      <w:bookmarkStart w:id="69" w:name="_Toc8552395"/>
       <w:r>
         <w:t xml:space="preserve">Create Network with a </w:t>
       </w:r>
@@ -12400,7 +12400,7 @@
   <w:style w:type="paragraph" w:default="1" w:styleId="Normal">
     <w:name w:val="Normal"/>
     <w:qFormat/>
-    <w:rsid w:val="007E5E98"/>
+    <w:rsid w:val="00AF693B"/>
   </w:style>
   <w:style w:type="paragraph" w:styleId="Heading1">
     <w:name w:val="heading 1"/>
@@ -12523,7 +12523,7 @@
     <w:uiPriority w:val="1"/>
     <w:semiHidden/>
     <w:unhideWhenUsed/>
-    <w:rsid w:val="007E5E98"/>
+    <w:rsid w:val="00AF693B"/>
   </w:style>
   <w:style w:type="table" w:default="1" w:styleId="TableNormal">
     <w:name w:val="Normal Table"/>
@@ -12545,7 +12545,7 @@
     <w:uiPriority w:val="99"/>
     <w:semiHidden/>
     <w:unhideWhenUsed/>
-    <w:rsid w:val="007E5E98"/>
+    <w:rsid w:val="00AF693B"/>
   </w:style>
   <w:style w:type="character" w:customStyle="1" w:styleId="Heading1Char">
     <w:name w:val="Heading 1 Char"/>
@@ -13453,7 +13453,7 @@
 </file>
 
 <file path=customXml/itemProps1.xml><?xml version="1.0" encoding="utf-8"?>
-<ds:datastoreItem xmlns:ds="http://schemas.openxmlformats.org/officeDocument/2006/customXml" ds:itemID="{30992B1B-CEE8-4513-A5F0-7377123BE327}">
+<ds:datastoreItem xmlns:ds="http://schemas.openxmlformats.org/officeDocument/2006/customXml" ds:itemID="{F2E2BE3C-110D-4F65-8825-EEB5EA4087D5}">
   <ds:schemaRefs>
     <ds:schemaRef ds:uri="http://schemas.openxmlformats.org/officeDocument/2006/bibliography"/>
   </ds:schemaRefs>

--- a/labmanual/English/WBT101-07A-Mesh-Topology.docx
+++ b/labmanual/English/WBT101-07A-Mesh-Topology.docx
@@ -9,6 +9,7 @@
         </w:rPr>
       </w:pPr>
       <w:bookmarkStart w:id="0" w:name="_GoBack"/>
+      <w:bookmarkEnd w:id="0"/>
       <w:r>
         <w:rPr>
           <w:rStyle w:val="BookTitle"/>
@@ -51,8 +52,13 @@
         </w:rPr>
         <w:t>Topology</w:t>
       </w:r>
-    </w:p>
-    <w:bookmarkEnd w:id="0"/>
+      <w:r>
+        <w:rPr>
+          <w:rStyle w:val="BookTitle"/>
+        </w:rPr>
+        <w:t xml:space="preserve"> and Client Applications</w:t>
+      </w:r>
+    </w:p>
     <w:p>
       <w:r>
         <w:t xml:space="preserve">This chapter </w:t>
@@ -860,7 +866,7 @@
         <w:rPr>
           <w:noProof/>
         </w:rPr>
-        <w:t>8</w:t>
+        <w:t>9</w:t>
       </w:r>
       <w:r>
         <w:rPr>
@@ -1184,7 +1190,7 @@
         <w:rPr>
           <w:noProof/>
         </w:rPr>
-        <w:t>18</w:t>
+        <w:t>19</w:t>
       </w:r>
       <w:r>
         <w:rPr>
@@ -1242,7 +1248,7 @@
         <w:rPr>
           <w:noProof/>
         </w:rPr>
-        <w:t>18</w:t>
+        <w:t>19</w:t>
       </w:r>
       <w:r>
         <w:rPr>
@@ -2640,15 +2646,7 @@
     </w:p>
     <w:p>
       <w:r>
-        <w:t>Once authentication is done, a session key is derived by each device from its private key and the public key from the other device. The session key is used to secure subsequent distribution of the data needed to complete provisioning. Once provisioning is completed, the provisioned device has the network's key (</w:t>
-      </w:r>
-      <w:proofErr w:type="spellStart"/>
-      <w:r>
-        <w:t>NetKey</w:t>
-      </w:r>
-      <w:proofErr w:type="spellEnd"/>
-      <w:r>
-        <w:t>), a security parameter called the IV index, and its Unicast address which was allocated by the provisioner. The device is now a node and is a part of the network.</w:t>
+        <w:t>Once authentication is done, a session key is derived by each device from its private key and the public key from the other device. The session key is used to secure subsequent distribution of the data needed to complete provisioning. Once provisioning is completed, the provisioned device has the network's key (NetKey), a security parameter called the IV index, and its Unicast address which was allocated by the provisioner. The device is now a node and is a part of the network.</w:t>
       </w:r>
       <w:r>
         <w:t xml:space="preserve"> The provisioner then sends a Link Close message as described previously.</w:t>
@@ -2714,6 +2712,12 @@
       <w:r>
         <w:t>Two Windows applications (Client Control Mesh and Mesh Client</w:t>
       </w:r>
+      <w:r>
+        <w:t>)</w:t>
+      </w:r>
+      <w:r>
+        <w:t xml:space="preserve"> written by Cypress</w:t>
+      </w:r>
     </w:p>
     <w:p>
       <w:pPr>
@@ -2724,7 +2728,7 @@
         </w:numPr>
       </w:pPr>
       <w:r>
-        <w:t>One Android application written by Cypress Semiconductor</w:t>
+        <w:t xml:space="preserve">One Android application written by Cypress </w:t>
       </w:r>
     </w:p>
     <w:p>
@@ -2736,10 +2740,7 @@
         </w:numPr>
       </w:pPr>
       <w:r>
-        <w:t>One iOS application written by Cypress Semiconductor</w:t>
-      </w:r>
-      <w:r>
-        <w:t xml:space="preserve"> (not yet available)</w:t>
+        <w:t xml:space="preserve">One iOS application written by Cypress </w:t>
       </w:r>
     </w:p>
     <w:p>
@@ -2760,24 +2761,31 @@
         <w:t>rd</w:t>
       </w:r>
       <w:r>
-        <w:t xml:space="preserve"> party mesh applications such as the </w:t>
-      </w:r>
-      <w:proofErr w:type="spellStart"/>
-      <w:r>
-        <w:t>LedVance</w:t>
-      </w:r>
-      <w:proofErr w:type="spellEnd"/>
-      <w:r>
-        <w:t xml:space="preserve"> Sylvania Smart Home Android app</w:t>
-      </w:r>
-    </w:p>
-    <w:p>
-      <w:pPr>
-        <w:pStyle w:val="Heading2"/>
+        <w:t xml:space="preserve"> party mesh applications such as the LedVance Sylvania Smart Home Android app</w:t>
+      </w:r>
+    </w:p>
+    <w:p>
+      <w:pPr>
+        <w:rPr>
+          <w:rFonts w:eastAsia="Times New Roman"/>
+          <w:b/>
+          <w:color w:val="1F4E79" w:themeColor="accent1" w:themeShade="80"/>
+          <w:sz w:val="24"/>
+          <w:szCs w:val="26"/>
+        </w:rPr>
       </w:pPr>
       <w:bookmarkStart w:id="55" w:name="_Toc7363351"/>
       <w:bookmarkStart w:id="56" w:name="_Toc8552389"/>
       <w:r>
+        <w:br w:type="page"/>
+      </w:r>
+    </w:p>
+    <w:p>
+      <w:pPr>
+        <w:pStyle w:val="Heading2"/>
+      </w:pPr>
+      <w:r>
+        <w:lastRenderedPageBreak/>
         <w:t>Client Control Mesh (Windows)</w:t>
       </w:r>
       <w:bookmarkEnd w:id="55"/>
@@ -2793,37 +2801,24 @@
         <w:ind w:left="720"/>
       </w:pPr>
       <w:r>
-        <w:t>&lt;Install Folder&gt;/ModusToolbox_1.1/libraries/bt_20819A1-1.0/components/BT-SDK/common/apps/snip/mesh/ClientControl/Release/ClientControlMesh.exe</w:t>
-      </w:r>
-    </w:p>
-    <w:p>
-      <w:r>
-        <w:lastRenderedPageBreak/>
-        <w:t xml:space="preserve">To use it, you must first program a kit with an application that does mesh operations such as provisioning, </w:t>
-      </w:r>
-      <w:proofErr w:type="spellStart"/>
-      <w:r>
-        <w:t>OnOff</w:t>
-      </w:r>
-      <w:proofErr w:type="spellEnd"/>
-      <w:r>
-        <w:t xml:space="preserve"> client, etc. This kit will act as an interface from the PC to the mesh devices in the network. For example, the </w:t>
-      </w:r>
-      <w:proofErr w:type="spellStart"/>
-      <w:r>
-        <w:t>mesh_provision_client</w:t>
-      </w:r>
-      <w:proofErr w:type="spellEnd"/>
-      <w:r>
-        <w:t xml:space="preserve"> application supports a provisioning client, </w:t>
-      </w:r>
-      <w:proofErr w:type="spellStart"/>
-      <w:r>
-        <w:t>OnOff</w:t>
-      </w:r>
-      <w:proofErr w:type="spellEnd"/>
-      <w:r>
-        <w:t xml:space="preserve"> client, level client, light lightness client, etc. That kit will receive HCI commands from the PC over UART and in turn sends the appropriate messages to the mesh network.</w:t>
+        <w:t>&lt;Install Folder&gt;/ModusToolbox_1.1/libraries/bt_</w:t>
+      </w:r>
+      <w:r>
+        <w:t>sdk</w:t>
+      </w:r>
+      <w:r>
+        <w:t>-1.</w:t>
+      </w:r>
+      <w:r>
+        <w:t>1</w:t>
+      </w:r>
+      <w:r>
+        <w:t>/components/BT-SDK/common/apps/snip/mesh/ClientControl/Release/ClientControlMesh.exe</w:t>
+      </w:r>
+    </w:p>
+    <w:p>
+      <w:r>
+        <w:t>To use it, you must first program a kit with an application that does mesh operations such as provisioning, OnOff client, etc. This kit will act as an interface from the PC to the mesh devices in the network. For example, the mesh_provision_client application supports a provisioning client, OnOff client, level client, light lightness client, etc. That kit will receive HCI commands from the PC over UART and in turn sends the appropriate messages to the mesh network.</w:t>
       </w:r>
     </w:p>
     <w:p>
@@ -3441,7 +3436,13 @@
     </w:p>
     <w:p>
       <w:r>
-        <w:t>Note that support for BLE was added in Windows 10 so you can't use this with earlier versions of Windows. It can create mesh networks, provision devices and control lighting devices. It is located at:</w:t>
+        <w:t xml:space="preserve">Note that support for BLE was added in Windows 10 so you can't use this with earlier versions of Windows. It can create mesh networks, provision devices and control lighting devices. It </w:t>
+      </w:r>
+      <w:r>
+        <w:t xml:space="preserve">is in the SDK </w:t>
+      </w:r>
+      <w:r>
+        <w:t>at:</w:t>
       </w:r>
     </w:p>
     <w:p>
@@ -3449,7 +3450,69 @@
         <w:ind w:left="720"/>
       </w:pPr>
       <w:r>
-        <w:t>&lt;Install Folder&gt;/ModusToolbox_1.1/libraries/bt_20819A1-1.0/components/BT-SDK/common/apps/snip/mesh/peerapps/Windows/MeshClient/Release/x8x/MeshClient.exe</w:t>
+        <w:t>&lt;Install Folder&gt;/ModusToolbox_1.1/libraries/bt_</w:t>
+      </w:r>
+      <w:r>
+        <w:t>sdk</w:t>
+      </w:r>
+      <w:r>
+        <w:t>-1.</w:t>
+      </w:r>
+      <w:r>
+        <w:t>1</w:t>
+      </w:r>
+      <w:r>
+        <w:t>/components/BT-SDK/common/apps/snip/mesh/peerapps/Windows/MeshClient/Release/x8</w:t>
+      </w:r>
+      <w:r>
+        <w:t>6</w:t>
+      </w:r>
+      <w:r>
+        <w:t>/MeshClient.exe</w:t>
+      </w:r>
+    </w:p>
+    <w:p>
+      <w:r>
+        <w:t xml:space="preserve">Note: To get the latest version, you should refer to the BT example repository located on GitHub. The path </w:t>
+      </w:r>
+      <w:r>
+        <w:t>to</w:t>
+      </w:r>
+      <w:r>
+        <w:t xml:space="preserve"> the </w:t>
+      </w:r>
+      <w:r>
+        <w:t xml:space="preserve">file in the </w:t>
+      </w:r>
+      <w:r>
+        <w:t>repository is:</w:t>
+      </w:r>
+    </w:p>
+    <w:p>
+      <w:pPr>
+        <w:ind w:left="720"/>
+      </w:pPr>
+      <w:hyperlink r:id="rId20" w:history="1">
+        <w:r>
+          <w:rPr>
+            <w:rStyle w:val="Hyperlink"/>
+          </w:rPr>
+          <w:t>https://github.com/cypresssemiconductorco/Code-Examples-BT-SDK-for-ModusToolbox/blob/master/Mesh-Peer-Apps/Windows.zip</w:t>
+        </w:r>
+      </w:hyperlink>
+      <w:r>
+        <w:t xml:space="preserve"> </w:t>
+      </w:r>
+    </w:p>
+    <w:p>
+      <w:r>
+        <w:t>Unzip the file and go to Windows/MeshClient/Release/x86</w:t>
+      </w:r>
+      <w:r>
+        <w:t xml:space="preserve"> to find MeshClient.exe</w:t>
+      </w:r>
+      <w:r>
+        <w:t>.</w:t>
       </w:r>
     </w:p>
     <w:p>
@@ -3477,7 +3540,7 @@
                     <pic:cNvPicPr/>
                   </pic:nvPicPr>
                   <pic:blipFill>
-                    <a:blip r:embed="rId20"/>
+                    <a:blip r:embed="rId21"/>
                     <a:stretch>
                       <a:fillRect/>
                     </a:stretch>
@@ -3745,7 +3808,75 @@
         <w:ind w:left="720"/>
       </w:pPr>
       <w:r>
-        <w:t>&lt;Install Folder&gt;/ModusToolbox_1.1/libraries/bt_20819A1-1.0/components/BT-SDK/common/apps/snip/mesh/peerapps/Android/src/bin/MeshLIghtingController.apk</w:t>
+        <w:t>&lt;Install Folder&gt;/ModusToolbox_1.1/libraries/bt_</w:t>
+      </w:r>
+      <w:r>
+        <w:t>sdk</w:t>
+      </w:r>
+      <w:r>
+        <w:t>-1.</w:t>
+      </w:r>
+      <w:r>
+        <w:t>1</w:t>
+      </w:r>
+      <w:r>
+        <w:t>/components/BT-SDK/common/apps/snip/mesh/peerapps/Android/src/bin/MeshL</w:t>
+      </w:r>
+      <w:r>
+        <w:t>i</w:t>
+      </w:r>
+      <w:r>
+        <w:t>ghtingController.apk</w:t>
+      </w:r>
+    </w:p>
+    <w:p>
+      <w:r>
+        <w:t xml:space="preserve">Note: To get the latest version, you should refer to the BT example repository located on GitHub. The path </w:t>
+      </w:r>
+      <w:r>
+        <w:t>to</w:t>
+      </w:r>
+      <w:r>
+        <w:t xml:space="preserve"> the </w:t>
+      </w:r>
+      <w:r>
+        <w:t xml:space="preserve">file in the </w:t>
+      </w:r>
+      <w:r>
+        <w:t>repository is:</w:t>
+      </w:r>
+    </w:p>
+    <w:p>
+      <w:pPr>
+        <w:ind w:left="720"/>
+      </w:pPr>
+      <w:hyperlink r:id="rId22" w:history="1">
+        <w:r>
+          <w:rPr>
+            <w:rStyle w:val="Hyperlink"/>
+          </w:rPr>
+          <w:t>https://github.com/cypresssemiconductorco/Code-Examples-BT-SDK-for-ModusToolbox/blob/master/Mesh-Peer-Apps/Android.zip</w:t>
+        </w:r>
+      </w:hyperlink>
+      <w:r>
+        <w:t xml:space="preserve"> </w:t>
+      </w:r>
+    </w:p>
+    <w:p>
+      <w:r>
+        <w:t xml:space="preserve">Unzip the file and go to </w:t>
+      </w:r>
+      <w:r>
+        <w:t>Andoird</w:t>
+      </w:r>
+      <w:r>
+        <w:t>/</w:t>
+      </w:r>
+      <w:r>
+        <w:t>src/bin to find MeshLightingController.apk</w:t>
+      </w:r>
+      <w:r>
+        <w:t>.</w:t>
       </w:r>
     </w:p>
     <w:p>
@@ -3756,15 +3887,7 @@
         <w:t xml:space="preserve"> (yet)</w:t>
       </w:r>
       <w:r>
-        <w:t xml:space="preserve"> in the Android Play Store, it is necessary to install it manually by dragging the .</w:t>
-      </w:r>
-      <w:proofErr w:type="spellStart"/>
-      <w:r>
-        <w:t>apk</w:t>
-      </w:r>
-      <w:proofErr w:type="spellEnd"/>
-      <w:r>
-        <w:t xml:space="preserve"> file onto the phone's filesystem and then executing it to install the app. You will need to allow installation of 3</w:t>
+        <w:t xml:space="preserve"> in the Android Play Store, it is necessary to install it manually by dragging the .apk file onto the phone's filesystem and then executing it to install the app. You will need to allow installation of 3</w:t>
       </w:r>
       <w:r>
         <w:rPr>
@@ -3915,6 +4038,7 @@
         <w:rPr>
           <w:noProof/>
         </w:rPr>
+        <w:lastRenderedPageBreak/>
         <mc:AlternateContent>
           <mc:Choice Requires="wps">
             <w:drawing>
@@ -4159,7 +4283,7 @@
                     </pic:cNvPicPr>
                   </pic:nvPicPr>
                   <pic:blipFill>
-                    <a:blip r:embed="rId21">
+                    <a:blip r:embed="rId23">
                       <a:extLst>
                         <a:ext uri="{28A0092B-C50C-407E-A947-70E740481C1C}">
                           <a14:useLocalDpi xmlns:a14="http://schemas.microsoft.com/office/drawing/2010/main" val="0"/>
@@ -4214,7 +4338,7 @@
                     </pic:cNvPicPr>
                   </pic:nvPicPr>
                   <pic:blipFill>
-                    <a:blip r:embed="rId22">
+                    <a:blip r:embed="rId24">
                       <a:extLst>
                         <a:ext uri="{28A0092B-C50C-407E-A947-70E740481C1C}">
                           <a14:useLocalDpi xmlns:a14="http://schemas.microsoft.com/office/drawing/2010/main" val="0"/>
@@ -4269,7 +4393,7 @@
                     </pic:cNvPicPr>
                   </pic:nvPicPr>
                   <pic:blipFill>
-                    <a:blip r:embed="rId23">
+                    <a:blip r:embed="rId25">
                       <a:extLst>
                         <a:ext uri="{28A0092B-C50C-407E-A947-70E740481C1C}">
                           <a14:useLocalDpi xmlns:a14="http://schemas.microsoft.com/office/drawing/2010/main" val="0"/>
@@ -5126,7 +5250,7 @@
                     </pic:cNvPicPr>
                   </pic:nvPicPr>
                   <pic:blipFill>
-                    <a:blip r:embed="rId24">
+                    <a:blip r:embed="rId26">
                       <a:extLst>
                         <a:ext uri="{28A0092B-C50C-407E-A947-70E740481C1C}">
                           <a14:useLocalDpi xmlns:a14="http://schemas.microsoft.com/office/drawing/2010/main" val="0"/>
@@ -5181,7 +5305,7 @@
                     </pic:cNvPicPr>
                   </pic:nvPicPr>
                   <pic:blipFill>
-                    <a:blip r:embed="rId25">
+                    <a:blip r:embed="rId27">
                       <a:extLst>
                         <a:ext uri="{28A0092B-C50C-407E-A947-70E740481C1C}">
                           <a14:useLocalDpi xmlns:a14="http://schemas.microsoft.com/office/drawing/2010/main" val="0"/>
@@ -5236,7 +5360,7 @@
                     </pic:cNvPicPr>
                   </pic:nvPicPr>
                   <pic:blipFill>
-                    <a:blip r:embed="rId26">
+                    <a:blip r:embed="rId28">
                       <a:extLst>
                         <a:ext uri="{28A0092B-C50C-407E-A947-70E740481C1C}">
                           <a14:useLocalDpi xmlns:a14="http://schemas.microsoft.com/office/drawing/2010/main" val="0"/>
@@ -5980,7 +6104,7 @@
                     </pic:cNvPicPr>
                   </pic:nvPicPr>
                   <pic:blipFill>
-                    <a:blip r:embed="rId23">
+                    <a:blip r:embed="rId25">
                       <a:extLst>
                         <a:ext uri="{28A0092B-C50C-407E-A947-70E740481C1C}">
                           <a14:useLocalDpi xmlns:a14="http://schemas.microsoft.com/office/drawing/2010/main" val="0"/>
@@ -6038,7 +6162,7 @@
                     </pic:cNvPicPr>
                   </pic:nvPicPr>
                   <pic:blipFill>
-                    <a:blip r:embed="rId27">
+                    <a:blip r:embed="rId29">
                       <a:extLst>
                         <a:ext uri="{28A0092B-C50C-407E-A947-70E740481C1C}">
                           <a14:useLocalDpi xmlns:a14="http://schemas.microsoft.com/office/drawing/2010/main" val="0"/>
@@ -6096,7 +6220,7 @@
                     </pic:cNvPicPr>
                   </pic:nvPicPr>
                   <pic:blipFill>
-                    <a:blip r:embed="rId26">
+                    <a:blip r:embed="rId28">
                       <a:extLst>
                         <a:ext uri="{28A0092B-C50C-407E-A947-70E740481C1C}">
                           <a14:useLocalDpi xmlns:a14="http://schemas.microsoft.com/office/drawing/2010/main" val="0"/>
@@ -6131,11 +6255,6 @@
       </w:r>
     </w:p>
     <w:p>
-      <w:r>
-        <w:br w:type="page"/>
-      </w:r>
-    </w:p>
-    <w:p>
       <w:pPr>
         <w:pStyle w:val="Heading2"/>
       </w:pPr>
@@ -6143,38 +6262,14 @@
       <w:bookmarkStart w:id="62" w:name="_Toc8552392"/>
       <w:r>
         <w:lastRenderedPageBreak/>
-        <w:t xml:space="preserve">Sylvania Smart Home App by </w:t>
-      </w:r>
-      <w:proofErr w:type="spellStart"/>
-      <w:r>
-        <w:t>LedVance</w:t>
-      </w:r>
-      <w:proofErr w:type="spellEnd"/>
-      <w:r>
-        <w:t xml:space="preserve"> (Android)</w:t>
+        <w:t>Sylvania Smart Home App by LedVance (Android)</w:t>
       </w:r>
       <w:bookmarkEnd w:id="61"/>
       <w:bookmarkEnd w:id="62"/>
     </w:p>
     <w:p>
       <w:r>
-        <w:t xml:space="preserve">The Sylvania Smart Home application created by </w:t>
-      </w:r>
-      <w:proofErr w:type="spellStart"/>
-      <w:r>
-        <w:t>LedVance</w:t>
-      </w:r>
-      <w:proofErr w:type="spellEnd"/>
-      <w:r>
-        <w:t xml:space="preserve"> is available for Android from the Google Play Store. It can create mesh networks, provision devices and can control lighting devices. Note: there is a version of the app for iOS, but it is based on the Apple </w:t>
-      </w:r>
-      <w:proofErr w:type="spellStart"/>
-      <w:r>
-        <w:t>HomeKit</w:t>
-      </w:r>
-      <w:proofErr w:type="spellEnd"/>
-      <w:r>
-        <w:t xml:space="preserve"> solution, so it won't work with our starter applications.</w:t>
+        <w:t>The Sylvania Smart Home application created by LedVance is available for Android from the Google Play Store. It can create mesh networks, provision devices and can control lighting devices. Note: there is a version of the app for iOS, but it is based on the Apple HomeKit solution, so it won't work with our starter applications.</w:t>
       </w:r>
     </w:p>
     <w:p>
@@ -6709,7 +6804,7 @@
                     </pic:cNvPicPr>
                   </pic:nvPicPr>
                   <pic:blipFill>
-                    <a:blip r:embed="rId28">
+                    <a:blip r:embed="rId30">
                       <a:extLst>
                         <a:ext uri="{28A0092B-C50C-407E-A947-70E740481C1C}">
                           <a14:useLocalDpi xmlns:a14="http://schemas.microsoft.com/office/drawing/2010/main" val="0"/>
@@ -6764,7 +6859,7 @@
                     </pic:cNvPicPr>
                   </pic:nvPicPr>
                   <pic:blipFill>
-                    <a:blip r:embed="rId29">
+                    <a:blip r:embed="rId31">
                       <a:extLst>
                         <a:ext uri="{28A0092B-C50C-407E-A947-70E740481C1C}">
                           <a14:useLocalDpi xmlns:a14="http://schemas.microsoft.com/office/drawing/2010/main" val="0"/>
@@ -6819,7 +6914,7 @@
                     </pic:cNvPicPr>
                   </pic:nvPicPr>
                   <pic:blipFill>
-                    <a:blip r:embed="rId30">
+                    <a:blip r:embed="rId32">
                       <a:extLst>
                         <a:ext uri="{28A0092B-C50C-407E-A947-70E740481C1C}">
                           <a14:useLocalDpi xmlns:a14="http://schemas.microsoft.com/office/drawing/2010/main" val="0"/>
@@ -7213,7 +7308,7 @@
                     </pic:cNvPicPr>
                   </pic:nvPicPr>
                   <pic:blipFill>
-                    <a:blip r:embed="rId31">
+                    <a:blip r:embed="rId33">
                       <a:extLst>
                         <a:ext uri="{28A0092B-C50C-407E-A947-70E740481C1C}">
                           <a14:useLocalDpi xmlns:a14="http://schemas.microsoft.com/office/drawing/2010/main" val="0"/>
@@ -7271,7 +7366,7 @@
                     </pic:cNvPicPr>
                   </pic:nvPicPr>
                   <pic:blipFill>
-                    <a:blip r:embed="rId32">
+                    <a:blip r:embed="rId34">
                       <a:extLst>
                         <a:ext uri="{28A0092B-C50C-407E-A947-70E740481C1C}">
                           <a14:useLocalDpi xmlns:a14="http://schemas.microsoft.com/office/drawing/2010/main" val="0"/>
@@ -7326,7 +7421,7 @@
                     </pic:cNvPicPr>
                   </pic:nvPicPr>
                   <pic:blipFill>
-                    <a:blip r:embed="rId33">
+                    <a:blip r:embed="rId35">
                       <a:extLst>
                         <a:ext uri="{28A0092B-C50C-407E-A947-70E740481C1C}">
                           <a14:useLocalDpi xmlns:a14="http://schemas.microsoft.com/office/drawing/2010/main" val="0"/>
@@ -7839,7 +7934,7 @@
                     </pic:cNvPicPr>
                   </pic:nvPicPr>
                   <pic:blipFill>
-                    <a:blip r:embed="rId29">
+                    <a:blip r:embed="rId31">
                       <a:extLst>
                         <a:ext uri="{28A0092B-C50C-407E-A947-70E740481C1C}">
                           <a14:useLocalDpi xmlns:a14="http://schemas.microsoft.com/office/drawing/2010/main" val="0"/>
@@ -7911,7 +8006,7 @@
                     </pic:cNvPicPr>
                   </pic:nvPicPr>
                   <pic:blipFill>
-                    <a:blip r:embed="rId34">
+                    <a:blip r:embed="rId36">
                       <a:extLst>
                         <a:ext uri="{28A0092B-C50C-407E-A947-70E740481C1C}">
                           <a14:useLocalDpi xmlns:a14="http://schemas.microsoft.com/office/drawing/2010/main" val="0"/>
@@ -7983,7 +8078,7 @@
                     </pic:cNvPicPr>
                   </pic:nvPicPr>
                   <pic:blipFill>
-                    <a:blip r:embed="rId35">
+                    <a:blip r:embed="rId37">
                       <a:extLst>
                         <a:ext uri="{28A0092B-C50C-407E-A947-70E740481C1C}">
                           <a14:useLocalDpi xmlns:a14="http://schemas.microsoft.com/office/drawing/2010/main" val="0"/>
@@ -8032,15 +8127,99 @@
     </w:p>
     <w:p>
       <w:pPr>
+        <w:pStyle w:val="Heading2"/>
+      </w:pPr>
+      <w:bookmarkStart w:id="63" w:name="_Toc8552393"/>
+      <w:r>
+        <w:lastRenderedPageBreak/>
+        <w:t>Mesh App (Android)</w:t>
+      </w:r>
+    </w:p>
+    <w:p>
+      <w:r>
+        <w:t xml:space="preserve">The Cypress iOS app is </w:t>
+      </w:r>
+      <w:proofErr w:type="gramStart"/>
+      <w:r>
+        <w:t>similar to</w:t>
+      </w:r>
+      <w:proofErr w:type="gramEnd"/>
+      <w:r>
+        <w:t xml:space="preserve"> the Android app. The app communicates with the mesh network using the device's BLE capabilities. Since smartphones don't (yet) have mesh capability, the app uses GATT connections for provisioning and relies on the presence of a GATT proxy for mesh configuration and communication.</w:t>
+      </w:r>
+    </w:p>
+    <w:p>
+      <w:r>
+        <w:t>The app can create mesh networks, provision/configure devices and can control lighting devices. The project is located at:</w:t>
+      </w:r>
+    </w:p>
+    <w:p>
+      <w:pPr>
+        <w:ind w:left="720"/>
+      </w:pPr>
+      <w:r>
+        <w:t>&lt;Install Folder&gt;/ModusToolbox_1.1/libraries/bt_sdk-1.1/components/BT-SDK/common/apps/snip/mesh/peerapps/iOS/MeshApp</w:t>
+      </w:r>
+    </w:p>
+    <w:p>
+      <w:r>
+        <w:t xml:space="preserve">Note: To get the latest version, you should refer to the BT example repository located on GitHub. The path to the </w:t>
+      </w:r>
+      <w:r>
+        <w:t xml:space="preserve">file in the </w:t>
+      </w:r>
+      <w:r>
+        <w:t>repository is:</w:t>
+      </w:r>
+    </w:p>
+    <w:p>
+      <w:pPr>
+        <w:ind w:left="720"/>
+      </w:pPr>
+      <w:hyperlink r:id="rId38" w:history="1">
+        <w:r>
+          <w:rPr>
+            <w:rStyle w:val="Hyperlink"/>
+          </w:rPr>
+          <w:t>https://github.com/cypresssemiconductorco/Code-Examples-BT-SDK-for-ModusToolbox/blob/master/Mesh-Peer-Apps/iOS.zip</w:t>
+        </w:r>
+      </w:hyperlink>
+      <w:r>
+        <w:t xml:space="preserve"> </w:t>
+      </w:r>
+    </w:p>
+    <w:p>
+      <w:r>
+        <w:t>Since the app is not (yet) in the Apple Store, it is necessary to install it using a MAC</w:t>
+      </w:r>
+      <w:r>
+        <w:t xml:space="preserve"> that has the iOS development environment installed</w:t>
+      </w:r>
+      <w:r>
+        <w:t xml:space="preserve">. The details of </w:t>
+      </w:r>
+      <w:r>
+        <w:t>building and installing this app on a</w:t>
+      </w:r>
+      <w:r>
+        <w:t>n</w:t>
+      </w:r>
+      <w:r>
+        <w:t xml:space="preserve"> iOS device</w:t>
+      </w:r>
+      <w:r>
+        <w:t xml:space="preserve"> are left as an exercise for the reader.</w:t>
+      </w:r>
+    </w:p>
+    <w:p>
+      <w:pPr>
         <w:pStyle w:val="Heading1"/>
         <w:rPr>
           <w:sz w:val="24"/>
           <w:szCs w:val="26"/>
         </w:rPr>
       </w:pPr>
-      <w:bookmarkStart w:id="63" w:name="_Toc8552393"/>
-      <w:r>
-        <w:lastRenderedPageBreak/>
+      <w:r>
         <w:t>Demo</w:t>
       </w:r>
       <w:bookmarkEnd w:id="63"/>
@@ -8058,11 +8237,15 @@
     </w:p>
     <w:p>
       <w:pPr>
-        <w:pStyle w:val="Heading1"/>
-      </w:pPr>
-      <w:r>
-        <w:t xml:space="preserve"> </w:t>
-      </w:r>
+        <w:rPr>
+          <w:rFonts w:eastAsia="Times New Roman"/>
+          <w:b/>
+          <w:bCs/>
+          <w:color w:val="1F4E79" w:themeColor="accent1" w:themeShade="80"/>
+          <w:sz w:val="28"/>
+          <w:szCs w:val="28"/>
+        </w:rPr>
+      </w:pPr>
       <w:bookmarkStart w:id="64" w:name="_Toc2248817"/>
       <w:bookmarkStart w:id="65" w:name="_Toc2252393"/>
       <w:bookmarkStart w:id="66" w:name="_Toc2256689"/>
@@ -8071,6 +8254,15 @@
       <w:bookmarkEnd w:id="65"/>
       <w:bookmarkEnd w:id="66"/>
       <w:r>
+        <w:br w:type="page"/>
+      </w:r>
+    </w:p>
+    <w:p>
+      <w:pPr>
+        <w:pStyle w:val="Heading1"/>
+      </w:pPr>
+      <w:r>
+        <w:lastRenderedPageBreak/>
         <w:t>Exercises</w:t>
       </w:r>
       <w:bookmarkEnd w:id="67"/>
@@ -8082,15 +8274,7 @@
       <w:bookmarkStart w:id="68" w:name="_Toc5721894"/>
       <w:bookmarkStart w:id="69" w:name="_Toc8552395"/>
       <w:r>
-        <w:t xml:space="preserve">Create Network with a </w:t>
-      </w:r>
-      <w:proofErr w:type="spellStart"/>
-      <w:r>
-        <w:t>LightDimmable</w:t>
-      </w:r>
-      <w:proofErr w:type="spellEnd"/>
-      <w:r>
-        <w:t xml:space="preserve"> Device</w:t>
+        <w:t>Create Network with a LightDimmable Device</w:t>
       </w:r>
       <w:bookmarkEnd w:id="68"/>
       <w:bookmarkEnd w:id="69"/>
@@ -8133,13 +8317,8 @@
         </w:numPr>
       </w:pPr>
       <w:r>
-        <w:t xml:space="preserve">Starter Application: </w:t>
-      </w:r>
-      <w:proofErr w:type="spellStart"/>
-      <w:r>
-        <w:t>BLE_Mesh_LightDimmable</w:t>
-      </w:r>
-      <w:proofErr w:type="spellEnd"/>
+        <w:t>Starter Application: BLE_Mesh_LightDimmable</w:t>
+      </w:r>
     </w:p>
     <w:p>
       <w:pPr>
@@ -8150,31 +8329,7 @@
         </w:numPr>
       </w:pPr>
       <w:r>
-        <w:t>Open the file "</w:t>
-      </w:r>
-      <w:proofErr w:type="spellStart"/>
-      <w:r>
-        <w:t>light_dimmable.c</w:t>
-      </w:r>
-      <w:proofErr w:type="spellEnd"/>
-      <w:r>
-        <w:t>" and find the "</w:t>
-      </w:r>
-      <w:proofErr w:type="spellStart"/>
-      <w:r>
-        <w:t>mesh_dev_name</w:t>
-      </w:r>
-      <w:proofErr w:type="spellEnd"/>
-      <w:r>
-        <w:t>". Change the name so that it has your initials in it (e.g. "&lt;</w:t>
-      </w:r>
-      <w:proofErr w:type="spellStart"/>
-      <w:r>
-        <w:t>Inits</w:t>
-      </w:r>
-      <w:proofErr w:type="spellEnd"/>
-      <w:r>
-        <w:t>&gt; Dimmable Light").</w:t>
+        <w:t>Open the file "light_dimmable.c" and find the "mesh_dev_name". Change the name so that it has your initials in it (e.g. "&lt;Inits&gt; Dimmable Light").</w:t>
       </w:r>
     </w:p>
     <w:p>
@@ -8243,23 +8398,7 @@
         </w:numPr>
       </w:pPr>
       <w:r>
-        <w:t>Hint: If your terminal emulator does not support 921600, from ModusToolbox, open the file in libraries/</w:t>
-      </w:r>
-      <w:proofErr w:type="spellStart"/>
-      <w:r>
-        <w:t>mesh_app_lib</w:t>
-      </w:r>
-      <w:proofErr w:type="spellEnd"/>
-      <w:r>
-        <w:t>/</w:t>
-      </w:r>
-      <w:proofErr w:type="spellStart"/>
-      <w:r>
-        <w:t>mesh_app_hci.c</w:t>
-      </w:r>
-      <w:proofErr w:type="spellEnd"/>
-      <w:r>
-        <w:t xml:space="preserve"> and search for 921600. Change that value to one that is supported and rebuild/reprogram.</w:t>
+        <w:t>Hint: If your terminal emulator does not support 921600, from ModusToolbox, open the file in libraries/mesh_app_lib/mesh_app_hci.c and search for 921600. Change that value to one that is supported and rebuild/reprogram.</w:t>
       </w:r>
     </w:p>
     <w:p>
@@ -8320,8 +8459,8 @@
       </w:r>
     </w:p>
     <w:sectPr>
-      <w:headerReference w:type="default" r:id="rId36"/>
-      <w:footerReference w:type="default" r:id="rId37"/>
+      <w:headerReference w:type="default" r:id="rId39"/>
+      <w:footerReference w:type="default" r:id="rId40"/>
       <w:pgSz w:w="12240" w:h="15840"/>
       <w:pgMar w:top="1440" w:right="1440" w:bottom="1440" w:left="1440" w:header="720" w:footer="720" w:gutter="0"/>
       <w:cols w:space="720"/>
@@ -8385,6 +8524,12 @@
             </w:pPr>
             <w:r>
               <w:t>MESH</w:t>
+            </w:r>
+            <w:r>
+              <w:t xml:space="preserve"> Topology</w:t>
+            </w:r>
+            <w:r>
+              <w:t xml:space="preserve"> and Client Applications</w:t>
             </w:r>
             <w:r>
               <w:tab/>
@@ -12400,7 +12545,7 @@
   <w:style w:type="paragraph" w:default="1" w:styleId="Normal">
     <w:name w:val="Normal"/>
     <w:qFormat/>
-    <w:rsid w:val="00AF693B"/>
+    <w:rsid w:val="00921F11"/>
   </w:style>
   <w:style w:type="paragraph" w:styleId="Heading1">
     <w:name w:val="heading 1"/>
@@ -12523,7 +12668,7 @@
     <w:uiPriority w:val="1"/>
     <w:semiHidden/>
     <w:unhideWhenUsed/>
-    <w:rsid w:val="00AF693B"/>
+    <w:rsid w:val="00921F11"/>
   </w:style>
   <w:style w:type="table" w:default="1" w:styleId="TableNormal">
     <w:name w:val="Normal Table"/>
@@ -12545,7 +12690,7 @@
     <w:uiPriority w:val="99"/>
     <w:semiHidden/>
     <w:unhideWhenUsed/>
-    <w:rsid w:val="00AF693B"/>
+    <w:rsid w:val="00921F11"/>
   </w:style>
   <w:style w:type="character" w:customStyle="1" w:styleId="Heading1Char">
     <w:name w:val="Heading 1 Char"/>
@@ -13453,7 +13598,7 @@
 </file>
 
 <file path=customXml/itemProps1.xml><?xml version="1.0" encoding="utf-8"?>
-<ds:datastoreItem xmlns:ds="http://schemas.openxmlformats.org/officeDocument/2006/customXml" ds:itemID="{F2E2BE3C-110D-4F65-8825-EEB5EA4087D5}">
+<ds:datastoreItem xmlns:ds="http://schemas.openxmlformats.org/officeDocument/2006/customXml" ds:itemID="{FDC3A12E-21E6-4B7F-AA3C-89F0B0E02286}">
   <ds:schemaRefs>
     <ds:schemaRef ds:uri="http://schemas.openxmlformats.org/officeDocument/2006/bibliography"/>
   </ds:schemaRefs>

--- a/labmanual/English/WBT101-07A-Mesh-Topology.docx
+++ b/labmanual/English/WBT101-07A-Mesh-Topology.docx
@@ -8,8 +8,6 @@
           <w:rStyle w:val="BookTitle"/>
         </w:rPr>
       </w:pPr>
-      <w:bookmarkStart w:id="0" w:name="_GoBack"/>
-      <w:bookmarkEnd w:id="0"/>
       <w:r>
         <w:rPr>
           <w:rStyle w:val="BookTitle"/>
@@ -1288,157 +1286,162 @@
       <w:pPr>
         <w:pStyle w:val="Heading1"/>
       </w:pPr>
-      <w:bookmarkStart w:id="1" w:name="_Toc8552378"/>
+      <w:bookmarkStart w:id="0" w:name="_Toc8552378"/>
       <w:r>
         <w:lastRenderedPageBreak/>
         <w:t>Overview</w:t>
       </w:r>
+      <w:bookmarkEnd w:id="0"/>
+    </w:p>
+    <w:p>
+      <w:r>
+        <w:t>Traditional Bluetooth LE devi</w:t>
+      </w:r>
+      <w:r>
+        <w:t>c</w:t>
+      </w:r>
+      <w:r>
+        <w:t>e</w:t>
+      </w:r>
+      <w:r>
+        <w:t>s</w:t>
+      </w:r>
+      <w:r>
+        <w:t xml:space="preserve"> </w:t>
+      </w:r>
+      <w:r>
+        <w:t>use</w:t>
+      </w:r>
+      <w:r>
+        <w:t xml:space="preserve"> point-to-point </w:t>
+      </w:r>
+      <w:r>
+        <w:t xml:space="preserve">communication. That is, each </w:t>
+      </w:r>
+      <w:r>
+        <w:t xml:space="preserve">pair of devices send data back and forth to each other. </w:t>
+      </w:r>
+      <w:r>
+        <w:t>Each of these connections has a GAP Central and a GAP Peripheral.</w:t>
+      </w:r>
+    </w:p>
+    <w:p>
+      <w:r>
+        <w:t>In contrast, in a mesh network every device in the mesh can communicate (either directly or indirectly) with every other device in the network.</w:t>
+      </w:r>
+      <w:r>
+        <w:t xml:space="preserve"> Some devices in the network </w:t>
+      </w:r>
+      <w:r>
+        <w:t>can</w:t>
+      </w:r>
+      <w:r>
+        <w:t xml:space="preserve"> </w:t>
+      </w:r>
+      <w:r>
+        <w:t>relay</w:t>
+      </w:r>
+      <w:r>
+        <w:t xml:space="preserve"> </w:t>
+      </w:r>
+      <w:r>
+        <w:t>messages that they receive so that the overall communication range is extended beyond the radio range of each individual device</w:t>
+      </w:r>
+      <w:r>
+        <w:t xml:space="preserve">. In theory, the range of a mesh network is unlimited </w:t>
+      </w:r>
+      <w:proofErr w:type="gramStart"/>
+      <w:r>
+        <w:t>as long as</w:t>
+      </w:r>
+      <w:proofErr w:type="gramEnd"/>
+      <w:r>
+        <w:t xml:space="preserve"> you have at least one relay device within range of </w:t>
+      </w:r>
+      <w:r>
+        <w:t>every device in the network.</w:t>
+      </w:r>
+    </w:p>
+    <w:p>
+      <w:r>
+        <w:t>In Bluetooth Mesh, messages are sent using advertising packets. That is, no connections are made. Rather, data is broadcast by a sending device using advertising packets which can be received by any devices that are in range of the sender.</w:t>
+      </w:r>
+    </w:p>
+    <w:p>
+      <w:r>
+        <w:t xml:space="preserve">Devices in a mesh network are called </w:t>
+      </w:r>
+      <w:r>
+        <w:t>"</w:t>
+      </w:r>
+      <w:r>
+        <w:t>nodes</w:t>
+      </w:r>
+      <w:r>
+        <w:t>"</w:t>
+      </w:r>
+      <w:r>
+        <w:t xml:space="preserve">. Devices that are not part of a mesh network (yet) are called </w:t>
+      </w:r>
+      <w:r>
+        <w:t>"</w:t>
+      </w:r>
+      <w:proofErr w:type="spellStart"/>
+      <w:r>
+        <w:t>unprovisioned</w:t>
+      </w:r>
+      <w:proofErr w:type="spellEnd"/>
+      <w:r>
+        <w:t xml:space="preserve"> devices</w:t>
+      </w:r>
+      <w:r>
+        <w:t>"</w:t>
+      </w:r>
+      <w:r>
+        <w:t>.</w:t>
+      </w:r>
+      <w:r>
+        <w:t xml:space="preserve"> The process of provisioning a node will </w:t>
+      </w:r>
+      <w:r>
+        <w:t xml:space="preserve">also </w:t>
+      </w:r>
+      <w:r>
+        <w:t>be covered later.</w:t>
+      </w:r>
+    </w:p>
+    <w:p>
+      <w:r>
+        <w:t>A mesh network can have one or more</w:t>
+      </w:r>
+      <w:r>
+        <w:t xml:space="preserve"> subnets</w:t>
+      </w:r>
+      <w:r>
+        <w:t xml:space="preserve"> that enable isolation of related groups of nodes. A subnet is</w:t>
+      </w:r>
+      <w:r>
+        <w:t xml:space="preserve"> a group of nodes that can communicat</w:t>
+      </w:r>
+      <w:r>
+        <w:t>e</w:t>
+      </w:r>
+      <w:r>
+        <w:t xml:space="preserve"> with each other at the network layer because they share a network key. The difference between a </w:t>
+      </w:r>
+      <w:r>
+        <w:t>network and a subnet is that a node may belong to more than one subnet by having more than one network key.</w:t>
+      </w:r>
+    </w:p>
+    <w:p>
+      <w:pPr>
+        <w:pStyle w:val="Heading1"/>
+      </w:pPr>
+      <w:bookmarkStart w:id="1" w:name="_Toc8552379"/>
+      <w:r>
+        <w:t>Mesh Specs</w:t>
+      </w:r>
       <w:bookmarkEnd w:id="1"/>
-    </w:p>
-    <w:p>
-      <w:r>
-        <w:t>Traditional Bluetooth LE devi</w:t>
-      </w:r>
-      <w:r>
-        <w:t>c</w:t>
-      </w:r>
-      <w:r>
-        <w:t>e</w:t>
-      </w:r>
-      <w:r>
-        <w:t>s</w:t>
-      </w:r>
-      <w:r>
-        <w:t xml:space="preserve"> </w:t>
-      </w:r>
-      <w:r>
-        <w:t>use</w:t>
-      </w:r>
-      <w:r>
-        <w:t xml:space="preserve"> point-to-point </w:t>
-      </w:r>
-      <w:r>
-        <w:t xml:space="preserve">communication. That is, each </w:t>
-      </w:r>
-      <w:r>
-        <w:t xml:space="preserve">pair of devices send data back and forth to each other. </w:t>
-      </w:r>
-      <w:r>
-        <w:t>Each of these connections has a GAP Central and a GAP Peripheral.</w:t>
-      </w:r>
-    </w:p>
-    <w:p>
-      <w:r>
-        <w:t>In contrast, in a mesh network every device in the mesh can communicate (either directly or indirectly) with every other device in the network.</w:t>
-      </w:r>
-      <w:r>
-        <w:t xml:space="preserve"> Some devices in the network </w:t>
-      </w:r>
-      <w:r>
-        <w:t>can</w:t>
-      </w:r>
-      <w:r>
-        <w:t xml:space="preserve"> </w:t>
-      </w:r>
-      <w:r>
-        <w:t>relay</w:t>
-      </w:r>
-      <w:r>
-        <w:t xml:space="preserve"> </w:t>
-      </w:r>
-      <w:r>
-        <w:t>messages that they receive so that the overall communication range is extended beyond the radio range of each individual device</w:t>
-      </w:r>
-      <w:r>
-        <w:t xml:space="preserve">. In theory, the range of a mesh network is unlimited </w:t>
-      </w:r>
-      <w:proofErr w:type="gramStart"/>
-      <w:r>
-        <w:t>as long as</w:t>
-      </w:r>
-      <w:proofErr w:type="gramEnd"/>
-      <w:r>
-        <w:t xml:space="preserve"> you have at least one relay device within range of </w:t>
-      </w:r>
-      <w:r>
-        <w:t>every device in the network.</w:t>
-      </w:r>
-    </w:p>
-    <w:p>
-      <w:r>
-        <w:t>In Bluetooth Mesh, messages are sent using advertising packets. That is, no connections are made. Rather, data is broadcast by a sending device using advertising packets which can be received by any devices that are in range of the sender.</w:t>
-      </w:r>
-    </w:p>
-    <w:p>
-      <w:r>
-        <w:t xml:space="preserve">Devices in a mesh network are called </w:t>
-      </w:r>
-      <w:r>
-        <w:t>"</w:t>
-      </w:r>
-      <w:r>
-        <w:t>nodes</w:t>
-      </w:r>
-      <w:r>
-        <w:t>"</w:t>
-      </w:r>
-      <w:r>
-        <w:t xml:space="preserve">. Devices that are not part of a mesh network (yet) are called </w:t>
-      </w:r>
-      <w:r>
-        <w:t>"</w:t>
-      </w:r>
-      <w:r>
-        <w:t>unprovisioned devices</w:t>
-      </w:r>
-      <w:r>
-        <w:t>"</w:t>
-      </w:r>
-      <w:r>
-        <w:t>.</w:t>
-      </w:r>
-      <w:r>
-        <w:t xml:space="preserve"> The process of provisioning a node will </w:t>
-      </w:r>
-      <w:r>
-        <w:t xml:space="preserve">also </w:t>
-      </w:r>
-      <w:r>
-        <w:t>be covered later.</w:t>
-      </w:r>
-    </w:p>
-    <w:p>
-      <w:r>
-        <w:t>A mesh network can have one or more</w:t>
-      </w:r>
-      <w:r>
-        <w:t xml:space="preserve"> subnets</w:t>
-      </w:r>
-      <w:r>
-        <w:t xml:space="preserve"> that enable isolation of related groups of nodes. A subnet is</w:t>
-      </w:r>
-      <w:r>
-        <w:t xml:space="preserve"> a group of nodes that can communicat</w:t>
-      </w:r>
-      <w:r>
-        <w:t>e</w:t>
-      </w:r>
-      <w:r>
-        <w:t xml:space="preserve"> with each other at the network layer because they share a network key. The difference between a </w:t>
-      </w:r>
-      <w:r>
-        <w:t>network and a subnet is that a node may belong to more than one subnet by having more than one network key.</w:t>
-      </w:r>
-    </w:p>
-    <w:p>
-      <w:pPr>
-        <w:pStyle w:val="Heading1"/>
-      </w:pPr>
-      <w:bookmarkStart w:id="2" w:name="_Toc8552379"/>
-      <w:r>
-        <w:t>Mesh Specs</w:t>
-      </w:r>
-      <w:bookmarkEnd w:id="2"/>
     </w:p>
     <w:p>
       <w:r>
@@ -1524,12 +1527,12 @@
       <w:pPr>
         <w:pStyle w:val="Heading1"/>
       </w:pPr>
-      <w:bookmarkStart w:id="3" w:name="_Toc8552380"/>
+      <w:bookmarkStart w:id="2" w:name="_Toc8552380"/>
       <w:r>
         <w:lastRenderedPageBreak/>
         <w:t>Nodes</w:t>
       </w:r>
-      <w:bookmarkEnd w:id="3"/>
+      <w:bookmarkEnd w:id="2"/>
     </w:p>
     <w:p>
       <w:pPr>
@@ -1655,57 +1658,57 @@
       <w:pPr>
         <w:pStyle w:val="Heading2"/>
       </w:pPr>
-      <w:bookmarkStart w:id="4" w:name="_Toc8552381"/>
+      <w:bookmarkStart w:id="3" w:name="_Toc8552381"/>
       <w:r>
         <w:lastRenderedPageBreak/>
         <w:t>Standard Node</w:t>
       </w:r>
+      <w:bookmarkEnd w:id="3"/>
+    </w:p>
+    <w:p>
+      <w:r>
+        <w:t xml:space="preserve">The standard node functionality involves sending and receiving mesh messages. </w:t>
+      </w:r>
+      <w:r>
+        <w:t xml:space="preserve">Every node in the network </w:t>
+      </w:r>
+      <w:r>
+        <w:t>must be able to act as a standard node.</w:t>
+      </w:r>
+    </w:p>
+    <w:p>
+      <w:pPr>
+        <w:pStyle w:val="Heading3"/>
+      </w:pPr>
+      <w:r>
+        <w:t>Message Caching</w:t>
+      </w:r>
+    </w:p>
+    <w:p>
+      <w:r>
+        <w:t xml:space="preserve">Each node must maintain a message cache containing all recently received messages. If a message is received more than once, it is immediately discarded. In this way, if a message is relayed by multiple nodes to </w:t>
+      </w:r>
+      <w:proofErr w:type="gramStart"/>
+      <w:r>
+        <w:t>a final destination</w:t>
+      </w:r>
+      <w:proofErr w:type="gramEnd"/>
+      <w:r>
+        <w:t>, the destination only acts on the message one time.</w:t>
+      </w:r>
+    </w:p>
+    <w:p>
+      <w:pPr>
+        <w:pStyle w:val="Heading2"/>
+      </w:pPr>
+      <w:bookmarkStart w:id="4" w:name="_Toc8552382"/>
+      <w:r>
+        <w:t>Relay Node</w:t>
+      </w:r>
       <w:bookmarkEnd w:id="4"/>
     </w:p>
     <w:p>
       <w:r>
-        <w:t xml:space="preserve">The standard node functionality involves sending and receiving mesh messages. </w:t>
-      </w:r>
-      <w:r>
-        <w:t xml:space="preserve">Every node in the network </w:t>
-      </w:r>
-      <w:r>
-        <w:t>must be able to act as a standard node.</w:t>
-      </w:r>
-    </w:p>
-    <w:p>
-      <w:pPr>
-        <w:pStyle w:val="Heading3"/>
-      </w:pPr>
-      <w:r>
-        <w:t>Message Caching</w:t>
-      </w:r>
-    </w:p>
-    <w:p>
-      <w:r>
-        <w:t xml:space="preserve">Each node must maintain a message cache containing all recently received messages. If a message is received more than once, it is immediately discarded. In this way, if a message is relayed by multiple nodes to </w:t>
-      </w:r>
-      <w:proofErr w:type="gramStart"/>
-      <w:r>
-        <w:t>a final destination</w:t>
-      </w:r>
-      <w:proofErr w:type="gramEnd"/>
-      <w:r>
-        <w:t>, the destination only acts on the message one time.</w:t>
-      </w:r>
-    </w:p>
-    <w:p>
-      <w:pPr>
-        <w:pStyle w:val="Heading2"/>
-      </w:pPr>
-      <w:bookmarkStart w:id="5" w:name="_Toc8552382"/>
-      <w:r>
-        <w:t>Relay Node</w:t>
-      </w:r>
-      <w:bookmarkEnd w:id="5"/>
-    </w:p>
-    <w:p>
-      <w:r>
         <w:t xml:space="preserve">Relay nodes can </w:t>
       </w:r>
       <w:r>
@@ -1734,13 +1737,8 @@
       <w:r>
         <w:t xml:space="preserve"> to implement a relay feature </w:t>
       </w:r>
-      <w:proofErr w:type="gramStart"/>
-      <w:r>
-        <w:t>in order to</w:t>
-      </w:r>
-      <w:proofErr w:type="gramEnd"/>
-      <w:r>
-        <w:t xml:space="preserve"> maximize the possible paths through a mesh network.</w:t>
+      <w:r>
+        <w:t>in order to maximize the possible paths through a mesh network.</w:t>
       </w:r>
     </w:p>
     <w:p>
@@ -1910,36 +1908,36 @@
       <w:pPr>
         <w:pStyle w:val="Heading2"/>
       </w:pPr>
-      <w:bookmarkStart w:id="6" w:name="_Toc8552383"/>
+      <w:bookmarkStart w:id="5" w:name="_Toc8552383"/>
       <w:r>
         <w:lastRenderedPageBreak/>
         <w:t>GATT Proxy Node</w:t>
       </w:r>
+      <w:bookmarkEnd w:id="5"/>
+    </w:p>
+    <w:p>
+      <w:r>
+        <w:t>Many existing BLE devices support traditional BLE GATT communication but not mesh communication. Most smartphones and tablets fall into this category. Since you may want to interact with a mesh network from one of those devices, the GATT proxy was created. A GATT proxy node has both a mesh interface and a GATT interface. The GATT interface is used to communicate with BLE devices that don't possess a mesh stack and then relay those messages to/from the mesh network. That is, the GATT proxy acts as a bridge between the mesh network and the traditional BLE GATT device.</w:t>
+      </w:r>
+    </w:p>
+    <w:p>
+      <w:pPr>
+        <w:pStyle w:val="Heading2"/>
+      </w:pPr>
+      <w:bookmarkStart w:id="6" w:name="_Toc8552384"/>
+      <w:r>
+        <w:t xml:space="preserve">Friend </w:t>
+      </w:r>
+      <w:r>
+        <w:t xml:space="preserve">and Low Power </w:t>
+      </w:r>
+      <w:r>
+        <w:t>Node</w:t>
+      </w:r>
+      <w:r>
+        <w:t>s</w:t>
+      </w:r>
       <w:bookmarkEnd w:id="6"/>
-    </w:p>
-    <w:p>
-      <w:r>
-        <w:t>Many existing BLE devices support traditional BLE GATT communication but not mesh communication. Most smartphones and tablets fall into this category. Since you may want to interact with a mesh network from one of those devices, the GATT proxy was created. A GATT proxy node has both a mesh interface and a GATT interface. The GATT interface is used to communicate with BLE devices that don't possess a mesh stack and then relay those messages to/from the mesh network. That is, the GATT proxy acts as a bridge between the mesh network and the traditional BLE GATT device.</w:t>
-      </w:r>
-    </w:p>
-    <w:p>
-      <w:pPr>
-        <w:pStyle w:val="Heading2"/>
-      </w:pPr>
-      <w:bookmarkStart w:id="7" w:name="_Toc8552384"/>
-      <w:r>
-        <w:t xml:space="preserve">Friend </w:t>
-      </w:r>
-      <w:r>
-        <w:t xml:space="preserve">and Low Power </w:t>
-      </w:r>
-      <w:r>
-        <w:t>Node</w:t>
-      </w:r>
-      <w:r>
-        <w:t>s</w:t>
-      </w:r>
-      <w:bookmarkEnd w:id="7"/>
     </w:p>
     <w:p>
       <w:r>
@@ -2100,63 +2098,64 @@
           <w:szCs w:val="26"/>
         </w:rPr>
       </w:pPr>
-      <w:bookmarkStart w:id="8" w:name="_Toc2248794"/>
-      <w:bookmarkStart w:id="9" w:name="_Toc2252352"/>
-      <w:bookmarkStart w:id="10" w:name="_Toc2256646"/>
-      <w:bookmarkStart w:id="11" w:name="_Toc2248795"/>
-      <w:bookmarkStart w:id="12" w:name="_Toc2252353"/>
-      <w:bookmarkStart w:id="13" w:name="_Toc2256647"/>
+      <w:bookmarkStart w:id="7" w:name="_Toc2248794"/>
+      <w:bookmarkStart w:id="8" w:name="_Toc2252352"/>
+      <w:bookmarkStart w:id="9" w:name="_Toc2256646"/>
+      <w:bookmarkStart w:id="10" w:name="_Toc2248795"/>
+      <w:bookmarkStart w:id="11" w:name="_Toc2252353"/>
+      <w:bookmarkStart w:id="12" w:name="_Toc2256647"/>
+      <w:bookmarkEnd w:id="7"/>
       <w:bookmarkEnd w:id="8"/>
       <w:bookmarkEnd w:id="9"/>
       <w:bookmarkEnd w:id="10"/>
       <w:bookmarkEnd w:id="11"/>
       <w:bookmarkEnd w:id="12"/>
+      <w:r>
+        <w:br w:type="page"/>
+      </w:r>
+    </w:p>
+    <w:p>
+      <w:pPr>
+        <w:pStyle w:val="Heading1"/>
+      </w:pPr>
+      <w:bookmarkStart w:id="13" w:name="_Toc2252361"/>
+      <w:bookmarkStart w:id="14" w:name="_Toc2256655"/>
+      <w:bookmarkStart w:id="15" w:name="_Toc2252362"/>
+      <w:bookmarkStart w:id="16" w:name="_Toc2256656"/>
+      <w:bookmarkStart w:id="17" w:name="_Toc2252363"/>
+      <w:bookmarkStart w:id="18" w:name="_Toc2256657"/>
+      <w:bookmarkStart w:id="19" w:name="_Toc2252364"/>
+      <w:bookmarkStart w:id="20" w:name="_Toc2256658"/>
+      <w:bookmarkStart w:id="21" w:name="_Toc2252365"/>
+      <w:bookmarkStart w:id="22" w:name="_Toc2256659"/>
+      <w:bookmarkStart w:id="23" w:name="_Toc2252366"/>
+      <w:bookmarkStart w:id="24" w:name="_Toc2256660"/>
+      <w:bookmarkStart w:id="25" w:name="_Toc2252367"/>
+      <w:bookmarkStart w:id="26" w:name="_Toc2256661"/>
+      <w:bookmarkStart w:id="27" w:name="_Toc2252368"/>
+      <w:bookmarkStart w:id="28" w:name="_Toc2256662"/>
+      <w:bookmarkStart w:id="29" w:name="_Toc2252369"/>
+      <w:bookmarkStart w:id="30" w:name="_Toc2256663"/>
+      <w:bookmarkStart w:id="31" w:name="_Toc2252370"/>
+      <w:bookmarkStart w:id="32" w:name="_Toc2256664"/>
+      <w:bookmarkStart w:id="33" w:name="_Toc2252371"/>
+      <w:bookmarkStart w:id="34" w:name="_Toc2256665"/>
+      <w:bookmarkStart w:id="35" w:name="_Toc2252372"/>
+      <w:bookmarkStart w:id="36" w:name="_Toc2256666"/>
+      <w:bookmarkStart w:id="37" w:name="_Toc2252373"/>
+      <w:bookmarkStart w:id="38" w:name="_Toc2256667"/>
+      <w:bookmarkStart w:id="39" w:name="_Toc2252374"/>
+      <w:bookmarkStart w:id="40" w:name="_Toc2256668"/>
+      <w:bookmarkStart w:id="41" w:name="_Toc2252375"/>
+      <w:bookmarkStart w:id="42" w:name="_Toc2256669"/>
+      <w:bookmarkStart w:id="43" w:name="_Toc2252376"/>
+      <w:bookmarkStart w:id="44" w:name="_Toc2256670"/>
+      <w:bookmarkStart w:id="45" w:name="_Toc2252377"/>
+      <w:bookmarkStart w:id="46" w:name="_Toc2256671"/>
+      <w:bookmarkStart w:id="47" w:name="_Toc2252378"/>
+      <w:bookmarkStart w:id="48" w:name="_Toc2256672"/>
+      <w:bookmarkStart w:id="49" w:name="_Toc8552385"/>
       <w:bookmarkEnd w:id="13"/>
-      <w:r>
-        <w:br w:type="page"/>
-      </w:r>
-    </w:p>
-    <w:p>
-      <w:pPr>
-        <w:pStyle w:val="Heading1"/>
-      </w:pPr>
-      <w:bookmarkStart w:id="14" w:name="_Toc2252361"/>
-      <w:bookmarkStart w:id="15" w:name="_Toc2256655"/>
-      <w:bookmarkStart w:id="16" w:name="_Toc2252362"/>
-      <w:bookmarkStart w:id="17" w:name="_Toc2256656"/>
-      <w:bookmarkStart w:id="18" w:name="_Toc2252363"/>
-      <w:bookmarkStart w:id="19" w:name="_Toc2256657"/>
-      <w:bookmarkStart w:id="20" w:name="_Toc2252364"/>
-      <w:bookmarkStart w:id="21" w:name="_Toc2256658"/>
-      <w:bookmarkStart w:id="22" w:name="_Toc2252365"/>
-      <w:bookmarkStart w:id="23" w:name="_Toc2256659"/>
-      <w:bookmarkStart w:id="24" w:name="_Toc2252366"/>
-      <w:bookmarkStart w:id="25" w:name="_Toc2256660"/>
-      <w:bookmarkStart w:id="26" w:name="_Toc2252367"/>
-      <w:bookmarkStart w:id="27" w:name="_Toc2256661"/>
-      <w:bookmarkStart w:id="28" w:name="_Toc2252368"/>
-      <w:bookmarkStart w:id="29" w:name="_Toc2256662"/>
-      <w:bookmarkStart w:id="30" w:name="_Toc2252369"/>
-      <w:bookmarkStart w:id="31" w:name="_Toc2256663"/>
-      <w:bookmarkStart w:id="32" w:name="_Toc2252370"/>
-      <w:bookmarkStart w:id="33" w:name="_Toc2256664"/>
-      <w:bookmarkStart w:id="34" w:name="_Toc2252371"/>
-      <w:bookmarkStart w:id="35" w:name="_Toc2256665"/>
-      <w:bookmarkStart w:id="36" w:name="_Toc2252372"/>
-      <w:bookmarkStart w:id="37" w:name="_Toc2256666"/>
-      <w:bookmarkStart w:id="38" w:name="_Toc2252373"/>
-      <w:bookmarkStart w:id="39" w:name="_Toc2256667"/>
-      <w:bookmarkStart w:id="40" w:name="_Toc2252374"/>
-      <w:bookmarkStart w:id="41" w:name="_Toc2256668"/>
-      <w:bookmarkStart w:id="42" w:name="_Toc2252375"/>
-      <w:bookmarkStart w:id="43" w:name="_Toc2256669"/>
-      <w:bookmarkStart w:id="44" w:name="_Toc2252376"/>
-      <w:bookmarkStart w:id="45" w:name="_Toc2256670"/>
-      <w:bookmarkStart w:id="46" w:name="_Toc2252377"/>
-      <w:bookmarkStart w:id="47" w:name="_Toc2256671"/>
-      <w:bookmarkStart w:id="48" w:name="_Toc2252378"/>
-      <w:bookmarkStart w:id="49" w:name="_Toc2256672"/>
-      <w:bookmarkStart w:id="50" w:name="_Toc8552385"/>
       <w:bookmarkEnd w:id="14"/>
       <w:bookmarkEnd w:id="15"/>
       <w:bookmarkEnd w:id="16"/>
@@ -2192,39 +2191,38 @@
       <w:bookmarkEnd w:id="46"/>
       <w:bookmarkEnd w:id="47"/>
       <w:bookmarkEnd w:id="48"/>
-      <w:bookmarkEnd w:id="49"/>
       <w:r>
         <w:lastRenderedPageBreak/>
         <w:t>Provisioning and Configuration/Management</w:t>
       </w:r>
+      <w:bookmarkEnd w:id="49"/>
+    </w:p>
+    <w:p>
+      <w:r>
+        <w:t xml:space="preserve">To get a new device up and running on a Bluetooth Mesh network, it must be provisioned and configured. These are often thought of as a single step, but they are </w:t>
+      </w:r>
+      <w:r>
+        <w:t>unique</w:t>
+      </w:r>
+      <w:r>
+        <w:t xml:space="preserve"> processes with different protocols.</w:t>
+      </w:r>
+      <w:r>
+        <w:t xml:space="preserve"> These will each be described separately below.</w:t>
+      </w:r>
+    </w:p>
+    <w:p>
+      <w:pPr>
+        <w:pStyle w:val="Heading2"/>
+      </w:pPr>
+      <w:bookmarkStart w:id="50" w:name="_Toc8552386"/>
+      <w:r>
+        <w:t>Provisioning</w:t>
+      </w:r>
       <w:bookmarkEnd w:id="50"/>
     </w:p>
     <w:p>
       <w:r>
-        <w:t xml:space="preserve">To get a new device up and running on a Bluetooth Mesh network, it must be provisioned and configured. These are often thought of as a single step, but they are </w:t>
-      </w:r>
-      <w:r>
-        <w:t>unique</w:t>
-      </w:r>
-      <w:r>
-        <w:t xml:space="preserve"> processes with different protocols.</w:t>
-      </w:r>
-      <w:r>
-        <w:t xml:space="preserve"> These will each be described separately below.</w:t>
-      </w:r>
-    </w:p>
-    <w:p>
-      <w:pPr>
-        <w:pStyle w:val="Heading2"/>
-      </w:pPr>
-      <w:bookmarkStart w:id="51" w:name="_Toc8552386"/>
-      <w:r>
-        <w:t>Provisioning</w:t>
-      </w:r>
-      <w:bookmarkEnd w:id="51"/>
-    </w:p>
-    <w:p>
-      <w:r>
         <w:t>Provisioning is the process by which a device is made a member of the mesh network and becomes a node.</w:t>
       </w:r>
       <w:r>
@@ -2340,8 +2338,13 @@
       <w:r>
         <w:t xml:space="preserve">recommends that </w:t>
       </w:r>
-      <w:r>
-        <w:t xml:space="preserve">unprovisioned </w:t>
+      <w:proofErr w:type="spellStart"/>
+      <w:r>
+        <w:t>unprovisioned</w:t>
+      </w:r>
+      <w:proofErr w:type="spellEnd"/>
+      <w:r>
+        <w:t xml:space="preserve"> </w:t>
       </w:r>
       <w:r>
         <w:t>devices support both.</w:t>
@@ -2357,7 +2360,15 @@
     </w:p>
     <w:p>
       <w:r>
-        <w:t xml:space="preserve">Any unprovisioned </w:t>
+        <w:t xml:space="preserve">Any </w:t>
+      </w:r>
+      <w:proofErr w:type="spellStart"/>
+      <w:r>
+        <w:t>unprovisioned</w:t>
+      </w:r>
+      <w:proofErr w:type="spellEnd"/>
+      <w:r>
+        <w:t xml:space="preserve"> </w:t>
       </w:r>
       <w:r>
         <w:t>device will indicate its availability to be provisioned by sending out advertising packets of the type "Mesh Beacon".</w:t>
@@ -2382,7 +2393,15 @@
         <w:t xml:space="preserve"> </w:t>
       </w:r>
       <w:r>
-        <w:t>will scan for unprovisioned devices and will choose (usually via input from the user) which device to provision.</w:t>
+        <w:t xml:space="preserve">will scan for </w:t>
+      </w:r>
+      <w:proofErr w:type="spellStart"/>
+      <w:r>
+        <w:t>unprovisioned</w:t>
+      </w:r>
+      <w:proofErr w:type="spellEnd"/>
+      <w:r>
+        <w:t xml:space="preserve"> devices and will choose (usually via input from the user) which device to provision.</w:t>
       </w:r>
       <w:r>
         <w:t xml:space="preserve"> The provisioner sends a Link Open message to the device to be provisioned which will in turn respond with a Link ACK message.</w:t>
@@ -2646,7 +2665,15 @@
     </w:p>
     <w:p>
       <w:r>
-        <w:t>Once authentication is done, a session key is derived by each device from its private key and the public key from the other device. The session key is used to secure subsequent distribution of the data needed to complete provisioning. Once provisioning is completed, the provisioned device has the network's key (NetKey), a security parameter called the IV index, and its Unicast address which was allocated by the provisioner. The device is now a node and is a part of the network.</w:t>
+        <w:t>Once authentication is done, a session key is derived by each device from its private key and the public key from the other device. The session key is used to secure subsequent distribution of the data needed to complete provisioning. Once provisioning is completed, the provisioned device has the network's key (</w:t>
+      </w:r>
+      <w:proofErr w:type="spellStart"/>
+      <w:r>
+        <w:t>NetKey</w:t>
+      </w:r>
+      <w:proofErr w:type="spellEnd"/>
+      <w:r>
+        <w:t>), a security parameter called the IV index, and its Unicast address which was allocated by the provisioner. The device is now a node and is a part of the network.</w:t>
       </w:r>
       <w:r>
         <w:t xml:space="preserve"> The provisioner then sends a Link Close message as described previously.</w:t>
@@ -2656,45 +2683,45 @@
       <w:pPr>
         <w:pStyle w:val="Heading2"/>
       </w:pPr>
-      <w:bookmarkStart w:id="52" w:name="_Toc8552387"/>
+      <w:bookmarkStart w:id="51" w:name="_Toc8552387"/>
       <w:r>
         <w:t>Configuration/Management</w:t>
       </w:r>
+      <w:bookmarkEnd w:id="51"/>
+    </w:p>
+    <w:p>
+      <w:r>
+        <w:t xml:space="preserve">Once provisioning is done, the same smartphone or tablet </w:t>
+      </w:r>
+      <w:r>
+        <w:t xml:space="preserve">(i.e. the provisioner) </w:t>
+      </w:r>
+      <w:r>
+        <w:t>t</w:t>
+      </w:r>
+      <w:r>
+        <w:t>hen</w:t>
+      </w:r>
+      <w:r>
+        <w:t xml:space="preserve"> uses the mesh network to configure the new node. This includes distribution of application keys, assigning group addresses to models, etc.</w:t>
+      </w:r>
+    </w:p>
+    <w:p>
+      <w:r>
+        <w:t>Note that smartphones currently do not support Bluetooth mesh directly so at least one device should be configured as a GATT Proxy to allow a smartphone to do configuration once provisioning is done. The only alternative currently is to have a gateway on the mesh network that allows the smartphone to access the mesh network indirectly.</w:t>
+      </w:r>
+    </w:p>
+    <w:p>
+      <w:pPr>
+        <w:pStyle w:val="Heading1"/>
+      </w:pPr>
+      <w:bookmarkStart w:id="52" w:name="_Toc7363350"/>
+      <w:bookmarkStart w:id="53" w:name="_Toc8552388"/>
+      <w:r>
+        <w:t>Client Applications</w:t>
+      </w:r>
       <w:bookmarkEnd w:id="52"/>
-    </w:p>
-    <w:p>
-      <w:r>
-        <w:t xml:space="preserve">Once provisioning is done, the same smartphone or tablet </w:t>
-      </w:r>
-      <w:r>
-        <w:t xml:space="preserve">(i.e. the provisioner) </w:t>
-      </w:r>
-      <w:r>
-        <w:t>t</w:t>
-      </w:r>
-      <w:r>
-        <w:t>hen</w:t>
-      </w:r>
-      <w:r>
-        <w:t xml:space="preserve"> uses the mesh network to configure the new node. This includes distribution of application keys, assigning group addresses to models, etc.</w:t>
-      </w:r>
-    </w:p>
-    <w:p>
-      <w:r>
-        <w:t>Note that smartphones currently do not support Bluetooth mesh directly so at least one device should be configured as a GATT Proxy to allow a smartphone to do configuration once provisioning is done. The only alternative currently is to have a gateway on the mesh network that allows the smartphone to access the mesh network indirectly.</w:t>
-      </w:r>
-    </w:p>
-    <w:p>
-      <w:pPr>
-        <w:pStyle w:val="Heading1"/>
-      </w:pPr>
-      <w:bookmarkStart w:id="53" w:name="_Toc7363350"/>
-      <w:bookmarkStart w:id="54" w:name="_Toc8552388"/>
-      <w:r>
-        <w:t>Client Applications</w:t>
-      </w:r>
       <w:bookmarkEnd w:id="53"/>
-      <w:bookmarkEnd w:id="54"/>
     </w:p>
     <w:p>
       <w:r>
@@ -2761,7 +2788,15 @@
         <w:t>rd</w:t>
       </w:r>
       <w:r>
-        <w:t xml:space="preserve"> party mesh applications such as the LedVance Sylvania Smart Home Android app</w:t>
+        <w:t xml:space="preserve"> party mesh applications such as the </w:t>
+      </w:r>
+      <w:proofErr w:type="spellStart"/>
+      <w:r>
+        <w:t>LedVance</w:t>
+      </w:r>
+      <w:proofErr w:type="spellEnd"/>
+      <w:r>
+        <w:t xml:space="preserve"> Sylvania Smart Home Android app</w:t>
       </w:r>
     </w:p>
     <w:p>
@@ -2774,8 +2809,8 @@
           <w:szCs w:val="26"/>
         </w:rPr>
       </w:pPr>
-      <w:bookmarkStart w:id="55" w:name="_Toc7363351"/>
-      <w:bookmarkStart w:id="56" w:name="_Toc8552389"/>
+      <w:bookmarkStart w:id="54" w:name="_Toc7363351"/>
+      <w:bookmarkStart w:id="55" w:name="_Toc8552389"/>
       <w:r>
         <w:br w:type="page"/>
       </w:r>
@@ -2788,8 +2823,8 @@
         <w:lastRenderedPageBreak/>
         <w:t>Client Control Mesh (Windows)</w:t>
       </w:r>
+      <w:bookmarkEnd w:id="54"/>
       <w:bookmarkEnd w:id="55"/>
-      <w:bookmarkEnd w:id="56"/>
     </w:p>
     <w:p>
       <w:r>
@@ -2818,7 +2853,31 @@
     </w:p>
     <w:p>
       <w:r>
-        <w:t>To use it, you must first program a kit with an application that does mesh operations such as provisioning, OnOff client, etc. This kit will act as an interface from the PC to the mesh devices in the network. For example, the mesh_provision_client application supports a provisioning client, OnOff client, level client, light lightness client, etc. That kit will receive HCI commands from the PC over UART and in turn sends the appropriate messages to the mesh network.</w:t>
+        <w:t xml:space="preserve">To use it, you must first program a kit with an application that does mesh operations such as provisioning, </w:t>
+      </w:r>
+      <w:proofErr w:type="spellStart"/>
+      <w:r>
+        <w:t>OnOff</w:t>
+      </w:r>
+      <w:proofErr w:type="spellEnd"/>
+      <w:r>
+        <w:t xml:space="preserve"> client, etc. This kit will act as an interface from the PC to the mesh devices in the network. For example, the </w:t>
+      </w:r>
+      <w:proofErr w:type="spellStart"/>
+      <w:r>
+        <w:t>mesh_provision_client</w:t>
+      </w:r>
+      <w:proofErr w:type="spellEnd"/>
+      <w:r>
+        <w:t xml:space="preserve"> application supports a provisioning client, </w:t>
+      </w:r>
+      <w:proofErr w:type="spellStart"/>
+      <w:r>
+        <w:t>OnOff</w:t>
+      </w:r>
+      <w:proofErr w:type="spellEnd"/>
+      <w:r>
+        <w:t xml:space="preserve"> client, level client, light lightness client, etc. That kit will receive HCI commands from the PC over UART and in turn sends the appropriate messages to the mesh network.</w:t>
       </w:r>
     </w:p>
     <w:p>
@@ -3238,14 +3297,14 @@
       <w:pPr>
         <w:pStyle w:val="Heading2"/>
       </w:pPr>
-      <w:bookmarkStart w:id="57" w:name="_Toc7363352"/>
-      <w:bookmarkStart w:id="58" w:name="_Toc8552390"/>
+      <w:bookmarkStart w:id="56" w:name="_Toc7363352"/>
+      <w:bookmarkStart w:id="57" w:name="_Toc8552390"/>
       <w:r>
         <w:lastRenderedPageBreak/>
         <w:t>Mesh Client (Windows)</w:t>
       </w:r>
+      <w:bookmarkEnd w:id="56"/>
       <w:bookmarkEnd w:id="57"/>
-      <w:bookmarkEnd w:id="58"/>
     </w:p>
     <w:p>
       <w:r>
@@ -3506,7 +3565,15 @@
     </w:p>
     <w:p>
       <w:r>
-        <w:t>Unzip the file and go to Windows/MeshClient/Release/x86</w:t>
+        <w:t>Unzip the file and go to Windows/</w:t>
+      </w:r>
+      <w:proofErr w:type="spellStart"/>
+      <w:r>
+        <w:t>MeshClient</w:t>
+      </w:r>
+      <w:proofErr w:type="spellEnd"/>
+      <w:r>
+        <w:t>/Release/x86</w:t>
       </w:r>
       <w:r>
         <w:t xml:space="preserve"> to find MeshClient.exe</w:t>
@@ -3632,8 +3699,16 @@
         <w:rPr>
           <w:i/>
         </w:rPr>
-        <w:t>Scan Unprovisioned</w:t>
-      </w:r>
+        <w:t xml:space="preserve">Scan </w:t>
+      </w:r>
+      <w:proofErr w:type="spellStart"/>
+      <w:r>
+        <w:rPr>
+          <w:i/>
+        </w:rPr>
+        <w:t>Unprovisioned</w:t>
+      </w:r>
+      <w:proofErr w:type="spellEnd"/>
     </w:p>
     <w:p>
       <w:pPr>
@@ -3662,7 +3737,15 @@
         </w:numPr>
       </w:pPr>
       <w:r>
-        <w:t xml:space="preserve">If there are multiple unprovisioned devices you may need to stop and restart multiple times until you see the </w:t>
+        <w:t xml:space="preserve">If there are multiple </w:t>
+      </w:r>
+      <w:proofErr w:type="spellStart"/>
+      <w:r>
+        <w:t>unprovisioned</w:t>
+      </w:r>
+      <w:proofErr w:type="spellEnd"/>
+      <w:r>
+        <w:t xml:space="preserve"> devices you may need to stop and restart multiple times until you see the </w:t>
       </w:r>
       <w:proofErr w:type="gramStart"/>
       <w:r>
@@ -3779,14 +3862,14 @@
       <w:pPr>
         <w:pStyle w:val="Heading2"/>
       </w:pPr>
-      <w:bookmarkStart w:id="59" w:name="_Toc7363353"/>
-      <w:bookmarkStart w:id="60" w:name="_Toc8552391"/>
+      <w:bookmarkStart w:id="58" w:name="_Toc7363353"/>
+      <w:bookmarkStart w:id="59" w:name="_Toc8552391"/>
       <w:r>
         <w:lastRenderedPageBreak/>
         <w:t>Mesh Lighting App (Android)</w:t>
       </w:r>
+      <w:bookmarkEnd w:id="58"/>
       <w:bookmarkEnd w:id="59"/>
-      <w:bookmarkEnd w:id="60"/>
     </w:p>
     <w:p>
       <w:r>
@@ -3866,15 +3949,27 @@
       <w:r>
         <w:t xml:space="preserve">Unzip the file and go to </w:t>
       </w:r>
+      <w:proofErr w:type="spellStart"/>
       <w:r>
         <w:t>Andoird</w:t>
       </w:r>
+      <w:proofErr w:type="spellEnd"/>
       <w:r>
         <w:t>/</w:t>
       </w:r>
-      <w:r>
-        <w:t>src/bin to find MeshLightingController.apk</w:t>
-      </w:r>
+      <w:proofErr w:type="spellStart"/>
+      <w:r>
+        <w:t>src</w:t>
+      </w:r>
+      <w:proofErr w:type="spellEnd"/>
+      <w:r>
+        <w:t xml:space="preserve">/bin to find </w:t>
+      </w:r>
+      <w:proofErr w:type="spellStart"/>
+      <w:r>
+        <w:t>MeshLightingController.apk</w:t>
+      </w:r>
+      <w:proofErr w:type="spellEnd"/>
       <w:r>
         <w:t>.</w:t>
       </w:r>
@@ -3887,7 +3982,15 @@
         <w:t xml:space="preserve"> (yet)</w:t>
       </w:r>
       <w:r>
-        <w:t xml:space="preserve"> in the Android Play Store, it is necessary to install it manually by dragging the .apk file onto the phone's filesystem and then executing it to install the app. You will need to allow installation of 3</w:t>
+        <w:t xml:space="preserve"> in the Android Play Store, it is necessary to install it manually by dragging the .</w:t>
+      </w:r>
+      <w:proofErr w:type="spellStart"/>
+      <w:r>
+        <w:t>apk</w:t>
+      </w:r>
+      <w:proofErr w:type="spellEnd"/>
+      <w:r>
+        <w:t xml:space="preserve"> file onto the phone's filesystem and then executing it to install the app. You will need to allow installation of 3</w:t>
       </w:r>
       <w:r>
         <w:rPr>
@@ -6258,18 +6361,42 @@
       <w:pPr>
         <w:pStyle w:val="Heading2"/>
       </w:pPr>
-      <w:bookmarkStart w:id="61" w:name="_Toc7363354"/>
-      <w:bookmarkStart w:id="62" w:name="_Toc8552392"/>
+      <w:bookmarkStart w:id="60" w:name="_Toc7363354"/>
+      <w:bookmarkStart w:id="61" w:name="_Toc8552392"/>
       <w:r>
         <w:lastRenderedPageBreak/>
-        <w:t>Sylvania Smart Home App by LedVance (Android)</w:t>
-      </w:r>
+        <w:t xml:space="preserve">Sylvania Smart Home App by </w:t>
+      </w:r>
+      <w:proofErr w:type="spellStart"/>
+      <w:r>
+        <w:t>LedVance</w:t>
+      </w:r>
+      <w:proofErr w:type="spellEnd"/>
+      <w:r>
+        <w:t xml:space="preserve"> (Android)</w:t>
+      </w:r>
+      <w:bookmarkEnd w:id="60"/>
       <w:bookmarkEnd w:id="61"/>
-      <w:bookmarkEnd w:id="62"/>
-    </w:p>
-    <w:p>
-      <w:r>
-        <w:t>The Sylvania Smart Home application created by LedVance is available for Android from the Google Play Store. It can create mesh networks, provision devices and can control lighting devices. Note: there is a version of the app for iOS, but it is based on the Apple HomeKit solution, so it won't work with our starter applications.</w:t>
+    </w:p>
+    <w:p>
+      <w:r>
+        <w:t xml:space="preserve">The Sylvania Smart Home application created by </w:t>
+      </w:r>
+      <w:proofErr w:type="spellStart"/>
+      <w:r>
+        <w:t>LedVance</w:t>
+      </w:r>
+      <w:proofErr w:type="spellEnd"/>
+      <w:r>
+        <w:t xml:space="preserve"> is available for Android from the Google Play Store. It can create mesh networks, provision devices and can control lighting devices. Note: there is a version of the app for iOS, but it is based on the Apple </w:t>
+      </w:r>
+      <w:proofErr w:type="spellStart"/>
+      <w:r>
+        <w:t>HomeKit</w:t>
+      </w:r>
+      <w:proofErr w:type="spellEnd"/>
+      <w:r>
+        <w:t xml:space="preserve"> solution, so it won't work with our starter applications.</w:t>
       </w:r>
     </w:p>
     <w:p>
@@ -8129,10 +8256,18 @@
       <w:pPr>
         <w:pStyle w:val="Heading2"/>
       </w:pPr>
-      <w:bookmarkStart w:id="63" w:name="_Toc8552393"/>
+      <w:bookmarkStart w:id="62" w:name="_Toc8552393"/>
       <w:r>
         <w:lastRenderedPageBreak/>
-        <w:t>Mesh App (Android)</w:t>
+        <w:t>Mesh App (</w:t>
+      </w:r>
+      <w:r>
+        <w:t>IOS</w:t>
+      </w:r>
+      <w:bookmarkStart w:id="63" w:name="_GoBack"/>
+      <w:bookmarkEnd w:id="63"/>
+      <w:r>
+        <w:t>)</w:t>
       </w:r>
     </w:p>
     <w:p>
@@ -8222,7 +8357,7 @@
       <w:r>
         <w:t>Demo</w:t>
       </w:r>
-      <w:bookmarkEnd w:id="63"/>
+      <w:bookmarkEnd w:id="62"/>
     </w:p>
     <w:p>
       <w:r>
@@ -8274,7 +8409,15 @@
       <w:bookmarkStart w:id="68" w:name="_Toc5721894"/>
       <w:bookmarkStart w:id="69" w:name="_Toc8552395"/>
       <w:r>
-        <w:t>Create Network with a LightDimmable Device</w:t>
+        <w:t xml:space="preserve">Create Network with a </w:t>
+      </w:r>
+      <w:proofErr w:type="spellStart"/>
+      <w:r>
+        <w:t>LightDimmable</w:t>
+      </w:r>
+      <w:proofErr w:type="spellEnd"/>
+      <w:r>
+        <w:t xml:space="preserve"> Device</w:t>
       </w:r>
       <w:bookmarkEnd w:id="68"/>
       <w:bookmarkEnd w:id="69"/>
@@ -8293,7 +8436,15 @@
         </w:numPr>
       </w:pPr>
       <w:r>
-        <w:t>In ModusToolbox IDE, create a new application for:</w:t>
+        <w:t xml:space="preserve">In </w:t>
+      </w:r>
+      <w:proofErr w:type="spellStart"/>
+      <w:r>
+        <w:t>ModusToolbox</w:t>
+      </w:r>
+      <w:proofErr w:type="spellEnd"/>
+      <w:r>
+        <w:t xml:space="preserve"> IDE, create a new application for:</w:t>
       </w:r>
     </w:p>
     <w:p>
@@ -8317,8 +8468,13 @@
         </w:numPr>
       </w:pPr>
       <w:r>
-        <w:t>Starter Application: BLE_Mesh_LightDimmable</w:t>
-      </w:r>
+        <w:t xml:space="preserve">Starter Application: </w:t>
+      </w:r>
+      <w:proofErr w:type="spellStart"/>
+      <w:r>
+        <w:t>BLE_Mesh_LightDimmable</w:t>
+      </w:r>
+      <w:proofErr w:type="spellEnd"/>
     </w:p>
     <w:p>
       <w:pPr>
@@ -8329,7 +8485,31 @@
         </w:numPr>
       </w:pPr>
       <w:r>
-        <w:t>Open the file "light_dimmable.c" and find the "mesh_dev_name". Change the name so that it has your initials in it (e.g. "&lt;Inits&gt; Dimmable Light").</w:t>
+        <w:t>Open the file "</w:t>
+      </w:r>
+      <w:proofErr w:type="spellStart"/>
+      <w:r>
+        <w:t>light_dimmable.c</w:t>
+      </w:r>
+      <w:proofErr w:type="spellEnd"/>
+      <w:r>
+        <w:t>" and find the "</w:t>
+      </w:r>
+      <w:proofErr w:type="spellStart"/>
+      <w:r>
+        <w:t>mesh_dev_name</w:t>
+      </w:r>
+      <w:proofErr w:type="spellEnd"/>
+      <w:r>
+        <w:t>". Change the name so that it has your initials in it (e.g. "&lt;</w:t>
+      </w:r>
+      <w:proofErr w:type="spellStart"/>
+      <w:r>
+        <w:t>Inits</w:t>
+      </w:r>
+      <w:proofErr w:type="spellEnd"/>
+      <w:r>
+        <w:t>&gt; Dimmable Light").</w:t>
       </w:r>
     </w:p>
     <w:p>
@@ -8398,7 +8578,31 @@
         </w:numPr>
       </w:pPr>
       <w:r>
-        <w:t>Hint: If your terminal emulator does not support 921600, from ModusToolbox, open the file in libraries/mesh_app_lib/mesh_app_hci.c and search for 921600. Change that value to one that is supported and rebuild/reprogram.</w:t>
+        <w:t xml:space="preserve">Hint: If your terminal emulator does not support 921600, from </w:t>
+      </w:r>
+      <w:proofErr w:type="spellStart"/>
+      <w:r>
+        <w:t>ModusToolbox</w:t>
+      </w:r>
+      <w:proofErr w:type="spellEnd"/>
+      <w:r>
+        <w:t>, open the file in libraries/</w:t>
+      </w:r>
+      <w:proofErr w:type="spellStart"/>
+      <w:r>
+        <w:t>mesh_app_lib</w:t>
+      </w:r>
+      <w:proofErr w:type="spellEnd"/>
+      <w:r>
+        <w:t>/</w:t>
+      </w:r>
+      <w:proofErr w:type="spellStart"/>
+      <w:r>
+        <w:t>mesh_app_hci.c</w:t>
+      </w:r>
+      <w:proofErr w:type="spellEnd"/>
+      <w:r>
+        <w:t xml:space="preserve"> and search for 921600. Change that value to one that is supported and rebuild/reprogram.</w:t>
       </w:r>
     </w:p>
     <w:p>
@@ -12167,7 +12371,7 @@
       </w:pPr>
     </w:pPrDefault>
   </w:docDefaults>
-  <w:latentStyles w:defLockedState="0" w:defUIPriority="99" w:defSemiHidden="0" w:defUnhideWhenUsed="0" w:defQFormat="0" w:count="375">
+  <w:latentStyles w:defLockedState="0" w:defUIPriority="99" w:defSemiHidden="0" w:defUnhideWhenUsed="0" w:defQFormat="0" w:count="376">
     <w:lsdException w:name="Normal" w:uiPriority="0" w:qFormat="1"/>
     <w:lsdException w:name="heading 1" w:uiPriority="9" w:qFormat="1"/>
     <w:lsdException w:name="heading 2" w:semiHidden="1" w:uiPriority="9" w:unhideWhenUsed="1" w:qFormat="1"/>
@@ -12273,7 +12477,6 @@
     <w:lsdException w:name="HTML Sample" w:semiHidden="1" w:unhideWhenUsed="1"/>
     <w:lsdException w:name="HTML Typewriter" w:semiHidden="1" w:unhideWhenUsed="1"/>
     <w:lsdException w:name="HTML Variable" w:semiHidden="1" w:unhideWhenUsed="1"/>
-    <w:lsdException w:name="Normal Table" w:semiHidden="1" w:unhideWhenUsed="1"/>
     <w:lsdException w:name="annotation subject" w:semiHidden="1" w:unhideWhenUsed="1"/>
     <w:lsdException w:name="No List" w:semiHidden="1" w:unhideWhenUsed="1"/>
     <w:lsdException w:name="Outline List 1" w:semiHidden="1" w:unhideWhenUsed="1"/>
@@ -12320,10 +12523,8 @@
     <w:lsdException w:name="Table Subtle 2" w:semiHidden="1" w:unhideWhenUsed="1"/>
     <w:lsdException w:name="Table Web 1" w:semiHidden="1" w:unhideWhenUsed="1"/>
     <w:lsdException w:name="Table Web 2" w:semiHidden="1" w:unhideWhenUsed="1"/>
-    <w:lsdException w:name="Table Web 3" w:semiHidden="1" w:unhideWhenUsed="1"/>
     <w:lsdException w:name="Balloon Text" w:semiHidden="1" w:unhideWhenUsed="1"/>
     <w:lsdException w:name="Table Grid" w:uiPriority="59"/>
-    <w:lsdException w:name="Table Theme" w:semiHidden="1" w:unhideWhenUsed="1"/>
     <w:lsdException w:name="Placeholder Text" w:semiHidden="1"/>
     <w:lsdException w:name="No Spacing" w:uiPriority="1" w:qFormat="1"/>
     <w:lsdException w:name="Light Shading" w:uiPriority="60"/>
@@ -12541,11 +12742,12 @@
     <w:lsdException w:name="List Table 7 Colorful Accent 6" w:uiPriority="52"/>
     <w:lsdException w:name="Mention" w:semiHidden="1" w:unhideWhenUsed="1"/>
     <w:lsdException w:name="Smart Hyperlink" w:semiHidden="1" w:unhideWhenUsed="1"/>
+    <w:lsdException w:name="Smart Link" w:semiHidden="1" w:unhideWhenUsed="1"/>
   </w:latentStyles>
   <w:style w:type="paragraph" w:default="1" w:styleId="Normal">
     <w:name w:val="Normal"/>
     <w:qFormat/>
-    <w:rsid w:val="00921F11"/>
+    <w:rsid w:val="00884614"/>
   </w:style>
   <w:style w:type="paragraph" w:styleId="Heading1">
     <w:name w:val="heading 1"/>
@@ -12668,7 +12870,7 @@
     <w:uiPriority w:val="1"/>
     <w:semiHidden/>
     <w:unhideWhenUsed/>
-    <w:rsid w:val="00921F11"/>
+    <w:rsid w:val="00884614"/>
   </w:style>
   <w:style w:type="table" w:default="1" w:styleId="TableNormal">
     <w:name w:val="Normal Table"/>
@@ -12690,7 +12892,7 @@
     <w:uiPriority w:val="99"/>
     <w:semiHidden/>
     <w:unhideWhenUsed/>
-    <w:rsid w:val="00921F11"/>
+    <w:rsid w:val="00884614"/>
   </w:style>
   <w:style w:type="character" w:customStyle="1" w:styleId="Heading1Char">
     <w:name w:val="Heading 1 Char"/>
@@ -13598,7 +13800,7 @@
 </file>
 
 <file path=customXml/itemProps1.xml><?xml version="1.0" encoding="utf-8"?>
-<ds:datastoreItem xmlns:ds="http://schemas.openxmlformats.org/officeDocument/2006/customXml" ds:itemID="{FDC3A12E-21E6-4B7F-AA3C-89F0B0E02286}">
+<ds:datastoreItem xmlns:ds="http://schemas.openxmlformats.org/officeDocument/2006/customXml" ds:itemID="{60EFC3BD-05AB-4691-9860-ECEC1CC3B45D}">
   <ds:schemaRefs>
     <ds:schemaRef ds:uri="http://schemas.openxmlformats.org/officeDocument/2006/bibliography"/>
   </ds:schemaRefs>

--- a/labmanual/English/WBT101-07A-Mesh-Topology.docx
+++ b/labmanual/English/WBT101-07A-Mesh-Topology.docx
@@ -3913,68 +3913,8 @@
       </w:r>
     </w:p>
     <w:p>
-      <w:r>
-        <w:t xml:space="preserve">Note: To get the latest version, you should refer to the BT example repository located on GitHub. The path </w:t>
-      </w:r>
-      <w:r>
-        <w:t>to</w:t>
-      </w:r>
-      <w:r>
-        <w:t xml:space="preserve"> the </w:t>
-      </w:r>
-      <w:r>
-        <w:t xml:space="preserve">file in the </w:t>
-      </w:r>
-      <w:r>
-        <w:t>repository is:</w:t>
-      </w:r>
-    </w:p>
-    <w:p>
-      <w:pPr>
-        <w:ind w:left="720"/>
-      </w:pPr>
-      <w:hyperlink r:id="rId22" w:history="1">
-        <w:r>
-          <w:rPr>
-            <w:rStyle w:val="Hyperlink"/>
-          </w:rPr>
-          <w:t>https://github.com/cypresssemiconductorco/Code-Examples-BT-SDK-for-ModusToolbox/blob/master/Mesh-Peer-Apps/Android.zip</w:t>
-        </w:r>
-      </w:hyperlink>
-      <w:r>
-        <w:t xml:space="preserve"> </w:t>
-      </w:r>
-    </w:p>
-    <w:p>
-      <w:r>
-        <w:t xml:space="preserve">Unzip the file and go to </w:t>
-      </w:r>
-      <w:proofErr w:type="spellStart"/>
-      <w:r>
-        <w:t>Andoird</w:t>
-      </w:r>
-      <w:proofErr w:type="spellEnd"/>
-      <w:r>
-        <w:t>/</w:t>
-      </w:r>
-      <w:proofErr w:type="spellStart"/>
-      <w:r>
-        <w:t>src</w:t>
-      </w:r>
-      <w:proofErr w:type="spellEnd"/>
-      <w:r>
-        <w:t xml:space="preserve">/bin to find </w:t>
-      </w:r>
-      <w:proofErr w:type="spellStart"/>
-      <w:r>
-        <w:t>MeshLightingController.apk</w:t>
-      </w:r>
-      <w:proofErr w:type="spellEnd"/>
-      <w:r>
-        <w:t>.</w:t>
-      </w:r>
-    </w:p>
-    <w:p>
+      <w:bookmarkStart w:id="60" w:name="_GoBack"/>
+      <w:bookmarkEnd w:id="60"/>
       <w:r>
         <w:t>Since the app is not</w:t>
       </w:r>
@@ -4141,7 +4081,6 @@
         <w:rPr>
           <w:noProof/>
         </w:rPr>
-        <w:lastRenderedPageBreak/>
         <mc:AlternateContent>
           <mc:Choice Requires="wps">
             <w:drawing>
@@ -4386,7 +4325,7 @@
                     </pic:cNvPicPr>
                   </pic:nvPicPr>
                   <pic:blipFill>
-                    <a:blip r:embed="rId23">
+                    <a:blip r:embed="rId22">
                       <a:extLst>
                         <a:ext uri="{28A0092B-C50C-407E-A947-70E740481C1C}">
                           <a14:useLocalDpi xmlns:a14="http://schemas.microsoft.com/office/drawing/2010/main" val="0"/>
@@ -4441,7 +4380,7 @@
                     </pic:cNvPicPr>
                   </pic:nvPicPr>
                   <pic:blipFill>
-                    <a:blip r:embed="rId24">
+                    <a:blip r:embed="rId23">
                       <a:extLst>
                         <a:ext uri="{28A0092B-C50C-407E-A947-70E740481C1C}">
                           <a14:useLocalDpi xmlns:a14="http://schemas.microsoft.com/office/drawing/2010/main" val="0"/>
@@ -4496,7 +4435,7 @@
                     </pic:cNvPicPr>
                   </pic:nvPicPr>
                   <pic:blipFill>
-                    <a:blip r:embed="rId25">
+                    <a:blip r:embed="rId24">
                       <a:extLst>
                         <a:ext uri="{28A0092B-C50C-407E-A947-70E740481C1C}">
                           <a14:useLocalDpi xmlns:a14="http://schemas.microsoft.com/office/drawing/2010/main" val="0"/>
@@ -5353,6 +5292,61 @@
                     </pic:cNvPicPr>
                   </pic:nvPicPr>
                   <pic:blipFill>
+                    <a:blip r:embed="rId25">
+                      <a:extLst>
+                        <a:ext uri="{28A0092B-C50C-407E-A947-70E740481C1C}">
+                          <a14:useLocalDpi xmlns:a14="http://schemas.microsoft.com/office/drawing/2010/main" val="0"/>
+                        </a:ext>
+                      </a:extLst>
+                    </a:blip>
+                    <a:srcRect/>
+                    <a:stretch>
+                      <a:fillRect/>
+                    </a:stretch>
+                  </pic:blipFill>
+                  <pic:spPr bwMode="auto">
+                    <a:xfrm>
+                      <a:off x="0" y="0"/>
+                      <a:ext cx="1307592" cy="2331720"/>
+                    </a:xfrm>
+                    <a:prstGeom prst="rect">
+                      <a:avLst/>
+                    </a:prstGeom>
+                    <a:noFill/>
+                    <a:ln>
+                      <a:solidFill>
+                        <a:schemeClr val="accent1"/>
+                      </a:solidFill>
+                    </a:ln>
+                  </pic:spPr>
+                </pic:pic>
+              </a:graphicData>
+            </a:graphic>
+          </wp:inline>
+        </w:drawing>
+      </w:r>
+      <w:r>
+        <w:rPr>
+          <w:noProof/>
+        </w:rPr>
+        <w:drawing>
+          <wp:inline distT="0" distB="0" distL="0" distR="0" wp14:anchorId="33127AEE" wp14:editId="466AA6A8">
+            <wp:extent cx="1307592" cy="2331720"/>
+            <wp:effectExtent l="19050" t="19050" r="26035" b="11430"/>
+            <wp:docPr id="58" name="Picture 58"/>
+            <wp:cNvGraphicFramePr>
+              <a:graphicFrameLocks xmlns:a="http://schemas.openxmlformats.org/drawingml/2006/main" noChangeAspect="1"/>
+            </wp:cNvGraphicFramePr>
+            <a:graphic xmlns:a="http://schemas.openxmlformats.org/drawingml/2006/main">
+              <a:graphicData uri="http://schemas.openxmlformats.org/drawingml/2006/picture">
+                <pic:pic xmlns:pic="http://schemas.openxmlformats.org/drawingml/2006/picture">
+                  <pic:nvPicPr>
+                    <pic:cNvPr id="0" name="Picture 20"/>
+                    <pic:cNvPicPr>
+                      <a:picLocks noChangeAspect="1" noChangeArrowheads="1"/>
+                    </pic:cNvPicPr>
+                  </pic:nvPicPr>
+                  <pic:blipFill>
                     <a:blip r:embed="rId26">
                       <a:extLst>
                         <a:ext uri="{28A0092B-C50C-407E-A947-70E740481C1C}">
@@ -5391,61 +5385,6 @@
           <w:noProof/>
         </w:rPr>
         <w:drawing>
-          <wp:inline distT="0" distB="0" distL="0" distR="0" wp14:anchorId="33127AEE" wp14:editId="466AA6A8">
-            <wp:extent cx="1307592" cy="2331720"/>
-            <wp:effectExtent l="19050" t="19050" r="26035" b="11430"/>
-            <wp:docPr id="58" name="Picture 58"/>
-            <wp:cNvGraphicFramePr>
-              <a:graphicFrameLocks xmlns:a="http://schemas.openxmlformats.org/drawingml/2006/main" noChangeAspect="1"/>
-            </wp:cNvGraphicFramePr>
-            <a:graphic xmlns:a="http://schemas.openxmlformats.org/drawingml/2006/main">
-              <a:graphicData uri="http://schemas.openxmlformats.org/drawingml/2006/picture">
-                <pic:pic xmlns:pic="http://schemas.openxmlformats.org/drawingml/2006/picture">
-                  <pic:nvPicPr>
-                    <pic:cNvPr id="0" name="Picture 20"/>
-                    <pic:cNvPicPr>
-                      <a:picLocks noChangeAspect="1" noChangeArrowheads="1"/>
-                    </pic:cNvPicPr>
-                  </pic:nvPicPr>
-                  <pic:blipFill>
-                    <a:blip r:embed="rId27">
-                      <a:extLst>
-                        <a:ext uri="{28A0092B-C50C-407E-A947-70E740481C1C}">
-                          <a14:useLocalDpi xmlns:a14="http://schemas.microsoft.com/office/drawing/2010/main" val="0"/>
-                        </a:ext>
-                      </a:extLst>
-                    </a:blip>
-                    <a:srcRect/>
-                    <a:stretch>
-                      <a:fillRect/>
-                    </a:stretch>
-                  </pic:blipFill>
-                  <pic:spPr bwMode="auto">
-                    <a:xfrm>
-                      <a:off x="0" y="0"/>
-                      <a:ext cx="1307592" cy="2331720"/>
-                    </a:xfrm>
-                    <a:prstGeom prst="rect">
-                      <a:avLst/>
-                    </a:prstGeom>
-                    <a:noFill/>
-                    <a:ln>
-                      <a:solidFill>
-                        <a:schemeClr val="accent1"/>
-                      </a:solidFill>
-                    </a:ln>
-                  </pic:spPr>
-                </pic:pic>
-              </a:graphicData>
-            </a:graphic>
-          </wp:inline>
-        </w:drawing>
-      </w:r>
-      <w:r>
-        <w:rPr>
-          <w:noProof/>
-        </w:rPr>
-        <w:drawing>
           <wp:inline distT="0" distB="0" distL="0" distR="0" wp14:anchorId="701859D8" wp14:editId="04884DAE">
             <wp:extent cx="1316736" cy="2340864"/>
             <wp:effectExtent l="19050" t="19050" r="17145" b="21590"/>
@@ -5463,7 +5402,7 @@
                     </pic:cNvPicPr>
                   </pic:nvPicPr>
                   <pic:blipFill>
-                    <a:blip r:embed="rId28">
+                    <a:blip r:embed="rId27">
                       <a:extLst>
                         <a:ext uri="{28A0092B-C50C-407E-A947-70E740481C1C}">
                           <a14:useLocalDpi xmlns:a14="http://schemas.microsoft.com/office/drawing/2010/main" val="0"/>
@@ -6207,7 +6146,7 @@
                     </pic:cNvPicPr>
                   </pic:nvPicPr>
                   <pic:blipFill>
-                    <a:blip r:embed="rId25">
+                    <a:blip r:embed="rId24">
                       <a:extLst>
                         <a:ext uri="{28A0092B-C50C-407E-A947-70E740481C1C}">
                           <a14:useLocalDpi xmlns:a14="http://schemas.microsoft.com/office/drawing/2010/main" val="0"/>
@@ -6265,7 +6204,7 @@
                     </pic:cNvPicPr>
                   </pic:nvPicPr>
                   <pic:blipFill>
-                    <a:blip r:embed="rId29">
+                    <a:blip r:embed="rId28">
                       <a:extLst>
                         <a:ext uri="{28A0092B-C50C-407E-A947-70E740481C1C}">
                           <a14:useLocalDpi xmlns:a14="http://schemas.microsoft.com/office/drawing/2010/main" val="0"/>
@@ -6323,7 +6262,7 @@
                     </pic:cNvPicPr>
                   </pic:nvPicPr>
                   <pic:blipFill>
-                    <a:blip r:embed="rId28">
+                    <a:blip r:embed="rId27">
                       <a:extLst>
                         <a:ext uri="{28A0092B-C50C-407E-A947-70E740481C1C}">
                           <a14:useLocalDpi xmlns:a14="http://schemas.microsoft.com/office/drawing/2010/main" val="0"/>
@@ -6361,10 +6300,9 @@
       <w:pPr>
         <w:pStyle w:val="Heading2"/>
       </w:pPr>
-      <w:bookmarkStart w:id="60" w:name="_Toc7363354"/>
-      <w:bookmarkStart w:id="61" w:name="_Toc8552392"/>
-      <w:r>
-        <w:lastRenderedPageBreak/>
+      <w:bookmarkStart w:id="61" w:name="_Toc7363354"/>
+      <w:bookmarkStart w:id="62" w:name="_Toc8552392"/>
+      <w:r>
         <w:t xml:space="preserve">Sylvania Smart Home App by </w:t>
       </w:r>
       <w:proofErr w:type="spellStart"/>
@@ -6375,8 +6313,8 @@
       <w:r>
         <w:t xml:space="preserve"> (Android)</w:t>
       </w:r>
-      <w:bookmarkEnd w:id="60"/>
       <w:bookmarkEnd w:id="61"/>
+      <w:bookmarkEnd w:id="62"/>
     </w:p>
     <w:p>
       <w:r>
@@ -6488,6 +6426,7 @@
         </w:numPr>
       </w:pPr>
       <w:r>
+        <w:lastRenderedPageBreak/>
         <w:t>Go back to the test 1 group page</w:t>
       </w:r>
     </w:p>
@@ -6931,7 +6870,7 @@
                     </pic:cNvPicPr>
                   </pic:nvPicPr>
                   <pic:blipFill>
-                    <a:blip r:embed="rId30">
+                    <a:blip r:embed="rId29">
                       <a:extLst>
                         <a:ext uri="{28A0092B-C50C-407E-A947-70E740481C1C}">
                           <a14:useLocalDpi xmlns:a14="http://schemas.microsoft.com/office/drawing/2010/main" val="0"/>
@@ -6986,7 +6925,7 @@
                     </pic:cNvPicPr>
                   </pic:nvPicPr>
                   <pic:blipFill>
-                    <a:blip r:embed="rId31">
+                    <a:blip r:embed="rId30">
                       <a:extLst>
                         <a:ext uri="{28A0092B-C50C-407E-A947-70E740481C1C}">
                           <a14:useLocalDpi xmlns:a14="http://schemas.microsoft.com/office/drawing/2010/main" val="0"/>
@@ -7041,7 +6980,7 @@
                     </pic:cNvPicPr>
                   </pic:nvPicPr>
                   <pic:blipFill>
-                    <a:blip r:embed="rId32">
+                    <a:blip r:embed="rId31">
                       <a:extLst>
                         <a:ext uri="{28A0092B-C50C-407E-A947-70E740481C1C}">
                           <a14:useLocalDpi xmlns:a14="http://schemas.microsoft.com/office/drawing/2010/main" val="0"/>
@@ -7435,6 +7374,64 @@
                     </pic:cNvPicPr>
                   </pic:nvPicPr>
                   <pic:blipFill>
+                    <a:blip r:embed="rId32">
+                      <a:extLst>
+                        <a:ext uri="{28A0092B-C50C-407E-A947-70E740481C1C}">
+                          <a14:useLocalDpi xmlns:a14="http://schemas.microsoft.com/office/drawing/2010/main" val="0"/>
+                        </a:ext>
+                      </a:extLst>
+                    </a:blip>
+                    <a:srcRect/>
+                    <a:stretch>
+                      <a:fillRect/>
+                    </a:stretch>
+                  </pic:blipFill>
+                  <pic:spPr bwMode="auto">
+                    <a:xfrm>
+                      <a:off x="0" y="0"/>
+                      <a:ext cx="1746504" cy="3108960"/>
+                    </a:xfrm>
+                    <a:prstGeom prst="rect">
+                      <a:avLst/>
+                    </a:prstGeom>
+                    <a:noFill/>
+                    <a:ln>
+                      <a:solidFill>
+                        <a:schemeClr val="accent1"/>
+                      </a:solidFill>
+                    </a:ln>
+                  </pic:spPr>
+                </pic:pic>
+              </a:graphicData>
+            </a:graphic>
+          </wp:inline>
+        </w:drawing>
+      </w:r>
+      <w:r>
+        <w:t xml:space="preserve"> </w:t>
+      </w:r>
+      <w:r>
+        <w:rPr>
+          <w:noProof/>
+        </w:rPr>
+        <w:drawing>
+          <wp:inline distT="0" distB="0" distL="0" distR="0" wp14:anchorId="237D9814" wp14:editId="24400BC9">
+            <wp:extent cx="1746504" cy="3108960"/>
+            <wp:effectExtent l="19050" t="19050" r="25400" b="15240"/>
+            <wp:docPr id="85" name="Picture 85"/>
+            <wp:cNvGraphicFramePr>
+              <a:graphicFrameLocks xmlns:a="http://schemas.openxmlformats.org/drawingml/2006/main" noChangeAspect="1"/>
+            </wp:cNvGraphicFramePr>
+            <a:graphic xmlns:a="http://schemas.openxmlformats.org/drawingml/2006/main">
+              <a:graphicData uri="http://schemas.openxmlformats.org/drawingml/2006/picture">
+                <pic:pic xmlns:pic="http://schemas.openxmlformats.org/drawingml/2006/picture">
+                  <pic:nvPicPr>
+                    <pic:cNvPr id="0" name="Picture 30"/>
+                    <pic:cNvPicPr>
+                      <a:picLocks noChangeAspect="1" noChangeArrowheads="1"/>
+                    </pic:cNvPicPr>
+                  </pic:nvPicPr>
+                  <pic:blipFill>
                     <a:blip r:embed="rId33">
                       <a:extLst>
                         <a:ext uri="{28A0092B-C50C-407E-A947-70E740481C1C}">
@@ -7469,64 +7466,6 @@
         </w:drawing>
       </w:r>
       <w:r>
-        <w:t xml:space="preserve"> </w:t>
-      </w:r>
-      <w:r>
-        <w:rPr>
-          <w:noProof/>
-        </w:rPr>
-        <w:drawing>
-          <wp:inline distT="0" distB="0" distL="0" distR="0" wp14:anchorId="237D9814" wp14:editId="24400BC9">
-            <wp:extent cx="1746504" cy="3108960"/>
-            <wp:effectExtent l="19050" t="19050" r="25400" b="15240"/>
-            <wp:docPr id="85" name="Picture 85"/>
-            <wp:cNvGraphicFramePr>
-              <a:graphicFrameLocks xmlns:a="http://schemas.openxmlformats.org/drawingml/2006/main" noChangeAspect="1"/>
-            </wp:cNvGraphicFramePr>
-            <a:graphic xmlns:a="http://schemas.openxmlformats.org/drawingml/2006/main">
-              <a:graphicData uri="http://schemas.openxmlformats.org/drawingml/2006/picture">
-                <pic:pic xmlns:pic="http://schemas.openxmlformats.org/drawingml/2006/picture">
-                  <pic:nvPicPr>
-                    <pic:cNvPr id="0" name="Picture 30"/>
-                    <pic:cNvPicPr>
-                      <a:picLocks noChangeAspect="1" noChangeArrowheads="1"/>
-                    </pic:cNvPicPr>
-                  </pic:nvPicPr>
-                  <pic:blipFill>
-                    <a:blip r:embed="rId34">
-                      <a:extLst>
-                        <a:ext uri="{28A0092B-C50C-407E-A947-70E740481C1C}">
-                          <a14:useLocalDpi xmlns:a14="http://schemas.microsoft.com/office/drawing/2010/main" val="0"/>
-                        </a:ext>
-                      </a:extLst>
-                    </a:blip>
-                    <a:srcRect/>
-                    <a:stretch>
-                      <a:fillRect/>
-                    </a:stretch>
-                  </pic:blipFill>
-                  <pic:spPr bwMode="auto">
-                    <a:xfrm>
-                      <a:off x="0" y="0"/>
-                      <a:ext cx="1746504" cy="3108960"/>
-                    </a:xfrm>
-                    <a:prstGeom prst="rect">
-                      <a:avLst/>
-                    </a:prstGeom>
-                    <a:noFill/>
-                    <a:ln>
-                      <a:solidFill>
-                        <a:schemeClr val="accent1"/>
-                      </a:solidFill>
-                    </a:ln>
-                  </pic:spPr>
-                </pic:pic>
-              </a:graphicData>
-            </a:graphic>
-          </wp:inline>
-        </w:drawing>
-      </w:r>
-      <w:r>
         <w:rPr>
           <w:noProof/>
         </w:rPr>
@@ -7548,7 +7487,7 @@
                     </pic:cNvPicPr>
                   </pic:nvPicPr>
                   <pic:blipFill>
-                    <a:blip r:embed="rId35">
+                    <a:blip r:embed="rId34">
                       <a:extLst>
                         <a:ext uri="{28A0092B-C50C-407E-A947-70E740481C1C}">
                           <a14:useLocalDpi xmlns:a14="http://schemas.microsoft.com/office/drawing/2010/main" val="0"/>
@@ -8061,7 +8000,7 @@
                     </pic:cNvPicPr>
                   </pic:nvPicPr>
                   <pic:blipFill>
-                    <a:blip r:embed="rId31">
+                    <a:blip r:embed="rId30">
                       <a:extLst>
                         <a:ext uri="{28A0092B-C50C-407E-A947-70E740481C1C}">
                           <a14:useLocalDpi xmlns:a14="http://schemas.microsoft.com/office/drawing/2010/main" val="0"/>
@@ -8133,7 +8072,7 @@
                     </pic:cNvPicPr>
                   </pic:nvPicPr>
                   <pic:blipFill>
-                    <a:blip r:embed="rId36">
+                    <a:blip r:embed="rId35">
                       <a:extLst>
                         <a:ext uri="{28A0092B-C50C-407E-A947-70E740481C1C}">
                           <a14:useLocalDpi xmlns:a14="http://schemas.microsoft.com/office/drawing/2010/main" val="0"/>
@@ -8205,7 +8144,7 @@
                     </pic:cNvPicPr>
                   </pic:nvPicPr>
                   <pic:blipFill>
-                    <a:blip r:embed="rId37">
+                    <a:blip r:embed="rId36">
                       <a:extLst>
                         <a:ext uri="{28A0092B-C50C-407E-A947-70E740481C1C}">
                           <a14:useLocalDpi xmlns:a14="http://schemas.microsoft.com/office/drawing/2010/main" val="0"/>
@@ -8256,7 +8195,7 @@
       <w:pPr>
         <w:pStyle w:val="Heading2"/>
       </w:pPr>
-      <w:bookmarkStart w:id="62" w:name="_Toc8552393"/>
+      <w:bookmarkStart w:id="63" w:name="_Toc8552393"/>
       <w:r>
         <w:lastRenderedPageBreak/>
         <w:t>Mesh App (</w:t>
@@ -8264,8 +8203,6 @@
       <w:r>
         <w:t>IOS</w:t>
       </w:r>
-      <w:bookmarkStart w:id="63" w:name="_GoBack"/>
-      <w:bookmarkEnd w:id="63"/>
       <w:r>
         <w:t>)</w:t>
       </w:r>
@@ -8311,7 +8248,7 @@
       <w:pPr>
         <w:ind w:left="720"/>
       </w:pPr>
-      <w:hyperlink r:id="rId38" w:history="1">
+      <w:hyperlink r:id="rId37" w:history="1">
         <w:r>
           <w:rPr>
             <w:rStyle w:val="Hyperlink"/>
@@ -8357,7 +8294,7 @@
       <w:r>
         <w:t>Demo</w:t>
       </w:r>
-      <w:bookmarkEnd w:id="62"/>
+      <w:bookmarkEnd w:id="63"/>
     </w:p>
     <w:p>
       <w:r>
@@ -8663,8 +8600,8 @@
       </w:r>
     </w:p>
     <w:sectPr>
-      <w:headerReference w:type="default" r:id="rId39"/>
-      <w:footerReference w:type="default" r:id="rId40"/>
+      <w:headerReference w:type="default" r:id="rId38"/>
+      <w:footerReference w:type="default" r:id="rId39"/>
       <w:pgSz w:w="12240" w:h="15840"/>
       <w:pgMar w:top="1440" w:right="1440" w:bottom="1440" w:left="1440" w:header="720" w:footer="720" w:gutter="0"/>
       <w:cols w:space="720"/>
@@ -12477,6 +12414,7 @@
     <w:lsdException w:name="HTML Sample" w:semiHidden="1" w:unhideWhenUsed="1"/>
     <w:lsdException w:name="HTML Typewriter" w:semiHidden="1" w:unhideWhenUsed="1"/>
     <w:lsdException w:name="HTML Variable" w:semiHidden="1" w:unhideWhenUsed="1"/>
+    <w:lsdException w:name="Normal Table" w:semiHidden="1" w:unhideWhenUsed="1"/>
     <w:lsdException w:name="annotation subject" w:semiHidden="1" w:unhideWhenUsed="1"/>
     <w:lsdException w:name="No List" w:semiHidden="1" w:unhideWhenUsed="1"/>
     <w:lsdException w:name="Outline List 1" w:semiHidden="1" w:unhideWhenUsed="1"/>
@@ -12523,8 +12461,10 @@
     <w:lsdException w:name="Table Subtle 2" w:semiHidden="1" w:unhideWhenUsed="1"/>
     <w:lsdException w:name="Table Web 1" w:semiHidden="1" w:unhideWhenUsed="1"/>
     <w:lsdException w:name="Table Web 2" w:semiHidden="1" w:unhideWhenUsed="1"/>
+    <w:lsdException w:name="Table Web 3" w:semiHidden="1" w:unhideWhenUsed="1"/>
     <w:lsdException w:name="Balloon Text" w:semiHidden="1" w:unhideWhenUsed="1"/>
     <w:lsdException w:name="Table Grid" w:uiPriority="59"/>
+    <w:lsdException w:name="Table Theme" w:semiHidden="1" w:unhideWhenUsed="1"/>
     <w:lsdException w:name="Placeholder Text" w:semiHidden="1"/>
     <w:lsdException w:name="No Spacing" w:uiPriority="1" w:qFormat="1"/>
     <w:lsdException w:name="Light Shading" w:uiPriority="60"/>
@@ -12747,7 +12687,7 @@
   <w:style w:type="paragraph" w:default="1" w:styleId="Normal">
     <w:name w:val="Normal"/>
     <w:qFormat/>
-    <w:rsid w:val="00884614"/>
+    <w:rsid w:val="00310FFF"/>
   </w:style>
   <w:style w:type="paragraph" w:styleId="Heading1">
     <w:name w:val="heading 1"/>
@@ -12870,7 +12810,7 @@
     <w:uiPriority w:val="1"/>
     <w:semiHidden/>
     <w:unhideWhenUsed/>
-    <w:rsid w:val="00884614"/>
+    <w:rsid w:val="00310FFF"/>
   </w:style>
   <w:style w:type="table" w:default="1" w:styleId="TableNormal">
     <w:name w:val="Normal Table"/>
@@ -12892,7 +12832,7 @@
     <w:uiPriority w:val="99"/>
     <w:semiHidden/>
     <w:unhideWhenUsed/>
-    <w:rsid w:val="00884614"/>
+    <w:rsid w:val="00310FFF"/>
   </w:style>
   <w:style w:type="character" w:customStyle="1" w:styleId="Heading1Char">
     <w:name w:val="Heading 1 Char"/>
@@ -13800,7 +13740,7 @@
 </file>
 
 <file path=customXml/itemProps1.xml><?xml version="1.0" encoding="utf-8"?>
-<ds:datastoreItem xmlns:ds="http://schemas.openxmlformats.org/officeDocument/2006/customXml" ds:itemID="{60EFC3BD-05AB-4691-9860-ECEC1CC3B45D}">
+<ds:datastoreItem xmlns:ds="http://schemas.openxmlformats.org/officeDocument/2006/customXml" ds:itemID="{686EF09F-ED84-4A22-891D-20FD1C93AE88}">
   <ds:schemaRefs>
     <ds:schemaRef ds:uri="http://schemas.openxmlformats.org/officeDocument/2006/bibliography"/>
   </ds:schemaRefs>

--- a/labmanual/English/WBT101-07A-Mesh-Topology.docx
+++ b/labmanual/English/WBT101-07A-Mesh-Topology.docx
@@ -1038,7 +1038,7 @@
         <w:rPr>
           <w:noProof/>
         </w:rPr>
-        <w:t>16</w:t>
+        <w:t>15</w:t>
       </w:r>
       <w:r>
         <w:rPr>
@@ -1348,15 +1348,7 @@
         <w:t>messages that they receive so that the overall communication range is extended beyond the radio range of each individual device</w:t>
       </w:r>
       <w:r>
-        <w:t xml:space="preserve">. In theory, the range of a mesh network is unlimited </w:t>
-      </w:r>
-      <w:proofErr w:type="gramStart"/>
-      <w:r>
-        <w:t>as long as</w:t>
-      </w:r>
-      <w:proofErr w:type="gramEnd"/>
-      <w:r>
-        <w:t xml:space="preserve"> you have at least one relay device within range of </w:t>
+        <w:t xml:space="preserve">. In theory, the range of a mesh network is unlimited as long as you have at least one relay device within range of </w:t>
       </w:r>
       <w:r>
         <w:t>every device in the network.</w:t>
@@ -1686,15 +1678,7 @@
     </w:p>
     <w:p>
       <w:r>
-        <w:t xml:space="preserve">Each node must maintain a message cache containing all recently received messages. If a message is received more than once, it is immediately discarded. In this way, if a message is relayed by multiple nodes to </w:t>
-      </w:r>
-      <w:proofErr w:type="gramStart"/>
-      <w:r>
-        <w:t>a final destination</w:t>
-      </w:r>
-      <w:proofErr w:type="gramEnd"/>
-      <w:r>
-        <w:t>, the destination only acts on the message one time.</w:t>
+        <w:t>Each node must maintain a message cache containing all recently received messages. If a message is received more than once, it is immediately discarded. In this way, if a message is relayed by multiple nodes to a final destination, the destination only acts on the message one time.</w:t>
       </w:r>
     </w:p>
     <w:p>
@@ -1756,15 +1740,7 @@
     </w:p>
     <w:p>
       <w:r>
-        <w:t xml:space="preserve">Each message has a field called the Time </w:t>
-      </w:r>
-      <w:proofErr w:type="gramStart"/>
-      <w:r>
-        <w:t>To</w:t>
-      </w:r>
-      <w:proofErr w:type="gramEnd"/>
-      <w:r>
-        <w:t xml:space="preserve"> Live (TTL). This is used to determine how many times a given message will be re</w:t>
+        <w:t>Each message has a field called the Time To Live (TTL). This is used to determine how many times a given message will be re</w:t>
       </w:r>
       <w:r>
         <w:t>transmitted</w:t>
@@ -2798,6 +2774,29 @@
       <w:r>
         <w:t xml:space="preserve"> Sylvania Smart Home Android app</w:t>
       </w:r>
+      <w:r>
+        <w:br/>
+      </w:r>
+      <w:bookmarkStart w:id="54" w:name="_GoBack"/>
+      <w:bookmarkEnd w:id="54"/>
+    </w:p>
+    <w:p>
+      <w:r>
+        <w:t>More information on these apps can be found here:</w:t>
+      </w:r>
+    </w:p>
+    <w:p>
+      <w:hyperlink r:id="rId13" w:tgtFrame="_blank" w:history="1">
+        <w:r>
+          <w:rPr>
+            <w:rStyle w:val="Hyperlink"/>
+            <w:rFonts w:ascii="Calibri" w:hAnsi="Calibri" w:cs="Calibri"/>
+            <w:bdr w:val="none" w:sz="0" w:space="0" w:color="auto" w:frame="1"/>
+            <w:shd w:val="clear" w:color="auto" w:fill="FFFFFF"/>
+          </w:rPr>
+          <w:t>https://www.cypress.com/documentation/software-and-drivers/bluetooth-mesh-helper-applications</w:t>
+        </w:r>
+      </w:hyperlink>
     </w:p>
     <w:p>
       <w:pPr>
@@ -2809,8 +2808,8 @@
           <w:szCs w:val="26"/>
         </w:rPr>
       </w:pPr>
-      <w:bookmarkStart w:id="54" w:name="_Toc7363351"/>
-      <w:bookmarkStart w:id="55" w:name="_Toc8552389"/>
+      <w:bookmarkStart w:id="55" w:name="_Toc7363351"/>
+      <w:bookmarkStart w:id="56" w:name="_Toc8552389"/>
       <w:r>
         <w:br w:type="page"/>
       </w:r>
@@ -2823,8 +2822,8 @@
         <w:lastRenderedPageBreak/>
         <w:t>Client Control Mesh (Windows)</w:t>
       </w:r>
-      <w:bookmarkEnd w:id="54"/>
       <w:bookmarkEnd w:id="55"/>
+      <w:bookmarkEnd w:id="56"/>
     </w:p>
     <w:p>
       <w:r>
@@ -3068,7 +3067,7 @@
                     <pic:cNvPicPr/>
                   </pic:nvPicPr>
                   <pic:blipFill>
-                    <a:blip r:embed="rId13"/>
+                    <a:blip r:embed="rId14"/>
                     <a:stretch>
                       <a:fillRect/>
                     </a:stretch>
@@ -3097,73 +3096,6 @@
             <wp:extent cx="3209925" cy="3676650"/>
             <wp:effectExtent l="0" t="0" r="9525" b="0"/>
             <wp:docPr id="19" name="Picture 19"/>
-            <wp:cNvGraphicFramePr>
-              <a:graphicFrameLocks xmlns:a="http://schemas.openxmlformats.org/drawingml/2006/main" noChangeAspect="1"/>
-            </wp:cNvGraphicFramePr>
-            <a:graphic xmlns:a="http://schemas.openxmlformats.org/drawingml/2006/main">
-              <a:graphicData uri="http://schemas.openxmlformats.org/drawingml/2006/picture">
-                <pic:pic xmlns:pic="http://schemas.openxmlformats.org/drawingml/2006/picture">
-                  <pic:nvPicPr>
-                    <pic:cNvPr id="1" name=""/>
-                    <pic:cNvPicPr/>
-                  </pic:nvPicPr>
-                  <pic:blipFill>
-                    <a:blip r:embed="rId14"/>
-                    <a:stretch>
-                      <a:fillRect/>
-                    </a:stretch>
-                  </pic:blipFill>
-                  <pic:spPr>
-                    <a:xfrm>
-                      <a:off x="0" y="0"/>
-                      <a:ext cx="3209925" cy="3676650"/>
-                    </a:xfrm>
-                    <a:prstGeom prst="rect">
-                      <a:avLst/>
-                    </a:prstGeom>
-                  </pic:spPr>
-                </pic:pic>
-              </a:graphicData>
-            </a:graphic>
-          </wp:inline>
-        </w:drawing>
-      </w:r>
-      <w:r>
-        <w:t xml:space="preserve">          </w:t>
-      </w:r>
-    </w:p>
-    <w:p>
-      <w:pPr>
-        <w:rPr>
-          <w:highlight w:val="yellow"/>
-        </w:rPr>
-      </w:pPr>
-    </w:p>
-    <w:p>
-      <w:pPr>
-        <w:keepNext/>
-      </w:pPr>
-      <w:r>
-        <w:lastRenderedPageBreak/>
-        <w:t>The application has tabs for Configuration (provisioning, etc.), Models (for interacting with any model), and Light Control (specific for lighting applications). It allows very low-level interaction with the mesh network as you can see in the screenshots below.</w:t>
-      </w:r>
-    </w:p>
-    <w:p>
-      <w:pPr>
-        <w:jc w:val="center"/>
-        <w:rPr>
-          <w:highlight w:val="yellow"/>
-        </w:rPr>
-      </w:pPr>
-      <w:r>
-        <w:rPr>
-          <w:noProof/>
-        </w:rPr>
-        <w:drawing>
-          <wp:inline distT="0" distB="0" distL="0" distR="0" wp14:anchorId="3A9DE5D6" wp14:editId="5687225A">
-            <wp:extent cx="4983480" cy="3867912"/>
-            <wp:effectExtent l="0" t="0" r="7620" b="0"/>
-            <wp:docPr id="17" name="Picture 17"/>
             <wp:cNvGraphicFramePr>
               <a:graphicFrameLocks xmlns:a="http://schemas.openxmlformats.org/drawingml/2006/main" noChangeAspect="1"/>
             </wp:cNvGraphicFramePr>
@@ -3183,7 +3115,7 @@
                   <pic:spPr>
                     <a:xfrm>
                       <a:off x="0" y="0"/>
-                      <a:ext cx="4983480" cy="3867912"/>
+                      <a:ext cx="3209925" cy="3676650"/>
                     </a:xfrm>
                     <a:prstGeom prst="rect">
                       <a:avLst/>
@@ -3195,6 +3127,25 @@
           </wp:inline>
         </w:drawing>
       </w:r>
+      <w:r>
+        <w:t xml:space="preserve">          </w:t>
+      </w:r>
+    </w:p>
+    <w:p>
+      <w:pPr>
+        <w:rPr>
+          <w:highlight w:val="yellow"/>
+        </w:rPr>
+      </w:pPr>
+    </w:p>
+    <w:p>
+      <w:pPr>
+        <w:keepNext/>
+      </w:pPr>
+      <w:r>
+        <w:lastRenderedPageBreak/>
+        <w:t>The application has tabs for Configuration (provisioning, etc.), Models (for interacting with any model), and Light Control (specific for lighting applications). It allows very low-level interaction with the mesh network as you can see in the screenshots below.</w:t>
+      </w:r>
     </w:p>
     <w:p>
       <w:pPr>
@@ -3207,12 +3158,11 @@
         <w:rPr>
           <w:noProof/>
         </w:rPr>
-        <w:lastRenderedPageBreak/>
         <w:drawing>
-          <wp:inline distT="0" distB="0" distL="0" distR="0" wp14:anchorId="193DA7D8" wp14:editId="6D5CD871">
-            <wp:extent cx="5010912" cy="3886200"/>
-            <wp:effectExtent l="0" t="0" r="0" b="0"/>
-            <wp:docPr id="35" name="Picture 35"/>
+          <wp:inline distT="0" distB="0" distL="0" distR="0" wp14:anchorId="3A9DE5D6" wp14:editId="5687225A">
+            <wp:extent cx="4983480" cy="3867912"/>
+            <wp:effectExtent l="0" t="0" r="7620" b="0"/>
+            <wp:docPr id="17" name="Picture 17"/>
             <wp:cNvGraphicFramePr>
               <a:graphicFrameLocks xmlns:a="http://schemas.openxmlformats.org/drawingml/2006/main" noChangeAspect="1"/>
             </wp:cNvGraphicFramePr>
@@ -3232,7 +3182,7 @@
                   <pic:spPr>
                     <a:xfrm>
                       <a:off x="0" y="0"/>
-                      <a:ext cx="5010912" cy="3886200"/>
+                      <a:ext cx="4983480" cy="3867912"/>
                     </a:xfrm>
                     <a:prstGeom prst="rect">
                       <a:avLst/>
@@ -3256,11 +3206,12 @@
         <w:rPr>
           <w:noProof/>
         </w:rPr>
+        <w:lastRenderedPageBreak/>
         <w:drawing>
-          <wp:inline distT="0" distB="0" distL="0" distR="0" wp14:anchorId="1DE85220" wp14:editId="74A35ED4">
+          <wp:inline distT="0" distB="0" distL="0" distR="0" wp14:anchorId="193DA7D8" wp14:editId="6D5CD871">
             <wp:extent cx="5010912" cy="3886200"/>
             <wp:effectExtent l="0" t="0" r="0" b="0"/>
-            <wp:docPr id="36" name="Picture 36"/>
+            <wp:docPr id="35" name="Picture 35"/>
             <wp:cNvGraphicFramePr>
               <a:graphicFrameLocks xmlns:a="http://schemas.openxmlformats.org/drawingml/2006/main" noChangeAspect="1"/>
             </wp:cNvGraphicFramePr>
@@ -3295,16 +3246,64 @@
     </w:p>
     <w:p>
       <w:pPr>
+        <w:jc w:val="center"/>
+        <w:rPr>
+          <w:highlight w:val="yellow"/>
+        </w:rPr>
+      </w:pPr>
+      <w:r>
+        <w:rPr>
+          <w:noProof/>
+        </w:rPr>
+        <w:drawing>
+          <wp:inline distT="0" distB="0" distL="0" distR="0" wp14:anchorId="1DE85220" wp14:editId="74A35ED4">
+            <wp:extent cx="5010912" cy="3886200"/>
+            <wp:effectExtent l="0" t="0" r="0" b="0"/>
+            <wp:docPr id="36" name="Picture 36"/>
+            <wp:cNvGraphicFramePr>
+              <a:graphicFrameLocks xmlns:a="http://schemas.openxmlformats.org/drawingml/2006/main" noChangeAspect="1"/>
+            </wp:cNvGraphicFramePr>
+            <a:graphic xmlns:a="http://schemas.openxmlformats.org/drawingml/2006/main">
+              <a:graphicData uri="http://schemas.openxmlformats.org/drawingml/2006/picture">
+                <pic:pic xmlns:pic="http://schemas.openxmlformats.org/drawingml/2006/picture">
+                  <pic:nvPicPr>
+                    <pic:cNvPr id="1" name=""/>
+                    <pic:cNvPicPr/>
+                  </pic:nvPicPr>
+                  <pic:blipFill>
+                    <a:blip r:embed="rId18"/>
+                    <a:stretch>
+                      <a:fillRect/>
+                    </a:stretch>
+                  </pic:blipFill>
+                  <pic:spPr>
+                    <a:xfrm>
+                      <a:off x="0" y="0"/>
+                      <a:ext cx="5010912" cy="3886200"/>
+                    </a:xfrm>
+                    <a:prstGeom prst="rect">
+                      <a:avLst/>
+                    </a:prstGeom>
+                  </pic:spPr>
+                </pic:pic>
+              </a:graphicData>
+            </a:graphic>
+          </wp:inline>
+        </w:drawing>
+      </w:r>
+    </w:p>
+    <w:p>
+      <w:pPr>
         <w:pStyle w:val="Heading2"/>
       </w:pPr>
-      <w:bookmarkStart w:id="56" w:name="_Toc7363352"/>
-      <w:bookmarkStart w:id="57" w:name="_Toc8552390"/>
+      <w:bookmarkStart w:id="57" w:name="_Toc7363352"/>
+      <w:bookmarkStart w:id="58" w:name="_Toc8552390"/>
       <w:r>
         <w:lastRenderedPageBreak/>
         <w:t>Mesh Client (Windows)</w:t>
       </w:r>
-      <w:bookmarkEnd w:id="56"/>
       <w:bookmarkEnd w:id="57"/>
+      <w:bookmarkEnd w:id="58"/>
     </w:p>
     <w:p>
       <w:r>
@@ -3351,7 +3350,7 @@
                     <pic:cNvPicPr/>
                   </pic:nvPicPr>
                   <pic:blipFill>
-                    <a:blip r:embed="rId18"/>
+                    <a:blip r:embed="rId19"/>
                     <a:stretch>
                       <a:fillRect/>
                     </a:stretch>
@@ -3469,7 +3468,7 @@
                     <pic:cNvPicPr/>
                   </pic:nvPicPr>
                   <pic:blipFill>
-                    <a:blip r:embed="rId19"/>
+                    <a:blip r:embed="rId20"/>
                     <a:stretch>
                       <a:fillRect/>
                     </a:stretch>
@@ -3551,7 +3550,7 @@
       <w:pPr>
         <w:ind w:left="720"/>
       </w:pPr>
-      <w:hyperlink r:id="rId20" w:history="1">
+      <w:hyperlink r:id="rId21" w:history="1">
         <w:r>
           <w:rPr>
             <w:rStyle w:val="Hyperlink"/>
@@ -3607,7 +3606,7 @@
                     <pic:cNvPicPr/>
                   </pic:nvPicPr>
                   <pic:blipFill>
-                    <a:blip r:embed="rId21"/>
+                    <a:blip r:embed="rId22"/>
                     <a:stretch>
                       <a:fillRect/>
                     </a:stretch>
@@ -3745,15 +3744,7 @@
       </w:r>
       <w:proofErr w:type="spellEnd"/>
       <w:r>
-        <w:t xml:space="preserve"> devices you may need to stop and restart multiple times until you see the </w:t>
-      </w:r>
-      <w:proofErr w:type="gramStart"/>
-      <w:r>
-        <w:t>device</w:t>
-      </w:r>
-      <w:proofErr w:type="gramEnd"/>
-      <w:r>
-        <w:t xml:space="preserve"> you are looking for.</w:t>
+        <w:t xml:space="preserve"> devices you may need to stop and restart multiple times until you see the device you are looking for.</w:t>
       </w:r>
     </w:p>
     <w:p>
@@ -3862,14 +3853,14 @@
       <w:pPr>
         <w:pStyle w:val="Heading2"/>
       </w:pPr>
-      <w:bookmarkStart w:id="58" w:name="_Toc7363353"/>
-      <w:bookmarkStart w:id="59" w:name="_Toc8552391"/>
+      <w:bookmarkStart w:id="59" w:name="_Toc7363353"/>
+      <w:bookmarkStart w:id="60" w:name="_Toc8552391"/>
       <w:r>
         <w:lastRenderedPageBreak/>
         <w:t>Mesh Lighting App (Android)</w:t>
       </w:r>
-      <w:bookmarkEnd w:id="58"/>
       <w:bookmarkEnd w:id="59"/>
+      <w:bookmarkEnd w:id="60"/>
     </w:p>
     <w:p>
       <w:r>
@@ -3913,8 +3904,6 @@
       </w:r>
     </w:p>
     <w:p>
-      <w:bookmarkStart w:id="60" w:name="_GoBack"/>
-      <w:bookmarkEnd w:id="60"/>
       <w:r>
         <w:t>Since the app is not</w:t>
       </w:r>
@@ -4325,7 +4314,7 @@
                     </pic:cNvPicPr>
                   </pic:nvPicPr>
                   <pic:blipFill>
-                    <a:blip r:embed="rId22">
+                    <a:blip r:embed="rId23">
                       <a:extLst>
                         <a:ext uri="{28A0092B-C50C-407E-A947-70E740481C1C}">
                           <a14:useLocalDpi xmlns:a14="http://schemas.microsoft.com/office/drawing/2010/main" val="0"/>
@@ -4380,7 +4369,7 @@
                     </pic:cNvPicPr>
                   </pic:nvPicPr>
                   <pic:blipFill>
-                    <a:blip r:embed="rId23">
+                    <a:blip r:embed="rId24">
                       <a:extLst>
                         <a:ext uri="{28A0092B-C50C-407E-A947-70E740481C1C}">
                           <a14:useLocalDpi xmlns:a14="http://schemas.microsoft.com/office/drawing/2010/main" val="0"/>
@@ -4435,7 +4424,7 @@
                     </pic:cNvPicPr>
                   </pic:nvPicPr>
                   <pic:blipFill>
-                    <a:blip r:embed="rId24">
+                    <a:blip r:embed="rId25">
                       <a:extLst>
                         <a:ext uri="{28A0092B-C50C-407E-A947-70E740481C1C}">
                           <a14:useLocalDpi xmlns:a14="http://schemas.microsoft.com/office/drawing/2010/main" val="0"/>
@@ -5292,61 +5281,6 @@
                     </pic:cNvPicPr>
                   </pic:nvPicPr>
                   <pic:blipFill>
-                    <a:blip r:embed="rId25">
-                      <a:extLst>
-                        <a:ext uri="{28A0092B-C50C-407E-A947-70E740481C1C}">
-                          <a14:useLocalDpi xmlns:a14="http://schemas.microsoft.com/office/drawing/2010/main" val="0"/>
-                        </a:ext>
-                      </a:extLst>
-                    </a:blip>
-                    <a:srcRect/>
-                    <a:stretch>
-                      <a:fillRect/>
-                    </a:stretch>
-                  </pic:blipFill>
-                  <pic:spPr bwMode="auto">
-                    <a:xfrm>
-                      <a:off x="0" y="0"/>
-                      <a:ext cx="1307592" cy="2331720"/>
-                    </a:xfrm>
-                    <a:prstGeom prst="rect">
-                      <a:avLst/>
-                    </a:prstGeom>
-                    <a:noFill/>
-                    <a:ln>
-                      <a:solidFill>
-                        <a:schemeClr val="accent1"/>
-                      </a:solidFill>
-                    </a:ln>
-                  </pic:spPr>
-                </pic:pic>
-              </a:graphicData>
-            </a:graphic>
-          </wp:inline>
-        </w:drawing>
-      </w:r>
-      <w:r>
-        <w:rPr>
-          <w:noProof/>
-        </w:rPr>
-        <w:drawing>
-          <wp:inline distT="0" distB="0" distL="0" distR="0" wp14:anchorId="33127AEE" wp14:editId="466AA6A8">
-            <wp:extent cx="1307592" cy="2331720"/>
-            <wp:effectExtent l="19050" t="19050" r="26035" b="11430"/>
-            <wp:docPr id="58" name="Picture 58"/>
-            <wp:cNvGraphicFramePr>
-              <a:graphicFrameLocks xmlns:a="http://schemas.openxmlformats.org/drawingml/2006/main" noChangeAspect="1"/>
-            </wp:cNvGraphicFramePr>
-            <a:graphic xmlns:a="http://schemas.openxmlformats.org/drawingml/2006/main">
-              <a:graphicData uri="http://schemas.openxmlformats.org/drawingml/2006/picture">
-                <pic:pic xmlns:pic="http://schemas.openxmlformats.org/drawingml/2006/picture">
-                  <pic:nvPicPr>
-                    <pic:cNvPr id="0" name="Picture 20"/>
-                    <pic:cNvPicPr>
-                      <a:picLocks noChangeAspect="1" noChangeArrowheads="1"/>
-                    </pic:cNvPicPr>
-                  </pic:nvPicPr>
-                  <pic:blipFill>
                     <a:blip r:embed="rId26">
                       <a:extLst>
                         <a:ext uri="{28A0092B-C50C-407E-A947-70E740481C1C}">
@@ -5385,6 +5319,61 @@
           <w:noProof/>
         </w:rPr>
         <w:drawing>
+          <wp:inline distT="0" distB="0" distL="0" distR="0" wp14:anchorId="33127AEE" wp14:editId="466AA6A8">
+            <wp:extent cx="1307592" cy="2331720"/>
+            <wp:effectExtent l="19050" t="19050" r="26035" b="11430"/>
+            <wp:docPr id="58" name="Picture 58"/>
+            <wp:cNvGraphicFramePr>
+              <a:graphicFrameLocks xmlns:a="http://schemas.openxmlformats.org/drawingml/2006/main" noChangeAspect="1"/>
+            </wp:cNvGraphicFramePr>
+            <a:graphic xmlns:a="http://schemas.openxmlformats.org/drawingml/2006/main">
+              <a:graphicData uri="http://schemas.openxmlformats.org/drawingml/2006/picture">
+                <pic:pic xmlns:pic="http://schemas.openxmlformats.org/drawingml/2006/picture">
+                  <pic:nvPicPr>
+                    <pic:cNvPr id="0" name="Picture 20"/>
+                    <pic:cNvPicPr>
+                      <a:picLocks noChangeAspect="1" noChangeArrowheads="1"/>
+                    </pic:cNvPicPr>
+                  </pic:nvPicPr>
+                  <pic:blipFill>
+                    <a:blip r:embed="rId27">
+                      <a:extLst>
+                        <a:ext uri="{28A0092B-C50C-407E-A947-70E740481C1C}">
+                          <a14:useLocalDpi xmlns:a14="http://schemas.microsoft.com/office/drawing/2010/main" val="0"/>
+                        </a:ext>
+                      </a:extLst>
+                    </a:blip>
+                    <a:srcRect/>
+                    <a:stretch>
+                      <a:fillRect/>
+                    </a:stretch>
+                  </pic:blipFill>
+                  <pic:spPr bwMode="auto">
+                    <a:xfrm>
+                      <a:off x="0" y="0"/>
+                      <a:ext cx="1307592" cy="2331720"/>
+                    </a:xfrm>
+                    <a:prstGeom prst="rect">
+                      <a:avLst/>
+                    </a:prstGeom>
+                    <a:noFill/>
+                    <a:ln>
+                      <a:solidFill>
+                        <a:schemeClr val="accent1"/>
+                      </a:solidFill>
+                    </a:ln>
+                  </pic:spPr>
+                </pic:pic>
+              </a:graphicData>
+            </a:graphic>
+          </wp:inline>
+        </w:drawing>
+      </w:r>
+      <w:r>
+        <w:rPr>
+          <w:noProof/>
+        </w:rPr>
+        <w:drawing>
           <wp:inline distT="0" distB="0" distL="0" distR="0" wp14:anchorId="701859D8" wp14:editId="04884DAE">
             <wp:extent cx="1316736" cy="2340864"/>
             <wp:effectExtent l="19050" t="19050" r="17145" b="21590"/>
@@ -5402,7 +5391,7 @@
                     </pic:cNvPicPr>
                   </pic:nvPicPr>
                   <pic:blipFill>
-                    <a:blip r:embed="rId27">
+                    <a:blip r:embed="rId28">
                       <a:extLst>
                         <a:ext uri="{28A0092B-C50C-407E-A947-70E740481C1C}">
                           <a14:useLocalDpi xmlns:a14="http://schemas.microsoft.com/office/drawing/2010/main" val="0"/>
@@ -6146,7 +6135,7 @@
                     </pic:cNvPicPr>
                   </pic:nvPicPr>
                   <pic:blipFill>
-                    <a:blip r:embed="rId24">
+                    <a:blip r:embed="rId25">
                       <a:extLst>
                         <a:ext uri="{28A0092B-C50C-407E-A947-70E740481C1C}">
                           <a14:useLocalDpi xmlns:a14="http://schemas.microsoft.com/office/drawing/2010/main" val="0"/>
@@ -6204,7 +6193,7 @@
                     </pic:cNvPicPr>
                   </pic:nvPicPr>
                   <pic:blipFill>
-                    <a:blip r:embed="rId28">
+                    <a:blip r:embed="rId29">
                       <a:extLst>
                         <a:ext uri="{28A0092B-C50C-407E-A947-70E740481C1C}">
                           <a14:useLocalDpi xmlns:a14="http://schemas.microsoft.com/office/drawing/2010/main" val="0"/>
@@ -6262,7 +6251,7 @@
                     </pic:cNvPicPr>
                   </pic:nvPicPr>
                   <pic:blipFill>
-                    <a:blip r:embed="rId27">
+                    <a:blip r:embed="rId28">
                       <a:extLst>
                         <a:ext uri="{28A0092B-C50C-407E-A947-70E740481C1C}">
                           <a14:useLocalDpi xmlns:a14="http://schemas.microsoft.com/office/drawing/2010/main" val="0"/>
@@ -6870,7 +6859,7 @@
                     </pic:cNvPicPr>
                   </pic:nvPicPr>
                   <pic:blipFill>
-                    <a:blip r:embed="rId29">
+                    <a:blip r:embed="rId30">
                       <a:extLst>
                         <a:ext uri="{28A0092B-C50C-407E-A947-70E740481C1C}">
                           <a14:useLocalDpi xmlns:a14="http://schemas.microsoft.com/office/drawing/2010/main" val="0"/>
@@ -6925,7 +6914,7 @@
                     </pic:cNvPicPr>
                   </pic:nvPicPr>
                   <pic:blipFill>
-                    <a:blip r:embed="rId30">
+                    <a:blip r:embed="rId31">
                       <a:extLst>
                         <a:ext uri="{28A0092B-C50C-407E-A947-70E740481C1C}">
                           <a14:useLocalDpi xmlns:a14="http://schemas.microsoft.com/office/drawing/2010/main" val="0"/>
@@ -6980,7 +6969,7 @@
                     </pic:cNvPicPr>
                   </pic:nvPicPr>
                   <pic:blipFill>
-                    <a:blip r:embed="rId31">
+                    <a:blip r:embed="rId32">
                       <a:extLst>
                         <a:ext uri="{28A0092B-C50C-407E-A947-70E740481C1C}">
                           <a14:useLocalDpi xmlns:a14="http://schemas.microsoft.com/office/drawing/2010/main" val="0"/>
@@ -7374,64 +7363,6 @@
                     </pic:cNvPicPr>
                   </pic:nvPicPr>
                   <pic:blipFill>
-                    <a:blip r:embed="rId32">
-                      <a:extLst>
-                        <a:ext uri="{28A0092B-C50C-407E-A947-70E740481C1C}">
-                          <a14:useLocalDpi xmlns:a14="http://schemas.microsoft.com/office/drawing/2010/main" val="0"/>
-                        </a:ext>
-                      </a:extLst>
-                    </a:blip>
-                    <a:srcRect/>
-                    <a:stretch>
-                      <a:fillRect/>
-                    </a:stretch>
-                  </pic:blipFill>
-                  <pic:spPr bwMode="auto">
-                    <a:xfrm>
-                      <a:off x="0" y="0"/>
-                      <a:ext cx="1746504" cy="3108960"/>
-                    </a:xfrm>
-                    <a:prstGeom prst="rect">
-                      <a:avLst/>
-                    </a:prstGeom>
-                    <a:noFill/>
-                    <a:ln>
-                      <a:solidFill>
-                        <a:schemeClr val="accent1"/>
-                      </a:solidFill>
-                    </a:ln>
-                  </pic:spPr>
-                </pic:pic>
-              </a:graphicData>
-            </a:graphic>
-          </wp:inline>
-        </w:drawing>
-      </w:r>
-      <w:r>
-        <w:t xml:space="preserve"> </w:t>
-      </w:r>
-      <w:r>
-        <w:rPr>
-          <w:noProof/>
-        </w:rPr>
-        <w:drawing>
-          <wp:inline distT="0" distB="0" distL="0" distR="0" wp14:anchorId="237D9814" wp14:editId="24400BC9">
-            <wp:extent cx="1746504" cy="3108960"/>
-            <wp:effectExtent l="19050" t="19050" r="25400" b="15240"/>
-            <wp:docPr id="85" name="Picture 85"/>
-            <wp:cNvGraphicFramePr>
-              <a:graphicFrameLocks xmlns:a="http://schemas.openxmlformats.org/drawingml/2006/main" noChangeAspect="1"/>
-            </wp:cNvGraphicFramePr>
-            <a:graphic xmlns:a="http://schemas.openxmlformats.org/drawingml/2006/main">
-              <a:graphicData uri="http://schemas.openxmlformats.org/drawingml/2006/picture">
-                <pic:pic xmlns:pic="http://schemas.openxmlformats.org/drawingml/2006/picture">
-                  <pic:nvPicPr>
-                    <pic:cNvPr id="0" name="Picture 30"/>
-                    <pic:cNvPicPr>
-                      <a:picLocks noChangeAspect="1" noChangeArrowheads="1"/>
-                    </pic:cNvPicPr>
-                  </pic:nvPicPr>
-                  <pic:blipFill>
                     <a:blip r:embed="rId33">
                       <a:extLst>
                         <a:ext uri="{28A0092B-C50C-407E-A947-70E740481C1C}">
@@ -7466,6 +7397,64 @@
         </w:drawing>
       </w:r>
       <w:r>
+        <w:t xml:space="preserve"> </w:t>
+      </w:r>
+      <w:r>
+        <w:rPr>
+          <w:noProof/>
+        </w:rPr>
+        <w:drawing>
+          <wp:inline distT="0" distB="0" distL="0" distR="0" wp14:anchorId="237D9814" wp14:editId="24400BC9">
+            <wp:extent cx="1746504" cy="3108960"/>
+            <wp:effectExtent l="19050" t="19050" r="25400" b="15240"/>
+            <wp:docPr id="85" name="Picture 85"/>
+            <wp:cNvGraphicFramePr>
+              <a:graphicFrameLocks xmlns:a="http://schemas.openxmlformats.org/drawingml/2006/main" noChangeAspect="1"/>
+            </wp:cNvGraphicFramePr>
+            <a:graphic xmlns:a="http://schemas.openxmlformats.org/drawingml/2006/main">
+              <a:graphicData uri="http://schemas.openxmlformats.org/drawingml/2006/picture">
+                <pic:pic xmlns:pic="http://schemas.openxmlformats.org/drawingml/2006/picture">
+                  <pic:nvPicPr>
+                    <pic:cNvPr id="0" name="Picture 30"/>
+                    <pic:cNvPicPr>
+                      <a:picLocks noChangeAspect="1" noChangeArrowheads="1"/>
+                    </pic:cNvPicPr>
+                  </pic:nvPicPr>
+                  <pic:blipFill>
+                    <a:blip r:embed="rId34">
+                      <a:extLst>
+                        <a:ext uri="{28A0092B-C50C-407E-A947-70E740481C1C}">
+                          <a14:useLocalDpi xmlns:a14="http://schemas.microsoft.com/office/drawing/2010/main" val="0"/>
+                        </a:ext>
+                      </a:extLst>
+                    </a:blip>
+                    <a:srcRect/>
+                    <a:stretch>
+                      <a:fillRect/>
+                    </a:stretch>
+                  </pic:blipFill>
+                  <pic:spPr bwMode="auto">
+                    <a:xfrm>
+                      <a:off x="0" y="0"/>
+                      <a:ext cx="1746504" cy="3108960"/>
+                    </a:xfrm>
+                    <a:prstGeom prst="rect">
+                      <a:avLst/>
+                    </a:prstGeom>
+                    <a:noFill/>
+                    <a:ln>
+                      <a:solidFill>
+                        <a:schemeClr val="accent1"/>
+                      </a:solidFill>
+                    </a:ln>
+                  </pic:spPr>
+                </pic:pic>
+              </a:graphicData>
+            </a:graphic>
+          </wp:inline>
+        </w:drawing>
+      </w:r>
+      <w:r>
         <w:rPr>
           <w:noProof/>
         </w:rPr>
@@ -7487,7 +7476,7 @@
                     </pic:cNvPicPr>
                   </pic:nvPicPr>
                   <pic:blipFill>
-                    <a:blip r:embed="rId34">
+                    <a:blip r:embed="rId35">
                       <a:extLst>
                         <a:ext uri="{28A0092B-C50C-407E-A947-70E740481C1C}">
                           <a14:useLocalDpi xmlns:a14="http://schemas.microsoft.com/office/drawing/2010/main" val="0"/>
@@ -8000,7 +7989,7 @@
                     </pic:cNvPicPr>
                   </pic:nvPicPr>
                   <pic:blipFill>
-                    <a:blip r:embed="rId30">
+                    <a:blip r:embed="rId31">
                       <a:extLst>
                         <a:ext uri="{28A0092B-C50C-407E-A947-70E740481C1C}">
                           <a14:useLocalDpi xmlns:a14="http://schemas.microsoft.com/office/drawing/2010/main" val="0"/>
@@ -8072,7 +8061,7 @@
                     </pic:cNvPicPr>
                   </pic:nvPicPr>
                   <pic:blipFill>
-                    <a:blip r:embed="rId35">
+                    <a:blip r:embed="rId36">
                       <a:extLst>
                         <a:ext uri="{28A0092B-C50C-407E-A947-70E740481C1C}">
                           <a14:useLocalDpi xmlns:a14="http://schemas.microsoft.com/office/drawing/2010/main" val="0"/>
@@ -8144,7 +8133,7 @@
                     </pic:cNvPicPr>
                   </pic:nvPicPr>
                   <pic:blipFill>
-                    <a:blip r:embed="rId36">
+                    <a:blip r:embed="rId37">
                       <a:extLst>
                         <a:ext uri="{28A0092B-C50C-407E-A947-70E740481C1C}">
                           <a14:useLocalDpi xmlns:a14="http://schemas.microsoft.com/office/drawing/2010/main" val="0"/>
@@ -8209,15 +8198,7 @@
     </w:p>
     <w:p>
       <w:r>
-        <w:t xml:space="preserve">The Cypress iOS app is </w:t>
-      </w:r>
-      <w:proofErr w:type="gramStart"/>
-      <w:r>
-        <w:t>similar to</w:t>
-      </w:r>
-      <w:proofErr w:type="gramEnd"/>
-      <w:r>
-        <w:t xml:space="preserve"> the Android app. The app communicates with the mesh network using the device's BLE capabilities. Since smartphones don't (yet) have mesh capability, the app uses GATT connections for provisioning and relies on the presence of a GATT proxy for mesh configuration and communication.</w:t>
+        <w:t>The Cypress iOS app is similar to the Android app. The app communicates with the mesh network using the device's BLE capabilities. Since smartphones don't (yet) have mesh capability, the app uses GATT connections for provisioning and relies on the presence of a GATT proxy for mesh configuration and communication.</w:t>
       </w:r>
     </w:p>
     <w:p>
@@ -8235,53 +8216,21 @@
     </w:p>
     <w:p>
       <w:r>
-        <w:t xml:space="preserve">Note: To get the latest version, you should refer to the BT example repository located on GitHub. The path to the </w:t>
-      </w:r>
-      <w:r>
-        <w:t xml:space="preserve">file in the </w:t>
-      </w:r>
-      <w:r>
-        <w:t>repository is:</w:t>
-      </w:r>
-    </w:p>
-    <w:p>
-      <w:pPr>
-        <w:ind w:left="720"/>
-      </w:pPr>
-      <w:hyperlink r:id="rId37" w:history="1">
+        <w:t>This app is on the Apple App Store, a link to the app store page can be found here:</w:t>
+      </w:r>
+    </w:p>
+    <w:p>
+      <w:hyperlink r:id="rId38" w:tgtFrame="_blank" w:history="1">
         <w:r>
           <w:rPr>
             <w:rStyle w:val="Hyperlink"/>
+            <w:rFonts w:ascii="Calibri" w:hAnsi="Calibri" w:cs="Calibri"/>
+            <w:bdr w:val="none" w:sz="0" w:space="0" w:color="auto" w:frame="1"/>
+            <w:shd w:val="clear" w:color="auto" w:fill="FFFFFF"/>
           </w:rPr>
-          <w:t>https://github.com/cypresssemiconductorco/Code-Examples-BT-SDK-for-ModusToolbox/blob/master/Mesh-Peer-Apps/iOS.zip</w:t>
+          <w:t>https://www.cypress.com/documentation/software-and-drivers/bluetooth-mesh-helper-applications</w:t>
         </w:r>
       </w:hyperlink>
-      <w:r>
-        <w:t xml:space="preserve"> </w:t>
-      </w:r>
-    </w:p>
-    <w:p>
-      <w:r>
-        <w:t>Since the app is not (yet) in the Apple Store, it is necessary to install it using a MAC</w:t>
-      </w:r>
-      <w:r>
-        <w:t xml:space="preserve"> that has the iOS development environment installed</w:t>
-      </w:r>
-      <w:r>
-        <w:t xml:space="preserve">. The details of </w:t>
-      </w:r>
-      <w:r>
-        <w:t>building and installing this app on a</w:t>
-      </w:r>
-      <w:r>
-        <w:t>n</w:t>
-      </w:r>
-      <w:r>
-        <w:t xml:space="preserve"> iOS device</w:t>
-      </w:r>
-      <w:r>
-        <w:t xml:space="preserve"> are left as an exercise for the reader.</w:t>
-      </w:r>
     </w:p>
     <w:p>
       <w:pPr>
@@ -8600,8 +8549,8 @@
       </w:r>
     </w:p>
     <w:sectPr>
-      <w:headerReference w:type="default" r:id="rId38"/>
-      <w:footerReference w:type="default" r:id="rId39"/>
+      <w:headerReference w:type="default" r:id="rId39"/>
+      <w:footerReference w:type="default" r:id="rId40"/>
       <w:pgSz w:w="12240" w:h="15840"/>
       <w:pgMar w:top="1440" w:right="1440" w:bottom="1440" w:left="1440" w:header="720" w:footer="720" w:gutter="0"/>
       <w:cols w:space="720"/>
@@ -12687,7 +12636,7 @@
   <w:style w:type="paragraph" w:default="1" w:styleId="Normal">
     <w:name w:val="Normal"/>
     <w:qFormat/>
-    <w:rsid w:val="00310FFF"/>
+    <w:rsid w:val="00A476EB"/>
   </w:style>
   <w:style w:type="paragraph" w:styleId="Heading1">
     <w:name w:val="heading 1"/>
@@ -12810,7 +12759,7 @@
     <w:uiPriority w:val="1"/>
     <w:semiHidden/>
     <w:unhideWhenUsed/>
-    <w:rsid w:val="00310FFF"/>
+    <w:rsid w:val="00A476EB"/>
   </w:style>
   <w:style w:type="table" w:default="1" w:styleId="TableNormal">
     <w:name w:val="Normal Table"/>
@@ -12832,7 +12781,7 @@
     <w:uiPriority w:val="99"/>
     <w:semiHidden/>
     <w:unhideWhenUsed/>
-    <w:rsid w:val="00310FFF"/>
+    <w:rsid w:val="00A476EB"/>
   </w:style>
   <w:style w:type="character" w:customStyle="1" w:styleId="Heading1Char">
     <w:name w:val="Heading 1 Char"/>
@@ -13740,7 +13689,7 @@
 </file>
 
 <file path=customXml/itemProps1.xml><?xml version="1.0" encoding="utf-8"?>
-<ds:datastoreItem xmlns:ds="http://schemas.openxmlformats.org/officeDocument/2006/customXml" ds:itemID="{686EF09F-ED84-4A22-891D-20FD1C93AE88}">
+<ds:datastoreItem xmlns:ds="http://schemas.openxmlformats.org/officeDocument/2006/customXml" ds:itemID="{7B7761C6-CEC2-4D42-B724-41DA09B4C5AD}">
   <ds:schemaRefs>
     <ds:schemaRef ds:uri="http://schemas.openxmlformats.org/officeDocument/2006/bibliography"/>
   </ds:schemaRefs>
